--- a/דוח הפרויקט.docx
+++ b/דוח הפרויקט.docx
@@ -118,178 +118,1464 @@
         </w:rPr>
       </w:pPr>
     </w:p>
-    <w:p>
-      <w:pPr>
-        <w:rPr>
-          <w:rFonts w:cstheme="minorHAnsi"/>
-          <w:rtl/>
-        </w:rPr>
-      </w:pPr>
-      <w:r>
-        <w:rPr>
-          <w:rFonts w:cstheme="minorHAnsi" w:hint="cs"/>
-          <w:rtl/>
-        </w:rPr>
-        <w:t>תוכן עניינים:</w:t>
-      </w:r>
-    </w:p>
-    <w:p>
-      <w:pPr>
-        <w:rPr>
-          <w:rFonts w:cstheme="minorHAnsi"/>
-          <w:rtl/>
-        </w:rPr>
-      </w:pPr>
-    </w:p>
-    <w:p>
-      <w:pPr>
-        <w:rPr>
-          <w:rFonts w:cstheme="minorHAnsi"/>
-          <w:rtl/>
-        </w:rPr>
-      </w:pPr>
-    </w:p>
-    <w:p>
-      <w:pPr>
-        <w:rPr>
-          <w:rFonts w:cstheme="minorHAnsi"/>
-          <w:rtl/>
-        </w:rPr>
-      </w:pPr>
-    </w:p>
-    <w:p>
-      <w:pPr>
-        <w:rPr>
-          <w:rFonts w:cstheme="minorHAnsi"/>
-          <w:rtl/>
-        </w:rPr>
-      </w:pPr>
-    </w:p>
-    <w:p>
-      <w:pPr>
-        <w:rPr>
-          <w:rFonts w:cstheme="minorHAnsi"/>
-          <w:rtl/>
-        </w:rPr>
-      </w:pPr>
-    </w:p>
-    <w:p>
-      <w:pPr>
-        <w:rPr>
-          <w:rFonts w:cstheme="minorHAnsi"/>
-          <w:rtl/>
-        </w:rPr>
-      </w:pPr>
-    </w:p>
-    <w:p>
-      <w:pPr>
-        <w:rPr>
-          <w:rFonts w:cstheme="minorHAnsi"/>
-          <w:rtl/>
-        </w:rPr>
-      </w:pPr>
-    </w:p>
-    <w:p>
-      <w:pPr>
-        <w:rPr>
-          <w:rFonts w:cstheme="minorHAnsi"/>
-          <w:rtl/>
-        </w:rPr>
-      </w:pPr>
-    </w:p>
-    <w:p>
-      <w:pPr>
-        <w:rPr>
-          <w:rFonts w:cstheme="minorHAnsi"/>
-          <w:rtl/>
-        </w:rPr>
-      </w:pPr>
-    </w:p>
-    <w:p>
-      <w:pPr>
-        <w:rPr>
-          <w:rFonts w:cstheme="minorHAnsi"/>
-          <w:rtl/>
-        </w:rPr>
-      </w:pPr>
-    </w:p>
-    <w:p>
-      <w:pPr>
-        <w:rPr>
-          <w:rFonts w:cstheme="minorHAnsi"/>
-          <w:rtl/>
-        </w:rPr>
-      </w:pPr>
-    </w:p>
-    <w:p>
-      <w:pPr>
-        <w:rPr>
-          <w:rFonts w:cstheme="minorHAnsi"/>
-          <w:rtl/>
-        </w:rPr>
-      </w:pPr>
-    </w:p>
-    <w:p>
-      <w:pPr>
-        <w:rPr>
-          <w:rFonts w:cstheme="minorHAnsi"/>
-          <w:rtl/>
-        </w:rPr>
-      </w:pPr>
-    </w:p>
-    <w:p>
-      <w:pPr>
-        <w:rPr>
-          <w:rFonts w:cstheme="minorHAnsi"/>
-          <w:rtl/>
-        </w:rPr>
-      </w:pPr>
-    </w:p>
-    <w:p>
-      <w:pPr>
-        <w:rPr>
-          <w:rFonts w:cstheme="minorHAnsi"/>
-          <w:rtl/>
-        </w:rPr>
-      </w:pPr>
-    </w:p>
-    <w:p>
-      <w:pPr>
-        <w:rPr>
-          <w:rFonts w:cstheme="minorHAnsi"/>
-          <w:rtl/>
-        </w:rPr>
-      </w:pPr>
-    </w:p>
-    <w:p>
-      <w:pPr>
-        <w:rPr>
-          <w:rFonts w:cstheme="minorHAnsi"/>
-          <w:rtl/>
-        </w:rPr>
-      </w:pPr>
-    </w:p>
-    <w:p>
-      <w:pPr>
-        <w:rPr>
-          <w:rFonts w:cstheme="minorHAnsi"/>
-          <w:rtl/>
-        </w:rPr>
-      </w:pPr>
-    </w:p>
-    <w:p>
-      <w:pPr>
-        <w:rPr>
-          <w:rFonts w:cstheme="minorHAnsi"/>
-          <w:rtl/>
-        </w:rPr>
-      </w:pPr>
-    </w:p>
-    <w:p>
-      <w:pPr>
-        <w:rPr>
-          <w:rFonts w:cstheme="minorHAnsi"/>
-          <w:rtl/>
+    <w:sdt>
+      <w:sdtPr>
+        <w:id w:val="1251162720"/>
+        <w:docPartObj>
+          <w:docPartGallery w:val="Table of Contents"/>
+          <w:docPartUnique/>
+        </w:docPartObj>
+      </w:sdtPr>
+      <w:sdtEndPr>
+        <w:rPr>
+          <w:rFonts w:asciiTheme="minorHAnsi" w:eastAsiaTheme="minorHAnsi" w:hAnsiTheme="minorHAnsi" w:cstheme="minorBidi"/>
+          <w:b/>
+          <w:bCs/>
+          <w:noProof/>
+          <w:color w:val="auto"/>
+          <w:kern w:val="2"/>
+          <w:sz w:val="22"/>
+          <w:szCs w:val="22"/>
+          <w:rtl/>
+          <w:lang w:bidi="he-IL"/>
+          <w14:ligatures w14:val="standardContextual"/>
+        </w:rPr>
+      </w:sdtEndPr>
+      <w:sdtContent>
+        <w:p>
+          <w:pPr>
+            <w:pStyle w:val="af0"/>
+            <w:jc w:val="right"/>
+            <w:rPr>
+              <w:rFonts w:hint="cs"/>
+              <w:rtl/>
+              <w:lang w:bidi="he-IL"/>
+            </w:rPr>
+          </w:pPr>
+          <w:r>
+            <w:rPr>
+              <w:rFonts w:hint="cs"/>
+              <w:rtl/>
+              <w:lang w:bidi="he-IL"/>
+            </w:rPr>
+            <w:t>תוכן עניינים</w:t>
+          </w:r>
+        </w:p>
+        <w:p>
+          <w:pPr>
+            <w:pStyle w:val="TOC1"/>
+            <w:tabs>
+              <w:tab w:val="right" w:leader="dot" w:pos="8296"/>
+            </w:tabs>
+            <w:rPr>
+              <w:noProof/>
+              <w:rtl/>
+            </w:rPr>
+          </w:pPr>
+          <w:r>
+            <w:fldChar w:fldCharType="begin"/>
+          </w:r>
+          <w:r>
+            <w:instrText xml:space="preserve"> TOC \o "1-3" \h \z \u </w:instrText>
+          </w:r>
+          <w:r>
+            <w:fldChar w:fldCharType="separate"/>
+          </w:r>
+          <w:hyperlink w:anchor="_Toc167723290" w:history="1">
+            <w:r>
+              <w:rPr>
+                <w:rStyle w:val="Hyperlink"/>
+                <w:rFonts w:hint="eastAsia"/>
+                <w:noProof/>
+                <w:rtl/>
+              </w:rPr>
+              <w:t>מבוא</w:t>
+            </w:r>
+            <w:r>
+              <w:rPr>
+                <w:noProof/>
+                <w:webHidden/>
+                <w:rtl/>
+              </w:rPr>
+              <w:tab/>
+            </w:r>
+            <w:r>
+              <w:rPr>
+                <w:noProof/>
+                <w:webHidden/>
+                <w:rtl/>
+              </w:rPr>
+              <w:fldChar w:fldCharType="begin"/>
+            </w:r>
+            <w:r>
+              <w:rPr>
+                <w:noProof/>
+                <w:webHidden/>
+                <w:rtl/>
+              </w:rPr>
+              <w:instrText xml:space="preserve"> </w:instrText>
+            </w:r>
+            <w:r>
+              <w:rPr>
+                <w:noProof/>
+                <w:webHidden/>
+              </w:rPr>
+              <w:instrText>PAGEREF</w:instrText>
+            </w:r>
+            <w:r>
+              <w:rPr>
+                <w:noProof/>
+                <w:webHidden/>
+                <w:rtl/>
+              </w:rPr>
+              <w:instrText xml:space="preserve"> _</w:instrText>
+            </w:r>
+            <w:r>
+              <w:rPr>
+                <w:noProof/>
+                <w:webHidden/>
+              </w:rPr>
+              <w:instrText>Toc167723290 \h</w:instrText>
+            </w:r>
+            <w:r>
+              <w:rPr>
+                <w:noProof/>
+                <w:webHidden/>
+                <w:rtl/>
+              </w:rPr>
+              <w:instrText xml:space="preserve"> </w:instrText>
+            </w:r>
+            <w:r>
+              <w:rPr>
+                <w:noProof/>
+                <w:webHidden/>
+                <w:rtl/>
+              </w:rPr>
+            </w:r>
+            <w:r>
+              <w:rPr>
+                <w:noProof/>
+                <w:webHidden/>
+                <w:rtl/>
+              </w:rPr>
+              <w:fldChar w:fldCharType="separate"/>
+            </w:r>
+            <w:r>
+              <w:rPr>
+                <w:noProof/>
+                <w:webHidden/>
+                <w:rtl/>
+              </w:rPr>
+              <w:t>2</w:t>
+            </w:r>
+            <w:r>
+              <w:rPr>
+                <w:noProof/>
+                <w:webHidden/>
+                <w:rtl/>
+              </w:rPr>
+              <w:fldChar w:fldCharType="end"/>
+            </w:r>
+          </w:hyperlink>
+        </w:p>
+        <w:p>
+          <w:pPr>
+            <w:pStyle w:val="TOC2"/>
+            <w:tabs>
+              <w:tab w:val="right" w:leader="dot" w:pos="8296"/>
+            </w:tabs>
+            <w:rPr>
+              <w:noProof/>
+              <w:rtl/>
+            </w:rPr>
+          </w:pPr>
+          <w:hyperlink w:anchor="_Toc167723291" w:history="1">
+            <w:r>
+              <w:rPr>
+                <w:rStyle w:val="Hyperlink"/>
+                <w:rFonts w:hint="eastAsia"/>
+                <w:noProof/>
+                <w:rtl/>
+              </w:rPr>
+              <w:t>הישויות</w:t>
+            </w:r>
+            <w:r>
+              <w:rPr>
+                <w:rStyle w:val="Hyperlink"/>
+                <w:noProof/>
+                <w:rtl/>
+              </w:rPr>
+              <w:t xml:space="preserve"> </w:t>
+            </w:r>
+            <w:r>
+              <w:rPr>
+                <w:rStyle w:val="Hyperlink"/>
+                <w:rFonts w:hint="eastAsia"/>
+                <w:noProof/>
+                <w:rtl/>
+              </w:rPr>
+              <w:t>הכלולות</w:t>
+            </w:r>
+            <w:r>
+              <w:rPr>
+                <w:rStyle w:val="Hyperlink"/>
+                <w:noProof/>
+                <w:rtl/>
+              </w:rPr>
+              <w:t xml:space="preserve"> </w:t>
+            </w:r>
+            <w:r>
+              <w:rPr>
+                <w:rStyle w:val="Hyperlink"/>
+                <w:rFonts w:hint="eastAsia"/>
+                <w:noProof/>
+                <w:rtl/>
+              </w:rPr>
+              <w:t>במערכת</w:t>
+            </w:r>
+            <w:r>
+              <w:rPr>
+                <w:noProof/>
+                <w:webHidden/>
+                <w:rtl/>
+              </w:rPr>
+              <w:tab/>
+            </w:r>
+            <w:r>
+              <w:rPr>
+                <w:noProof/>
+                <w:webHidden/>
+                <w:rtl/>
+              </w:rPr>
+              <w:fldChar w:fldCharType="begin"/>
+            </w:r>
+            <w:r>
+              <w:rPr>
+                <w:noProof/>
+                <w:webHidden/>
+                <w:rtl/>
+              </w:rPr>
+              <w:instrText xml:space="preserve"> </w:instrText>
+            </w:r>
+            <w:r>
+              <w:rPr>
+                <w:noProof/>
+                <w:webHidden/>
+              </w:rPr>
+              <w:instrText>PAGEREF</w:instrText>
+            </w:r>
+            <w:r>
+              <w:rPr>
+                <w:noProof/>
+                <w:webHidden/>
+                <w:rtl/>
+              </w:rPr>
+              <w:instrText xml:space="preserve"> _</w:instrText>
+            </w:r>
+            <w:r>
+              <w:rPr>
+                <w:noProof/>
+                <w:webHidden/>
+              </w:rPr>
+              <w:instrText>Toc167723291 \h</w:instrText>
+            </w:r>
+            <w:r>
+              <w:rPr>
+                <w:noProof/>
+                <w:webHidden/>
+                <w:rtl/>
+              </w:rPr>
+              <w:instrText xml:space="preserve"> </w:instrText>
+            </w:r>
+            <w:r>
+              <w:rPr>
+                <w:noProof/>
+                <w:webHidden/>
+                <w:rtl/>
+              </w:rPr>
+            </w:r>
+            <w:r>
+              <w:rPr>
+                <w:noProof/>
+                <w:webHidden/>
+                <w:rtl/>
+              </w:rPr>
+              <w:fldChar w:fldCharType="separate"/>
+            </w:r>
+            <w:r>
+              <w:rPr>
+                <w:noProof/>
+                <w:webHidden/>
+                <w:rtl/>
+              </w:rPr>
+              <w:t>2</w:t>
+            </w:r>
+            <w:r>
+              <w:rPr>
+                <w:noProof/>
+                <w:webHidden/>
+                <w:rtl/>
+              </w:rPr>
+              <w:fldChar w:fldCharType="end"/>
+            </w:r>
+          </w:hyperlink>
+        </w:p>
+        <w:p>
+          <w:pPr>
+            <w:pStyle w:val="TOC2"/>
+            <w:tabs>
+              <w:tab w:val="right" w:leader="dot" w:pos="8296"/>
+            </w:tabs>
+            <w:rPr>
+              <w:noProof/>
+              <w:rtl/>
+            </w:rPr>
+          </w:pPr>
+          <w:hyperlink w:anchor="_Toc167723292" w:history="1">
+            <w:r>
+              <w:rPr>
+                <w:rStyle w:val="Hyperlink"/>
+                <w:rFonts w:hint="eastAsia"/>
+                <w:noProof/>
+                <w:rtl/>
+              </w:rPr>
+              <w:t>הפונקציונאליות</w:t>
+            </w:r>
+            <w:r>
+              <w:rPr>
+                <w:rStyle w:val="Hyperlink"/>
+                <w:noProof/>
+                <w:rtl/>
+              </w:rPr>
+              <w:t xml:space="preserve"> </w:t>
+            </w:r>
+            <w:r>
+              <w:rPr>
+                <w:rStyle w:val="Hyperlink"/>
+                <w:rFonts w:hint="eastAsia"/>
+                <w:noProof/>
+                <w:rtl/>
+              </w:rPr>
+              <w:t>העיקרית</w:t>
+            </w:r>
+            <w:r>
+              <w:rPr>
+                <w:rStyle w:val="Hyperlink"/>
+                <w:noProof/>
+                <w:rtl/>
+              </w:rPr>
+              <w:t xml:space="preserve"> </w:t>
+            </w:r>
+            <w:r>
+              <w:rPr>
+                <w:rStyle w:val="Hyperlink"/>
+                <w:rFonts w:hint="eastAsia"/>
+                <w:noProof/>
+                <w:rtl/>
+              </w:rPr>
+              <w:t>של</w:t>
+            </w:r>
+            <w:r>
+              <w:rPr>
+                <w:rStyle w:val="Hyperlink"/>
+                <w:noProof/>
+                <w:rtl/>
+              </w:rPr>
+              <w:t xml:space="preserve"> </w:t>
+            </w:r>
+            <w:r>
+              <w:rPr>
+                <w:rStyle w:val="Hyperlink"/>
+                <w:rFonts w:hint="eastAsia"/>
+                <w:noProof/>
+                <w:rtl/>
+              </w:rPr>
+              <w:t>המערכת</w:t>
+            </w:r>
+            <w:r>
+              <w:rPr>
+                <w:noProof/>
+                <w:webHidden/>
+                <w:rtl/>
+              </w:rPr>
+              <w:tab/>
+            </w:r>
+            <w:r>
+              <w:rPr>
+                <w:noProof/>
+                <w:webHidden/>
+                <w:rtl/>
+              </w:rPr>
+              <w:fldChar w:fldCharType="begin"/>
+            </w:r>
+            <w:r>
+              <w:rPr>
+                <w:noProof/>
+                <w:webHidden/>
+                <w:rtl/>
+              </w:rPr>
+              <w:instrText xml:space="preserve"> </w:instrText>
+            </w:r>
+            <w:r>
+              <w:rPr>
+                <w:noProof/>
+                <w:webHidden/>
+              </w:rPr>
+              <w:instrText>PAGEREF</w:instrText>
+            </w:r>
+            <w:r>
+              <w:rPr>
+                <w:noProof/>
+                <w:webHidden/>
+                <w:rtl/>
+              </w:rPr>
+              <w:instrText xml:space="preserve"> _</w:instrText>
+            </w:r>
+            <w:r>
+              <w:rPr>
+                <w:noProof/>
+                <w:webHidden/>
+              </w:rPr>
+              <w:instrText>Toc167723292 \h</w:instrText>
+            </w:r>
+            <w:r>
+              <w:rPr>
+                <w:noProof/>
+                <w:webHidden/>
+                <w:rtl/>
+              </w:rPr>
+              <w:instrText xml:space="preserve"> </w:instrText>
+            </w:r>
+            <w:r>
+              <w:rPr>
+                <w:noProof/>
+                <w:webHidden/>
+                <w:rtl/>
+              </w:rPr>
+            </w:r>
+            <w:r>
+              <w:rPr>
+                <w:noProof/>
+                <w:webHidden/>
+                <w:rtl/>
+              </w:rPr>
+              <w:fldChar w:fldCharType="separate"/>
+            </w:r>
+            <w:r>
+              <w:rPr>
+                <w:noProof/>
+                <w:webHidden/>
+                <w:rtl/>
+              </w:rPr>
+              <w:t>3</w:t>
+            </w:r>
+            <w:r>
+              <w:rPr>
+                <w:noProof/>
+                <w:webHidden/>
+                <w:rtl/>
+              </w:rPr>
+              <w:fldChar w:fldCharType="end"/>
+            </w:r>
+          </w:hyperlink>
+        </w:p>
+        <w:p>
+          <w:pPr>
+            <w:pStyle w:val="TOC2"/>
+            <w:tabs>
+              <w:tab w:val="right" w:leader="dot" w:pos="8296"/>
+            </w:tabs>
+            <w:rPr>
+              <w:noProof/>
+              <w:rtl/>
+            </w:rPr>
+          </w:pPr>
+          <w:hyperlink w:anchor="_Toc167723293" w:history="1">
+            <w:r>
+              <w:rPr>
+                <w:rStyle w:val="Hyperlink"/>
+                <w:rFonts w:hint="eastAsia"/>
+                <w:noProof/>
+                <w:rtl/>
+              </w:rPr>
+              <w:t>תרשימי</w:t>
+            </w:r>
+            <w:r>
+              <w:rPr>
+                <w:rStyle w:val="Hyperlink"/>
+                <w:noProof/>
+                <w:rtl/>
+              </w:rPr>
+              <w:t xml:space="preserve"> </w:t>
+            </w:r>
+            <w:r>
+              <w:rPr>
+                <w:rStyle w:val="Hyperlink"/>
+                <w:noProof/>
+              </w:rPr>
+              <w:t>ERD</w:t>
+            </w:r>
+            <w:r>
+              <w:rPr>
+                <w:rStyle w:val="Hyperlink"/>
+                <w:noProof/>
+                <w:rtl/>
+              </w:rPr>
+              <w:t xml:space="preserve"> </w:t>
+            </w:r>
+            <w:r>
+              <w:rPr>
+                <w:rStyle w:val="Hyperlink"/>
+                <w:rFonts w:hint="eastAsia"/>
+                <w:noProof/>
+                <w:rtl/>
+              </w:rPr>
+              <w:t>ו</w:t>
+            </w:r>
+            <w:r>
+              <w:rPr>
+                <w:rStyle w:val="Hyperlink"/>
+                <w:noProof/>
+                <w:rtl/>
+              </w:rPr>
+              <w:t>-</w:t>
+            </w:r>
+            <w:r>
+              <w:rPr>
+                <w:rStyle w:val="Hyperlink"/>
+                <w:noProof/>
+              </w:rPr>
+              <w:t>DSD</w:t>
+            </w:r>
+            <w:r>
+              <w:rPr>
+                <w:noProof/>
+                <w:webHidden/>
+                <w:rtl/>
+              </w:rPr>
+              <w:tab/>
+            </w:r>
+            <w:r>
+              <w:rPr>
+                <w:noProof/>
+                <w:webHidden/>
+                <w:rtl/>
+              </w:rPr>
+              <w:fldChar w:fldCharType="begin"/>
+            </w:r>
+            <w:r>
+              <w:rPr>
+                <w:noProof/>
+                <w:webHidden/>
+                <w:rtl/>
+              </w:rPr>
+              <w:instrText xml:space="preserve"> </w:instrText>
+            </w:r>
+            <w:r>
+              <w:rPr>
+                <w:noProof/>
+                <w:webHidden/>
+              </w:rPr>
+              <w:instrText>PAGEREF</w:instrText>
+            </w:r>
+            <w:r>
+              <w:rPr>
+                <w:noProof/>
+                <w:webHidden/>
+                <w:rtl/>
+              </w:rPr>
+              <w:instrText xml:space="preserve"> _</w:instrText>
+            </w:r>
+            <w:r>
+              <w:rPr>
+                <w:noProof/>
+                <w:webHidden/>
+              </w:rPr>
+              <w:instrText>Toc167723293 \h</w:instrText>
+            </w:r>
+            <w:r>
+              <w:rPr>
+                <w:noProof/>
+                <w:webHidden/>
+                <w:rtl/>
+              </w:rPr>
+              <w:instrText xml:space="preserve"> </w:instrText>
+            </w:r>
+            <w:r>
+              <w:rPr>
+                <w:noProof/>
+                <w:webHidden/>
+                <w:rtl/>
+              </w:rPr>
+            </w:r>
+            <w:r>
+              <w:rPr>
+                <w:noProof/>
+                <w:webHidden/>
+                <w:rtl/>
+              </w:rPr>
+              <w:fldChar w:fldCharType="separate"/>
+            </w:r>
+            <w:r>
+              <w:rPr>
+                <w:noProof/>
+                <w:webHidden/>
+                <w:rtl/>
+              </w:rPr>
+              <w:t>4</w:t>
+            </w:r>
+            <w:r>
+              <w:rPr>
+                <w:noProof/>
+                <w:webHidden/>
+                <w:rtl/>
+              </w:rPr>
+              <w:fldChar w:fldCharType="end"/>
+            </w:r>
+          </w:hyperlink>
+        </w:p>
+        <w:p>
+          <w:pPr>
+            <w:pStyle w:val="TOC2"/>
+            <w:tabs>
+              <w:tab w:val="right" w:leader="dot" w:pos="8296"/>
+            </w:tabs>
+            <w:rPr>
+              <w:noProof/>
+              <w:rtl/>
+            </w:rPr>
+          </w:pPr>
+          <w:hyperlink w:anchor="_Toc167723294" w:history="1">
+            <w:r>
+              <w:rPr>
+                <w:rStyle w:val="Hyperlink"/>
+                <w:rFonts w:hint="eastAsia"/>
+                <w:noProof/>
+                <w:rtl/>
+              </w:rPr>
+              <w:t>פקודות</w:t>
+            </w:r>
+            <w:r>
+              <w:rPr>
+                <w:rStyle w:val="Hyperlink"/>
+                <w:noProof/>
+                <w:rtl/>
+              </w:rPr>
+              <w:t xml:space="preserve"> </w:t>
+            </w:r>
+            <w:r>
+              <w:rPr>
+                <w:rStyle w:val="Hyperlink"/>
+                <w:rFonts w:hint="eastAsia"/>
+                <w:noProof/>
+                <w:rtl/>
+              </w:rPr>
+              <w:t>יצירת</w:t>
+            </w:r>
+            <w:r>
+              <w:rPr>
+                <w:rStyle w:val="Hyperlink"/>
+                <w:noProof/>
+                <w:rtl/>
+              </w:rPr>
+              <w:t xml:space="preserve"> </w:t>
+            </w:r>
+            <w:r>
+              <w:rPr>
+                <w:rStyle w:val="Hyperlink"/>
+                <w:rFonts w:hint="eastAsia"/>
+                <w:noProof/>
+                <w:rtl/>
+              </w:rPr>
+              <w:t>הטבלאות</w:t>
+            </w:r>
+            <w:r>
+              <w:rPr>
+                <w:noProof/>
+                <w:webHidden/>
+                <w:rtl/>
+              </w:rPr>
+              <w:tab/>
+            </w:r>
+            <w:r>
+              <w:rPr>
+                <w:noProof/>
+                <w:webHidden/>
+                <w:rtl/>
+              </w:rPr>
+              <w:fldChar w:fldCharType="begin"/>
+            </w:r>
+            <w:r>
+              <w:rPr>
+                <w:noProof/>
+                <w:webHidden/>
+                <w:rtl/>
+              </w:rPr>
+              <w:instrText xml:space="preserve"> </w:instrText>
+            </w:r>
+            <w:r>
+              <w:rPr>
+                <w:noProof/>
+                <w:webHidden/>
+              </w:rPr>
+              <w:instrText>PAGEREF</w:instrText>
+            </w:r>
+            <w:r>
+              <w:rPr>
+                <w:noProof/>
+                <w:webHidden/>
+                <w:rtl/>
+              </w:rPr>
+              <w:instrText xml:space="preserve"> _</w:instrText>
+            </w:r>
+            <w:r>
+              <w:rPr>
+                <w:noProof/>
+                <w:webHidden/>
+              </w:rPr>
+              <w:instrText>Toc167723294 \h</w:instrText>
+            </w:r>
+            <w:r>
+              <w:rPr>
+                <w:noProof/>
+                <w:webHidden/>
+                <w:rtl/>
+              </w:rPr>
+              <w:instrText xml:space="preserve"> </w:instrText>
+            </w:r>
+            <w:r>
+              <w:rPr>
+                <w:noProof/>
+                <w:webHidden/>
+                <w:rtl/>
+              </w:rPr>
+            </w:r>
+            <w:r>
+              <w:rPr>
+                <w:noProof/>
+                <w:webHidden/>
+                <w:rtl/>
+              </w:rPr>
+              <w:fldChar w:fldCharType="separate"/>
+            </w:r>
+            <w:r>
+              <w:rPr>
+                <w:noProof/>
+                <w:webHidden/>
+                <w:rtl/>
+              </w:rPr>
+              <w:t>5</w:t>
+            </w:r>
+            <w:r>
+              <w:rPr>
+                <w:noProof/>
+                <w:webHidden/>
+                <w:rtl/>
+              </w:rPr>
+              <w:fldChar w:fldCharType="end"/>
+            </w:r>
+          </w:hyperlink>
+        </w:p>
+        <w:p>
+          <w:pPr>
+            <w:pStyle w:val="TOC2"/>
+            <w:tabs>
+              <w:tab w:val="right" w:leader="dot" w:pos="8296"/>
+            </w:tabs>
+            <w:rPr>
+              <w:noProof/>
+              <w:rtl/>
+            </w:rPr>
+          </w:pPr>
+          <w:hyperlink w:anchor="_Toc167723295" w:history="1">
+            <w:r>
+              <w:rPr>
+                <w:rStyle w:val="Hyperlink"/>
+                <w:rFonts w:hint="eastAsia"/>
+                <w:noProof/>
+                <w:rtl/>
+              </w:rPr>
+              <w:t>הכנסת</w:t>
+            </w:r>
+            <w:r>
+              <w:rPr>
+                <w:rStyle w:val="Hyperlink"/>
+                <w:noProof/>
+                <w:rtl/>
+              </w:rPr>
+              <w:t xml:space="preserve"> </w:t>
+            </w:r>
+            <w:r>
+              <w:rPr>
+                <w:rStyle w:val="Hyperlink"/>
+                <w:rFonts w:hint="eastAsia"/>
+                <w:noProof/>
+                <w:rtl/>
+              </w:rPr>
+              <w:t>הנתונים</w:t>
+            </w:r>
+            <w:r>
+              <w:rPr>
+                <w:noProof/>
+                <w:webHidden/>
+                <w:rtl/>
+              </w:rPr>
+              <w:tab/>
+            </w:r>
+            <w:r>
+              <w:rPr>
+                <w:noProof/>
+                <w:webHidden/>
+                <w:rtl/>
+              </w:rPr>
+              <w:fldChar w:fldCharType="begin"/>
+            </w:r>
+            <w:r>
+              <w:rPr>
+                <w:noProof/>
+                <w:webHidden/>
+                <w:rtl/>
+              </w:rPr>
+              <w:instrText xml:space="preserve"> </w:instrText>
+            </w:r>
+            <w:r>
+              <w:rPr>
+                <w:noProof/>
+                <w:webHidden/>
+              </w:rPr>
+              <w:instrText>PAGEREF</w:instrText>
+            </w:r>
+            <w:r>
+              <w:rPr>
+                <w:noProof/>
+                <w:webHidden/>
+                <w:rtl/>
+              </w:rPr>
+              <w:instrText xml:space="preserve"> _</w:instrText>
+            </w:r>
+            <w:r>
+              <w:rPr>
+                <w:noProof/>
+                <w:webHidden/>
+              </w:rPr>
+              <w:instrText>Toc167723295 \h</w:instrText>
+            </w:r>
+            <w:r>
+              <w:rPr>
+                <w:noProof/>
+                <w:webHidden/>
+                <w:rtl/>
+              </w:rPr>
+              <w:instrText xml:space="preserve"> </w:instrText>
+            </w:r>
+            <w:r>
+              <w:rPr>
+                <w:noProof/>
+                <w:webHidden/>
+                <w:rtl/>
+              </w:rPr>
+            </w:r>
+            <w:r>
+              <w:rPr>
+                <w:noProof/>
+                <w:webHidden/>
+                <w:rtl/>
+              </w:rPr>
+              <w:fldChar w:fldCharType="separate"/>
+            </w:r>
+            <w:r>
+              <w:rPr>
+                <w:noProof/>
+                <w:webHidden/>
+                <w:rtl/>
+              </w:rPr>
+              <w:t>7</w:t>
+            </w:r>
+            <w:r>
+              <w:rPr>
+                <w:noProof/>
+                <w:webHidden/>
+                <w:rtl/>
+              </w:rPr>
+              <w:fldChar w:fldCharType="end"/>
+            </w:r>
+          </w:hyperlink>
+        </w:p>
+        <w:p>
+          <w:pPr>
+            <w:pStyle w:val="TOC3"/>
+            <w:tabs>
+              <w:tab w:val="right" w:leader="dot" w:pos="8296"/>
+            </w:tabs>
+            <w:rPr>
+              <w:noProof/>
+              <w:rtl/>
+            </w:rPr>
+          </w:pPr>
+          <w:hyperlink w:anchor="_Toc167723296" w:history="1">
+            <w:r>
+              <w:rPr>
+                <w:rStyle w:val="Hyperlink"/>
+                <w:noProof/>
+              </w:rPr>
+              <w:t>Data generator</w:t>
+            </w:r>
+            <w:r>
+              <w:rPr>
+                <w:noProof/>
+                <w:webHidden/>
+                <w:rtl/>
+              </w:rPr>
+              <w:tab/>
+            </w:r>
+            <w:r>
+              <w:rPr>
+                <w:noProof/>
+                <w:webHidden/>
+                <w:rtl/>
+              </w:rPr>
+              <w:fldChar w:fldCharType="begin"/>
+            </w:r>
+            <w:r>
+              <w:rPr>
+                <w:noProof/>
+                <w:webHidden/>
+                <w:rtl/>
+              </w:rPr>
+              <w:instrText xml:space="preserve"> </w:instrText>
+            </w:r>
+            <w:r>
+              <w:rPr>
+                <w:noProof/>
+                <w:webHidden/>
+              </w:rPr>
+              <w:instrText>PAGEREF</w:instrText>
+            </w:r>
+            <w:r>
+              <w:rPr>
+                <w:noProof/>
+                <w:webHidden/>
+                <w:rtl/>
+              </w:rPr>
+              <w:instrText xml:space="preserve"> _</w:instrText>
+            </w:r>
+            <w:r>
+              <w:rPr>
+                <w:noProof/>
+                <w:webHidden/>
+              </w:rPr>
+              <w:instrText>Toc167723296 \h</w:instrText>
+            </w:r>
+            <w:r>
+              <w:rPr>
+                <w:noProof/>
+                <w:webHidden/>
+                <w:rtl/>
+              </w:rPr>
+              <w:instrText xml:space="preserve"> </w:instrText>
+            </w:r>
+            <w:r>
+              <w:rPr>
+                <w:noProof/>
+                <w:webHidden/>
+                <w:rtl/>
+              </w:rPr>
+            </w:r>
+            <w:r>
+              <w:rPr>
+                <w:noProof/>
+                <w:webHidden/>
+                <w:rtl/>
+              </w:rPr>
+              <w:fldChar w:fldCharType="separate"/>
+            </w:r>
+            <w:r>
+              <w:rPr>
+                <w:noProof/>
+                <w:webHidden/>
+                <w:rtl/>
+              </w:rPr>
+              <w:t>7</w:t>
+            </w:r>
+            <w:r>
+              <w:rPr>
+                <w:noProof/>
+                <w:webHidden/>
+                <w:rtl/>
+              </w:rPr>
+              <w:fldChar w:fldCharType="end"/>
+            </w:r>
+          </w:hyperlink>
+        </w:p>
+        <w:p>
+          <w:pPr>
+            <w:pStyle w:val="TOC3"/>
+            <w:tabs>
+              <w:tab w:val="right" w:leader="dot" w:pos="8296"/>
+            </w:tabs>
+            <w:rPr>
+              <w:noProof/>
+              <w:rtl/>
+            </w:rPr>
+          </w:pPr>
+          <w:hyperlink w:anchor="_Toc167723297" w:history="1">
+            <w:r>
+              <w:rPr>
+                <w:rStyle w:val="Hyperlink"/>
+                <w:noProof/>
+              </w:rPr>
+              <w:t>mockaroo</w:t>
+            </w:r>
+            <w:r>
+              <w:rPr>
+                <w:noProof/>
+                <w:webHidden/>
+                <w:rtl/>
+              </w:rPr>
+              <w:tab/>
+            </w:r>
+            <w:r>
+              <w:rPr>
+                <w:noProof/>
+                <w:webHidden/>
+                <w:rtl/>
+              </w:rPr>
+              <w:fldChar w:fldCharType="begin"/>
+            </w:r>
+            <w:r>
+              <w:rPr>
+                <w:noProof/>
+                <w:webHidden/>
+                <w:rtl/>
+              </w:rPr>
+              <w:instrText xml:space="preserve"> </w:instrText>
+            </w:r>
+            <w:r>
+              <w:rPr>
+                <w:noProof/>
+                <w:webHidden/>
+              </w:rPr>
+              <w:instrText>PAGEREF</w:instrText>
+            </w:r>
+            <w:r>
+              <w:rPr>
+                <w:noProof/>
+                <w:webHidden/>
+                <w:rtl/>
+              </w:rPr>
+              <w:instrText xml:space="preserve"> _</w:instrText>
+            </w:r>
+            <w:r>
+              <w:rPr>
+                <w:noProof/>
+                <w:webHidden/>
+              </w:rPr>
+              <w:instrText>Toc167723297 \h</w:instrText>
+            </w:r>
+            <w:r>
+              <w:rPr>
+                <w:noProof/>
+                <w:webHidden/>
+                <w:rtl/>
+              </w:rPr>
+              <w:instrText xml:space="preserve"> </w:instrText>
+            </w:r>
+            <w:r>
+              <w:rPr>
+                <w:noProof/>
+                <w:webHidden/>
+                <w:rtl/>
+              </w:rPr>
+            </w:r>
+            <w:r>
+              <w:rPr>
+                <w:noProof/>
+                <w:webHidden/>
+                <w:rtl/>
+              </w:rPr>
+              <w:fldChar w:fldCharType="separate"/>
+            </w:r>
+            <w:r>
+              <w:rPr>
+                <w:noProof/>
+                <w:webHidden/>
+                <w:rtl/>
+              </w:rPr>
+              <w:t>7</w:t>
+            </w:r>
+            <w:r>
+              <w:rPr>
+                <w:noProof/>
+                <w:webHidden/>
+                <w:rtl/>
+              </w:rPr>
+              <w:fldChar w:fldCharType="end"/>
+            </w:r>
+          </w:hyperlink>
+        </w:p>
+        <w:p>
+          <w:pPr>
+            <w:pStyle w:val="TOC3"/>
+            <w:tabs>
+              <w:tab w:val="right" w:leader="dot" w:pos="8296"/>
+            </w:tabs>
+            <w:rPr>
+              <w:noProof/>
+              <w:rtl/>
+            </w:rPr>
+          </w:pPr>
+          <w:hyperlink w:anchor="_Toc167723298" w:history="1">
+            <w:r>
+              <w:rPr>
+                <w:rStyle w:val="Hyperlink"/>
+                <w:rFonts w:hint="eastAsia"/>
+                <w:noProof/>
+                <w:rtl/>
+              </w:rPr>
+              <w:t>סקריפט</w:t>
+            </w:r>
+            <w:r>
+              <w:rPr>
+                <w:rStyle w:val="Hyperlink"/>
+                <w:noProof/>
+                <w:rtl/>
+              </w:rPr>
+              <w:t xml:space="preserve"> </w:t>
+            </w:r>
+            <w:r>
+              <w:rPr>
+                <w:rStyle w:val="Hyperlink"/>
+                <w:rFonts w:hint="eastAsia"/>
+                <w:noProof/>
+                <w:rtl/>
+              </w:rPr>
+              <w:t>פייתון</w:t>
+            </w:r>
+            <w:r>
+              <w:rPr>
+                <w:noProof/>
+                <w:webHidden/>
+                <w:rtl/>
+              </w:rPr>
+              <w:tab/>
+            </w:r>
+            <w:r>
+              <w:rPr>
+                <w:noProof/>
+                <w:webHidden/>
+                <w:rtl/>
+              </w:rPr>
+              <w:fldChar w:fldCharType="begin"/>
+            </w:r>
+            <w:r>
+              <w:rPr>
+                <w:noProof/>
+                <w:webHidden/>
+                <w:rtl/>
+              </w:rPr>
+              <w:instrText xml:space="preserve"> </w:instrText>
+            </w:r>
+            <w:r>
+              <w:rPr>
+                <w:noProof/>
+                <w:webHidden/>
+              </w:rPr>
+              <w:instrText>PAGEREF</w:instrText>
+            </w:r>
+            <w:r>
+              <w:rPr>
+                <w:noProof/>
+                <w:webHidden/>
+                <w:rtl/>
+              </w:rPr>
+              <w:instrText xml:space="preserve"> _</w:instrText>
+            </w:r>
+            <w:r>
+              <w:rPr>
+                <w:noProof/>
+                <w:webHidden/>
+              </w:rPr>
+              <w:instrText>Toc167723298 \h</w:instrText>
+            </w:r>
+            <w:r>
+              <w:rPr>
+                <w:noProof/>
+                <w:webHidden/>
+                <w:rtl/>
+              </w:rPr>
+              <w:instrText xml:space="preserve"> </w:instrText>
+            </w:r>
+            <w:r>
+              <w:rPr>
+                <w:noProof/>
+                <w:webHidden/>
+                <w:rtl/>
+              </w:rPr>
+            </w:r>
+            <w:r>
+              <w:rPr>
+                <w:noProof/>
+                <w:webHidden/>
+                <w:rtl/>
+              </w:rPr>
+              <w:fldChar w:fldCharType="separate"/>
+            </w:r>
+            <w:r>
+              <w:rPr>
+                <w:noProof/>
+                <w:webHidden/>
+                <w:rtl/>
+              </w:rPr>
+              <w:t>9</w:t>
+            </w:r>
+            <w:r>
+              <w:rPr>
+                <w:noProof/>
+                <w:webHidden/>
+                <w:rtl/>
+              </w:rPr>
+              <w:fldChar w:fldCharType="end"/>
+            </w:r>
+          </w:hyperlink>
+        </w:p>
+        <w:p>
+          <w:pPr>
+            <w:pStyle w:val="TOC2"/>
+            <w:tabs>
+              <w:tab w:val="right" w:leader="dot" w:pos="8296"/>
+            </w:tabs>
+            <w:rPr>
+              <w:noProof/>
+              <w:rtl/>
+            </w:rPr>
+          </w:pPr>
+          <w:hyperlink w:anchor="_Toc167723299" w:history="1">
+            <w:r>
+              <w:rPr>
+                <w:rStyle w:val="Hyperlink"/>
+                <w:rFonts w:hint="eastAsia"/>
+                <w:noProof/>
+                <w:rtl/>
+              </w:rPr>
+              <w:t>גיבוי</w:t>
+            </w:r>
+            <w:r>
+              <w:rPr>
+                <w:rStyle w:val="Hyperlink"/>
+                <w:noProof/>
+                <w:rtl/>
+              </w:rPr>
+              <w:t xml:space="preserve"> </w:t>
+            </w:r>
+            <w:r>
+              <w:rPr>
+                <w:rStyle w:val="Hyperlink"/>
+                <w:rFonts w:hint="eastAsia"/>
+                <w:noProof/>
+                <w:rtl/>
+              </w:rPr>
+              <w:t>ושחזור</w:t>
+            </w:r>
+            <w:r>
+              <w:rPr>
+                <w:rStyle w:val="Hyperlink"/>
+                <w:noProof/>
+                <w:rtl/>
+              </w:rPr>
+              <w:t xml:space="preserve"> </w:t>
+            </w:r>
+            <w:r>
+              <w:rPr>
+                <w:rStyle w:val="Hyperlink"/>
+                <w:rFonts w:hint="eastAsia"/>
+                <w:noProof/>
+                <w:rtl/>
+              </w:rPr>
+              <w:t>הנתונים</w:t>
+            </w:r>
+            <w:r>
+              <w:rPr>
+                <w:noProof/>
+                <w:webHidden/>
+                <w:rtl/>
+              </w:rPr>
+              <w:tab/>
+            </w:r>
+            <w:r>
+              <w:rPr>
+                <w:noProof/>
+                <w:webHidden/>
+                <w:rtl/>
+              </w:rPr>
+              <w:fldChar w:fldCharType="begin"/>
+            </w:r>
+            <w:r>
+              <w:rPr>
+                <w:noProof/>
+                <w:webHidden/>
+                <w:rtl/>
+              </w:rPr>
+              <w:instrText xml:space="preserve"> </w:instrText>
+            </w:r>
+            <w:r>
+              <w:rPr>
+                <w:noProof/>
+                <w:webHidden/>
+              </w:rPr>
+              <w:instrText>PAGEREF</w:instrText>
+            </w:r>
+            <w:r>
+              <w:rPr>
+                <w:noProof/>
+                <w:webHidden/>
+                <w:rtl/>
+              </w:rPr>
+              <w:instrText xml:space="preserve"> _</w:instrText>
+            </w:r>
+            <w:r>
+              <w:rPr>
+                <w:noProof/>
+                <w:webHidden/>
+              </w:rPr>
+              <w:instrText>Toc167723299 \h</w:instrText>
+            </w:r>
+            <w:r>
+              <w:rPr>
+                <w:noProof/>
+                <w:webHidden/>
+                <w:rtl/>
+              </w:rPr>
+              <w:instrText xml:space="preserve"> </w:instrText>
+            </w:r>
+            <w:r>
+              <w:rPr>
+                <w:noProof/>
+                <w:webHidden/>
+                <w:rtl/>
+              </w:rPr>
+            </w:r>
+            <w:r>
+              <w:rPr>
+                <w:noProof/>
+                <w:webHidden/>
+                <w:rtl/>
+              </w:rPr>
+              <w:fldChar w:fldCharType="separate"/>
+            </w:r>
+            <w:r>
+              <w:rPr>
+                <w:noProof/>
+                <w:webHidden/>
+                <w:rtl/>
+              </w:rPr>
+              <w:t>10</w:t>
+            </w:r>
+            <w:r>
+              <w:rPr>
+                <w:noProof/>
+                <w:webHidden/>
+                <w:rtl/>
+              </w:rPr>
+              <w:fldChar w:fldCharType="end"/>
+            </w:r>
+          </w:hyperlink>
+        </w:p>
+        <w:p>
+          <w:r>
+            <w:rPr>
+              <w:b/>
+              <w:bCs/>
+              <w:noProof/>
+            </w:rPr>
+            <w:fldChar w:fldCharType="end"/>
+          </w:r>
+        </w:p>
+      </w:sdtContent>
+    </w:sdt>
+    <w:p>
+      <w:pPr>
+        <w:rPr>
+          <w:rFonts w:cstheme="minorHAnsi"/>
+          <w:rtl/>
+        </w:rPr>
+      </w:pPr>
+    </w:p>
+    <w:p>
+      <w:pPr>
+        <w:rPr>
+          <w:rFonts w:cstheme="minorHAnsi"/>
+          <w:rtl/>
+        </w:rPr>
+      </w:pPr>
+    </w:p>
+    <w:p>
+      <w:pPr>
+        <w:rPr>
+          <w:rFonts w:cstheme="minorHAnsi"/>
+          <w:rtl/>
+        </w:rPr>
+      </w:pPr>
+    </w:p>
+    <w:p>
+      <w:pPr>
+        <w:rPr>
+          <w:rFonts w:cstheme="minorHAnsi"/>
+          <w:rtl/>
+        </w:rPr>
+      </w:pPr>
+    </w:p>
+    <w:p>
+      <w:pPr>
+        <w:rPr>
+          <w:rFonts w:cstheme="minorHAnsi"/>
+          <w:rtl/>
+        </w:rPr>
+      </w:pPr>
+    </w:p>
+    <w:p>
+      <w:pPr>
+        <w:rPr>
+          <w:rFonts w:cstheme="minorHAnsi"/>
+          <w:rtl/>
+        </w:rPr>
+      </w:pPr>
+    </w:p>
+    <w:p>
+      <w:pPr>
+        <w:rPr>
+          <w:rFonts w:cstheme="minorHAnsi"/>
+          <w:rtl/>
+        </w:rPr>
+      </w:pPr>
+    </w:p>
+    <w:p>
+      <w:pPr>
+        <w:rPr>
+          <w:rFonts w:cstheme="minorHAnsi"/>
+          <w:rtl/>
+        </w:rPr>
+      </w:pPr>
+    </w:p>
+    <w:p>
+      <w:pPr>
+        <w:rPr>
+          <w:rFonts w:cstheme="minorHAnsi"/>
+          <w:rtl/>
+        </w:rPr>
+      </w:pPr>
+    </w:p>
+    <w:p>
+      <w:pPr>
+        <w:rPr>
+          <w:rFonts w:cstheme="minorHAnsi"/>
+          <w:rtl/>
+        </w:rPr>
+      </w:pPr>
+    </w:p>
+    <w:p>
+      <w:pPr>
+        <w:rPr>
+          <w:rFonts w:cstheme="minorHAnsi"/>
         </w:rPr>
       </w:pPr>
     </w:p>
@@ -300,6 +1586,7 @@
           <w:rtl/>
         </w:rPr>
       </w:pPr>
+      <w:bookmarkStart w:id="0" w:name="_Toc167723290"/>
       <w:r>
         <w:rPr>
           <w:rFonts w:hint="cs"/>
@@ -308,6 +1595,7 @@
         <w:lastRenderedPageBreak/>
         <w:t>מבוא</w:t>
       </w:r>
+      <w:bookmarkEnd w:id="0"/>
     </w:p>
     <w:p>
       <w:pPr>
@@ -317,6 +1605,7 @@
           <w:rtl/>
         </w:rPr>
       </w:pPr>
+      <w:bookmarkStart w:id="1" w:name="_Toc167723291"/>
       <w:r>
         <w:rPr>
           <w:rFonts w:hint="cs"/>
@@ -324,6 +1613,7 @@
         </w:rPr>
         <w:t>הישויות הכלולות במערכת</w:t>
       </w:r>
+      <w:bookmarkEnd w:id="1"/>
     </w:p>
     <w:p>
       <w:pPr>
@@ -1462,6 +2752,7 @@
           <w:rtl/>
         </w:rPr>
       </w:pPr>
+      <w:bookmarkStart w:id="2" w:name="_Toc167723292"/>
       <w:r>
         <w:rPr>
           <w:rtl/>
@@ -1469,6 +2760,7 @@
         <w:lastRenderedPageBreak/>
         <w:t>הפונקציונאליות העיקרית של המערכת</w:t>
       </w:r>
+      <w:bookmarkEnd w:id="2"/>
     </w:p>
     <w:p>
       <w:pPr>
@@ -2027,6 +3319,7 @@
           <w:rtl/>
         </w:rPr>
       </w:pPr>
+      <w:bookmarkStart w:id="3" w:name="_Toc167723293"/>
       <w:r>
         <w:rPr>
           <w:rFonts w:hint="cs"/>
@@ -2048,14 +3341,29 @@
       <w:r>
         <w:t>DSD</w:t>
       </w:r>
-    </w:p>
-    <w:p>
-      <w:pPr>
-        <w:rPr>
-          <w:rFonts w:cstheme="minorHAnsi"/>
-          <w:rtl/>
-        </w:rPr>
-      </w:pPr>
+      <w:bookmarkEnd w:id="3"/>
+    </w:p>
+    <w:p>
+      <w:pPr>
+        <w:rPr>
+          <w:rFonts w:cstheme="minorHAnsi"/>
+        </w:rPr>
+      </w:pPr>
+    </w:p>
+    <w:p>
+      <w:pPr>
+        <w:bidi w:val="0"/>
+        <w:rPr>
+          <w:rFonts w:cstheme="minorHAnsi"/>
+          <w:rtl/>
+        </w:rPr>
+      </w:pPr>
+      <w:r>
+        <w:rPr>
+          <w:rFonts w:cstheme="minorHAnsi"/>
+        </w:rPr>
+        <w:br w:type="page"/>
+      </w:r>
     </w:p>
     <w:p>
       <w:pPr>
@@ -2064,21 +3372,134 @@
           <w:rtl/>
         </w:rPr>
       </w:pPr>
+      <w:bookmarkStart w:id="4" w:name="_Toc167723294"/>
       <w:r>
         <w:rPr>
           <w:rFonts w:hint="cs"/>
           <w:rtl/>
         </w:rPr>
+        <w:lastRenderedPageBreak/>
         <w:t>פקודות יצירת הטבלאות</w:t>
       </w:r>
-    </w:p>
-    <w:p>
-      <w:pPr>
-        <w:rPr>
-          <w:rFonts w:cstheme="minorHAnsi"/>
-          <w:rtl/>
-        </w:rPr>
-      </w:pPr>
+      <w:bookmarkEnd w:id="4"/>
+    </w:p>
+    <w:p>
+      <w:pPr>
+        <w:rPr>
+          <w:rFonts w:cstheme="minorHAnsi"/>
+        </w:rPr>
+      </w:pPr>
+      <w:r>
+        <w:rPr>
+          <w:rFonts w:cs="Calibri"/>
+          <w:rtl/>
+        </w:rPr>
+        <w:drawing>
+          <wp:inline distT="0" distB="0" distL="0" distR="0" wp14:anchorId="287B54AE" wp14:editId="09A1E354">
+            <wp:extent cx="5274310" cy="5805170"/>
+            <wp:effectExtent l="0" t="0" r="2540" b="5080"/>
+            <wp:docPr id="1871260665" name="תמונה 1"/>
+            <wp:cNvGraphicFramePr>
+              <a:graphicFrameLocks xmlns:a="http://schemas.openxmlformats.org/drawingml/2006/main" noChangeAspect="1"/>
+            </wp:cNvGraphicFramePr>
+            <a:graphic xmlns:a="http://schemas.openxmlformats.org/drawingml/2006/main">
+              <a:graphicData uri="http://schemas.openxmlformats.org/drawingml/2006/picture">
+                <pic:pic xmlns:pic="http://schemas.openxmlformats.org/drawingml/2006/picture">
+                  <pic:nvPicPr>
+                    <pic:cNvPr id="1871260665" name=""/>
+                    <pic:cNvPicPr/>
+                  </pic:nvPicPr>
+                  <pic:blipFill>
+                    <a:blip r:embed="rId6"/>
+                    <a:stretch>
+                      <a:fillRect/>
+                    </a:stretch>
+                  </pic:blipFill>
+                  <pic:spPr>
+                    <a:xfrm>
+                      <a:off x="0" y="0"/>
+                      <a:ext cx="5274310" cy="5805170"/>
+                    </a:xfrm>
+                    <a:prstGeom prst="rect">
+                      <a:avLst/>
+                    </a:prstGeom>
+                  </pic:spPr>
+                </pic:pic>
+              </a:graphicData>
+            </a:graphic>
+          </wp:inline>
+        </w:drawing>
+      </w:r>
+    </w:p>
+    <w:p>
+      <w:pPr>
+        <w:bidi w:val="0"/>
+        <w:rPr>
+          <w:rFonts w:cstheme="minorHAnsi"/>
+        </w:rPr>
+      </w:pPr>
+      <w:r>
+        <w:rPr>
+          <w:rFonts w:cstheme="minorHAnsi"/>
+        </w:rPr>
+        <w:br w:type="page"/>
+      </w:r>
+      <w:r>
+        <w:rPr>
+          <w:rFonts w:cstheme="minorHAnsi"/>
+        </w:rPr>
+        <w:lastRenderedPageBreak/>
+        <w:drawing>
+          <wp:inline distT="0" distB="0" distL="0" distR="0" wp14:anchorId="5E918946" wp14:editId="104C3CB7">
+            <wp:extent cx="3248478" cy="6820852"/>
+            <wp:effectExtent l="0" t="0" r="9525" b="0"/>
+            <wp:docPr id="1927526101" name="תמונה 1"/>
+            <wp:cNvGraphicFramePr>
+              <a:graphicFrameLocks xmlns:a="http://schemas.openxmlformats.org/drawingml/2006/main" noChangeAspect="1"/>
+            </wp:cNvGraphicFramePr>
+            <a:graphic xmlns:a="http://schemas.openxmlformats.org/drawingml/2006/main">
+              <a:graphicData uri="http://schemas.openxmlformats.org/drawingml/2006/picture">
+                <pic:pic xmlns:pic="http://schemas.openxmlformats.org/drawingml/2006/picture">
+                  <pic:nvPicPr>
+                    <pic:cNvPr id="1927526101" name=""/>
+                    <pic:cNvPicPr/>
+                  </pic:nvPicPr>
+                  <pic:blipFill>
+                    <a:blip r:embed="rId7"/>
+                    <a:stretch>
+                      <a:fillRect/>
+                    </a:stretch>
+                  </pic:blipFill>
+                  <pic:spPr>
+                    <a:xfrm>
+                      <a:off x="0" y="0"/>
+                      <a:ext cx="3248478" cy="6820852"/>
+                    </a:xfrm>
+                    <a:prstGeom prst="rect">
+                      <a:avLst/>
+                    </a:prstGeom>
+                  </pic:spPr>
+                </pic:pic>
+              </a:graphicData>
+            </a:graphic>
+          </wp:inline>
+        </w:drawing>
+      </w:r>
+    </w:p>
+    <w:p>
+      <w:pPr>
+        <w:bidi w:val="0"/>
+        <w:rPr>
+          <w:rFonts w:cstheme="minorHAnsi"/>
+          <w:rtl/>
+        </w:rPr>
+      </w:pPr>
+      <w:r>
+        <w:rPr>
+          <w:rFonts w:cstheme="minorHAnsi"/>
+        </w:rPr>
+        <w:br w:type="page"/>
+      </w:r>
     </w:p>
     <w:p>
       <w:pPr>
@@ -2087,102 +3508,655 @@
           <w:rtl/>
         </w:rPr>
       </w:pPr>
+      <w:bookmarkStart w:id="5" w:name="_Toc167723295"/>
       <w:r>
         <w:rPr>
           <w:rFonts w:hint="cs"/>
           <w:rtl/>
         </w:rPr>
+        <w:lastRenderedPageBreak/>
         <w:t>הכנסת הנתונים</w:t>
       </w:r>
+      <w:bookmarkEnd w:id="5"/>
     </w:p>
     <w:p>
       <w:pPr>
         <w:pStyle w:val="3"/>
       </w:pPr>
+      <w:bookmarkStart w:id="6" w:name="_Toc167723296"/>
       <w:r>
         <w:t>Data generator</w:t>
       </w:r>
-    </w:p>
-    <w:p>
-      <w:pPr>
-        <w:rPr>
-          <w:rFonts w:cstheme="minorHAnsi"/>
-        </w:rPr>
-      </w:pPr>
+      <w:bookmarkEnd w:id="6"/>
+    </w:p>
+    <w:p>
+      <w:pPr>
+        <w:rPr>
+          <w:rFonts w:cstheme="minorHAnsi"/>
+        </w:rPr>
+      </w:pPr>
+      <w:r>
+        <w:rPr>
+          <w:rFonts w:cs="Calibri"/>
+          <w:rtl/>
+        </w:rPr>
+        <w:drawing>
+          <wp:inline distT="0" distB="0" distL="0" distR="0" wp14:anchorId="146241EE" wp14:editId="358FBAA8">
+            <wp:extent cx="5274310" cy="773430"/>
+            <wp:effectExtent l="0" t="0" r="2540" b="7620"/>
+            <wp:docPr id="481522013" name="תמונה 1"/>
+            <wp:cNvGraphicFramePr>
+              <a:graphicFrameLocks xmlns:a="http://schemas.openxmlformats.org/drawingml/2006/main" noChangeAspect="1"/>
+            </wp:cNvGraphicFramePr>
+            <a:graphic xmlns:a="http://schemas.openxmlformats.org/drawingml/2006/main">
+              <a:graphicData uri="http://schemas.openxmlformats.org/drawingml/2006/picture">
+                <pic:pic xmlns:pic="http://schemas.openxmlformats.org/drawingml/2006/picture">
+                  <pic:nvPicPr>
+                    <pic:cNvPr id="481522013" name=""/>
+                    <pic:cNvPicPr/>
+                  </pic:nvPicPr>
+                  <pic:blipFill>
+                    <a:blip r:embed="rId8"/>
+                    <a:stretch>
+                      <a:fillRect/>
+                    </a:stretch>
+                  </pic:blipFill>
+                  <pic:spPr>
+                    <a:xfrm>
+                      <a:off x="0" y="0"/>
+                      <a:ext cx="5274310" cy="773430"/>
+                    </a:xfrm>
+                    <a:prstGeom prst="rect">
+                      <a:avLst/>
+                    </a:prstGeom>
+                  </pic:spPr>
+                </pic:pic>
+              </a:graphicData>
+            </a:graphic>
+          </wp:inline>
+        </w:drawing>
+      </w:r>
+    </w:p>
+    <w:p>
+      <w:pPr>
+        <w:rPr>
+          <w:rFonts w:cstheme="minorHAnsi"/>
+        </w:rPr>
+      </w:pPr>
+      <w:r>
+        <w:rPr>
+          <w:rFonts w:cs="Calibri"/>
+          <w:rtl/>
+        </w:rPr>
+        <w:drawing>
+          <wp:inline distT="0" distB="0" distL="0" distR="0" wp14:anchorId="557474FB" wp14:editId="2CE19F15">
+            <wp:extent cx="5274310" cy="690880"/>
+            <wp:effectExtent l="0" t="0" r="2540" b="0"/>
+            <wp:docPr id="557886546" name="תמונה 1" descr="תמונה שמכילה תכונות מולטימדיה, צילום מסך&#10;&#10;התיאור נוצר באופן אוטומטי"/>
+            <wp:cNvGraphicFramePr>
+              <a:graphicFrameLocks xmlns:a="http://schemas.openxmlformats.org/drawingml/2006/main" noChangeAspect="1"/>
+            </wp:cNvGraphicFramePr>
+            <a:graphic xmlns:a="http://schemas.openxmlformats.org/drawingml/2006/main">
+              <a:graphicData uri="http://schemas.openxmlformats.org/drawingml/2006/picture">
+                <pic:pic xmlns:pic="http://schemas.openxmlformats.org/drawingml/2006/picture">
+                  <pic:nvPicPr>
+                    <pic:cNvPr id="557886546" name="תמונה 1" descr="תמונה שמכילה תכונות מולטימדיה, צילום מסך&#10;&#10;התיאור נוצר באופן אוטומטי"/>
+                    <pic:cNvPicPr/>
+                  </pic:nvPicPr>
+                  <pic:blipFill>
+                    <a:blip r:embed="rId9"/>
+                    <a:stretch>
+                      <a:fillRect/>
+                    </a:stretch>
+                  </pic:blipFill>
+                  <pic:spPr>
+                    <a:xfrm>
+                      <a:off x="0" y="0"/>
+                      <a:ext cx="5274310" cy="690880"/>
+                    </a:xfrm>
+                    <a:prstGeom prst="rect">
+                      <a:avLst/>
+                    </a:prstGeom>
+                  </pic:spPr>
+                </pic:pic>
+              </a:graphicData>
+            </a:graphic>
+          </wp:inline>
+        </w:drawing>
+      </w:r>
     </w:p>
     <w:p>
       <w:pPr>
         <w:pStyle w:val="3"/>
+      </w:pPr>
+      <w:bookmarkStart w:id="7" w:name="_Toc167723297"/>
+      <w:proofErr w:type="spellStart"/>
+      <w:r>
+        <w:t>mockaroo</w:t>
+      </w:r>
+      <w:bookmarkEnd w:id="7"/>
+      <w:proofErr w:type="spellEnd"/>
+    </w:p>
+    <w:p>
+      <w:pPr>
+        <w:rPr>
+          <w:rFonts w:cstheme="minorHAnsi"/>
+        </w:rPr>
+      </w:pPr>
+      <w:r>
+        <w:rPr>
+          <w:rFonts w:cs="Calibri"/>
+          <w:rtl/>
+        </w:rPr>
+        <w:drawing>
+          <wp:inline distT="0" distB="0" distL="0" distR="0" wp14:anchorId="2C103FD2" wp14:editId="489A594D">
+            <wp:extent cx="5274310" cy="2577465"/>
+            <wp:effectExtent l="0" t="0" r="2540" b="0"/>
+            <wp:docPr id="113342962" name="תמונה 1"/>
+            <wp:cNvGraphicFramePr>
+              <a:graphicFrameLocks xmlns:a="http://schemas.openxmlformats.org/drawingml/2006/main" noChangeAspect="1"/>
+            </wp:cNvGraphicFramePr>
+            <a:graphic xmlns:a="http://schemas.openxmlformats.org/drawingml/2006/main">
+              <a:graphicData uri="http://schemas.openxmlformats.org/drawingml/2006/picture">
+                <pic:pic xmlns:pic="http://schemas.openxmlformats.org/drawingml/2006/picture">
+                  <pic:nvPicPr>
+                    <pic:cNvPr id="113342962" name=""/>
+                    <pic:cNvPicPr/>
+                  </pic:nvPicPr>
+                  <pic:blipFill>
+                    <a:blip r:embed="rId10"/>
+                    <a:stretch>
+                      <a:fillRect/>
+                    </a:stretch>
+                  </pic:blipFill>
+                  <pic:spPr>
+                    <a:xfrm>
+                      <a:off x="0" y="0"/>
+                      <a:ext cx="5274310" cy="2577465"/>
+                    </a:xfrm>
+                    <a:prstGeom prst="rect">
+                      <a:avLst/>
+                    </a:prstGeom>
+                  </pic:spPr>
+                </pic:pic>
+              </a:graphicData>
+            </a:graphic>
+          </wp:inline>
+        </w:drawing>
+      </w:r>
+    </w:p>
+    <w:p>
+      <w:pPr>
+        <w:rPr>
+          <w:rFonts w:cstheme="minorHAnsi"/>
+        </w:rPr>
+      </w:pPr>
+      <w:r>
+        <w:rPr>
+          <w:rFonts w:cs="Calibri"/>
+          <w:rtl/>
+        </w:rPr>
+        <w:drawing>
+          <wp:inline distT="0" distB="0" distL="0" distR="0" wp14:anchorId="66060F94" wp14:editId="3561C9FE">
+            <wp:extent cx="4953000" cy="3423450"/>
+            <wp:effectExtent l="0" t="0" r="0" b="5715"/>
+            <wp:docPr id="1368229737" name="תמונה 1"/>
+            <wp:cNvGraphicFramePr>
+              <a:graphicFrameLocks xmlns:a="http://schemas.openxmlformats.org/drawingml/2006/main" noChangeAspect="1"/>
+            </wp:cNvGraphicFramePr>
+            <a:graphic xmlns:a="http://schemas.openxmlformats.org/drawingml/2006/main">
+              <a:graphicData uri="http://schemas.openxmlformats.org/drawingml/2006/picture">
+                <pic:pic xmlns:pic="http://schemas.openxmlformats.org/drawingml/2006/picture">
+                  <pic:nvPicPr>
+                    <pic:cNvPr id="1368229737" name=""/>
+                    <pic:cNvPicPr/>
+                  </pic:nvPicPr>
+                  <pic:blipFill>
+                    <a:blip r:embed="rId11"/>
+                    <a:stretch>
+                      <a:fillRect/>
+                    </a:stretch>
+                  </pic:blipFill>
+                  <pic:spPr>
+                    <a:xfrm>
+                      <a:off x="0" y="0"/>
+                      <a:ext cx="4954622" cy="3424571"/>
+                    </a:xfrm>
+                    <a:prstGeom prst="rect">
+                      <a:avLst/>
+                    </a:prstGeom>
+                  </pic:spPr>
+                </pic:pic>
+              </a:graphicData>
+            </a:graphic>
+          </wp:inline>
+        </w:drawing>
+      </w:r>
+    </w:p>
+    <w:p>
+      <w:pPr>
+        <w:rPr>
+          <w:rFonts w:cstheme="minorHAnsi"/>
+        </w:rPr>
+      </w:pPr>
+      <w:r>
+        <w:rPr>
+          <w:rFonts w:cs="Calibri"/>
+          <w:rtl/>
+        </w:rPr>
+        <w:lastRenderedPageBreak/>
+        <w:drawing>
+          <wp:inline distT="0" distB="0" distL="0" distR="0" wp14:anchorId="6A212363" wp14:editId="7C11F056">
+            <wp:extent cx="3991532" cy="6735115"/>
+            <wp:effectExtent l="0" t="0" r="9525" b="8890"/>
+            <wp:docPr id="1375202129" name="תמונה 1" descr="תמונה שמכילה טקסט, צילום מסך, תוכנה, תצוגה&#10;&#10;התיאור נוצר באופן אוטומטי"/>
+            <wp:cNvGraphicFramePr>
+              <a:graphicFrameLocks xmlns:a="http://schemas.openxmlformats.org/drawingml/2006/main" noChangeAspect="1"/>
+            </wp:cNvGraphicFramePr>
+            <a:graphic xmlns:a="http://schemas.openxmlformats.org/drawingml/2006/main">
+              <a:graphicData uri="http://schemas.openxmlformats.org/drawingml/2006/picture">
+                <pic:pic xmlns:pic="http://schemas.openxmlformats.org/drawingml/2006/picture">
+                  <pic:nvPicPr>
+                    <pic:cNvPr id="1375202129" name="תמונה 1" descr="תמונה שמכילה טקסט, צילום מסך, תוכנה, תצוגה&#10;&#10;התיאור נוצר באופן אוטומטי"/>
+                    <pic:cNvPicPr/>
+                  </pic:nvPicPr>
+                  <pic:blipFill>
+                    <a:blip r:embed="rId12"/>
+                    <a:stretch>
+                      <a:fillRect/>
+                    </a:stretch>
+                  </pic:blipFill>
+                  <pic:spPr>
+                    <a:xfrm>
+                      <a:off x="0" y="0"/>
+                      <a:ext cx="3991532" cy="6735115"/>
+                    </a:xfrm>
+                    <a:prstGeom prst="rect">
+                      <a:avLst/>
+                    </a:prstGeom>
+                  </pic:spPr>
+                </pic:pic>
+              </a:graphicData>
+            </a:graphic>
+          </wp:inline>
+        </w:drawing>
+      </w:r>
+    </w:p>
+    <w:p>
+      <w:pPr>
+        <w:rPr>
+          <w:rFonts w:cstheme="minorHAnsi"/>
+          <w:rtl/>
+        </w:rPr>
+      </w:pPr>
+      <w:r>
+        <w:rPr>
+          <w:rFonts w:cstheme="minorHAnsi" w:hint="cs"/>
+          <w:rtl/>
+        </w:rPr>
+        <w:t>בשביל לעשות רשימת של ההתמחות של רופא לא מצאנו משהו מתאים באתר אז ביקשנו מ</w:t>
+      </w:r>
+      <w:r>
+        <w:rPr>
+          <w:rFonts w:cstheme="minorHAnsi"/>
+        </w:rPr>
+        <w:t>ChatGPT</w:t>
+      </w:r>
+      <w:r>
+        <w:rPr>
+          <w:rFonts w:cstheme="minorHAnsi" w:hint="cs"/>
+          <w:rtl/>
+        </w:rPr>
+        <w:t>.</w:t>
+      </w:r>
+    </w:p>
+    <w:p>
+      <w:pPr>
+        <w:rPr>
+          <w:rFonts w:cstheme="minorHAnsi" w:hint="cs"/>
+          <w:rtl/>
+        </w:rPr>
+      </w:pPr>
+      <w:r>
+        <w:rPr>
+          <w:rFonts w:cstheme="minorHAnsi" w:hint="cs"/>
+          <w:rtl/>
+        </w:rPr>
+        <w:t xml:space="preserve">עמודות שהיה צריך </w:t>
+      </w:r>
+      <w:r>
+        <w:rPr>
+          <w:rFonts w:cstheme="minorHAnsi"/>
+        </w:rPr>
+        <w:t>FK</w:t>
+      </w:r>
+      <w:r>
+        <w:rPr>
+          <w:rFonts w:cstheme="minorHAnsi" w:hint="cs"/>
+          <w:rtl/>
+        </w:rPr>
+        <w:t xml:space="preserve"> הכנסנו לאתר את טווח המספרים שיש </w:t>
+      </w:r>
+      <w:r>
+        <w:rPr>
+          <w:rFonts w:cstheme="minorHAnsi"/>
+        </w:rPr>
+        <w:t>PK</w:t>
+      </w:r>
+      <w:r>
+        <w:rPr>
+          <w:rFonts w:cstheme="minorHAnsi" w:hint="cs"/>
+          <w:rtl/>
+        </w:rPr>
+        <w:t xml:space="preserve"> בטבלה המדוברת.</w:t>
+      </w:r>
+    </w:p>
+    <w:p>
+      <w:pPr>
+        <w:pStyle w:val="3"/>
+        <w:rPr>
+          <w:rtl/>
+        </w:rPr>
+      </w:pPr>
+      <w:bookmarkStart w:id="8" w:name="_Toc167723298"/>
+      <w:r>
         <w:rPr>
           <w:rFonts w:hint="cs"/>
-        </w:rPr>
-      </w:pPr>
+          <w:rtl/>
+        </w:rPr>
+        <w:lastRenderedPageBreak/>
+        <w:t xml:space="preserve">סקריפט </w:t>
+      </w:r>
       <w:proofErr w:type="spellStart"/>
       <w:r>
-        <w:t>mockaroo</w:t>
-      </w:r>
+        <w:rPr>
+          <w:rFonts w:hint="cs"/>
+          <w:rtl/>
+        </w:rPr>
+        <w:t>פייתון</w:t>
+      </w:r>
+      <w:bookmarkEnd w:id="8"/>
       <w:proofErr w:type="spellEnd"/>
     </w:p>
     <w:p>
       <w:pPr>
         <w:rPr>
           <w:rFonts w:cstheme="minorHAnsi"/>
-          <w:rtl/>
-        </w:rPr>
-      </w:pPr>
-    </w:p>
-    <w:p>
-      <w:pPr>
-        <w:pStyle w:val="3"/>
-        <w:rPr>
-          <w:rtl/>
-        </w:rPr>
-      </w:pPr>
+        </w:rPr>
+      </w:pPr>
+      <w:r>
+        <w:rPr>
+          <w:rFonts w:cs="Calibri"/>
+          <w:rtl/>
+        </w:rPr>
+        <w:drawing>
+          <wp:inline distT="0" distB="0" distL="0" distR="0" wp14:anchorId="1D433D71" wp14:editId="7C530E90">
+            <wp:extent cx="5274310" cy="3481705"/>
+            <wp:effectExtent l="0" t="0" r="2540" b="4445"/>
+            <wp:docPr id="691022471" name="תמונה 1"/>
+            <wp:cNvGraphicFramePr>
+              <a:graphicFrameLocks xmlns:a="http://schemas.openxmlformats.org/drawingml/2006/main" noChangeAspect="1"/>
+            </wp:cNvGraphicFramePr>
+            <a:graphic xmlns:a="http://schemas.openxmlformats.org/drawingml/2006/main">
+              <a:graphicData uri="http://schemas.openxmlformats.org/drawingml/2006/picture">
+                <pic:pic xmlns:pic="http://schemas.openxmlformats.org/drawingml/2006/picture">
+                  <pic:nvPicPr>
+                    <pic:cNvPr id="691022471" name=""/>
+                    <pic:cNvPicPr/>
+                  </pic:nvPicPr>
+                  <pic:blipFill>
+                    <a:blip r:embed="rId13"/>
+                    <a:stretch>
+                      <a:fillRect/>
+                    </a:stretch>
+                  </pic:blipFill>
+                  <pic:spPr>
+                    <a:xfrm>
+                      <a:off x="0" y="0"/>
+                      <a:ext cx="5274310" cy="3481705"/>
+                    </a:xfrm>
+                    <a:prstGeom prst="rect">
+                      <a:avLst/>
+                    </a:prstGeom>
+                  </pic:spPr>
+                </pic:pic>
+              </a:graphicData>
+            </a:graphic>
+          </wp:inline>
+        </w:drawing>
+      </w:r>
+    </w:p>
+    <w:p>
+      <w:pPr>
+        <w:rPr>
+          <w:rFonts w:cstheme="minorHAnsi"/>
+          <w:rtl/>
+        </w:rPr>
+      </w:pPr>
+      <w:r>
+        <w:rPr>
+          <w:rFonts w:cs="Calibri"/>
+          <w:rtl/>
+        </w:rPr>
+        <w:drawing>
+          <wp:inline distT="0" distB="0" distL="0" distR="0" wp14:anchorId="6B7E8E93" wp14:editId="400ACE65">
+            <wp:extent cx="5274310" cy="3157220"/>
+            <wp:effectExtent l="0" t="0" r="2540" b="5080"/>
+            <wp:docPr id="174245172" name="תמונה 1"/>
+            <wp:cNvGraphicFramePr>
+              <a:graphicFrameLocks xmlns:a="http://schemas.openxmlformats.org/drawingml/2006/main" noChangeAspect="1"/>
+            </wp:cNvGraphicFramePr>
+            <a:graphic xmlns:a="http://schemas.openxmlformats.org/drawingml/2006/main">
+              <a:graphicData uri="http://schemas.openxmlformats.org/drawingml/2006/picture">
+                <pic:pic xmlns:pic="http://schemas.openxmlformats.org/drawingml/2006/picture">
+                  <pic:nvPicPr>
+                    <pic:cNvPr id="174245172" name=""/>
+                    <pic:cNvPicPr/>
+                  </pic:nvPicPr>
+                  <pic:blipFill>
+                    <a:blip r:embed="rId14"/>
+                    <a:stretch>
+                      <a:fillRect/>
+                    </a:stretch>
+                  </pic:blipFill>
+                  <pic:spPr>
+                    <a:xfrm>
+                      <a:off x="0" y="0"/>
+                      <a:ext cx="5274310" cy="3157220"/>
+                    </a:xfrm>
+                    <a:prstGeom prst="rect">
+                      <a:avLst/>
+                    </a:prstGeom>
+                  </pic:spPr>
+                </pic:pic>
+              </a:graphicData>
+            </a:graphic>
+          </wp:inline>
+        </w:drawing>
+      </w:r>
+    </w:p>
+    <w:p>
+      <w:pPr>
+        <w:rPr>
+          <w:rFonts w:cstheme="minorHAnsi"/>
+          <w:rtl/>
+        </w:rPr>
+      </w:pPr>
+      <w:r>
+        <w:rPr>
+          <w:rFonts w:cstheme="minorHAnsi" w:hint="cs"/>
+          <w:rtl/>
+        </w:rPr>
+        <w:t xml:space="preserve">את השמות </w:t>
+      </w:r>
+      <w:proofErr w:type="spellStart"/>
+      <w:r>
+        <w:rPr>
+          <w:rFonts w:cstheme="minorHAnsi" w:hint="cs"/>
+          <w:rtl/>
+        </w:rPr>
+        <w:t>וה</w:t>
+      </w:r>
+      <w:proofErr w:type="spellEnd"/>
+      <w:r>
+        <w:rPr>
+          <w:rFonts w:cstheme="minorHAnsi"/>
+        </w:rPr>
+        <w:t>description</w:t>
+      </w:r>
+      <w:r>
+        <w:rPr>
+          <w:rFonts w:cstheme="minorHAnsi" w:hint="cs"/>
+          <w:rtl/>
+        </w:rPr>
+        <w:t xml:space="preserve"> השגנו מהאינטרנט והקוד </w:t>
+      </w:r>
+      <w:proofErr w:type="spellStart"/>
+      <w:r>
+        <w:rPr>
+          <w:rFonts w:cstheme="minorHAnsi" w:hint="cs"/>
+          <w:rtl/>
+        </w:rPr>
+        <w:t>פייתון</w:t>
+      </w:r>
+      <w:proofErr w:type="spellEnd"/>
+      <w:r>
+        <w:rPr>
+          <w:rFonts w:cstheme="minorHAnsi" w:hint="cs"/>
+          <w:rtl/>
+        </w:rPr>
+        <w:t xml:space="preserve"> בוחר רנדומלית </w:t>
+      </w:r>
+      <w:proofErr w:type="spellStart"/>
+      <w:r>
+        <w:rPr>
+          <w:rFonts w:cstheme="minorHAnsi" w:hint="cs"/>
+          <w:rtl/>
+        </w:rPr>
+        <w:t>בינהם</w:t>
+      </w:r>
+      <w:proofErr w:type="spellEnd"/>
+      <w:r>
+        <w:rPr>
+          <w:rFonts w:cstheme="minorHAnsi" w:hint="cs"/>
+          <w:rtl/>
+        </w:rPr>
+        <w:t>.</w:t>
+      </w:r>
+    </w:p>
+    <w:p>
+      <w:pPr>
+        <w:rPr>
+          <w:rFonts w:cstheme="minorHAnsi"/>
+          <w:rtl/>
+        </w:rPr>
+      </w:pPr>
+      <w:r>
+        <w:rPr>
+          <w:rFonts w:cstheme="minorHAnsi" w:hint="cs"/>
+          <w:rtl/>
+        </w:rPr>
+        <w:t xml:space="preserve">בנוסף בשביל שהפורמט של שדות התאריך יהיו מתאימים היה צריך להמיר אותם עם הפונקציה </w:t>
+      </w:r>
+      <w:r>
+        <w:rPr>
+          <w:rFonts w:cstheme="minorHAnsi"/>
+        </w:rPr>
+        <w:t>TO_DATE</w:t>
+      </w:r>
+      <w:r>
+        <w:rPr>
+          <w:rFonts w:cstheme="minorHAnsi" w:hint="cs"/>
+          <w:rtl/>
+        </w:rPr>
+        <w:t>.</w:t>
+      </w:r>
+    </w:p>
+    <w:p>
+      <w:pPr>
+        <w:bidi w:val="0"/>
+        <w:rPr>
+          <w:rFonts w:cstheme="minorHAnsi"/>
+          <w:rtl/>
+        </w:rPr>
+      </w:pPr>
+      <w:r>
+        <w:rPr>
+          <w:rFonts w:cstheme="minorHAnsi"/>
+        </w:rPr>
+        <w:br w:type="page"/>
+      </w:r>
+    </w:p>
+    <w:p>
+      <w:pPr>
+        <w:pStyle w:val="2"/>
+        <w:rPr>
+          <w:rtl/>
+        </w:rPr>
+      </w:pPr>
+      <w:bookmarkStart w:id="9" w:name="_Toc167723299"/>
       <w:r>
         <w:rPr>
           <w:rFonts w:hint="cs"/>
           <w:rtl/>
         </w:rPr>
-        <w:t xml:space="preserve">סקריפט </w:t>
-      </w:r>
-      <w:proofErr w:type="spellStart"/>
-      <w:r>
-        <w:rPr>
-          <w:rFonts w:hint="cs"/>
-          <w:rtl/>
-        </w:rPr>
-        <w:t>פייתון</w:t>
-      </w:r>
-      <w:proofErr w:type="spellEnd"/>
-    </w:p>
-    <w:p>
-      <w:pPr>
-        <w:rPr>
-          <w:rFonts w:cstheme="minorHAnsi"/>
-          <w:rtl/>
-        </w:rPr>
-      </w:pPr>
-    </w:p>
-    <w:p>
-      <w:pPr>
-        <w:pStyle w:val="2"/>
-        <w:rPr>
-          <w:rFonts w:hint="cs"/>
-          <w:rtl/>
-        </w:rPr>
-      </w:pPr>
-      <w:r>
-        <w:rPr>
-          <w:rFonts w:hint="cs"/>
-          <w:rtl/>
-        </w:rPr>
+        <w:lastRenderedPageBreak/>
         <w:t>גיבוי ושחזור הנתונים</w:t>
       </w:r>
-    </w:p>
-    <w:p>
-      <w:pPr>
-        <w:rPr>
-          <w:rFonts w:cstheme="minorHAnsi" w:hint="cs"/>
+      <w:bookmarkEnd w:id="9"/>
+    </w:p>
+    <w:p>
+      <w:pPr>
+        <w:rPr>
+          <w:rFonts w:cstheme="minorHAnsi"/>
+        </w:rPr>
+      </w:pPr>
+      <w:r>
+        <w:rPr>
+          <w:rFonts w:cs="Calibri"/>
+          <w:rtl/>
+        </w:rPr>
+        <w:drawing>
+          <wp:inline distT="0" distB="0" distL="0" distR="0" wp14:anchorId="6DBD7233" wp14:editId="596015A1">
+            <wp:extent cx="5274310" cy="3065145"/>
+            <wp:effectExtent l="0" t="0" r="2540" b="1905"/>
+            <wp:docPr id="1285314024" name="תמונה 1"/>
+            <wp:cNvGraphicFramePr>
+              <a:graphicFrameLocks xmlns:a="http://schemas.openxmlformats.org/drawingml/2006/main" noChangeAspect="1"/>
+            </wp:cNvGraphicFramePr>
+            <a:graphic xmlns:a="http://schemas.openxmlformats.org/drawingml/2006/main">
+              <a:graphicData uri="http://schemas.openxmlformats.org/drawingml/2006/picture">
+                <pic:pic xmlns:pic="http://schemas.openxmlformats.org/drawingml/2006/picture">
+                  <pic:nvPicPr>
+                    <pic:cNvPr id="1285314024" name=""/>
+                    <pic:cNvPicPr/>
+                  </pic:nvPicPr>
+                  <pic:blipFill>
+                    <a:blip r:embed="rId15"/>
+                    <a:stretch>
+                      <a:fillRect/>
+                    </a:stretch>
+                  </pic:blipFill>
+                  <pic:spPr>
+                    <a:xfrm>
+                      <a:off x="0" y="0"/>
+                      <a:ext cx="5274310" cy="3065145"/>
+                    </a:xfrm>
+                    <a:prstGeom prst="rect">
+                      <a:avLst/>
+                    </a:prstGeom>
+                  </pic:spPr>
+                </pic:pic>
+              </a:graphicData>
+            </a:graphic>
+          </wp:inline>
+        </w:drawing>
+      </w:r>
+    </w:p>
+    <w:p>
+      <w:pPr>
+        <w:rPr>
+          <w:rFonts w:cstheme="minorHAnsi"/>
           <w:rtl/>
         </w:rPr>
       </w:pPr>
@@ -4295,6 +6269,76 @@
       <w:spacing w:val="5"/>
     </w:rPr>
   </w:style>
+  <w:style w:type="paragraph" w:styleId="af0">
+    <w:name w:val="TOC Heading"/>
+    <w:basedOn w:val="1"/>
+    <w:next w:val="a"/>
+    <w:uiPriority w:val="39"/>
+    <w:unhideWhenUsed/>
+    <w:qFormat/>
+    <w:rsid w:val="00252CFA"/>
+    <w:pPr>
+      <w:bidi w:val="0"/>
+      <w:spacing w:before="240" w:after="0"/>
+      <w:outlineLvl w:val="9"/>
+    </w:pPr>
+    <w:rPr>
+      <w:kern w:val="0"/>
+      <w:sz w:val="32"/>
+      <w:szCs w:val="32"/>
+      <w:lang w:bidi="ar-SA"/>
+      <w14:ligatures w14:val="none"/>
+    </w:rPr>
+  </w:style>
+  <w:style w:type="paragraph" w:styleId="TOC1">
+    <w:name w:val="toc 1"/>
+    <w:basedOn w:val="a"/>
+    <w:next w:val="a"/>
+    <w:autoRedefine/>
+    <w:uiPriority w:val="39"/>
+    <w:unhideWhenUsed/>
+    <w:rsid w:val="00252CFA"/>
+    <w:pPr>
+      <w:spacing w:after="100"/>
+    </w:pPr>
+  </w:style>
+  <w:style w:type="paragraph" w:styleId="TOC2">
+    <w:name w:val="toc 2"/>
+    <w:basedOn w:val="a"/>
+    <w:next w:val="a"/>
+    <w:autoRedefine/>
+    <w:uiPriority w:val="39"/>
+    <w:unhideWhenUsed/>
+    <w:rsid w:val="00252CFA"/>
+    <w:pPr>
+      <w:spacing w:after="100"/>
+      <w:ind w:left="220"/>
+    </w:pPr>
+  </w:style>
+  <w:style w:type="paragraph" w:styleId="TOC3">
+    <w:name w:val="toc 3"/>
+    <w:basedOn w:val="a"/>
+    <w:next w:val="a"/>
+    <w:autoRedefine/>
+    <w:uiPriority w:val="39"/>
+    <w:unhideWhenUsed/>
+    <w:rsid w:val="00252CFA"/>
+    <w:pPr>
+      <w:spacing w:after="100"/>
+      <w:ind w:left="440"/>
+    </w:pPr>
+  </w:style>
+  <w:style w:type="character" w:styleId="Hyperlink">
+    <w:name w:val="Hyperlink"/>
+    <w:basedOn w:val="a0"/>
+    <w:uiPriority w:val="99"/>
+    <w:unhideWhenUsed/>
+    <w:rsid w:val="00252CFA"/>
+    <w:rPr>
+      <w:color w:val="0563C1" w:themeColor="hyperlink"/>
+      <w:u w:val="single"/>
+    </w:rPr>
+  </w:style>
 </w:styles>
 </file>
 
@@ -4591,4 +6635,16 @@
     </a:ext>
   </a:extLst>
 </a:theme>
+</file>
+
+<file path=customXml/item1.xml><?xml version="1.0" encoding="utf-8"?>
+<b:Sources xmlns:b="http://schemas.openxmlformats.org/officeDocument/2006/bibliography" xmlns="http://schemas.openxmlformats.org/officeDocument/2006/bibliography" SelectedStyle="\APASixthEditionOfficeOnline.xsl" StyleName="APA" Version="6"/>
+</file>
+
+<file path=customXml/itemProps1.xml><?xml version="1.0" encoding="utf-8"?>
+<ds:datastoreItem xmlns:ds="http://schemas.openxmlformats.org/officeDocument/2006/customXml" ds:itemID="{7712650D-AC1B-4095-B5CA-F6750F3D133F}">
+  <ds:schemaRefs>
+    <ds:schemaRef ds:uri="http://schemas.openxmlformats.org/officeDocument/2006/bibliography"/>
+  </ds:schemaRefs>
+</ds:datastoreItem>
 </file>
--- a/דוח הפרויקט.docx
+++ b/דוח הפרויקט.docx
@@ -3349,6 +3349,95 @@
           <w:rFonts w:cstheme="minorHAnsi"/>
         </w:rPr>
       </w:pPr>
+      <w:r>
+        <w:rPr>
+          <w:rFonts w:cs="Calibri"/>
+          <w:rtl/>
+        </w:rPr>
+        <w:drawing>
+          <wp:inline distT="0" distB="0" distL="0" distR="0" wp14:anchorId="664B7138" wp14:editId="5256396B">
+            <wp:extent cx="5274310" cy="2372995"/>
+            <wp:effectExtent l="0" t="0" r="2540" b="8255"/>
+            <wp:docPr id="1945481648" name="תמונה 1"/>
+            <wp:cNvGraphicFramePr>
+              <a:graphicFrameLocks xmlns:a="http://schemas.openxmlformats.org/drawingml/2006/main" noChangeAspect="1"/>
+            </wp:cNvGraphicFramePr>
+            <a:graphic xmlns:a="http://schemas.openxmlformats.org/drawingml/2006/main">
+              <a:graphicData uri="http://schemas.openxmlformats.org/drawingml/2006/picture">
+                <pic:pic xmlns:pic="http://schemas.openxmlformats.org/drawingml/2006/picture">
+                  <pic:nvPicPr>
+                    <pic:cNvPr id="1945481648" name=""/>
+                    <pic:cNvPicPr/>
+                  </pic:nvPicPr>
+                  <pic:blipFill>
+                    <a:blip r:embed="rId6"/>
+                    <a:stretch>
+                      <a:fillRect/>
+                    </a:stretch>
+                  </pic:blipFill>
+                  <pic:spPr>
+                    <a:xfrm>
+                      <a:off x="0" y="0"/>
+                      <a:ext cx="5274310" cy="2372995"/>
+                    </a:xfrm>
+                    <a:prstGeom prst="rect">
+                      <a:avLst/>
+                    </a:prstGeom>
+                  </pic:spPr>
+                </pic:pic>
+              </a:graphicData>
+            </a:graphic>
+          </wp:inline>
+        </w:drawing>
+      </w:r>
+    </w:p>
+    <w:p>
+      <w:pPr>
+        <w:rPr>
+          <w:rFonts w:cstheme="minorHAnsi"/>
+        </w:rPr>
+      </w:pPr>
+      <w:r>
+        <w:rPr>
+          <w:rFonts w:cs="Calibri"/>
+          <w:rtl/>
+        </w:rPr>
+        <w:drawing>
+          <wp:inline distT="0" distB="0" distL="0" distR="0" wp14:anchorId="1447C0C3" wp14:editId="07E61AED">
+            <wp:extent cx="5274310" cy="3396615"/>
+            <wp:effectExtent l="0" t="0" r="2540" b="0"/>
+            <wp:docPr id="1471118975" name="תמונה 1" descr="תמונה שמכילה טקסט, תרשים, קו, תוכנית&#10;&#10;התיאור נוצר באופן אוטומטי"/>
+            <wp:cNvGraphicFramePr>
+              <a:graphicFrameLocks xmlns:a="http://schemas.openxmlformats.org/drawingml/2006/main" noChangeAspect="1"/>
+            </wp:cNvGraphicFramePr>
+            <a:graphic xmlns:a="http://schemas.openxmlformats.org/drawingml/2006/main">
+              <a:graphicData uri="http://schemas.openxmlformats.org/drawingml/2006/picture">
+                <pic:pic xmlns:pic="http://schemas.openxmlformats.org/drawingml/2006/picture">
+                  <pic:nvPicPr>
+                    <pic:cNvPr id="1471118975" name="תמונה 1" descr="תמונה שמכילה טקסט, תרשים, קו, תוכנית&#10;&#10;התיאור נוצר באופן אוטומטי"/>
+                    <pic:cNvPicPr/>
+                  </pic:nvPicPr>
+                  <pic:blipFill>
+                    <a:blip r:embed="rId7"/>
+                    <a:stretch>
+                      <a:fillRect/>
+                    </a:stretch>
+                  </pic:blipFill>
+                  <pic:spPr>
+                    <a:xfrm>
+                      <a:off x="0" y="0"/>
+                      <a:ext cx="5274310" cy="3396615"/>
+                    </a:xfrm>
+                    <a:prstGeom prst="rect">
+                      <a:avLst/>
+                    </a:prstGeom>
+                  </pic:spPr>
+                </pic:pic>
+              </a:graphicData>
+            </a:graphic>
+          </wp:inline>
+        </w:drawing>
+      </w:r>
     </w:p>
     <w:p>
       <w:pPr>
@@ -3410,7 +3499,7 @@
                     <pic:cNvPicPr/>
                   </pic:nvPicPr>
                   <pic:blipFill>
-                    <a:blip r:embed="rId6"/>
+                    <a:blip r:embed="rId8"/>
                     <a:stretch>
                       <a:fillRect/>
                     </a:stretch>
@@ -3465,7 +3554,7 @@
                     <pic:cNvPicPr/>
                   </pic:nvPicPr>
                   <pic:blipFill>
-                    <a:blip r:embed="rId7"/>
+                    <a:blip r:embed="rId9"/>
                     <a:stretch>
                       <a:fillRect/>
                     </a:stretch>
@@ -3556,7 +3645,7 @@
                     <pic:cNvPicPr/>
                   </pic:nvPicPr>
                   <pic:blipFill>
-                    <a:blip r:embed="rId8"/>
+                    <a:blip r:embed="rId10"/>
                     <a:stretch>
                       <a:fillRect/>
                     </a:stretch>
@@ -3604,7 +3693,7 @@
                     <pic:cNvPicPr/>
                   </pic:nvPicPr>
                   <pic:blipFill>
-                    <a:blip r:embed="rId9"/>
+                    <a:blip r:embed="rId11"/>
                     <a:stretch>
                       <a:fillRect/>
                     </a:stretch>
@@ -3664,7 +3753,7 @@
                     <pic:cNvPicPr/>
                   </pic:nvPicPr>
                   <pic:blipFill>
-                    <a:blip r:embed="rId10"/>
+                    <a:blip r:embed="rId12"/>
                     <a:stretch>
                       <a:fillRect/>
                     </a:stretch>
@@ -3712,7 +3801,7 @@
                     <pic:cNvPicPr/>
                   </pic:nvPicPr>
                   <pic:blipFill>
-                    <a:blip r:embed="rId11"/>
+                    <a:blip r:embed="rId13"/>
                     <a:stretch>
                       <a:fillRect/>
                     </a:stretch>
@@ -3761,7 +3850,7 @@
                     <pic:cNvPicPr/>
                   </pic:nvPicPr>
                   <pic:blipFill>
-                    <a:blip r:embed="rId12"/>
+                    <a:blip r:embed="rId14"/>
                     <a:stretch>
                       <a:fillRect/>
                     </a:stretch>
@@ -3905,7 +3994,7 @@
                     <pic:cNvPicPr/>
                   </pic:nvPicPr>
                   <pic:blipFill>
-                    <a:blip r:embed="rId13"/>
+                    <a:blip r:embed="rId15"/>
                     <a:stretch>
                       <a:fillRect/>
                     </a:stretch>
@@ -3954,7 +4043,7 @@
                     <pic:cNvPicPr/>
                   </pic:nvPicPr>
                   <pic:blipFill>
-                    <a:blip r:embed="rId14"/>
+                    <a:blip r:embed="rId16"/>
                     <a:stretch>
                       <a:fillRect/>
                     </a:stretch>
@@ -4132,7 +4221,7 @@
                     <pic:cNvPicPr/>
                   </pic:nvPicPr>
                   <pic:blipFill>
-                    <a:blip r:embed="rId15"/>
+                    <a:blip r:embed="rId17"/>
                     <a:stretch>
                       <a:fillRect/>
                     </a:stretch>

--- a/דוח הפרויקט.docx
+++ b/דוח הפרויקט.docx
@@ -120,6 +120,15 @@
     </w:p>
     <w:sdt>
       <w:sdtPr>
+        <w:rPr>
+          <w:rFonts w:asciiTheme="minorHAnsi" w:eastAsiaTheme="minorHAnsi" w:hAnsiTheme="minorHAnsi" w:cstheme="minorBidi"/>
+          <w:color w:val="auto"/>
+          <w:kern w:val="2"/>
+          <w:sz w:val="22"/>
+          <w:szCs w:val="22"/>
+          <w:lang w:bidi="he-IL"/>
+          <w14:ligatures w14:val="standardContextual"/>
+        </w:rPr>
         <w:id w:val="1251162720"/>
         <w:docPartObj>
           <w:docPartGallery w:val="Table of Contents"/>
@@ -128,17 +137,10 @@
       </w:sdtPr>
       <w:sdtEndPr>
         <w:rPr>
-          <w:rFonts w:asciiTheme="minorHAnsi" w:eastAsiaTheme="minorHAnsi" w:hAnsiTheme="minorHAnsi" w:cstheme="minorBidi"/>
           <w:b/>
           <w:bCs/>
           <w:noProof/>
-          <w:color w:val="auto"/>
-          <w:kern w:val="2"/>
-          <w:sz w:val="22"/>
-          <w:szCs w:val="22"/>
-          <w:rtl/>
-          <w:lang w:bidi="he-IL"/>
-          <w14:ligatures w14:val="standardContextual"/>
+          <w:rtl/>
         </w:rPr>
       </w:sdtEndPr>
       <w:sdtContent>
@@ -147,7 +149,6 @@
             <w:pStyle w:val="af0"/>
             <w:jc w:val="right"/>
             <w:rPr>
-              <w:rFonts w:hint="cs"/>
               <w:rtl/>
               <w:lang w:bidi="he-IL"/>
             </w:rPr>
@@ -3355,10 +3356,10 @@
           <w:rtl/>
         </w:rPr>
         <w:drawing>
-          <wp:inline distT="0" distB="0" distL="0" distR="0" wp14:anchorId="664B7138" wp14:editId="5256396B">
-            <wp:extent cx="5274310" cy="2372995"/>
-            <wp:effectExtent l="0" t="0" r="2540" b="8255"/>
-            <wp:docPr id="1945481648" name="תמונה 1"/>
+          <wp:inline distT="0" distB="0" distL="0" distR="0" wp14:anchorId="7A1697FD" wp14:editId="366EE683">
+            <wp:extent cx="5274310" cy="2627630"/>
+            <wp:effectExtent l="0" t="0" r="2540" b="1270"/>
+            <wp:docPr id="414514812" name="תמונה 1"/>
             <wp:cNvGraphicFramePr>
               <a:graphicFrameLocks xmlns:a="http://schemas.openxmlformats.org/drawingml/2006/main" noChangeAspect="1"/>
             </wp:cNvGraphicFramePr>
@@ -3366,7 +3367,7 @@
               <a:graphicData uri="http://schemas.openxmlformats.org/drawingml/2006/picture">
                 <pic:pic xmlns:pic="http://schemas.openxmlformats.org/drawingml/2006/picture">
                   <pic:nvPicPr>
-                    <pic:cNvPr id="1945481648" name=""/>
+                    <pic:cNvPr id="414514812" name=""/>
                     <pic:cNvPicPr/>
                   </pic:nvPicPr>
                   <pic:blipFill>
@@ -3378,7 +3379,7 @@
                   <pic:spPr>
                     <a:xfrm>
                       <a:off x="0" y="0"/>
-                      <a:ext cx="5274310" cy="2372995"/>
+                      <a:ext cx="5274310" cy="2627630"/>
                     </a:xfrm>
                     <a:prstGeom prst="rect">
                       <a:avLst/>
@@ -3403,10 +3404,10 @@
           <w:rtl/>
         </w:rPr>
         <w:drawing>
-          <wp:inline distT="0" distB="0" distL="0" distR="0" wp14:anchorId="1447C0C3" wp14:editId="07E61AED">
-            <wp:extent cx="5274310" cy="3396615"/>
-            <wp:effectExtent l="0" t="0" r="2540" b="0"/>
-            <wp:docPr id="1471118975" name="תמונה 1" descr="תמונה שמכילה טקסט, תרשים, קו, תוכנית&#10;&#10;התיאור נוצר באופן אוטומטי"/>
+          <wp:inline distT="0" distB="0" distL="0" distR="0" wp14:anchorId="28912396" wp14:editId="7635F274">
+            <wp:extent cx="5274310" cy="4029710"/>
+            <wp:effectExtent l="0" t="0" r="2540" b="8890"/>
+            <wp:docPr id="2008559136" name="תמונה 1" descr="תמונה שמכילה טקסט, תרשים, תוכנית, מקביל&#10;&#10;התיאור נוצר באופן אוטומטי"/>
             <wp:cNvGraphicFramePr>
               <a:graphicFrameLocks xmlns:a="http://schemas.openxmlformats.org/drawingml/2006/main" noChangeAspect="1"/>
             </wp:cNvGraphicFramePr>
@@ -3414,7 +3415,7 @@
               <a:graphicData uri="http://schemas.openxmlformats.org/drawingml/2006/picture">
                 <pic:pic xmlns:pic="http://schemas.openxmlformats.org/drawingml/2006/picture">
                   <pic:nvPicPr>
-                    <pic:cNvPr id="1471118975" name="תמונה 1" descr="תמונה שמכילה טקסט, תרשים, קו, תוכנית&#10;&#10;התיאור נוצר באופן אוטומטי"/>
+                    <pic:cNvPr id="2008559136" name="תמונה 1" descr="תמונה שמכילה טקסט, תרשים, תוכנית, מקביל&#10;&#10;התיאור נוצר באופן אוטומטי"/>
                     <pic:cNvPicPr/>
                   </pic:nvPicPr>
                   <pic:blipFill>
@@ -3426,7 +3427,7 @@
                   <pic:spPr>
                     <a:xfrm>
                       <a:off x="0" y="0"/>
-                      <a:ext cx="5274310" cy="3396615"/>
+                      <a:ext cx="5274310" cy="4029710"/>
                     </a:xfrm>
                     <a:prstGeom prst="rect">
                       <a:avLst/>
@@ -3441,6 +3442,13 @@
     </w:p>
     <w:p>
       <w:pPr>
+        <w:rPr>
+          <w:rFonts w:cstheme="minorHAnsi"/>
+        </w:rPr>
+      </w:pPr>
+    </w:p>
+    <w:p>
+      <w:pPr>
         <w:bidi w:val="0"/>
         <w:rPr>
           <w:rFonts w:cstheme="minorHAnsi"/>
@@ -3481,6 +3489,7 @@
       <w:r>
         <w:rPr>
           <w:rFonts w:cs="Calibri"/>
+          <w:noProof/>
           <w:rtl/>
         </w:rPr>
         <w:drawing>
@@ -3536,6 +3545,7 @@
       <w:r>
         <w:rPr>
           <w:rFonts w:cstheme="minorHAnsi"/>
+          <w:noProof/>
         </w:rPr>
         <w:lastRenderedPageBreak/>
         <w:drawing>
@@ -3627,6 +3637,7 @@
       <w:r>
         <w:rPr>
           <w:rFonts w:cs="Calibri"/>
+          <w:noProof/>
           <w:rtl/>
         </w:rPr>
         <w:drawing>
@@ -3675,6 +3686,7 @@
       <w:r>
         <w:rPr>
           <w:rFonts w:cs="Calibri"/>
+          <w:noProof/>
           <w:rtl/>
         </w:rPr>
         <w:drawing>
@@ -3735,6 +3747,7 @@
       <w:r>
         <w:rPr>
           <w:rFonts w:cs="Calibri"/>
+          <w:noProof/>
           <w:rtl/>
         </w:rPr>
         <w:drawing>
@@ -3783,6 +3796,7 @@
       <w:r>
         <w:rPr>
           <w:rFonts w:cs="Calibri"/>
+          <w:noProof/>
           <w:rtl/>
         </w:rPr>
         <w:drawing>
@@ -3831,6 +3845,7 @@
       <w:r>
         <w:rPr>
           <w:rFonts w:cs="Calibri"/>
+          <w:noProof/>
           <w:rtl/>
         </w:rPr>
         <w:lastRenderedPageBreak/>
@@ -3902,7 +3917,7 @@
     <w:p>
       <w:pPr>
         <w:rPr>
-          <w:rFonts w:cstheme="minorHAnsi" w:hint="cs"/>
+          <w:rFonts w:cstheme="minorHAnsi"/>
           <w:rtl/>
         </w:rPr>
       </w:pPr>
@@ -3976,6 +3991,7 @@
       <w:r>
         <w:rPr>
           <w:rFonts w:cs="Calibri"/>
+          <w:noProof/>
           <w:rtl/>
         </w:rPr>
         <w:drawing>
@@ -4025,6 +4041,7 @@
       <w:r>
         <w:rPr>
           <w:rFonts w:cs="Calibri"/>
+          <w:noProof/>
           <w:rtl/>
         </w:rPr>
         <w:drawing>
@@ -4203,6 +4220,7 @@
       <w:r>
         <w:rPr>
           <w:rFonts w:cs="Calibri"/>
+          <w:noProof/>
           <w:rtl/>
         </w:rPr>
         <w:drawing>

--- a/דוח הפרויקט.docx
+++ b/דוח הפרויקט.docx
@@ -169,7 +169,10 @@
               <w:tab w:val="right" w:leader="dot" w:pos="8296"/>
             </w:tabs>
             <w:rPr>
+              <w:rFonts w:eastAsiaTheme="minorEastAsia"/>
               <w:noProof/>
+              <w:sz w:val="24"/>
+              <w:szCs w:val="24"/>
               <w:rtl/>
             </w:rPr>
           </w:pPr>
@@ -182,7 +185,7 @@
           <w:r>
             <w:fldChar w:fldCharType="separate"/>
           </w:r>
-          <w:hyperlink w:anchor="_Toc167723290" w:history="1">
+          <w:hyperlink w:anchor="_Toc167902196" w:history="1">
             <w:r>
               <w:rPr>
                 <w:rStyle w:val="Hyperlink"/>
@@ -190,7 +193,109 @@
                 <w:noProof/>
                 <w:rtl/>
               </w:rPr>
-              <w:t>מבוא</w:t>
+              <w:t>שלב</w:t>
+            </w:r>
+            <w:r>
+              <w:rPr>
+                <w:rStyle w:val="Hyperlink"/>
+                <w:noProof/>
+                <w:rtl/>
+              </w:rPr>
+              <w:t xml:space="preserve"> </w:t>
+            </w:r>
+            <w:r>
+              <w:rPr>
+                <w:rStyle w:val="Hyperlink"/>
+                <w:rFonts w:hint="eastAsia"/>
+                <w:noProof/>
+                <w:rtl/>
+              </w:rPr>
+              <w:t>א</w:t>
+            </w:r>
+            <w:r>
+              <w:rPr>
+                <w:rStyle w:val="Hyperlink"/>
+                <w:noProof/>
+                <w:rtl/>
+              </w:rPr>
+              <w:t xml:space="preserve"> – </w:t>
+            </w:r>
+            <w:r>
+              <w:rPr>
+                <w:rStyle w:val="Hyperlink"/>
+                <w:rFonts w:hint="eastAsia"/>
+                <w:noProof/>
+                <w:rtl/>
+              </w:rPr>
+              <w:t>עיצוב</w:t>
+            </w:r>
+            <w:r>
+              <w:rPr>
+                <w:rStyle w:val="Hyperlink"/>
+                <w:noProof/>
+                <w:rtl/>
+              </w:rPr>
+              <w:t xml:space="preserve">, </w:t>
+            </w:r>
+            <w:r>
+              <w:rPr>
+                <w:rStyle w:val="Hyperlink"/>
+                <w:rFonts w:hint="eastAsia"/>
+                <w:noProof/>
+                <w:rtl/>
+              </w:rPr>
+              <w:t>בניה</w:t>
+            </w:r>
+            <w:r>
+              <w:rPr>
+                <w:rStyle w:val="Hyperlink"/>
+                <w:noProof/>
+                <w:rtl/>
+              </w:rPr>
+              <w:t xml:space="preserve">, </w:t>
+            </w:r>
+            <w:r>
+              <w:rPr>
+                <w:rStyle w:val="Hyperlink"/>
+                <w:rFonts w:hint="eastAsia"/>
+                <w:noProof/>
+                <w:rtl/>
+              </w:rPr>
+              <w:t>אכלוס</w:t>
+            </w:r>
+            <w:r>
+              <w:rPr>
+                <w:rStyle w:val="Hyperlink"/>
+                <w:noProof/>
+                <w:rtl/>
+              </w:rPr>
+              <w:t xml:space="preserve"> </w:t>
+            </w:r>
+            <w:r>
+              <w:rPr>
+                <w:rStyle w:val="Hyperlink"/>
+                <w:rFonts w:hint="eastAsia"/>
+                <w:noProof/>
+                <w:rtl/>
+              </w:rPr>
+              <w:t>נתונים</w:t>
+            </w:r>
+            <w:r>
+              <w:rPr>
+                <w:rStyle w:val="Hyperlink"/>
+                <w:noProof/>
+                <w:rtl/>
+              </w:rPr>
+              <w:t xml:space="preserve"> </w:t>
+            </w:r>
+            <w:r>
+              <w:rPr>
+                <w:rStyle w:val="Hyperlink"/>
+                <w:rFonts w:hint="eastAsia"/>
+                <w:noProof/>
+                <w:rtl/>
+              </w:rPr>
+              <w:t>וגיבוי</w:t>
             </w:r>
             <w:r>
               <w:rPr>
@@ -236,7 +341,7 @@
                 <w:noProof/>
                 <w:webHidden/>
               </w:rPr>
-              <w:instrText>Toc167723290 \h</w:instrText>
+              <w:instrText>Toc167902196 \h</w:instrText>
             </w:r>
             <w:r>
               <w:rPr>
@@ -286,11 +391,14 @@
               <w:tab w:val="right" w:leader="dot" w:pos="8296"/>
             </w:tabs>
             <w:rPr>
+              <w:rFonts w:eastAsiaTheme="minorEastAsia"/>
               <w:noProof/>
+              <w:sz w:val="24"/>
+              <w:szCs w:val="24"/>
               <w:rtl/>
             </w:rPr>
           </w:pPr>
-          <w:hyperlink w:anchor="_Toc167723291" w:history="1">
+          <w:hyperlink w:anchor="_Toc167902197" w:history="1">
             <w:r>
               <w:rPr>
                 <w:rStyle w:val="Hyperlink"/>
@@ -378,7 +486,7 @@
                 <w:noProof/>
                 <w:webHidden/>
               </w:rPr>
-              <w:instrText>Toc167723291 \h</w:instrText>
+              <w:instrText>Toc167902197 \h</w:instrText>
             </w:r>
             <w:r>
               <w:rPr>
@@ -428,11 +536,14 @@
               <w:tab w:val="right" w:leader="dot" w:pos="8296"/>
             </w:tabs>
             <w:rPr>
+              <w:rFonts w:eastAsiaTheme="minorEastAsia"/>
               <w:noProof/>
+              <w:sz w:val="24"/>
+              <w:szCs w:val="24"/>
               <w:rtl/>
             </w:rPr>
           </w:pPr>
-          <w:hyperlink w:anchor="_Toc167723292" w:history="1">
+          <w:hyperlink w:anchor="_Toc167902198" w:history="1">
             <w:r>
               <w:rPr>
                 <w:rStyle w:val="Hyperlink"/>
@@ -537,7 +648,7 @@
                 <w:noProof/>
                 <w:webHidden/>
               </w:rPr>
-              <w:instrText>Toc167723292 \h</w:instrText>
+              <w:instrText>Toc167902198 \h</w:instrText>
             </w:r>
             <w:r>
               <w:rPr>
@@ -587,11 +698,14 @@
               <w:tab w:val="right" w:leader="dot" w:pos="8296"/>
             </w:tabs>
             <w:rPr>
+              <w:rFonts w:eastAsiaTheme="minorEastAsia"/>
               <w:noProof/>
+              <w:sz w:val="24"/>
+              <w:szCs w:val="24"/>
               <w:rtl/>
             </w:rPr>
           </w:pPr>
-          <w:hyperlink w:anchor="_Toc167723293" w:history="1">
+          <w:hyperlink w:anchor="_Toc167902199" w:history="1">
             <w:r>
               <w:rPr>
                 <w:rStyle w:val="Hyperlink"/>
@@ -692,7 +806,7 @@
                 <w:noProof/>
                 <w:webHidden/>
               </w:rPr>
-              <w:instrText>Toc167723293 \h</w:instrText>
+              <w:instrText>Toc167902199 \h</w:instrText>
             </w:r>
             <w:r>
               <w:rPr>
@@ -742,11 +856,14 @@
               <w:tab w:val="right" w:leader="dot" w:pos="8296"/>
             </w:tabs>
             <w:rPr>
+              <w:rFonts w:eastAsiaTheme="minorEastAsia"/>
               <w:noProof/>
+              <w:sz w:val="24"/>
+              <w:szCs w:val="24"/>
               <w:rtl/>
             </w:rPr>
           </w:pPr>
-          <w:hyperlink w:anchor="_Toc167723294" w:history="1">
+          <w:hyperlink w:anchor="_Toc167902200" w:history="1">
             <w:r>
               <w:rPr>
                 <w:rStyle w:val="Hyperlink"/>
@@ -834,7 +951,7 @@
                 <w:noProof/>
                 <w:webHidden/>
               </w:rPr>
-              <w:instrText>Toc167723294 \h</w:instrText>
+              <w:instrText>Toc167902200 \h</w:instrText>
             </w:r>
             <w:r>
               <w:rPr>
@@ -865,7 +982,7 @@
                 <w:webHidden/>
                 <w:rtl/>
               </w:rPr>
-              <w:t>5</w:t>
+              <w:t>6</w:t>
             </w:r>
             <w:r>
               <w:rPr>
@@ -884,11 +1001,14 @@
               <w:tab w:val="right" w:leader="dot" w:pos="8296"/>
             </w:tabs>
             <w:rPr>
+              <w:rFonts w:eastAsiaTheme="minorEastAsia"/>
               <w:noProof/>
+              <w:sz w:val="24"/>
+              <w:szCs w:val="24"/>
               <w:rtl/>
             </w:rPr>
           </w:pPr>
-          <w:hyperlink w:anchor="_Toc167723295" w:history="1">
+          <w:hyperlink w:anchor="_Toc167902201" w:history="1">
             <w:r>
               <w:rPr>
                 <w:rStyle w:val="Hyperlink"/>
@@ -959,7 +1079,7 @@
                 <w:noProof/>
                 <w:webHidden/>
               </w:rPr>
-              <w:instrText>Toc167723295 \h</w:instrText>
+              <w:instrText>Toc167902201 \h</w:instrText>
             </w:r>
             <w:r>
               <w:rPr>
@@ -990,7 +1110,7 @@
                 <w:webHidden/>
                 <w:rtl/>
               </w:rPr>
-              <w:t>7</w:t>
+              <w:t>8</w:t>
             </w:r>
             <w:r>
               <w:rPr>
@@ -1009,11 +1129,14 @@
               <w:tab w:val="right" w:leader="dot" w:pos="8296"/>
             </w:tabs>
             <w:rPr>
+              <w:rFonts w:eastAsiaTheme="minorEastAsia"/>
               <w:noProof/>
+              <w:sz w:val="24"/>
+              <w:szCs w:val="24"/>
               <w:rtl/>
             </w:rPr>
           </w:pPr>
-          <w:hyperlink w:anchor="_Toc167723296" w:history="1">
+          <w:hyperlink w:anchor="_Toc167902202" w:history="1">
             <w:r>
               <w:rPr>
                 <w:rStyle w:val="Hyperlink"/>
@@ -1065,7 +1188,7 @@
                 <w:noProof/>
                 <w:webHidden/>
               </w:rPr>
-              <w:instrText>Toc167723296 \h</w:instrText>
+              <w:instrText>Toc167902202 \h</w:instrText>
             </w:r>
             <w:r>
               <w:rPr>
@@ -1096,7 +1219,7 @@
                 <w:webHidden/>
                 <w:rtl/>
               </w:rPr>
-              <w:t>7</w:t>
+              <w:t>8</w:t>
             </w:r>
             <w:r>
               <w:rPr>
@@ -1115,11 +1238,14 @@
               <w:tab w:val="right" w:leader="dot" w:pos="8296"/>
             </w:tabs>
             <w:rPr>
+              <w:rFonts w:eastAsiaTheme="minorEastAsia"/>
               <w:noProof/>
+              <w:sz w:val="24"/>
+              <w:szCs w:val="24"/>
               <w:rtl/>
             </w:rPr>
           </w:pPr>
-          <w:hyperlink w:anchor="_Toc167723297" w:history="1">
+          <w:hyperlink w:anchor="_Toc167902203" w:history="1">
             <w:r>
               <w:rPr>
                 <w:rStyle w:val="Hyperlink"/>
@@ -1171,7 +1297,7 @@
                 <w:noProof/>
                 <w:webHidden/>
               </w:rPr>
-              <w:instrText>Toc167723297 \h</w:instrText>
+              <w:instrText>Toc167902203 \h</w:instrText>
             </w:r>
             <w:r>
               <w:rPr>
@@ -1202,7 +1328,7 @@
                 <w:webHidden/>
                 <w:rtl/>
               </w:rPr>
-              <w:t>7</w:t>
+              <w:t>8</w:t>
             </w:r>
             <w:r>
               <w:rPr>
@@ -1221,11 +1347,14 @@
               <w:tab w:val="right" w:leader="dot" w:pos="8296"/>
             </w:tabs>
             <w:rPr>
+              <w:rFonts w:eastAsiaTheme="minorEastAsia"/>
               <w:noProof/>
+              <w:sz w:val="24"/>
+              <w:szCs w:val="24"/>
               <w:rtl/>
             </w:rPr>
           </w:pPr>
-          <w:hyperlink w:anchor="_Toc167723298" w:history="1">
+          <w:hyperlink w:anchor="_Toc167902204" w:history="1">
             <w:r>
               <w:rPr>
                 <w:rStyle w:val="Hyperlink"/>
@@ -1296,7 +1425,7 @@
                 <w:noProof/>
                 <w:webHidden/>
               </w:rPr>
-              <w:instrText>Toc167723298 \h</w:instrText>
+              <w:instrText>Toc167902204 \h</w:instrText>
             </w:r>
             <w:r>
               <w:rPr>
@@ -1327,7 +1456,7 @@
                 <w:webHidden/>
                 <w:rtl/>
               </w:rPr>
-              <w:t>9</w:t>
+              <w:t>10</w:t>
             </w:r>
             <w:r>
               <w:rPr>
@@ -1346,11 +1475,14 @@
               <w:tab w:val="right" w:leader="dot" w:pos="8296"/>
             </w:tabs>
             <w:rPr>
+              <w:rFonts w:eastAsiaTheme="minorEastAsia"/>
               <w:noProof/>
+              <w:sz w:val="24"/>
+              <w:szCs w:val="24"/>
               <w:rtl/>
             </w:rPr>
           </w:pPr>
-          <w:hyperlink w:anchor="_Toc167723299" w:history="1">
+          <w:hyperlink w:anchor="_Toc167902205" w:history="1">
             <w:r>
               <w:rPr>
                 <w:rStyle w:val="Hyperlink"/>
@@ -1438,7 +1570,7 @@
                 <w:noProof/>
                 <w:webHidden/>
               </w:rPr>
-              <w:instrText>Toc167723299 \h</w:instrText>
+              <w:instrText>Toc167902205 \h</w:instrText>
             </w:r>
             <w:r>
               <w:rPr>
@@ -1469,7 +1601,863 @@
                 <w:webHidden/>
                 <w:rtl/>
               </w:rPr>
-              <w:t>10</w:t>
+              <w:t>11</w:t>
+            </w:r>
+            <w:r>
+              <w:rPr>
+                <w:noProof/>
+                <w:webHidden/>
+                <w:rtl/>
+              </w:rPr>
+              <w:fldChar w:fldCharType="end"/>
+            </w:r>
+          </w:hyperlink>
+        </w:p>
+        <w:p>
+          <w:pPr>
+            <w:pStyle w:val="TOC1"/>
+            <w:tabs>
+              <w:tab w:val="right" w:leader="dot" w:pos="8296"/>
+            </w:tabs>
+            <w:rPr>
+              <w:rFonts w:eastAsiaTheme="minorEastAsia"/>
+              <w:noProof/>
+              <w:sz w:val="24"/>
+              <w:szCs w:val="24"/>
+              <w:rtl/>
+            </w:rPr>
+          </w:pPr>
+          <w:hyperlink w:anchor="_Toc167902206" w:history="1">
+            <w:r>
+              <w:rPr>
+                <w:rStyle w:val="Hyperlink"/>
+                <w:rFonts w:hint="eastAsia"/>
+                <w:noProof/>
+                <w:rtl/>
+              </w:rPr>
+              <w:t>שלב</w:t>
+            </w:r>
+            <w:r>
+              <w:rPr>
+                <w:rStyle w:val="Hyperlink"/>
+                <w:noProof/>
+                <w:rtl/>
+              </w:rPr>
+              <w:t xml:space="preserve"> </w:t>
+            </w:r>
+            <w:r>
+              <w:rPr>
+                <w:rStyle w:val="Hyperlink"/>
+                <w:rFonts w:hint="eastAsia"/>
+                <w:noProof/>
+                <w:rtl/>
+              </w:rPr>
+              <w:t>ב</w:t>
+            </w:r>
+            <w:r>
+              <w:rPr>
+                <w:rStyle w:val="Hyperlink"/>
+                <w:noProof/>
+                <w:rtl/>
+              </w:rPr>
+              <w:t xml:space="preserve"> – </w:t>
+            </w:r>
+            <w:r>
+              <w:rPr>
+                <w:rStyle w:val="Hyperlink"/>
+                <w:rFonts w:hint="eastAsia"/>
+                <w:noProof/>
+                <w:rtl/>
+              </w:rPr>
+              <w:t>שאילתות</w:t>
+            </w:r>
+            <w:r>
+              <w:rPr>
+                <w:rStyle w:val="Hyperlink"/>
+                <w:noProof/>
+                <w:rtl/>
+              </w:rPr>
+              <w:t xml:space="preserve"> </w:t>
+            </w:r>
+            <w:r>
+              <w:rPr>
+                <w:rStyle w:val="Hyperlink"/>
+                <w:rFonts w:hint="eastAsia"/>
+                <w:noProof/>
+                <w:rtl/>
+              </w:rPr>
+              <w:t>ואילוצים</w:t>
+            </w:r>
+            <w:r>
+              <w:rPr>
+                <w:noProof/>
+                <w:webHidden/>
+                <w:rtl/>
+              </w:rPr>
+              <w:tab/>
+            </w:r>
+            <w:r>
+              <w:rPr>
+                <w:noProof/>
+                <w:webHidden/>
+                <w:rtl/>
+              </w:rPr>
+              <w:fldChar w:fldCharType="begin"/>
+            </w:r>
+            <w:r>
+              <w:rPr>
+                <w:noProof/>
+                <w:webHidden/>
+                <w:rtl/>
+              </w:rPr>
+              <w:instrText xml:space="preserve"> </w:instrText>
+            </w:r>
+            <w:r>
+              <w:rPr>
+                <w:noProof/>
+                <w:webHidden/>
+              </w:rPr>
+              <w:instrText>PAGEREF</w:instrText>
+            </w:r>
+            <w:r>
+              <w:rPr>
+                <w:noProof/>
+                <w:webHidden/>
+                <w:rtl/>
+              </w:rPr>
+              <w:instrText xml:space="preserve"> _</w:instrText>
+            </w:r>
+            <w:r>
+              <w:rPr>
+                <w:noProof/>
+                <w:webHidden/>
+              </w:rPr>
+              <w:instrText>Toc167902206 \h</w:instrText>
+            </w:r>
+            <w:r>
+              <w:rPr>
+                <w:noProof/>
+                <w:webHidden/>
+                <w:rtl/>
+              </w:rPr>
+              <w:instrText xml:space="preserve"> </w:instrText>
+            </w:r>
+            <w:r>
+              <w:rPr>
+                <w:noProof/>
+                <w:webHidden/>
+                <w:rtl/>
+              </w:rPr>
+            </w:r>
+            <w:r>
+              <w:rPr>
+                <w:noProof/>
+                <w:webHidden/>
+                <w:rtl/>
+              </w:rPr>
+              <w:fldChar w:fldCharType="separate"/>
+            </w:r>
+            <w:r>
+              <w:rPr>
+                <w:noProof/>
+                <w:webHidden/>
+                <w:rtl/>
+              </w:rPr>
+              <w:t>12</w:t>
+            </w:r>
+            <w:r>
+              <w:rPr>
+                <w:noProof/>
+                <w:webHidden/>
+                <w:rtl/>
+              </w:rPr>
+              <w:fldChar w:fldCharType="end"/>
+            </w:r>
+          </w:hyperlink>
+        </w:p>
+        <w:p>
+          <w:pPr>
+            <w:pStyle w:val="TOC2"/>
+            <w:tabs>
+              <w:tab w:val="right" w:leader="dot" w:pos="8296"/>
+            </w:tabs>
+            <w:rPr>
+              <w:rFonts w:eastAsiaTheme="minorEastAsia"/>
+              <w:noProof/>
+              <w:sz w:val="24"/>
+              <w:szCs w:val="24"/>
+              <w:rtl/>
+            </w:rPr>
+          </w:pPr>
+          <w:hyperlink w:anchor="_Toc167902207" w:history="1">
+            <w:r>
+              <w:rPr>
+                <w:rStyle w:val="Hyperlink"/>
+                <w:rFonts w:hint="eastAsia"/>
+                <w:noProof/>
+                <w:rtl/>
+              </w:rPr>
+              <w:t>שאילתות</w:t>
+            </w:r>
+            <w:r>
+              <w:rPr>
+                <w:noProof/>
+                <w:webHidden/>
+                <w:rtl/>
+              </w:rPr>
+              <w:tab/>
+            </w:r>
+            <w:r>
+              <w:rPr>
+                <w:noProof/>
+                <w:webHidden/>
+                <w:rtl/>
+              </w:rPr>
+              <w:fldChar w:fldCharType="begin"/>
+            </w:r>
+            <w:r>
+              <w:rPr>
+                <w:noProof/>
+                <w:webHidden/>
+                <w:rtl/>
+              </w:rPr>
+              <w:instrText xml:space="preserve"> </w:instrText>
+            </w:r>
+            <w:r>
+              <w:rPr>
+                <w:noProof/>
+                <w:webHidden/>
+              </w:rPr>
+              <w:instrText>PAGEREF</w:instrText>
+            </w:r>
+            <w:r>
+              <w:rPr>
+                <w:noProof/>
+                <w:webHidden/>
+                <w:rtl/>
+              </w:rPr>
+              <w:instrText xml:space="preserve"> _</w:instrText>
+            </w:r>
+            <w:r>
+              <w:rPr>
+                <w:noProof/>
+                <w:webHidden/>
+              </w:rPr>
+              <w:instrText>Toc167902207 \h</w:instrText>
+            </w:r>
+            <w:r>
+              <w:rPr>
+                <w:noProof/>
+                <w:webHidden/>
+                <w:rtl/>
+              </w:rPr>
+              <w:instrText xml:space="preserve"> </w:instrText>
+            </w:r>
+            <w:r>
+              <w:rPr>
+                <w:noProof/>
+                <w:webHidden/>
+                <w:rtl/>
+              </w:rPr>
+            </w:r>
+            <w:r>
+              <w:rPr>
+                <w:noProof/>
+                <w:webHidden/>
+                <w:rtl/>
+              </w:rPr>
+              <w:fldChar w:fldCharType="separate"/>
+            </w:r>
+            <w:r>
+              <w:rPr>
+                <w:noProof/>
+                <w:webHidden/>
+                <w:rtl/>
+              </w:rPr>
+              <w:t>12</w:t>
+            </w:r>
+            <w:r>
+              <w:rPr>
+                <w:noProof/>
+                <w:webHidden/>
+                <w:rtl/>
+              </w:rPr>
+              <w:fldChar w:fldCharType="end"/>
+            </w:r>
+          </w:hyperlink>
+        </w:p>
+        <w:p>
+          <w:pPr>
+            <w:pStyle w:val="TOC3"/>
+            <w:tabs>
+              <w:tab w:val="right" w:leader="dot" w:pos="8296"/>
+            </w:tabs>
+            <w:rPr>
+              <w:rFonts w:eastAsiaTheme="minorEastAsia"/>
+              <w:noProof/>
+              <w:sz w:val="24"/>
+              <w:szCs w:val="24"/>
+              <w:rtl/>
+            </w:rPr>
+          </w:pPr>
+          <w:hyperlink w:anchor="_Toc167902208" w:history="1">
+            <w:r>
+              <w:rPr>
+                <w:rStyle w:val="Hyperlink"/>
+                <w:noProof/>
+              </w:rPr>
+              <w:t>Select</w:t>
+            </w:r>
+            <w:r>
+              <w:rPr>
+                <w:noProof/>
+                <w:webHidden/>
+                <w:rtl/>
+              </w:rPr>
+              <w:tab/>
+            </w:r>
+            <w:r>
+              <w:rPr>
+                <w:noProof/>
+                <w:webHidden/>
+                <w:rtl/>
+              </w:rPr>
+              <w:fldChar w:fldCharType="begin"/>
+            </w:r>
+            <w:r>
+              <w:rPr>
+                <w:noProof/>
+                <w:webHidden/>
+                <w:rtl/>
+              </w:rPr>
+              <w:instrText xml:space="preserve"> </w:instrText>
+            </w:r>
+            <w:r>
+              <w:rPr>
+                <w:noProof/>
+                <w:webHidden/>
+              </w:rPr>
+              <w:instrText>PAGEREF</w:instrText>
+            </w:r>
+            <w:r>
+              <w:rPr>
+                <w:noProof/>
+                <w:webHidden/>
+                <w:rtl/>
+              </w:rPr>
+              <w:instrText xml:space="preserve"> _</w:instrText>
+            </w:r>
+            <w:r>
+              <w:rPr>
+                <w:noProof/>
+                <w:webHidden/>
+              </w:rPr>
+              <w:instrText>Toc167902208 \h</w:instrText>
+            </w:r>
+            <w:r>
+              <w:rPr>
+                <w:noProof/>
+                <w:webHidden/>
+                <w:rtl/>
+              </w:rPr>
+              <w:instrText xml:space="preserve"> </w:instrText>
+            </w:r>
+            <w:r>
+              <w:rPr>
+                <w:noProof/>
+                <w:webHidden/>
+                <w:rtl/>
+              </w:rPr>
+            </w:r>
+            <w:r>
+              <w:rPr>
+                <w:noProof/>
+                <w:webHidden/>
+                <w:rtl/>
+              </w:rPr>
+              <w:fldChar w:fldCharType="separate"/>
+            </w:r>
+            <w:r>
+              <w:rPr>
+                <w:noProof/>
+                <w:webHidden/>
+                <w:rtl/>
+              </w:rPr>
+              <w:t>12</w:t>
+            </w:r>
+            <w:r>
+              <w:rPr>
+                <w:noProof/>
+                <w:webHidden/>
+                <w:rtl/>
+              </w:rPr>
+              <w:fldChar w:fldCharType="end"/>
+            </w:r>
+          </w:hyperlink>
+        </w:p>
+        <w:p>
+          <w:pPr>
+            <w:pStyle w:val="TOC3"/>
+            <w:tabs>
+              <w:tab w:val="right" w:leader="dot" w:pos="8296"/>
+            </w:tabs>
+            <w:rPr>
+              <w:rFonts w:eastAsiaTheme="minorEastAsia"/>
+              <w:noProof/>
+              <w:sz w:val="24"/>
+              <w:szCs w:val="24"/>
+              <w:rtl/>
+            </w:rPr>
+          </w:pPr>
+          <w:hyperlink w:anchor="_Toc167902209" w:history="1">
+            <w:r>
+              <w:rPr>
+                <w:rStyle w:val="Hyperlink"/>
+                <w:noProof/>
+              </w:rPr>
+              <w:t>Update</w:t>
+            </w:r>
+            <w:r>
+              <w:rPr>
+                <w:noProof/>
+                <w:webHidden/>
+                <w:rtl/>
+              </w:rPr>
+              <w:tab/>
+            </w:r>
+            <w:r>
+              <w:rPr>
+                <w:noProof/>
+                <w:webHidden/>
+                <w:rtl/>
+              </w:rPr>
+              <w:fldChar w:fldCharType="begin"/>
+            </w:r>
+            <w:r>
+              <w:rPr>
+                <w:noProof/>
+                <w:webHidden/>
+                <w:rtl/>
+              </w:rPr>
+              <w:instrText xml:space="preserve"> </w:instrText>
+            </w:r>
+            <w:r>
+              <w:rPr>
+                <w:noProof/>
+                <w:webHidden/>
+              </w:rPr>
+              <w:instrText>PAGEREF</w:instrText>
+            </w:r>
+            <w:r>
+              <w:rPr>
+                <w:noProof/>
+                <w:webHidden/>
+                <w:rtl/>
+              </w:rPr>
+              <w:instrText xml:space="preserve"> _</w:instrText>
+            </w:r>
+            <w:r>
+              <w:rPr>
+                <w:noProof/>
+                <w:webHidden/>
+              </w:rPr>
+              <w:instrText>Toc167902209 \h</w:instrText>
+            </w:r>
+            <w:r>
+              <w:rPr>
+                <w:noProof/>
+                <w:webHidden/>
+                <w:rtl/>
+              </w:rPr>
+              <w:instrText xml:space="preserve"> </w:instrText>
+            </w:r>
+            <w:r>
+              <w:rPr>
+                <w:noProof/>
+                <w:webHidden/>
+                <w:rtl/>
+              </w:rPr>
+            </w:r>
+            <w:r>
+              <w:rPr>
+                <w:noProof/>
+                <w:webHidden/>
+                <w:rtl/>
+              </w:rPr>
+              <w:fldChar w:fldCharType="separate"/>
+            </w:r>
+            <w:r>
+              <w:rPr>
+                <w:noProof/>
+                <w:webHidden/>
+                <w:rtl/>
+              </w:rPr>
+              <w:t>12</w:t>
+            </w:r>
+            <w:r>
+              <w:rPr>
+                <w:noProof/>
+                <w:webHidden/>
+                <w:rtl/>
+              </w:rPr>
+              <w:fldChar w:fldCharType="end"/>
+            </w:r>
+          </w:hyperlink>
+        </w:p>
+        <w:p>
+          <w:pPr>
+            <w:pStyle w:val="TOC3"/>
+            <w:tabs>
+              <w:tab w:val="right" w:leader="dot" w:pos="8296"/>
+            </w:tabs>
+            <w:rPr>
+              <w:rFonts w:eastAsiaTheme="minorEastAsia"/>
+              <w:noProof/>
+              <w:sz w:val="24"/>
+              <w:szCs w:val="24"/>
+              <w:rtl/>
+            </w:rPr>
+          </w:pPr>
+          <w:hyperlink w:anchor="_Toc167902210" w:history="1">
+            <w:r>
+              <w:rPr>
+                <w:rStyle w:val="Hyperlink"/>
+                <w:noProof/>
+              </w:rPr>
+              <w:t>Delete</w:t>
+            </w:r>
+            <w:r>
+              <w:rPr>
+                <w:noProof/>
+                <w:webHidden/>
+                <w:rtl/>
+              </w:rPr>
+              <w:tab/>
+            </w:r>
+            <w:r>
+              <w:rPr>
+                <w:noProof/>
+                <w:webHidden/>
+                <w:rtl/>
+              </w:rPr>
+              <w:fldChar w:fldCharType="begin"/>
+            </w:r>
+            <w:r>
+              <w:rPr>
+                <w:noProof/>
+                <w:webHidden/>
+                <w:rtl/>
+              </w:rPr>
+              <w:instrText xml:space="preserve"> </w:instrText>
+            </w:r>
+            <w:r>
+              <w:rPr>
+                <w:noProof/>
+                <w:webHidden/>
+              </w:rPr>
+              <w:instrText>PAGEREF</w:instrText>
+            </w:r>
+            <w:r>
+              <w:rPr>
+                <w:noProof/>
+                <w:webHidden/>
+                <w:rtl/>
+              </w:rPr>
+              <w:instrText xml:space="preserve"> _</w:instrText>
+            </w:r>
+            <w:r>
+              <w:rPr>
+                <w:noProof/>
+                <w:webHidden/>
+              </w:rPr>
+              <w:instrText>Toc167902210 \h</w:instrText>
+            </w:r>
+            <w:r>
+              <w:rPr>
+                <w:noProof/>
+                <w:webHidden/>
+                <w:rtl/>
+              </w:rPr>
+              <w:instrText xml:space="preserve"> </w:instrText>
+            </w:r>
+            <w:r>
+              <w:rPr>
+                <w:noProof/>
+                <w:webHidden/>
+                <w:rtl/>
+              </w:rPr>
+            </w:r>
+            <w:r>
+              <w:rPr>
+                <w:noProof/>
+                <w:webHidden/>
+                <w:rtl/>
+              </w:rPr>
+              <w:fldChar w:fldCharType="separate"/>
+            </w:r>
+            <w:r>
+              <w:rPr>
+                <w:noProof/>
+                <w:webHidden/>
+                <w:rtl/>
+              </w:rPr>
+              <w:t>12</w:t>
+            </w:r>
+            <w:r>
+              <w:rPr>
+                <w:noProof/>
+                <w:webHidden/>
+                <w:rtl/>
+              </w:rPr>
+              <w:fldChar w:fldCharType="end"/>
+            </w:r>
+          </w:hyperlink>
+        </w:p>
+        <w:p>
+          <w:pPr>
+            <w:pStyle w:val="TOC2"/>
+            <w:tabs>
+              <w:tab w:val="right" w:leader="dot" w:pos="8296"/>
+            </w:tabs>
+            <w:rPr>
+              <w:rFonts w:eastAsiaTheme="minorEastAsia"/>
+              <w:noProof/>
+              <w:sz w:val="24"/>
+              <w:szCs w:val="24"/>
+              <w:rtl/>
+            </w:rPr>
+          </w:pPr>
+          <w:hyperlink w:anchor="_Toc167902211" w:history="1">
+            <w:r>
+              <w:rPr>
+                <w:rStyle w:val="Hyperlink"/>
+                <w:rFonts w:hint="eastAsia"/>
+                <w:noProof/>
+                <w:rtl/>
+              </w:rPr>
+              <w:t>שאילתות</w:t>
+            </w:r>
+            <w:r>
+              <w:rPr>
+                <w:rStyle w:val="Hyperlink"/>
+                <w:noProof/>
+                <w:rtl/>
+              </w:rPr>
+              <w:t xml:space="preserve"> </w:t>
+            </w:r>
+            <w:r>
+              <w:rPr>
+                <w:rStyle w:val="Hyperlink"/>
+                <w:rFonts w:hint="eastAsia"/>
+                <w:noProof/>
+                <w:rtl/>
+              </w:rPr>
+              <w:t>עם</w:t>
+            </w:r>
+            <w:r>
+              <w:rPr>
+                <w:rStyle w:val="Hyperlink"/>
+                <w:noProof/>
+                <w:rtl/>
+              </w:rPr>
+              <w:t xml:space="preserve"> </w:t>
+            </w:r>
+            <w:r>
+              <w:rPr>
+                <w:rStyle w:val="Hyperlink"/>
+                <w:rFonts w:hint="eastAsia"/>
+                <w:noProof/>
+                <w:rtl/>
+              </w:rPr>
+              <w:t>פרמטרים</w:t>
+            </w:r>
+            <w:r>
+              <w:rPr>
+                <w:noProof/>
+                <w:webHidden/>
+                <w:rtl/>
+              </w:rPr>
+              <w:tab/>
+            </w:r>
+            <w:r>
+              <w:rPr>
+                <w:noProof/>
+                <w:webHidden/>
+                <w:rtl/>
+              </w:rPr>
+              <w:fldChar w:fldCharType="begin"/>
+            </w:r>
+            <w:r>
+              <w:rPr>
+                <w:noProof/>
+                <w:webHidden/>
+                <w:rtl/>
+              </w:rPr>
+              <w:instrText xml:space="preserve"> </w:instrText>
+            </w:r>
+            <w:r>
+              <w:rPr>
+                <w:noProof/>
+                <w:webHidden/>
+              </w:rPr>
+              <w:instrText>PAGEREF</w:instrText>
+            </w:r>
+            <w:r>
+              <w:rPr>
+                <w:noProof/>
+                <w:webHidden/>
+                <w:rtl/>
+              </w:rPr>
+              <w:instrText xml:space="preserve"> _</w:instrText>
+            </w:r>
+            <w:r>
+              <w:rPr>
+                <w:noProof/>
+                <w:webHidden/>
+              </w:rPr>
+              <w:instrText>Toc167902211 \h</w:instrText>
+            </w:r>
+            <w:r>
+              <w:rPr>
+                <w:noProof/>
+                <w:webHidden/>
+                <w:rtl/>
+              </w:rPr>
+              <w:instrText xml:space="preserve"> </w:instrText>
+            </w:r>
+            <w:r>
+              <w:rPr>
+                <w:noProof/>
+                <w:webHidden/>
+                <w:rtl/>
+              </w:rPr>
+            </w:r>
+            <w:r>
+              <w:rPr>
+                <w:noProof/>
+                <w:webHidden/>
+                <w:rtl/>
+              </w:rPr>
+              <w:fldChar w:fldCharType="separate"/>
+            </w:r>
+            <w:r>
+              <w:rPr>
+                <w:noProof/>
+                <w:webHidden/>
+                <w:rtl/>
+              </w:rPr>
+              <w:t>12</w:t>
+            </w:r>
+            <w:r>
+              <w:rPr>
+                <w:noProof/>
+                <w:webHidden/>
+                <w:rtl/>
+              </w:rPr>
+              <w:fldChar w:fldCharType="end"/>
+            </w:r>
+          </w:hyperlink>
+        </w:p>
+        <w:p>
+          <w:pPr>
+            <w:pStyle w:val="TOC2"/>
+            <w:tabs>
+              <w:tab w:val="right" w:leader="dot" w:pos="8296"/>
+            </w:tabs>
+            <w:rPr>
+              <w:rFonts w:eastAsiaTheme="minorEastAsia"/>
+              <w:noProof/>
+              <w:sz w:val="24"/>
+              <w:szCs w:val="24"/>
+              <w:rtl/>
+            </w:rPr>
+          </w:pPr>
+          <w:hyperlink w:anchor="_Toc167902212" w:history="1">
+            <w:r>
+              <w:rPr>
+                <w:rStyle w:val="Hyperlink"/>
+                <w:rFonts w:hint="eastAsia"/>
+                <w:noProof/>
+                <w:rtl/>
+              </w:rPr>
+              <w:t>אילוצים</w:t>
+            </w:r>
+            <w:r>
+              <w:rPr>
+                <w:noProof/>
+                <w:webHidden/>
+                <w:rtl/>
+              </w:rPr>
+              <w:tab/>
+            </w:r>
+            <w:r>
+              <w:rPr>
+                <w:noProof/>
+                <w:webHidden/>
+                <w:rtl/>
+              </w:rPr>
+              <w:fldChar w:fldCharType="begin"/>
+            </w:r>
+            <w:r>
+              <w:rPr>
+                <w:noProof/>
+                <w:webHidden/>
+                <w:rtl/>
+              </w:rPr>
+              <w:instrText xml:space="preserve"> </w:instrText>
+            </w:r>
+            <w:r>
+              <w:rPr>
+                <w:noProof/>
+                <w:webHidden/>
+              </w:rPr>
+              <w:instrText>PAGEREF</w:instrText>
+            </w:r>
+            <w:r>
+              <w:rPr>
+                <w:noProof/>
+                <w:webHidden/>
+                <w:rtl/>
+              </w:rPr>
+              <w:instrText xml:space="preserve"> _</w:instrText>
+            </w:r>
+            <w:r>
+              <w:rPr>
+                <w:noProof/>
+                <w:webHidden/>
+              </w:rPr>
+              <w:instrText>Toc167902212 \h</w:instrText>
+            </w:r>
+            <w:r>
+              <w:rPr>
+                <w:noProof/>
+                <w:webHidden/>
+                <w:rtl/>
+              </w:rPr>
+              <w:instrText xml:space="preserve"> </w:instrText>
+            </w:r>
+            <w:r>
+              <w:rPr>
+                <w:noProof/>
+                <w:webHidden/>
+                <w:rtl/>
+              </w:rPr>
+            </w:r>
+            <w:r>
+              <w:rPr>
+                <w:noProof/>
+                <w:webHidden/>
+                <w:rtl/>
+              </w:rPr>
+              <w:fldChar w:fldCharType="separate"/>
+            </w:r>
+            <w:r>
+              <w:rPr>
+                <w:noProof/>
+                <w:webHidden/>
+                <w:rtl/>
+              </w:rPr>
+              <w:t>12</w:t>
             </w:r>
             <w:r>
               <w:rPr>
@@ -1537,46 +2525,6 @@
       <w:pPr>
         <w:rPr>
           <w:rFonts w:cstheme="minorHAnsi"/>
-          <w:rtl/>
-        </w:rPr>
-      </w:pPr>
-    </w:p>
-    <w:p>
-      <w:pPr>
-        <w:rPr>
-          <w:rFonts w:cstheme="minorHAnsi"/>
-          <w:rtl/>
-        </w:rPr>
-      </w:pPr>
-    </w:p>
-    <w:p>
-      <w:pPr>
-        <w:rPr>
-          <w:rFonts w:cstheme="minorHAnsi"/>
-          <w:rtl/>
-        </w:rPr>
-      </w:pPr>
-    </w:p>
-    <w:p>
-      <w:pPr>
-        <w:rPr>
-          <w:rFonts w:cstheme="minorHAnsi"/>
-          <w:rtl/>
-        </w:rPr>
-      </w:pPr>
-    </w:p>
-    <w:p>
-      <w:pPr>
-        <w:rPr>
-          <w:rFonts w:cstheme="minorHAnsi"/>
-          <w:rtl/>
-        </w:rPr>
-      </w:pPr>
-    </w:p>
-    <w:p>
-      <w:pPr>
-        <w:rPr>
-          <w:rFonts w:cstheme="minorHAnsi"/>
         </w:rPr>
       </w:pPr>
     </w:p>
@@ -1587,14 +2535,27 @@
           <w:rtl/>
         </w:rPr>
       </w:pPr>
-      <w:bookmarkStart w:id="0" w:name="_Toc167723290"/>
+      <w:bookmarkStart w:id="0" w:name="_Toc167902196"/>
       <w:r>
         <w:rPr>
           <w:rFonts w:hint="cs"/>
           <w:rtl/>
         </w:rPr>
         <w:lastRenderedPageBreak/>
-        <w:t>מבוא</w:t>
+        <w:t xml:space="preserve">שלב א </w:t>
+      </w:r>
+      <w:r>
+        <w:rPr>
+          <w:rtl/>
+        </w:rPr>
+        <w:t>–</w:t>
+      </w:r>
+      <w:r>
+        <w:rPr>
+          <w:rFonts w:hint="cs"/>
+          <w:rtl/>
+        </w:rPr>
+        <w:t xml:space="preserve"> עיצוב, בניה, אכלוס נתונים וגיבוי</w:t>
       </w:r>
       <w:bookmarkEnd w:id="0"/>
     </w:p>
@@ -1606,7 +2567,7 @@
           <w:rtl/>
         </w:rPr>
       </w:pPr>
-      <w:bookmarkStart w:id="1" w:name="_Toc167723291"/>
+      <w:bookmarkStart w:id="1" w:name="_Toc167902197"/>
       <w:r>
         <w:rPr>
           <w:rFonts w:hint="cs"/>
@@ -2753,7 +3714,7 @@
           <w:rtl/>
         </w:rPr>
       </w:pPr>
-      <w:bookmarkStart w:id="2" w:name="_Toc167723292"/>
+      <w:bookmarkStart w:id="2" w:name="_Toc167902198"/>
       <w:r>
         <w:rPr>
           <w:rtl/>
@@ -3320,7 +4281,7 @@
           <w:rtl/>
         </w:rPr>
       </w:pPr>
-      <w:bookmarkStart w:id="3" w:name="_Toc167723293"/>
+      <w:bookmarkStart w:id="3" w:name="_Toc167902199"/>
       <w:r>
         <w:rPr>
           <w:rFonts w:hint="cs"/>
@@ -3353,6 +4314,7 @@
       <w:r>
         <w:rPr>
           <w:rFonts w:cs="Calibri"/>
+          <w:noProof/>
           <w:rtl/>
         </w:rPr>
         <w:drawing>
@@ -3401,6 +4363,7 @@
       <w:r>
         <w:rPr>
           <w:rFonts w:cs="Calibri"/>
+          <w:noProof/>
           <w:rtl/>
         </w:rPr>
         <w:drawing>
@@ -3442,34 +4405,12 @@
     </w:p>
     <w:p>
       <w:pPr>
-        <w:rPr>
-          <w:rFonts w:cstheme="minorHAnsi"/>
-        </w:rPr>
-      </w:pPr>
-    </w:p>
-    <w:p>
-      <w:pPr>
-        <w:bidi w:val="0"/>
-        <w:rPr>
-          <w:rFonts w:cstheme="minorHAnsi"/>
-          <w:rtl/>
-        </w:rPr>
-      </w:pPr>
-      <w:r>
-        <w:rPr>
-          <w:rFonts w:cstheme="minorHAnsi"/>
-        </w:rPr>
-        <w:br w:type="page"/>
-      </w:r>
-    </w:p>
-    <w:p>
-      <w:pPr>
         <w:pStyle w:val="2"/>
         <w:rPr>
           <w:rtl/>
         </w:rPr>
       </w:pPr>
-      <w:bookmarkStart w:id="4" w:name="_Toc167723294"/>
+      <w:bookmarkStart w:id="4" w:name="_Toc167902200"/>
       <w:r>
         <w:rPr>
           <w:rFonts w:hint="cs"/>
@@ -3493,10 +4434,10 @@
           <w:rtl/>
         </w:rPr>
         <w:drawing>
-          <wp:inline distT="0" distB="0" distL="0" distR="0" wp14:anchorId="287B54AE" wp14:editId="09A1E354">
-            <wp:extent cx="5274310" cy="5805170"/>
-            <wp:effectExtent l="0" t="0" r="2540" b="5080"/>
-            <wp:docPr id="1871260665" name="תמונה 1"/>
+          <wp:inline distT="0" distB="0" distL="0" distR="0" wp14:anchorId="717C21F2" wp14:editId="064B8386">
+            <wp:extent cx="5274310" cy="6567805"/>
+            <wp:effectExtent l="0" t="0" r="2540" b="4445"/>
+            <wp:docPr id="999409972" name="תמונה 1"/>
             <wp:cNvGraphicFramePr>
               <a:graphicFrameLocks xmlns:a="http://schemas.openxmlformats.org/drawingml/2006/main" noChangeAspect="1"/>
             </wp:cNvGraphicFramePr>
@@ -3504,7 +4445,7 @@
               <a:graphicData uri="http://schemas.openxmlformats.org/drawingml/2006/picture">
                 <pic:pic xmlns:pic="http://schemas.openxmlformats.org/drawingml/2006/picture">
                   <pic:nvPicPr>
-                    <pic:cNvPr id="1871260665" name=""/>
+                    <pic:cNvPr id="999409972" name=""/>
                     <pic:cNvPicPr/>
                   </pic:nvPicPr>
                   <pic:blipFill>
@@ -3516,7 +4457,7 @@
                   <pic:spPr>
                     <a:xfrm>
                       <a:off x="0" y="0"/>
-                      <a:ext cx="5274310" cy="5805170"/>
+                      <a:ext cx="5274310" cy="6567805"/>
                     </a:xfrm>
                     <a:prstGeom prst="rect">
                       <a:avLst/>
@@ -3607,7 +4548,7 @@
           <w:rtl/>
         </w:rPr>
       </w:pPr>
-      <w:bookmarkStart w:id="5" w:name="_Toc167723295"/>
+      <w:bookmarkStart w:id="5" w:name="_Toc167902201"/>
       <w:r>
         <w:rPr>
           <w:rFonts w:hint="cs"/>
@@ -3622,7 +4563,7 @@
       <w:pPr>
         <w:pStyle w:val="3"/>
       </w:pPr>
-      <w:bookmarkStart w:id="6" w:name="_Toc167723296"/>
+      <w:bookmarkStart w:id="6" w:name="_Toc167902202"/>
       <w:r>
         <w:t>Data generator</w:t>
       </w:r>
@@ -3730,7 +4671,7 @@
       <w:pPr>
         <w:pStyle w:val="3"/>
       </w:pPr>
-      <w:bookmarkStart w:id="7" w:name="_Toc167723297"/>
+      <w:bookmarkStart w:id="7" w:name="_Toc167902203"/>
       <w:proofErr w:type="spellStart"/>
       <w:r>
         <w:t>mockaroo</w:t>
@@ -3962,7 +4903,7 @@
           <w:rtl/>
         </w:rPr>
       </w:pPr>
-      <w:bookmarkStart w:id="8" w:name="_Toc167723298"/>
+      <w:bookmarkStart w:id="8" w:name="_Toc167902204"/>
       <w:r>
         <w:rPr>
           <w:rFonts w:hint="cs"/>
@@ -4200,7 +5141,7 @@
           <w:rtl/>
         </w:rPr>
       </w:pPr>
-      <w:bookmarkStart w:id="9" w:name="_Toc167723299"/>
+      <w:bookmarkStart w:id="9" w:name="_Toc167902205"/>
       <w:r>
         <w:rPr>
           <w:rFonts w:hint="cs"/>
@@ -4262,11 +5203,2440 @@
     </w:p>
     <w:p>
       <w:pPr>
-        <w:rPr>
-          <w:rFonts w:cstheme="minorHAnsi"/>
-          <w:rtl/>
-        </w:rPr>
-      </w:pPr>
+        <w:bidi w:val="0"/>
+        <w:rPr>
+          <w:rFonts w:cstheme="minorHAnsi"/>
+          <w:rtl/>
+        </w:rPr>
+      </w:pPr>
+      <w:r>
+        <w:rPr>
+          <w:rFonts w:cstheme="minorHAnsi"/>
+          <w:rtl/>
+        </w:rPr>
+        <w:br w:type="page"/>
+      </w:r>
+    </w:p>
+    <w:p>
+      <w:pPr>
+        <w:pStyle w:val="1"/>
+        <w:rPr>
+          <w:rtl/>
+        </w:rPr>
+      </w:pPr>
+      <w:bookmarkStart w:id="10" w:name="_Toc167902206"/>
+      <w:r>
+        <w:rPr>
+          <w:rFonts w:hint="cs"/>
+          <w:rtl/>
+        </w:rPr>
+        <w:lastRenderedPageBreak/>
+        <w:t xml:space="preserve">שלב ב </w:t>
+      </w:r>
+      <w:r>
+        <w:rPr>
+          <w:rtl/>
+        </w:rPr>
+        <w:t>–</w:t>
+      </w:r>
+      <w:r>
+        <w:rPr>
+          <w:rFonts w:hint="cs"/>
+          <w:rtl/>
+        </w:rPr>
+        <w:t xml:space="preserve"> שאילתות ואילוצים</w:t>
+      </w:r>
+      <w:bookmarkEnd w:id="10"/>
+    </w:p>
+    <w:p>
+      <w:pPr>
+        <w:pStyle w:val="2"/>
+        <w:rPr>
+          <w:rtl/>
+        </w:rPr>
+      </w:pPr>
+      <w:bookmarkStart w:id="11" w:name="_Toc167902207"/>
+      <w:r>
+        <w:rPr>
+          <w:rFonts w:hint="cs"/>
+          <w:rtl/>
+        </w:rPr>
+        <w:t>שאילתות</w:t>
+      </w:r>
+      <w:bookmarkEnd w:id="11"/>
+    </w:p>
+    <w:p>
+      <w:pPr>
+        <w:pStyle w:val="3"/>
+      </w:pPr>
+      <w:bookmarkStart w:id="12" w:name="_Toc167902208"/>
+      <w:r>
+        <w:t>Select</w:t>
+      </w:r>
+      <w:bookmarkEnd w:id="12"/>
+    </w:p>
+    <w:p>
+      <w:pPr>
+        <w:rPr>
+          <w:rFonts w:cstheme="minorHAnsi"/>
+          <w:rtl/>
+        </w:rPr>
+      </w:pPr>
+      <w:r>
+        <w:rPr>
+          <w:rFonts w:cstheme="minorHAnsi" w:hint="cs"/>
+          <w:rtl/>
+        </w:rPr>
+        <w:t>חדרים עם מעל 5 חולים. מחזיר את שם המחלקה, סוג החדר ושם החולה.</w:t>
+      </w:r>
+    </w:p>
+    <w:p>
+      <w:pPr>
+        <w:rPr>
+          <w:rFonts w:cstheme="minorHAnsi"/>
+          <w:rtl/>
+        </w:rPr>
+      </w:pPr>
+      <w:r>
+        <w:rPr>
+          <w:rFonts w:cs="Calibri"/>
+          <w:rtl/>
+        </w:rPr>
+        <w:drawing>
+          <wp:inline distT="0" distB="0" distL="0" distR="0" wp14:anchorId="35A1DAE5" wp14:editId="64B477AF">
+            <wp:extent cx="5274310" cy="4443730"/>
+            <wp:effectExtent l="0" t="0" r="2540" b="0"/>
+            <wp:docPr id="1943934963" name="תמונה 1"/>
+            <wp:cNvGraphicFramePr>
+              <a:graphicFrameLocks xmlns:a="http://schemas.openxmlformats.org/drawingml/2006/main" noChangeAspect="1"/>
+            </wp:cNvGraphicFramePr>
+            <a:graphic xmlns:a="http://schemas.openxmlformats.org/drawingml/2006/main">
+              <a:graphicData uri="http://schemas.openxmlformats.org/drawingml/2006/picture">
+                <pic:pic xmlns:pic="http://schemas.openxmlformats.org/drawingml/2006/picture">
+                  <pic:nvPicPr>
+                    <pic:cNvPr id="1943934963" name=""/>
+                    <pic:cNvPicPr/>
+                  </pic:nvPicPr>
+                  <pic:blipFill>
+                    <a:blip r:embed="rId18"/>
+                    <a:stretch>
+                      <a:fillRect/>
+                    </a:stretch>
+                  </pic:blipFill>
+                  <pic:spPr>
+                    <a:xfrm>
+                      <a:off x="0" y="0"/>
+                      <a:ext cx="5274310" cy="4443730"/>
+                    </a:xfrm>
+                    <a:prstGeom prst="rect">
+                      <a:avLst/>
+                    </a:prstGeom>
+                  </pic:spPr>
+                </pic:pic>
+              </a:graphicData>
+            </a:graphic>
+          </wp:inline>
+        </w:drawing>
+      </w:r>
+    </w:p>
+    <w:p>
+      <w:pPr>
+        <w:rPr>
+          <w:rFonts w:cstheme="minorHAnsi"/>
+          <w:rtl/>
+        </w:rPr>
+      </w:pPr>
+    </w:p>
+    <w:p>
+      <w:pPr>
+        <w:rPr>
+          <w:rFonts w:cstheme="minorHAnsi"/>
+          <w:rtl/>
+        </w:rPr>
+      </w:pPr>
+      <w:r>
+        <w:rPr>
+          <w:rFonts w:cstheme="minorHAnsi" w:hint="cs"/>
+          <w:rtl/>
+        </w:rPr>
+        <w:t>תרופות שעבר עליהם התאריך בזמן שטיפלו איתם.</w:t>
+      </w:r>
+    </w:p>
+    <w:p>
+      <w:pPr>
+        <w:rPr>
+          <w:rFonts w:cstheme="minorHAnsi"/>
+          <w:rtl/>
+        </w:rPr>
+      </w:pPr>
+      <w:r>
+        <w:rPr>
+          <w:rFonts w:cstheme="minorHAnsi" w:hint="cs"/>
+          <w:rtl/>
+        </w:rPr>
+        <w:t>מחזיר שמות ומספרי טלפון של החולים והרופאים, את התאריכים ואת שם התרופה.</w:t>
+      </w:r>
+    </w:p>
+    <w:p>
+      <w:pPr>
+        <w:rPr>
+          <w:rFonts w:cstheme="minorHAnsi"/>
+          <w:rtl/>
+        </w:rPr>
+      </w:pPr>
+      <w:r>
+        <w:rPr>
+          <w:rFonts w:cs="Calibri"/>
+          <w:rtl/>
+        </w:rPr>
+        <w:drawing>
+          <wp:inline distT="0" distB="0" distL="0" distR="0" wp14:anchorId="324698B9" wp14:editId="5E852422">
+            <wp:extent cx="5274310" cy="1955800"/>
+            <wp:effectExtent l="0" t="0" r="2540" b="6350"/>
+            <wp:docPr id="1972152714" name="תמונה 1" descr="תמונה שמכילה טקסט, צילום מסך, תוכנה, תכונות מולטימדיה&#10;&#10;התיאור נוצר באופן אוטומטי"/>
+            <wp:cNvGraphicFramePr>
+              <a:graphicFrameLocks xmlns:a="http://schemas.openxmlformats.org/drawingml/2006/main" noChangeAspect="1"/>
+            </wp:cNvGraphicFramePr>
+            <a:graphic xmlns:a="http://schemas.openxmlformats.org/drawingml/2006/main">
+              <a:graphicData uri="http://schemas.openxmlformats.org/drawingml/2006/picture">
+                <pic:pic xmlns:pic="http://schemas.openxmlformats.org/drawingml/2006/picture">
+                  <pic:nvPicPr>
+                    <pic:cNvPr id="1972152714" name="תמונה 1" descr="תמונה שמכילה טקסט, צילום מסך, תוכנה, תכונות מולטימדיה&#10;&#10;התיאור נוצר באופן אוטומטי"/>
+                    <pic:cNvPicPr/>
+                  </pic:nvPicPr>
+                  <pic:blipFill>
+                    <a:blip r:embed="rId19"/>
+                    <a:stretch>
+                      <a:fillRect/>
+                    </a:stretch>
+                  </pic:blipFill>
+                  <pic:spPr>
+                    <a:xfrm>
+                      <a:off x="0" y="0"/>
+                      <a:ext cx="5274310" cy="1955800"/>
+                    </a:xfrm>
+                    <a:prstGeom prst="rect">
+                      <a:avLst/>
+                    </a:prstGeom>
+                  </pic:spPr>
+                </pic:pic>
+              </a:graphicData>
+            </a:graphic>
+          </wp:inline>
+        </w:drawing>
+      </w:r>
+    </w:p>
+    <w:p>
+      <w:pPr>
+        <w:rPr>
+          <w:rFonts w:cstheme="minorHAnsi"/>
+          <w:rtl/>
+        </w:rPr>
+      </w:pPr>
+      <w:r>
+        <w:rPr>
+          <w:rFonts w:cstheme="minorHAnsi" w:hint="cs"/>
+          <w:rtl/>
+        </w:rPr>
+        <w:lastRenderedPageBreak/>
+        <w:t>תרופות נפוצות שעומדות להיגמר</w:t>
+      </w:r>
+      <w:r>
+        <w:rPr>
+          <w:rFonts w:cstheme="minorHAnsi" w:hint="cs"/>
+          <w:rtl/>
+        </w:rPr>
+        <w:t>.</w:t>
+      </w:r>
+    </w:p>
+    <w:p>
+      <w:pPr>
+        <w:rPr>
+          <w:rFonts w:cstheme="minorHAnsi"/>
+          <w:rtl/>
+        </w:rPr>
+      </w:pPr>
+      <w:r>
+        <w:rPr>
+          <w:rFonts w:cstheme="minorHAnsi"/>
+        </w:rPr>
+        <w:t>ID</w:t>
+      </w:r>
+      <w:r>
+        <w:rPr>
+          <w:rFonts w:cstheme="minorHAnsi" w:hint="cs"/>
+          <w:rtl/>
+        </w:rPr>
+        <w:t>, שם וכמות של התרופות שמשתמשים בהם הכי הרבה בבית החולים והכמות שלהם במלאי קטנה מ30.</w:t>
+      </w:r>
+    </w:p>
+    <w:p>
+      <w:pPr>
+        <w:rPr>
+          <w:rFonts w:cstheme="minorHAnsi"/>
+          <w:rtl/>
+        </w:rPr>
+      </w:pPr>
+      <w:r>
+        <w:rPr>
+          <w:rFonts w:cs="Calibri"/>
+          <w:rtl/>
+        </w:rPr>
+        <w:drawing>
+          <wp:inline distT="0" distB="0" distL="0" distR="0" wp14:anchorId="2546F9D0" wp14:editId="7F3E55EE">
+            <wp:extent cx="5274310" cy="4250055"/>
+            <wp:effectExtent l="0" t="0" r="2540" b="0"/>
+            <wp:docPr id="962206851" name="תמונה 1"/>
+            <wp:cNvGraphicFramePr>
+              <a:graphicFrameLocks xmlns:a="http://schemas.openxmlformats.org/drawingml/2006/main" noChangeAspect="1"/>
+            </wp:cNvGraphicFramePr>
+            <a:graphic xmlns:a="http://schemas.openxmlformats.org/drawingml/2006/main">
+              <a:graphicData uri="http://schemas.openxmlformats.org/drawingml/2006/picture">
+                <pic:pic xmlns:pic="http://schemas.openxmlformats.org/drawingml/2006/picture">
+                  <pic:nvPicPr>
+                    <pic:cNvPr id="962206851" name=""/>
+                    <pic:cNvPicPr/>
+                  </pic:nvPicPr>
+                  <pic:blipFill>
+                    <a:blip r:embed="rId20"/>
+                    <a:stretch>
+                      <a:fillRect/>
+                    </a:stretch>
+                  </pic:blipFill>
+                  <pic:spPr>
+                    <a:xfrm>
+                      <a:off x="0" y="0"/>
+                      <a:ext cx="5274310" cy="4250055"/>
+                    </a:xfrm>
+                    <a:prstGeom prst="rect">
+                      <a:avLst/>
+                    </a:prstGeom>
+                  </pic:spPr>
+                </pic:pic>
+              </a:graphicData>
+            </a:graphic>
+          </wp:inline>
+        </w:drawing>
+      </w:r>
+    </w:p>
+    <w:p>
+      <w:pPr>
+        <w:rPr>
+          <w:rFonts w:cstheme="minorHAnsi"/>
+          <w:rtl/>
+        </w:rPr>
+      </w:pPr>
+    </w:p>
+    <w:p>
+      <w:pPr>
+        <w:rPr>
+          <w:rFonts w:cstheme="minorHAnsi"/>
+          <w:rtl/>
+        </w:rPr>
+      </w:pPr>
+      <w:r>
+        <w:rPr>
+          <w:rFonts w:cstheme="minorHAnsi" w:hint="cs"/>
+          <w:rtl/>
+        </w:rPr>
+        <w:t>רופאים שטיפלו בהכי הרבה חולים בעשור האחרון.</w:t>
+      </w:r>
+    </w:p>
+    <w:p>
+      <w:pPr>
+        <w:rPr>
+          <w:rFonts w:cstheme="minorHAnsi"/>
+          <w:rtl/>
+        </w:rPr>
+      </w:pPr>
+      <w:r>
+        <w:rPr>
+          <w:rFonts w:cs="Calibri"/>
+          <w:rtl/>
+        </w:rPr>
+        <w:drawing>
+          <wp:inline distT="0" distB="0" distL="0" distR="0" wp14:anchorId="214D0DD6" wp14:editId="7F54DC18">
+            <wp:extent cx="5274310" cy="2798445"/>
+            <wp:effectExtent l="0" t="0" r="2540" b="1905"/>
+            <wp:docPr id="96340591" name="תמונה 1"/>
+            <wp:cNvGraphicFramePr>
+              <a:graphicFrameLocks xmlns:a="http://schemas.openxmlformats.org/drawingml/2006/main" noChangeAspect="1"/>
+            </wp:cNvGraphicFramePr>
+            <a:graphic xmlns:a="http://schemas.openxmlformats.org/drawingml/2006/main">
+              <a:graphicData uri="http://schemas.openxmlformats.org/drawingml/2006/picture">
+                <pic:pic xmlns:pic="http://schemas.openxmlformats.org/drawingml/2006/picture">
+                  <pic:nvPicPr>
+                    <pic:cNvPr id="96340591" name=""/>
+                    <pic:cNvPicPr/>
+                  </pic:nvPicPr>
+                  <pic:blipFill>
+                    <a:blip r:embed="rId21"/>
+                    <a:stretch>
+                      <a:fillRect/>
+                    </a:stretch>
+                  </pic:blipFill>
+                  <pic:spPr>
+                    <a:xfrm>
+                      <a:off x="0" y="0"/>
+                      <a:ext cx="5274310" cy="2798445"/>
+                    </a:xfrm>
+                    <a:prstGeom prst="rect">
+                      <a:avLst/>
+                    </a:prstGeom>
+                  </pic:spPr>
+                </pic:pic>
+              </a:graphicData>
+            </a:graphic>
+          </wp:inline>
+        </w:drawing>
+      </w:r>
+    </w:p>
+    <w:p>
+      <w:pPr>
+        <w:rPr>
+          <w:rFonts w:cstheme="minorHAnsi"/>
+        </w:rPr>
+      </w:pPr>
+    </w:p>
+    <w:p>
+      <w:pPr>
+        <w:pStyle w:val="3"/>
+      </w:pPr>
+      <w:bookmarkStart w:id="13" w:name="_Toc167902210"/>
+      <w:r>
+        <w:lastRenderedPageBreak/>
+        <w:t>Delete</w:t>
+      </w:r>
+      <w:bookmarkEnd w:id="13"/>
+    </w:p>
+    <w:p>
+      <w:pPr>
+        <w:rPr>
+          <w:rFonts w:cstheme="minorHAnsi"/>
+        </w:rPr>
+      </w:pPr>
+      <w:r>
+        <w:rPr>
+          <w:rFonts w:cs="Calibri"/>
+          <w:rtl/>
+        </w:rPr>
+        <w:drawing>
+          <wp:anchor distT="0" distB="0" distL="114300" distR="114300" simplePos="0" relativeHeight="251658240" behindDoc="0" locked="0" layoutInCell="1" allowOverlap="1" wp14:anchorId="76A8DA51" wp14:editId="6A451187">
+            <wp:simplePos x="0" y="0"/>
+            <wp:positionH relativeFrom="column">
+              <wp:posOffset>-45913</wp:posOffset>
+            </wp:positionH>
+            <wp:positionV relativeFrom="paragraph">
+              <wp:posOffset>287075</wp:posOffset>
+            </wp:positionV>
+            <wp:extent cx="1724266" cy="457264"/>
+            <wp:effectExtent l="0" t="0" r="9525" b="0"/>
+            <wp:wrapNone/>
+            <wp:docPr id="1973744911" name="תמונה 1"/>
+            <wp:cNvGraphicFramePr>
+              <a:graphicFrameLocks xmlns:a="http://schemas.openxmlformats.org/drawingml/2006/main" noChangeAspect="1"/>
+            </wp:cNvGraphicFramePr>
+            <a:graphic xmlns:a="http://schemas.openxmlformats.org/drawingml/2006/main">
+              <a:graphicData uri="http://schemas.openxmlformats.org/drawingml/2006/picture">
+                <pic:pic xmlns:pic="http://schemas.openxmlformats.org/drawingml/2006/picture">
+                  <pic:nvPicPr>
+                    <pic:cNvPr id="1973744911" name=""/>
+                    <pic:cNvPicPr/>
+                  </pic:nvPicPr>
+                  <pic:blipFill>
+                    <a:blip r:embed="rId22">
+                      <a:extLst>
+                        <a:ext uri="{28A0092B-C50C-407E-A947-70E740481C1C}">
+                          <a14:useLocalDpi xmlns:a14="http://schemas.microsoft.com/office/drawing/2010/main" val="0"/>
+                        </a:ext>
+                      </a:extLst>
+                    </a:blip>
+                    <a:stretch>
+                      <a:fillRect/>
+                    </a:stretch>
+                  </pic:blipFill>
+                  <pic:spPr>
+                    <a:xfrm>
+                      <a:off x="0" y="0"/>
+                      <a:ext cx="1724266" cy="457264"/>
+                    </a:xfrm>
+                    <a:prstGeom prst="rect">
+                      <a:avLst/>
+                    </a:prstGeom>
+                  </pic:spPr>
+                </pic:pic>
+              </a:graphicData>
+            </a:graphic>
+            <wp14:sizeRelH relativeFrom="page">
+              <wp14:pctWidth>0</wp14:pctWidth>
+            </wp14:sizeRelH>
+            <wp14:sizeRelV relativeFrom="page">
+              <wp14:pctHeight>0</wp14:pctHeight>
+            </wp14:sizeRelV>
+          </wp:anchor>
+        </w:drawing>
+      </w:r>
+      <w:r>
+        <w:rPr>
+          <w:rFonts w:cstheme="minorHAnsi" w:hint="cs"/>
+          <w:rtl/>
+        </w:rPr>
+        <w:t>סגירת מחלק</w:t>
+      </w:r>
+      <w:r>
+        <w:rPr>
+          <w:rFonts w:cstheme="minorHAnsi" w:hint="cs"/>
+          <w:rtl/>
+        </w:rPr>
+        <w:t>ות ללא רופאים וחדרים</w:t>
+      </w:r>
+    </w:p>
+    <w:p>
+      <w:pPr>
+        <w:rPr>
+          <w:rFonts w:cstheme="minorHAnsi"/>
+        </w:rPr>
+      </w:pPr>
+      <w:r>
+        <w:rPr>
+          <w:rFonts w:cs="Calibri"/>
+          <w:rtl/>
+        </w:rPr>
+        <w:drawing>
+          <wp:anchor distT="0" distB="0" distL="114300" distR="114300" simplePos="0" relativeHeight="251660288" behindDoc="0" locked="0" layoutInCell="1" allowOverlap="1" wp14:anchorId="70D7BFA6" wp14:editId="721D046E">
+            <wp:simplePos x="0" y="0"/>
+            <wp:positionH relativeFrom="column">
+              <wp:posOffset>-20788</wp:posOffset>
+            </wp:positionH>
+            <wp:positionV relativeFrom="paragraph">
+              <wp:posOffset>1162961</wp:posOffset>
+            </wp:positionV>
+            <wp:extent cx="1629002" cy="457264"/>
+            <wp:effectExtent l="0" t="0" r="0" b="0"/>
+            <wp:wrapNone/>
+            <wp:docPr id="1603721815" name="תמונה 1"/>
+            <wp:cNvGraphicFramePr>
+              <a:graphicFrameLocks xmlns:a="http://schemas.openxmlformats.org/drawingml/2006/main" noChangeAspect="1"/>
+            </wp:cNvGraphicFramePr>
+            <a:graphic xmlns:a="http://schemas.openxmlformats.org/drawingml/2006/main">
+              <a:graphicData uri="http://schemas.openxmlformats.org/drawingml/2006/picture">
+                <pic:pic xmlns:pic="http://schemas.openxmlformats.org/drawingml/2006/picture">
+                  <pic:nvPicPr>
+                    <pic:cNvPr id="1603721815" name=""/>
+                    <pic:cNvPicPr/>
+                  </pic:nvPicPr>
+                  <pic:blipFill>
+                    <a:blip r:embed="rId23">
+                      <a:extLst>
+                        <a:ext uri="{28A0092B-C50C-407E-A947-70E740481C1C}">
+                          <a14:useLocalDpi xmlns:a14="http://schemas.microsoft.com/office/drawing/2010/main" val="0"/>
+                        </a:ext>
+                      </a:extLst>
+                    </a:blip>
+                    <a:stretch>
+                      <a:fillRect/>
+                    </a:stretch>
+                  </pic:blipFill>
+                  <pic:spPr>
+                    <a:xfrm>
+                      <a:off x="0" y="0"/>
+                      <a:ext cx="1629002" cy="457264"/>
+                    </a:xfrm>
+                    <a:prstGeom prst="rect">
+                      <a:avLst/>
+                    </a:prstGeom>
+                  </pic:spPr>
+                </pic:pic>
+              </a:graphicData>
+            </a:graphic>
+            <wp14:sizeRelH relativeFrom="page">
+              <wp14:pctWidth>0</wp14:pctWidth>
+            </wp14:sizeRelH>
+            <wp14:sizeRelV relativeFrom="page">
+              <wp14:pctHeight>0</wp14:pctHeight>
+            </wp14:sizeRelV>
+          </wp:anchor>
+        </w:drawing>
+      </w:r>
+      <w:r>
+        <w:rPr>
+          <w:rFonts w:cs="Calibri"/>
+          <w:rtl/>
+        </w:rPr>
+        <w:drawing>
+          <wp:anchor distT="0" distB="0" distL="114300" distR="114300" simplePos="0" relativeHeight="251659264" behindDoc="0" locked="0" layoutInCell="1" allowOverlap="1" wp14:anchorId="6039096A" wp14:editId="00098738">
+            <wp:simplePos x="0" y="0"/>
+            <wp:positionH relativeFrom="column">
+              <wp:posOffset>-132715</wp:posOffset>
+            </wp:positionH>
+            <wp:positionV relativeFrom="paragraph">
+              <wp:posOffset>621894</wp:posOffset>
+            </wp:positionV>
+            <wp:extent cx="1741336" cy="381000"/>
+            <wp:effectExtent l="0" t="0" r="0" b="0"/>
+            <wp:wrapNone/>
+            <wp:docPr id="914021000" name="תמונה 1"/>
+            <wp:cNvGraphicFramePr>
+              <a:graphicFrameLocks xmlns:a="http://schemas.openxmlformats.org/drawingml/2006/main" noChangeAspect="1"/>
+            </wp:cNvGraphicFramePr>
+            <a:graphic xmlns:a="http://schemas.openxmlformats.org/drawingml/2006/main">
+              <a:graphicData uri="http://schemas.openxmlformats.org/drawingml/2006/picture">
+                <pic:pic xmlns:pic="http://schemas.openxmlformats.org/drawingml/2006/picture">
+                  <pic:nvPicPr>
+                    <pic:cNvPr id="914021000" name=""/>
+                    <pic:cNvPicPr/>
+                  </pic:nvPicPr>
+                  <pic:blipFill rotWithShape="1">
+                    <a:blip r:embed="rId24">
+                      <a:extLst>
+                        <a:ext uri="{28A0092B-C50C-407E-A947-70E740481C1C}">
+                          <a14:useLocalDpi xmlns:a14="http://schemas.microsoft.com/office/drawing/2010/main" val="0"/>
+                        </a:ext>
+                      </a:extLst>
+                    </a:blip>
+                    <a:srcRect r="39061"/>
+                    <a:stretch/>
+                  </pic:blipFill>
+                  <pic:spPr bwMode="auto">
+                    <a:xfrm>
+                      <a:off x="0" y="0"/>
+                      <a:ext cx="1741336" cy="381000"/>
+                    </a:xfrm>
+                    <a:prstGeom prst="rect">
+                      <a:avLst/>
+                    </a:prstGeom>
+                    <a:ln>
+                      <a:noFill/>
+                    </a:ln>
+                    <a:extLst>
+                      <a:ext uri="{53640926-AAD7-44D8-BBD7-CCE9431645EC}">
+                        <a14:shadowObscured xmlns:a14="http://schemas.microsoft.com/office/drawing/2010/main"/>
+                      </a:ext>
+                    </a:extLst>
+                  </pic:spPr>
+                </pic:pic>
+              </a:graphicData>
+            </a:graphic>
+            <wp14:sizeRelH relativeFrom="page">
+              <wp14:pctWidth>0</wp14:pctWidth>
+            </wp14:sizeRelH>
+            <wp14:sizeRelV relativeFrom="page">
+              <wp14:pctHeight>0</wp14:pctHeight>
+            </wp14:sizeRelV>
+          </wp:anchor>
+        </w:drawing>
+      </w:r>
+      <w:r>
+        <w:rPr>
+          <w:rFonts w:cs="Calibri"/>
+          <w:rtl/>
+        </w:rPr>
+        <w:drawing>
+          <wp:inline distT="0" distB="0" distL="0" distR="0" wp14:anchorId="24BE0C2C" wp14:editId="708B43A2">
+            <wp:extent cx="3352730" cy="2600076"/>
+            <wp:effectExtent l="0" t="0" r="635" b="0"/>
+            <wp:docPr id="750827777" name="תמונה 1" descr="תמונה שמכילה טקסט, צילום מסך, תוכנה, גופן&#10;&#10;התיאור נוצר באופן אוטומטי"/>
+            <wp:cNvGraphicFramePr>
+              <a:graphicFrameLocks xmlns:a="http://schemas.openxmlformats.org/drawingml/2006/main" noChangeAspect="1"/>
+            </wp:cNvGraphicFramePr>
+            <a:graphic xmlns:a="http://schemas.openxmlformats.org/drawingml/2006/main">
+              <a:graphicData uri="http://schemas.openxmlformats.org/drawingml/2006/picture">
+                <pic:pic xmlns:pic="http://schemas.openxmlformats.org/drawingml/2006/picture">
+                  <pic:nvPicPr>
+                    <pic:cNvPr id="750827777" name="תמונה 1" descr="תמונה שמכילה טקסט, צילום מסך, תוכנה, גופן&#10;&#10;התיאור נוצר באופן אוטומטי"/>
+                    <pic:cNvPicPr/>
+                  </pic:nvPicPr>
+                  <pic:blipFill>
+                    <a:blip r:embed="rId25"/>
+                    <a:stretch>
+                      <a:fillRect/>
+                    </a:stretch>
+                  </pic:blipFill>
+                  <pic:spPr>
+                    <a:xfrm>
+                      <a:off x="0" y="0"/>
+                      <a:ext cx="3373431" cy="2616130"/>
+                    </a:xfrm>
+                    <a:prstGeom prst="rect">
+                      <a:avLst/>
+                    </a:prstGeom>
+                  </pic:spPr>
+                </pic:pic>
+              </a:graphicData>
+            </a:graphic>
+          </wp:inline>
+        </w:drawing>
+      </w:r>
+    </w:p>
+    <w:p>
+      <w:pPr>
+        <w:rPr>
+          <w:rFonts w:cstheme="minorHAnsi" w:hint="cs"/>
+        </w:rPr>
+      </w:pPr>
+    </w:p>
+    <w:p>
+      <w:pPr>
+        <w:rPr>
+          <w:rFonts w:cstheme="minorHAnsi"/>
+        </w:rPr>
+      </w:pPr>
+      <w:r>
+        <w:rPr>
+          <w:rFonts w:cstheme="minorHAnsi" w:hint="cs"/>
+          <w:rtl/>
+        </w:rPr>
+        <w:t>פיטור רופאים שנתנו לחולים תרופות שעבר עליהן התאריך</w:t>
+      </w:r>
+    </w:p>
+    <w:p>
+      <w:pPr>
+        <w:rPr>
+          <w:rFonts w:cstheme="minorHAnsi"/>
+        </w:rPr>
+      </w:pPr>
+      <w:r>
+        <w:rPr>
+          <w:rFonts w:cs="Calibri"/>
+          <w:rtl/>
+        </w:rPr>
+        <w:drawing>
+          <wp:anchor distT="0" distB="0" distL="114300" distR="114300" simplePos="0" relativeHeight="251663360" behindDoc="0" locked="0" layoutInCell="1" allowOverlap="1" wp14:anchorId="07E9A1A4" wp14:editId="76A4AA9A">
+            <wp:simplePos x="0" y="0"/>
+            <wp:positionH relativeFrom="column">
+              <wp:posOffset>33434</wp:posOffset>
+            </wp:positionH>
+            <wp:positionV relativeFrom="paragraph">
+              <wp:posOffset>1367597</wp:posOffset>
+            </wp:positionV>
+            <wp:extent cx="1638529" cy="457264"/>
+            <wp:effectExtent l="0" t="0" r="0" b="0"/>
+            <wp:wrapNone/>
+            <wp:docPr id="1855313071" name="תמונה 1"/>
+            <wp:cNvGraphicFramePr>
+              <a:graphicFrameLocks xmlns:a="http://schemas.openxmlformats.org/drawingml/2006/main" noChangeAspect="1"/>
+            </wp:cNvGraphicFramePr>
+            <a:graphic xmlns:a="http://schemas.openxmlformats.org/drawingml/2006/main">
+              <a:graphicData uri="http://schemas.openxmlformats.org/drawingml/2006/picture">
+                <pic:pic xmlns:pic="http://schemas.openxmlformats.org/drawingml/2006/picture">
+                  <pic:nvPicPr>
+                    <pic:cNvPr id="1855313071" name=""/>
+                    <pic:cNvPicPr/>
+                  </pic:nvPicPr>
+                  <pic:blipFill>
+                    <a:blip r:embed="rId26">
+                      <a:extLst>
+                        <a:ext uri="{28A0092B-C50C-407E-A947-70E740481C1C}">
+                          <a14:useLocalDpi xmlns:a14="http://schemas.microsoft.com/office/drawing/2010/main" val="0"/>
+                        </a:ext>
+                      </a:extLst>
+                    </a:blip>
+                    <a:stretch>
+                      <a:fillRect/>
+                    </a:stretch>
+                  </pic:blipFill>
+                  <pic:spPr>
+                    <a:xfrm>
+                      <a:off x="0" y="0"/>
+                      <a:ext cx="1638529" cy="457264"/>
+                    </a:xfrm>
+                    <a:prstGeom prst="rect">
+                      <a:avLst/>
+                    </a:prstGeom>
+                  </pic:spPr>
+                </pic:pic>
+              </a:graphicData>
+            </a:graphic>
+            <wp14:sizeRelH relativeFrom="page">
+              <wp14:pctWidth>0</wp14:pctWidth>
+            </wp14:sizeRelH>
+            <wp14:sizeRelV relativeFrom="page">
+              <wp14:pctHeight>0</wp14:pctHeight>
+            </wp14:sizeRelV>
+          </wp:anchor>
+        </w:drawing>
+      </w:r>
+      <w:r>
+        <w:rPr>
+          <w:rFonts w:cs="Calibri"/>
+          <w:rtl/>
+        </w:rPr>
+        <w:drawing>
+          <wp:anchor distT="0" distB="0" distL="114300" distR="114300" simplePos="0" relativeHeight="251662336" behindDoc="0" locked="0" layoutInCell="1" allowOverlap="1" wp14:anchorId="1CE470F0" wp14:editId="3E761CBA">
+            <wp:simplePos x="0" y="0"/>
+            <wp:positionH relativeFrom="column">
+              <wp:posOffset>-133184</wp:posOffset>
+            </wp:positionH>
+            <wp:positionV relativeFrom="paragraph">
+              <wp:posOffset>747257</wp:posOffset>
+            </wp:positionV>
+            <wp:extent cx="1838582" cy="352474"/>
+            <wp:effectExtent l="0" t="0" r="9525" b="9525"/>
+            <wp:wrapNone/>
+            <wp:docPr id="2070314865" name="תמונה 1"/>
+            <wp:cNvGraphicFramePr>
+              <a:graphicFrameLocks xmlns:a="http://schemas.openxmlformats.org/drawingml/2006/main" noChangeAspect="1"/>
+            </wp:cNvGraphicFramePr>
+            <a:graphic xmlns:a="http://schemas.openxmlformats.org/drawingml/2006/main">
+              <a:graphicData uri="http://schemas.openxmlformats.org/drawingml/2006/picture">
+                <pic:pic xmlns:pic="http://schemas.openxmlformats.org/drawingml/2006/picture">
+                  <pic:nvPicPr>
+                    <pic:cNvPr id="2070314865" name=""/>
+                    <pic:cNvPicPr/>
+                  </pic:nvPicPr>
+                  <pic:blipFill>
+                    <a:blip r:embed="rId27">
+                      <a:extLst>
+                        <a:ext uri="{28A0092B-C50C-407E-A947-70E740481C1C}">
+                          <a14:useLocalDpi xmlns:a14="http://schemas.microsoft.com/office/drawing/2010/main" val="0"/>
+                        </a:ext>
+                      </a:extLst>
+                    </a:blip>
+                    <a:stretch>
+                      <a:fillRect/>
+                    </a:stretch>
+                  </pic:blipFill>
+                  <pic:spPr>
+                    <a:xfrm>
+                      <a:off x="0" y="0"/>
+                      <a:ext cx="1838582" cy="352474"/>
+                    </a:xfrm>
+                    <a:prstGeom prst="rect">
+                      <a:avLst/>
+                    </a:prstGeom>
+                  </pic:spPr>
+                </pic:pic>
+              </a:graphicData>
+            </a:graphic>
+            <wp14:sizeRelH relativeFrom="page">
+              <wp14:pctWidth>0</wp14:pctWidth>
+            </wp14:sizeRelH>
+            <wp14:sizeRelV relativeFrom="page">
+              <wp14:pctHeight>0</wp14:pctHeight>
+            </wp14:sizeRelV>
+          </wp:anchor>
+        </w:drawing>
+      </w:r>
+      <w:r>
+        <w:rPr>
+          <w:rFonts w:cs="Calibri"/>
+          <w:rtl/>
+        </w:rPr>
+        <w:drawing>
+          <wp:anchor distT="0" distB="0" distL="114300" distR="114300" simplePos="0" relativeHeight="251661312" behindDoc="0" locked="0" layoutInCell="1" allowOverlap="1" wp14:anchorId="1C1BD9AC" wp14:editId="1022AE55">
+            <wp:simplePos x="0" y="0"/>
+            <wp:positionH relativeFrom="column">
+              <wp:posOffset>33020</wp:posOffset>
+            </wp:positionH>
+            <wp:positionV relativeFrom="paragraph">
+              <wp:posOffset>55025</wp:posOffset>
+            </wp:positionV>
+            <wp:extent cx="1705213" cy="514422"/>
+            <wp:effectExtent l="0" t="0" r="0" b="0"/>
+            <wp:wrapNone/>
+            <wp:docPr id="1542455772" name="תמונה 1" descr="תמונה שמכילה טקסט, צילום מסך, גופן, מספר&#10;&#10;התיאור נוצר באופן אוטומטי"/>
+            <wp:cNvGraphicFramePr>
+              <a:graphicFrameLocks xmlns:a="http://schemas.openxmlformats.org/drawingml/2006/main" noChangeAspect="1"/>
+            </wp:cNvGraphicFramePr>
+            <a:graphic xmlns:a="http://schemas.openxmlformats.org/drawingml/2006/main">
+              <a:graphicData uri="http://schemas.openxmlformats.org/drawingml/2006/picture">
+                <pic:pic xmlns:pic="http://schemas.openxmlformats.org/drawingml/2006/picture">
+                  <pic:nvPicPr>
+                    <pic:cNvPr id="1542455772" name="תמונה 1" descr="תמונה שמכילה טקסט, צילום מסך, גופן, מספר&#10;&#10;התיאור נוצר באופן אוטומטי"/>
+                    <pic:cNvPicPr/>
+                  </pic:nvPicPr>
+                  <pic:blipFill>
+                    <a:blip r:embed="rId28">
+                      <a:extLst>
+                        <a:ext uri="{28A0092B-C50C-407E-A947-70E740481C1C}">
+                          <a14:useLocalDpi xmlns:a14="http://schemas.microsoft.com/office/drawing/2010/main" val="0"/>
+                        </a:ext>
+                      </a:extLst>
+                    </a:blip>
+                    <a:stretch>
+                      <a:fillRect/>
+                    </a:stretch>
+                  </pic:blipFill>
+                  <pic:spPr>
+                    <a:xfrm>
+                      <a:off x="0" y="0"/>
+                      <a:ext cx="1705213" cy="514422"/>
+                    </a:xfrm>
+                    <a:prstGeom prst="rect">
+                      <a:avLst/>
+                    </a:prstGeom>
+                  </pic:spPr>
+                </pic:pic>
+              </a:graphicData>
+            </a:graphic>
+            <wp14:sizeRelH relativeFrom="page">
+              <wp14:pctWidth>0</wp14:pctWidth>
+            </wp14:sizeRelH>
+            <wp14:sizeRelV relativeFrom="page">
+              <wp14:pctHeight>0</wp14:pctHeight>
+            </wp14:sizeRelV>
+          </wp:anchor>
+        </w:drawing>
+      </w:r>
+      <w:r>
+        <w:rPr>
+          <w:rFonts w:cs="Calibri"/>
+          <w:rtl/>
+        </w:rPr>
+        <w:drawing>
+          <wp:inline distT="0" distB="0" distL="0" distR="0" wp14:anchorId="0DAAF36B" wp14:editId="795283AA">
+            <wp:extent cx="3354458" cy="2441300"/>
+            <wp:effectExtent l="0" t="0" r="0" b="0"/>
+            <wp:docPr id="1383776533" name="תמונה 1"/>
+            <wp:cNvGraphicFramePr>
+              <a:graphicFrameLocks xmlns:a="http://schemas.openxmlformats.org/drawingml/2006/main" noChangeAspect="1"/>
+            </wp:cNvGraphicFramePr>
+            <a:graphic xmlns:a="http://schemas.openxmlformats.org/drawingml/2006/main">
+              <a:graphicData uri="http://schemas.openxmlformats.org/drawingml/2006/picture">
+                <pic:pic xmlns:pic="http://schemas.openxmlformats.org/drawingml/2006/picture">
+                  <pic:nvPicPr>
+                    <pic:cNvPr id="1383776533" name=""/>
+                    <pic:cNvPicPr/>
+                  </pic:nvPicPr>
+                  <pic:blipFill>
+                    <a:blip r:embed="rId29"/>
+                    <a:stretch>
+                      <a:fillRect/>
+                    </a:stretch>
+                  </pic:blipFill>
+                  <pic:spPr>
+                    <a:xfrm>
+                      <a:off x="0" y="0"/>
+                      <a:ext cx="3368772" cy="2451718"/>
+                    </a:xfrm>
+                    <a:prstGeom prst="rect">
+                      <a:avLst/>
+                    </a:prstGeom>
+                  </pic:spPr>
+                </pic:pic>
+              </a:graphicData>
+            </a:graphic>
+          </wp:inline>
+        </w:drawing>
+      </w:r>
+    </w:p>
+    <w:p>
+      <w:pPr>
+        <w:rPr>
+          <w:rFonts w:cstheme="minorHAnsi"/>
+        </w:rPr>
+      </w:pPr>
+    </w:p>
+    <w:p>
+      <w:pPr>
+        <w:rPr>
+          <w:rFonts w:cstheme="minorHAnsi"/>
+        </w:rPr>
+      </w:pPr>
+    </w:p>
+    <w:p>
+      <w:pPr>
+        <w:rPr>
+          <w:rFonts w:cstheme="minorHAnsi"/>
+        </w:rPr>
+      </w:pPr>
+    </w:p>
+    <w:p>
+      <w:pPr>
+        <w:rPr>
+          <w:rFonts w:cstheme="minorHAnsi"/>
+        </w:rPr>
+      </w:pPr>
+    </w:p>
+    <w:p>
+      <w:pPr>
+        <w:rPr>
+          <w:rFonts w:cstheme="minorHAnsi"/>
+        </w:rPr>
+      </w:pPr>
+    </w:p>
+    <w:p>
+      <w:pPr>
+        <w:rPr>
+          <w:rFonts w:cstheme="minorHAnsi"/>
+          <w:rtl/>
+        </w:rPr>
+      </w:pPr>
+    </w:p>
+    <w:p>
+      <w:pPr>
+        <w:rPr>
+          <w:rFonts w:cstheme="minorHAnsi"/>
+        </w:rPr>
+      </w:pPr>
+    </w:p>
+    <w:p>
+      <w:pPr>
+        <w:pStyle w:val="3"/>
+      </w:pPr>
+      <w:bookmarkStart w:id="14" w:name="_Toc167902209"/>
+      <w:r>
+        <w:lastRenderedPageBreak/>
+        <w:t>Update</w:t>
+      </w:r>
+      <w:bookmarkEnd w:id="14"/>
+    </w:p>
+    <w:p>
+      <w:pPr>
+        <w:rPr>
+          <w:rFonts w:cstheme="minorHAnsi"/>
+          <w:rtl/>
+        </w:rPr>
+      </w:pPr>
+      <w:r>
+        <w:rPr>
+          <w:rFonts w:cstheme="minorHAnsi" w:hint="cs"/>
+          <w:rtl/>
+        </w:rPr>
+        <w:t>הזמנת</w:t>
+      </w:r>
+      <w:r>
+        <w:rPr>
+          <w:rFonts w:cstheme="minorHAnsi" w:hint="cs"/>
+          <w:rtl/>
+        </w:rPr>
+        <w:t xml:space="preserve"> תרופות שחסר</w:t>
+      </w:r>
+    </w:p>
+    <w:p>
+      <w:pPr>
+        <w:rPr>
+          <w:rFonts w:cstheme="minorHAnsi"/>
+        </w:rPr>
+      </w:pPr>
+      <w:r>
+        <w:rPr>
+          <w:rFonts w:cs="Calibri"/>
+          <w:rtl/>
+        </w:rPr>
+        <w:drawing>
+          <wp:inline distT="0" distB="0" distL="0" distR="0" wp14:anchorId="783F0177" wp14:editId="24283C8D">
+            <wp:extent cx="3192620" cy="1924493"/>
+            <wp:effectExtent l="0" t="0" r="8255" b="0"/>
+            <wp:docPr id="82884822" name="תמונה 1"/>
+            <wp:cNvGraphicFramePr>
+              <a:graphicFrameLocks xmlns:a="http://schemas.openxmlformats.org/drawingml/2006/main" noChangeAspect="1"/>
+            </wp:cNvGraphicFramePr>
+            <a:graphic xmlns:a="http://schemas.openxmlformats.org/drawingml/2006/main">
+              <a:graphicData uri="http://schemas.openxmlformats.org/drawingml/2006/picture">
+                <pic:pic xmlns:pic="http://schemas.openxmlformats.org/drawingml/2006/picture">
+                  <pic:nvPicPr>
+                    <pic:cNvPr id="82884822" name=""/>
+                    <pic:cNvPicPr/>
+                  </pic:nvPicPr>
+                  <pic:blipFill>
+                    <a:blip r:embed="rId30"/>
+                    <a:stretch>
+                      <a:fillRect/>
+                    </a:stretch>
+                  </pic:blipFill>
+                  <pic:spPr>
+                    <a:xfrm>
+                      <a:off x="0" y="0"/>
+                      <a:ext cx="3203714" cy="1931181"/>
+                    </a:xfrm>
+                    <a:prstGeom prst="rect">
+                      <a:avLst/>
+                    </a:prstGeom>
+                  </pic:spPr>
+                </pic:pic>
+              </a:graphicData>
+            </a:graphic>
+          </wp:inline>
+        </w:drawing>
+      </w:r>
+      <w:r>
+        <w:rPr>
+          <w:rFonts w:cs="Calibri"/>
+          <w:rtl/>
+        </w:rPr>
+        <w:drawing>
+          <wp:anchor distT="0" distB="0" distL="114300" distR="114300" simplePos="0" relativeHeight="251665408" behindDoc="0" locked="0" layoutInCell="1" allowOverlap="1" wp14:anchorId="683BF4E8" wp14:editId="178DBB36">
+            <wp:simplePos x="0" y="0"/>
+            <wp:positionH relativeFrom="column">
+              <wp:posOffset>128270</wp:posOffset>
+            </wp:positionH>
+            <wp:positionV relativeFrom="paragraph">
+              <wp:posOffset>860287</wp:posOffset>
+            </wp:positionV>
+            <wp:extent cx="1790950" cy="285790"/>
+            <wp:effectExtent l="0" t="0" r="0" b="0"/>
+            <wp:wrapNone/>
+            <wp:docPr id="58322999" name="תמונה 1"/>
+            <wp:cNvGraphicFramePr>
+              <a:graphicFrameLocks xmlns:a="http://schemas.openxmlformats.org/drawingml/2006/main" noChangeAspect="1"/>
+            </wp:cNvGraphicFramePr>
+            <a:graphic xmlns:a="http://schemas.openxmlformats.org/drawingml/2006/main">
+              <a:graphicData uri="http://schemas.openxmlformats.org/drawingml/2006/picture">
+                <pic:pic xmlns:pic="http://schemas.openxmlformats.org/drawingml/2006/picture">
+                  <pic:nvPicPr>
+                    <pic:cNvPr id="58322999" name=""/>
+                    <pic:cNvPicPr/>
+                  </pic:nvPicPr>
+                  <pic:blipFill>
+                    <a:blip r:embed="rId31">
+                      <a:extLst>
+                        <a:ext uri="{28A0092B-C50C-407E-A947-70E740481C1C}">
+                          <a14:useLocalDpi xmlns:a14="http://schemas.microsoft.com/office/drawing/2010/main" val="0"/>
+                        </a:ext>
+                      </a:extLst>
+                    </a:blip>
+                    <a:stretch>
+                      <a:fillRect/>
+                    </a:stretch>
+                  </pic:blipFill>
+                  <pic:spPr>
+                    <a:xfrm>
+                      <a:off x="0" y="0"/>
+                      <a:ext cx="1790950" cy="285790"/>
+                    </a:xfrm>
+                    <a:prstGeom prst="rect">
+                      <a:avLst/>
+                    </a:prstGeom>
+                  </pic:spPr>
+                </pic:pic>
+              </a:graphicData>
+            </a:graphic>
+            <wp14:sizeRelH relativeFrom="page">
+              <wp14:pctWidth>0</wp14:pctWidth>
+            </wp14:sizeRelH>
+            <wp14:sizeRelV relativeFrom="page">
+              <wp14:pctHeight>0</wp14:pctHeight>
+            </wp14:sizeRelV>
+          </wp:anchor>
+        </w:drawing>
+      </w:r>
+      <w:r>
+        <w:rPr>
+          <w:rFonts w:cs="Calibri"/>
+          <w:rtl/>
+        </w:rPr>
+        <w:drawing>
+          <wp:anchor distT="0" distB="0" distL="114300" distR="114300" simplePos="0" relativeHeight="251666432" behindDoc="0" locked="0" layoutInCell="1" allowOverlap="1" wp14:anchorId="224D6279" wp14:editId="6CA40CBE">
+            <wp:simplePos x="0" y="0"/>
+            <wp:positionH relativeFrom="column">
+              <wp:posOffset>252095</wp:posOffset>
+            </wp:positionH>
+            <wp:positionV relativeFrom="paragraph">
+              <wp:posOffset>1321656</wp:posOffset>
+            </wp:positionV>
+            <wp:extent cx="1667108" cy="485843"/>
+            <wp:effectExtent l="0" t="0" r="9525" b="9525"/>
+            <wp:wrapNone/>
+            <wp:docPr id="2099167665" name="תמונה 1" descr="תמונה שמכילה טקסט, צילום מסך, גופן, מספר&#10;&#10;התיאור נוצר באופן אוטומטי"/>
+            <wp:cNvGraphicFramePr>
+              <a:graphicFrameLocks xmlns:a="http://schemas.openxmlformats.org/drawingml/2006/main" noChangeAspect="1"/>
+            </wp:cNvGraphicFramePr>
+            <a:graphic xmlns:a="http://schemas.openxmlformats.org/drawingml/2006/main">
+              <a:graphicData uri="http://schemas.openxmlformats.org/drawingml/2006/picture">
+                <pic:pic xmlns:pic="http://schemas.openxmlformats.org/drawingml/2006/picture">
+                  <pic:nvPicPr>
+                    <pic:cNvPr id="2099167665" name="תמונה 1" descr="תמונה שמכילה טקסט, צילום מסך, גופן, מספר&#10;&#10;התיאור נוצר באופן אוטומטי"/>
+                    <pic:cNvPicPr/>
+                  </pic:nvPicPr>
+                  <pic:blipFill>
+                    <a:blip r:embed="rId32">
+                      <a:extLst>
+                        <a:ext uri="{28A0092B-C50C-407E-A947-70E740481C1C}">
+                          <a14:useLocalDpi xmlns:a14="http://schemas.microsoft.com/office/drawing/2010/main" val="0"/>
+                        </a:ext>
+                      </a:extLst>
+                    </a:blip>
+                    <a:stretch>
+                      <a:fillRect/>
+                    </a:stretch>
+                  </pic:blipFill>
+                  <pic:spPr>
+                    <a:xfrm>
+                      <a:off x="0" y="0"/>
+                      <a:ext cx="1667108" cy="485843"/>
+                    </a:xfrm>
+                    <a:prstGeom prst="rect">
+                      <a:avLst/>
+                    </a:prstGeom>
+                  </pic:spPr>
+                </pic:pic>
+              </a:graphicData>
+            </a:graphic>
+            <wp14:sizeRelH relativeFrom="page">
+              <wp14:pctWidth>0</wp14:pctWidth>
+            </wp14:sizeRelH>
+            <wp14:sizeRelV relativeFrom="page">
+              <wp14:pctHeight>0</wp14:pctHeight>
+            </wp14:sizeRelV>
+          </wp:anchor>
+        </w:drawing>
+      </w:r>
+      <w:r>
+        <w:rPr>
+          <w:rFonts w:cs="Calibri"/>
+          <w:rtl/>
+        </w:rPr>
+        <w:drawing>
+          <wp:anchor distT="0" distB="0" distL="114300" distR="114300" simplePos="0" relativeHeight="251664384" behindDoc="0" locked="0" layoutInCell="1" allowOverlap="1" wp14:anchorId="0823308B" wp14:editId="23D7BA05">
+            <wp:simplePos x="0" y="0"/>
+            <wp:positionH relativeFrom="column">
+              <wp:posOffset>129181</wp:posOffset>
+            </wp:positionH>
+            <wp:positionV relativeFrom="paragraph">
+              <wp:posOffset>49944</wp:posOffset>
+            </wp:positionV>
+            <wp:extent cx="1829055" cy="619211"/>
+            <wp:effectExtent l="0" t="0" r="0" b="9525"/>
+            <wp:wrapNone/>
+            <wp:docPr id="1649440915" name="תמונה 1" descr="תמונה שמכילה טקסט, צילום מסך, גופן, שעון&#10;&#10;התיאור נוצר באופן אוטומטי"/>
+            <wp:cNvGraphicFramePr>
+              <a:graphicFrameLocks xmlns:a="http://schemas.openxmlformats.org/drawingml/2006/main" noChangeAspect="1"/>
+            </wp:cNvGraphicFramePr>
+            <a:graphic xmlns:a="http://schemas.openxmlformats.org/drawingml/2006/main">
+              <a:graphicData uri="http://schemas.openxmlformats.org/drawingml/2006/picture">
+                <pic:pic xmlns:pic="http://schemas.openxmlformats.org/drawingml/2006/picture">
+                  <pic:nvPicPr>
+                    <pic:cNvPr id="1649440915" name="תמונה 1" descr="תמונה שמכילה טקסט, צילום מסך, גופן, שעון&#10;&#10;התיאור נוצר באופן אוטומטי"/>
+                    <pic:cNvPicPr/>
+                  </pic:nvPicPr>
+                  <pic:blipFill>
+                    <a:blip r:embed="rId33">
+                      <a:extLst>
+                        <a:ext uri="{28A0092B-C50C-407E-A947-70E740481C1C}">
+                          <a14:useLocalDpi xmlns:a14="http://schemas.microsoft.com/office/drawing/2010/main" val="0"/>
+                        </a:ext>
+                      </a:extLst>
+                    </a:blip>
+                    <a:stretch>
+                      <a:fillRect/>
+                    </a:stretch>
+                  </pic:blipFill>
+                  <pic:spPr>
+                    <a:xfrm>
+                      <a:off x="0" y="0"/>
+                      <a:ext cx="1829055" cy="619211"/>
+                    </a:xfrm>
+                    <a:prstGeom prst="rect">
+                      <a:avLst/>
+                    </a:prstGeom>
+                  </pic:spPr>
+                </pic:pic>
+              </a:graphicData>
+            </a:graphic>
+            <wp14:sizeRelH relativeFrom="page">
+              <wp14:pctWidth>0</wp14:pctWidth>
+            </wp14:sizeRelH>
+            <wp14:sizeRelV relativeFrom="page">
+              <wp14:pctHeight>0</wp14:pctHeight>
+            </wp14:sizeRelV>
+          </wp:anchor>
+        </w:drawing>
+      </w:r>
+    </w:p>
+    <w:p>
+      <w:pPr>
+        <w:rPr>
+          <w:rFonts w:cstheme="minorHAnsi"/>
+        </w:rPr>
+      </w:pPr>
+    </w:p>
+    <w:p>
+      <w:pPr>
+        <w:rPr>
+          <w:rFonts w:cstheme="minorHAnsi"/>
+          <w:rtl/>
+        </w:rPr>
+      </w:pPr>
+      <w:r>
+        <w:rPr>
+          <w:rFonts w:cstheme="minorHAnsi" w:hint="cs"/>
+          <w:rtl/>
+        </w:rPr>
+        <w:t>העברת חולה לחדר פרטי ללא עוד חולים</w:t>
+      </w:r>
+    </w:p>
+    <w:p>
+      <w:pPr>
+        <w:rPr>
+          <w:rFonts w:cstheme="minorHAnsi"/>
+          <w:rtl/>
+        </w:rPr>
+      </w:pPr>
+      <w:r>
+        <w:rPr>
+          <w:rFonts w:cs="Calibri"/>
+          <w:rtl/>
+        </w:rPr>
+        <w:drawing>
+          <wp:inline distT="0" distB="0" distL="0" distR="0" wp14:anchorId="0E150F55" wp14:editId="3679CFC5">
+            <wp:extent cx="5274310" cy="3404235"/>
+            <wp:effectExtent l="0" t="0" r="2540" b="5715"/>
+            <wp:docPr id="970352019" name="תמונה 1"/>
+            <wp:cNvGraphicFramePr>
+              <a:graphicFrameLocks xmlns:a="http://schemas.openxmlformats.org/drawingml/2006/main" noChangeAspect="1"/>
+            </wp:cNvGraphicFramePr>
+            <a:graphic xmlns:a="http://schemas.openxmlformats.org/drawingml/2006/main">
+              <a:graphicData uri="http://schemas.openxmlformats.org/drawingml/2006/picture">
+                <pic:pic xmlns:pic="http://schemas.openxmlformats.org/drawingml/2006/picture">
+                  <pic:nvPicPr>
+                    <pic:cNvPr id="970352019" name=""/>
+                    <pic:cNvPicPr/>
+                  </pic:nvPicPr>
+                  <pic:blipFill>
+                    <a:blip r:embed="rId34"/>
+                    <a:stretch>
+                      <a:fillRect/>
+                    </a:stretch>
+                  </pic:blipFill>
+                  <pic:spPr>
+                    <a:xfrm>
+                      <a:off x="0" y="0"/>
+                      <a:ext cx="5274310" cy="3404235"/>
+                    </a:xfrm>
+                    <a:prstGeom prst="rect">
+                      <a:avLst/>
+                    </a:prstGeom>
+                  </pic:spPr>
+                </pic:pic>
+              </a:graphicData>
+            </a:graphic>
+          </wp:inline>
+        </w:drawing>
+      </w:r>
+    </w:p>
+    <w:p>
+      <w:pPr>
+        <w:rPr>
+          <w:rFonts w:cstheme="minorHAnsi"/>
+          <w:rtl/>
+        </w:rPr>
+      </w:pPr>
+      <w:r>
+        <w:rPr>
+          <w:rFonts w:cs="Calibri"/>
+          <w:rtl/>
+        </w:rPr>
+        <w:drawing>
+          <wp:inline distT="0" distB="0" distL="0" distR="0" wp14:anchorId="7238C69A" wp14:editId="38A708B6">
+            <wp:extent cx="1686160" cy="514422"/>
+            <wp:effectExtent l="0" t="0" r="0" b="0"/>
+            <wp:docPr id="1873337529" name="תמונה 1" descr="תמונה שמכילה טקסט, צילום מסך, גופן, מספר&#10;&#10;התיאור נוצר באופן אוטומטי"/>
+            <wp:cNvGraphicFramePr>
+              <a:graphicFrameLocks xmlns:a="http://schemas.openxmlformats.org/drawingml/2006/main" noChangeAspect="1"/>
+            </wp:cNvGraphicFramePr>
+            <a:graphic xmlns:a="http://schemas.openxmlformats.org/drawingml/2006/main">
+              <a:graphicData uri="http://schemas.openxmlformats.org/drawingml/2006/picture">
+                <pic:pic xmlns:pic="http://schemas.openxmlformats.org/drawingml/2006/picture">
+                  <pic:nvPicPr>
+                    <pic:cNvPr id="1873337529" name="תמונה 1" descr="תמונה שמכילה טקסט, צילום מסך, גופן, מספר&#10;&#10;התיאור נוצר באופן אוטומטי"/>
+                    <pic:cNvPicPr/>
+                  </pic:nvPicPr>
+                  <pic:blipFill>
+                    <a:blip r:embed="rId35"/>
+                    <a:stretch>
+                      <a:fillRect/>
+                    </a:stretch>
+                  </pic:blipFill>
+                  <pic:spPr>
+                    <a:xfrm>
+                      <a:off x="0" y="0"/>
+                      <a:ext cx="1686160" cy="514422"/>
+                    </a:xfrm>
+                    <a:prstGeom prst="rect">
+                      <a:avLst/>
+                    </a:prstGeom>
+                  </pic:spPr>
+                </pic:pic>
+              </a:graphicData>
+            </a:graphic>
+          </wp:inline>
+        </w:drawing>
+      </w:r>
+    </w:p>
+    <w:p>
+      <w:pPr>
+        <w:rPr>
+          <w:rFonts w:cstheme="minorHAnsi"/>
+          <w:rtl/>
+        </w:rPr>
+      </w:pPr>
+      <w:r>
+        <w:rPr>
+          <w:rFonts w:cs="Calibri"/>
+          <w:rtl/>
+        </w:rPr>
+        <w:drawing>
+          <wp:inline distT="0" distB="0" distL="0" distR="0" wp14:anchorId="7BE2DD68" wp14:editId="4954C91B">
+            <wp:extent cx="981212" cy="276264"/>
+            <wp:effectExtent l="0" t="0" r="0" b="9525"/>
+            <wp:docPr id="1833449807" name="תמונה 1"/>
+            <wp:cNvGraphicFramePr>
+              <a:graphicFrameLocks xmlns:a="http://schemas.openxmlformats.org/drawingml/2006/main" noChangeAspect="1"/>
+            </wp:cNvGraphicFramePr>
+            <a:graphic xmlns:a="http://schemas.openxmlformats.org/drawingml/2006/main">
+              <a:graphicData uri="http://schemas.openxmlformats.org/drawingml/2006/picture">
+                <pic:pic xmlns:pic="http://schemas.openxmlformats.org/drawingml/2006/picture">
+                  <pic:nvPicPr>
+                    <pic:cNvPr id="1833449807" name=""/>
+                    <pic:cNvPicPr/>
+                  </pic:nvPicPr>
+                  <pic:blipFill>
+                    <a:blip r:embed="rId36"/>
+                    <a:stretch>
+                      <a:fillRect/>
+                    </a:stretch>
+                  </pic:blipFill>
+                  <pic:spPr>
+                    <a:xfrm>
+                      <a:off x="0" y="0"/>
+                      <a:ext cx="981212" cy="276264"/>
+                    </a:xfrm>
+                    <a:prstGeom prst="rect">
+                      <a:avLst/>
+                    </a:prstGeom>
+                  </pic:spPr>
+                </pic:pic>
+              </a:graphicData>
+            </a:graphic>
+          </wp:inline>
+        </w:drawing>
+      </w:r>
+    </w:p>
+    <w:p>
+      <w:pPr>
+        <w:rPr>
+          <w:rFonts w:cstheme="minorHAnsi" w:hint="cs"/>
+          <w:rtl/>
+        </w:rPr>
+      </w:pPr>
+      <w:r>
+        <w:rPr>
+          <w:rFonts w:cs="Calibri"/>
+          <w:rtl/>
+        </w:rPr>
+        <w:drawing>
+          <wp:inline distT="0" distB="0" distL="0" distR="0" wp14:anchorId="450D9A23" wp14:editId="50F194F9">
+            <wp:extent cx="1590897" cy="504895"/>
+            <wp:effectExtent l="0" t="0" r="9525" b="9525"/>
+            <wp:docPr id="641309570" name="תמונה 1" descr="תמונה שמכילה טקסט, צילום מסך, גופן, מספר&#10;&#10;התיאור נוצר באופן אוטומטי"/>
+            <wp:cNvGraphicFramePr>
+              <a:graphicFrameLocks xmlns:a="http://schemas.openxmlformats.org/drawingml/2006/main" noChangeAspect="1"/>
+            </wp:cNvGraphicFramePr>
+            <a:graphic xmlns:a="http://schemas.openxmlformats.org/drawingml/2006/main">
+              <a:graphicData uri="http://schemas.openxmlformats.org/drawingml/2006/picture">
+                <pic:pic xmlns:pic="http://schemas.openxmlformats.org/drawingml/2006/picture">
+                  <pic:nvPicPr>
+                    <pic:cNvPr id="641309570" name="תמונה 1" descr="תמונה שמכילה טקסט, צילום מסך, גופן, מספר&#10;&#10;התיאור נוצר באופן אוטומטי"/>
+                    <pic:cNvPicPr/>
+                  </pic:nvPicPr>
+                  <pic:blipFill>
+                    <a:blip r:embed="rId37"/>
+                    <a:stretch>
+                      <a:fillRect/>
+                    </a:stretch>
+                  </pic:blipFill>
+                  <pic:spPr>
+                    <a:xfrm>
+                      <a:off x="0" y="0"/>
+                      <a:ext cx="1590897" cy="504895"/>
+                    </a:xfrm>
+                    <a:prstGeom prst="rect">
+                      <a:avLst/>
+                    </a:prstGeom>
+                  </pic:spPr>
+                </pic:pic>
+              </a:graphicData>
+            </a:graphic>
+          </wp:inline>
+        </w:drawing>
+      </w:r>
+    </w:p>
+    <w:p>
+      <w:pPr>
+        <w:bidi w:val="0"/>
+        <w:rPr>
+          <w:rFonts w:asciiTheme="majorHAnsi" w:eastAsiaTheme="majorEastAsia" w:hAnsiTheme="majorHAnsi" w:cstheme="majorBidi"/>
+          <w:color w:val="2F5496" w:themeColor="accent1" w:themeShade="BF"/>
+          <w:sz w:val="32"/>
+          <w:szCs w:val="32"/>
+        </w:rPr>
+      </w:pPr>
+      <w:bookmarkStart w:id="15" w:name="_Toc167902211"/>
+    </w:p>
+    <w:p>
+      <w:pPr>
+        <w:pStyle w:val="2"/>
+        <w:rPr>
+          <w:rtl/>
+        </w:rPr>
+      </w:pPr>
+      <w:r>
+        <w:rPr>
+          <w:rFonts w:hint="cs"/>
+          <w:rtl/>
+        </w:rPr>
+        <w:lastRenderedPageBreak/>
+        <w:t>שאילתות עם פרמטרים</w:t>
+      </w:r>
+      <w:bookmarkEnd w:id="15"/>
+    </w:p>
+    <w:p>
+      <w:pPr>
+        <w:rPr>
+          <w:rFonts w:cstheme="minorHAnsi" w:hint="cs"/>
+          <w:rtl/>
+        </w:rPr>
+      </w:pPr>
+      <w:r>
+        <w:rPr>
+          <w:rFonts w:cstheme="minorHAnsi" w:hint="cs"/>
+          <w:rtl/>
+        </w:rPr>
+        <w:t xml:space="preserve">עם </w:t>
+      </w:r>
+      <w:r>
+        <w:rPr>
+          <w:rFonts w:cstheme="minorHAnsi"/>
+        </w:rPr>
+        <w:t>list</w:t>
+      </w:r>
+      <w:r>
+        <w:rPr>
+          <w:rFonts w:cstheme="minorHAnsi" w:hint="cs"/>
+          <w:rtl/>
+        </w:rPr>
+        <w:t xml:space="preserve"> </w:t>
+      </w:r>
+      <w:r>
+        <w:rPr>
+          <w:rFonts w:cstheme="minorHAnsi"/>
+          <w:rtl/>
+        </w:rPr>
+        <w:t>–</w:t>
+      </w:r>
+      <w:r>
+        <w:rPr>
+          <w:rFonts w:cstheme="minorHAnsi" w:hint="cs"/>
+          <w:rtl/>
+        </w:rPr>
+        <w:t xml:space="preserve"> מציאת התרופות שיש במלאי כמות מסוימת לפי בחירה מרשימה</w:t>
+      </w:r>
+      <w:r>
+        <w:rPr>
+          <w:rFonts w:cstheme="minorHAnsi"/>
+          <w:rtl/>
+        </w:rPr>
+        <w:br/>
+      </w:r>
+      <w:r>
+        <w:rPr>
+          <w:rFonts w:cs="Calibri"/>
+          <w:rtl/>
+        </w:rPr>
+        <w:drawing>
+          <wp:inline distT="0" distB="0" distL="0" distR="0" wp14:anchorId="7330F9D7" wp14:editId="32EECD4A">
+            <wp:extent cx="5274310" cy="1462405"/>
+            <wp:effectExtent l="0" t="0" r="2540" b="4445"/>
+            <wp:docPr id="1552519516" name="תמונה 1" descr="תמונה שמכילה טקסט, צילום מסך, תוכנה, תכונות מולטימדיה&#10;&#10;התיאור נוצר באופן אוטומטי"/>
+            <wp:cNvGraphicFramePr>
+              <a:graphicFrameLocks xmlns:a="http://schemas.openxmlformats.org/drawingml/2006/main" noChangeAspect="1"/>
+            </wp:cNvGraphicFramePr>
+            <a:graphic xmlns:a="http://schemas.openxmlformats.org/drawingml/2006/main">
+              <a:graphicData uri="http://schemas.openxmlformats.org/drawingml/2006/picture">
+                <pic:pic xmlns:pic="http://schemas.openxmlformats.org/drawingml/2006/picture">
+                  <pic:nvPicPr>
+                    <pic:cNvPr id="1552519516" name="תמונה 1" descr="תמונה שמכילה טקסט, צילום מסך, תוכנה, תכונות מולטימדיה&#10;&#10;התיאור נוצר באופן אוטומטי"/>
+                    <pic:cNvPicPr/>
+                  </pic:nvPicPr>
+                  <pic:blipFill>
+                    <a:blip r:embed="rId38"/>
+                    <a:stretch>
+                      <a:fillRect/>
+                    </a:stretch>
+                  </pic:blipFill>
+                  <pic:spPr>
+                    <a:xfrm>
+                      <a:off x="0" y="0"/>
+                      <a:ext cx="5274310" cy="1462405"/>
+                    </a:xfrm>
+                    <a:prstGeom prst="rect">
+                      <a:avLst/>
+                    </a:prstGeom>
+                  </pic:spPr>
+                </pic:pic>
+              </a:graphicData>
+            </a:graphic>
+          </wp:inline>
+        </w:drawing>
+      </w:r>
+    </w:p>
+    <w:p>
+      <w:pPr>
+        <w:rPr>
+          <w:rFonts w:cstheme="minorHAnsi"/>
+          <w:rtl/>
+        </w:rPr>
+      </w:pPr>
+      <w:r>
+        <w:rPr>
+          <w:rFonts w:cs="Calibri"/>
+          <w:rtl/>
+        </w:rPr>
+        <w:drawing>
+          <wp:inline distT="0" distB="0" distL="0" distR="0" wp14:anchorId="16675C78" wp14:editId="44695FD9">
+            <wp:extent cx="2966768" cy="1611866"/>
+            <wp:effectExtent l="0" t="0" r="5080" b="7620"/>
+            <wp:docPr id="432930438" name="תמונה 1" descr="תמונה שמכילה טקסט, צילום מסך, תוכנה, תכונות מולטימדיה&#10;&#10;התיאור נוצר באופן אוטומטי"/>
+            <wp:cNvGraphicFramePr>
+              <a:graphicFrameLocks xmlns:a="http://schemas.openxmlformats.org/drawingml/2006/main" noChangeAspect="1"/>
+            </wp:cNvGraphicFramePr>
+            <a:graphic xmlns:a="http://schemas.openxmlformats.org/drawingml/2006/main">
+              <a:graphicData uri="http://schemas.openxmlformats.org/drawingml/2006/picture">
+                <pic:pic xmlns:pic="http://schemas.openxmlformats.org/drawingml/2006/picture">
+                  <pic:nvPicPr>
+                    <pic:cNvPr id="432930438" name="תמונה 1" descr="תמונה שמכילה טקסט, צילום מסך, תוכנה, תכונות מולטימדיה&#10;&#10;התיאור נוצר באופן אוטומטי"/>
+                    <pic:cNvPicPr/>
+                  </pic:nvPicPr>
+                  <pic:blipFill>
+                    <a:blip r:embed="rId39"/>
+                    <a:stretch>
+                      <a:fillRect/>
+                    </a:stretch>
+                  </pic:blipFill>
+                  <pic:spPr>
+                    <a:xfrm>
+                      <a:off x="0" y="0"/>
+                      <a:ext cx="2980641" cy="1619403"/>
+                    </a:xfrm>
+                    <a:prstGeom prst="rect">
+                      <a:avLst/>
+                    </a:prstGeom>
+                  </pic:spPr>
+                </pic:pic>
+              </a:graphicData>
+            </a:graphic>
+          </wp:inline>
+        </w:drawing>
+      </w:r>
+    </w:p>
+    <w:p>
+      <w:pPr>
+        <w:rPr>
+          <w:rFonts w:cstheme="minorHAnsi"/>
+          <w:rtl/>
+        </w:rPr>
+      </w:pPr>
+    </w:p>
+    <w:p>
+      <w:pPr>
+        <w:rPr>
+          <w:rFonts w:cstheme="minorHAnsi"/>
+        </w:rPr>
+      </w:pPr>
+      <w:r>
+        <w:rPr>
+          <w:rFonts w:cstheme="minorHAnsi" w:hint="cs"/>
+          <w:rtl/>
+        </w:rPr>
+        <w:t xml:space="preserve">עם </w:t>
+      </w:r>
+      <w:r>
+        <w:rPr>
+          <w:rFonts w:cstheme="minorHAnsi"/>
+        </w:rPr>
+        <w:t>hint</w:t>
+      </w:r>
+      <w:r>
+        <w:rPr>
+          <w:rFonts w:cstheme="minorHAnsi" w:hint="cs"/>
+          <w:rtl/>
+        </w:rPr>
+        <w:t xml:space="preserve"> </w:t>
+      </w:r>
+      <w:r>
+        <w:rPr>
+          <w:rFonts w:cstheme="minorHAnsi"/>
+          <w:rtl/>
+        </w:rPr>
+        <w:t>–</w:t>
+      </w:r>
+      <w:r>
+        <w:rPr>
+          <w:rFonts w:cstheme="minorHAnsi" w:hint="cs"/>
+          <w:rtl/>
+        </w:rPr>
+        <w:t xml:space="preserve"> כל המטופלים במחלקה מסוימת</w:t>
+      </w:r>
+    </w:p>
+    <w:p>
+      <w:pPr>
+        <w:rPr>
+          <w:rFonts w:cstheme="minorHAnsi"/>
+        </w:rPr>
+      </w:pPr>
+      <w:r>
+        <w:rPr>
+          <w:rFonts w:cs="Calibri"/>
+          <w:rtl/>
+        </w:rPr>
+        <w:drawing>
+          <wp:inline distT="0" distB="0" distL="0" distR="0" wp14:anchorId="3007EF29" wp14:editId="7BE3A003">
+            <wp:extent cx="5274310" cy="2155190"/>
+            <wp:effectExtent l="0" t="0" r="2540" b="0"/>
+            <wp:docPr id="1516468942" name="תמונה 1"/>
+            <wp:cNvGraphicFramePr>
+              <a:graphicFrameLocks xmlns:a="http://schemas.openxmlformats.org/drawingml/2006/main" noChangeAspect="1"/>
+            </wp:cNvGraphicFramePr>
+            <a:graphic xmlns:a="http://schemas.openxmlformats.org/drawingml/2006/main">
+              <a:graphicData uri="http://schemas.openxmlformats.org/drawingml/2006/picture">
+                <pic:pic xmlns:pic="http://schemas.openxmlformats.org/drawingml/2006/picture">
+                  <pic:nvPicPr>
+                    <pic:cNvPr id="1516468942" name=""/>
+                    <pic:cNvPicPr/>
+                  </pic:nvPicPr>
+                  <pic:blipFill>
+                    <a:blip r:embed="rId40"/>
+                    <a:stretch>
+                      <a:fillRect/>
+                    </a:stretch>
+                  </pic:blipFill>
+                  <pic:spPr>
+                    <a:xfrm>
+                      <a:off x="0" y="0"/>
+                      <a:ext cx="5274310" cy="2155190"/>
+                    </a:xfrm>
+                    <a:prstGeom prst="rect">
+                      <a:avLst/>
+                    </a:prstGeom>
+                  </pic:spPr>
+                </pic:pic>
+              </a:graphicData>
+            </a:graphic>
+          </wp:inline>
+        </w:drawing>
+      </w:r>
+    </w:p>
+    <w:p>
+      <w:pPr>
+        <w:rPr>
+          <w:rFonts w:cstheme="minorHAnsi"/>
+          <w:rtl/>
+        </w:rPr>
+      </w:pPr>
+      <w:r>
+        <w:rPr>
+          <w:rFonts w:cs="Calibri"/>
+          <w:rtl/>
+        </w:rPr>
+        <w:drawing>
+          <wp:inline distT="0" distB="0" distL="0" distR="0" wp14:anchorId="7E26FCFC" wp14:editId="77E127BD">
+            <wp:extent cx="3214725" cy="1751162"/>
+            <wp:effectExtent l="0" t="0" r="5080" b="1905"/>
+            <wp:docPr id="1484448368" name="תמונה 1" descr="תמונה שמכילה טקסט, צילום מסך, תוכנה, תצוגה&#10;&#10;התיאור נוצר באופן אוטומטי"/>
+            <wp:cNvGraphicFramePr>
+              <a:graphicFrameLocks xmlns:a="http://schemas.openxmlformats.org/drawingml/2006/main" noChangeAspect="1"/>
+            </wp:cNvGraphicFramePr>
+            <a:graphic xmlns:a="http://schemas.openxmlformats.org/drawingml/2006/main">
+              <a:graphicData uri="http://schemas.openxmlformats.org/drawingml/2006/picture">
+                <pic:pic xmlns:pic="http://schemas.openxmlformats.org/drawingml/2006/picture">
+                  <pic:nvPicPr>
+                    <pic:cNvPr id="1484448368" name="תמונה 1" descr="תמונה שמכילה טקסט, צילום מסך, תוכנה, תצוגה&#10;&#10;התיאור נוצר באופן אוטומטי"/>
+                    <pic:cNvPicPr/>
+                  </pic:nvPicPr>
+                  <pic:blipFill>
+                    <a:blip r:embed="rId41"/>
+                    <a:stretch>
+                      <a:fillRect/>
+                    </a:stretch>
+                  </pic:blipFill>
+                  <pic:spPr>
+                    <a:xfrm>
+                      <a:off x="0" y="0"/>
+                      <a:ext cx="3223864" cy="1756140"/>
+                    </a:xfrm>
+                    <a:prstGeom prst="rect">
+                      <a:avLst/>
+                    </a:prstGeom>
+                  </pic:spPr>
+                </pic:pic>
+              </a:graphicData>
+            </a:graphic>
+          </wp:inline>
+        </w:drawing>
+      </w:r>
+    </w:p>
+    <w:p>
+      <w:pPr>
+        <w:rPr>
+          <w:rFonts w:cstheme="minorHAnsi"/>
+          <w:rtl/>
+        </w:rPr>
+      </w:pPr>
+    </w:p>
+    <w:p>
+      <w:pPr>
+        <w:rPr>
+          <w:rFonts w:cstheme="minorHAnsi"/>
+          <w:rtl/>
+        </w:rPr>
+      </w:pPr>
+      <w:r>
+        <w:rPr>
+          <w:rFonts w:cstheme="minorHAnsi" w:hint="cs"/>
+          <w:rtl/>
+        </w:rPr>
+        <w:lastRenderedPageBreak/>
+        <w:t xml:space="preserve">עם </w:t>
+      </w:r>
+      <w:r>
+        <w:rPr>
+          <w:rFonts w:cstheme="minorHAnsi"/>
+        </w:rPr>
+        <w:t>name</w:t>
+      </w:r>
+      <w:r>
+        <w:rPr>
+          <w:rFonts w:cstheme="minorHAnsi" w:hint="cs"/>
+          <w:rtl/>
+        </w:rPr>
+        <w:t xml:space="preserve"> </w:t>
+      </w:r>
+      <w:r>
+        <w:rPr>
+          <w:rFonts w:cstheme="minorHAnsi"/>
+          <w:rtl/>
+        </w:rPr>
+        <w:t>–</w:t>
+      </w:r>
+      <w:r>
+        <w:rPr>
+          <w:rFonts w:cstheme="minorHAnsi" w:hint="cs"/>
+          <w:rtl/>
+        </w:rPr>
+        <w:t xml:space="preserve"> כל המטופלים של רופא מסוים</w:t>
+      </w:r>
+    </w:p>
+    <w:p>
+      <w:pPr>
+        <w:rPr>
+          <w:rFonts w:cstheme="minorHAnsi"/>
+          <w:rtl/>
+        </w:rPr>
+      </w:pPr>
+      <w:r>
+        <w:rPr>
+          <w:rFonts w:cs="Calibri"/>
+          <w:rtl/>
+        </w:rPr>
+        <w:drawing>
+          <wp:inline distT="0" distB="0" distL="0" distR="0" wp14:anchorId="7DD344D5" wp14:editId="6E71C2D8">
+            <wp:extent cx="5274310" cy="1684020"/>
+            <wp:effectExtent l="0" t="0" r="2540" b="0"/>
+            <wp:docPr id="2024627023" name="תמונה 1"/>
+            <wp:cNvGraphicFramePr>
+              <a:graphicFrameLocks xmlns:a="http://schemas.openxmlformats.org/drawingml/2006/main" noChangeAspect="1"/>
+            </wp:cNvGraphicFramePr>
+            <a:graphic xmlns:a="http://schemas.openxmlformats.org/drawingml/2006/main">
+              <a:graphicData uri="http://schemas.openxmlformats.org/drawingml/2006/picture">
+                <pic:pic xmlns:pic="http://schemas.openxmlformats.org/drawingml/2006/picture">
+                  <pic:nvPicPr>
+                    <pic:cNvPr id="2024627023" name=""/>
+                    <pic:cNvPicPr/>
+                  </pic:nvPicPr>
+                  <pic:blipFill>
+                    <a:blip r:embed="rId42"/>
+                    <a:stretch>
+                      <a:fillRect/>
+                    </a:stretch>
+                  </pic:blipFill>
+                  <pic:spPr>
+                    <a:xfrm>
+                      <a:off x="0" y="0"/>
+                      <a:ext cx="5274310" cy="1684020"/>
+                    </a:xfrm>
+                    <a:prstGeom prst="rect">
+                      <a:avLst/>
+                    </a:prstGeom>
+                  </pic:spPr>
+                </pic:pic>
+              </a:graphicData>
+            </a:graphic>
+          </wp:inline>
+        </w:drawing>
+      </w:r>
+    </w:p>
+    <w:p>
+      <w:pPr>
+        <w:rPr>
+          <w:rFonts w:cstheme="minorHAnsi"/>
+          <w:rtl/>
+        </w:rPr>
+      </w:pPr>
+      <w:r>
+        <w:rPr>
+          <w:rFonts w:cs="Calibri"/>
+          <w:rtl/>
+        </w:rPr>
+        <w:drawing>
+          <wp:inline distT="0" distB="0" distL="0" distR="0" wp14:anchorId="5BED033E" wp14:editId="757B40BB">
+            <wp:extent cx="3299171" cy="1785668"/>
+            <wp:effectExtent l="0" t="0" r="0" b="5080"/>
+            <wp:docPr id="937989679" name="תמונה 1" descr="תמונה שמכילה טקסט, צילום מסך, תצוגה, תוכנה&#10;&#10;התיאור נוצר באופן אוטומטי"/>
+            <wp:cNvGraphicFramePr>
+              <a:graphicFrameLocks xmlns:a="http://schemas.openxmlformats.org/drawingml/2006/main" noChangeAspect="1"/>
+            </wp:cNvGraphicFramePr>
+            <a:graphic xmlns:a="http://schemas.openxmlformats.org/drawingml/2006/main">
+              <a:graphicData uri="http://schemas.openxmlformats.org/drawingml/2006/picture">
+                <pic:pic xmlns:pic="http://schemas.openxmlformats.org/drawingml/2006/picture">
+                  <pic:nvPicPr>
+                    <pic:cNvPr id="937989679" name="תמונה 1" descr="תמונה שמכילה טקסט, צילום מסך, תצוגה, תוכנה&#10;&#10;התיאור נוצר באופן אוטומטי"/>
+                    <pic:cNvPicPr/>
+                  </pic:nvPicPr>
+                  <pic:blipFill>
+                    <a:blip r:embed="rId43"/>
+                    <a:stretch>
+                      <a:fillRect/>
+                    </a:stretch>
+                  </pic:blipFill>
+                  <pic:spPr>
+                    <a:xfrm>
+                      <a:off x="0" y="0"/>
+                      <a:ext cx="3309771" cy="1791405"/>
+                    </a:xfrm>
+                    <a:prstGeom prst="rect">
+                      <a:avLst/>
+                    </a:prstGeom>
+                  </pic:spPr>
+                </pic:pic>
+              </a:graphicData>
+            </a:graphic>
+          </wp:inline>
+        </w:drawing>
+      </w:r>
+    </w:p>
+    <w:p>
+      <w:pPr>
+        <w:rPr>
+          <w:rFonts w:cstheme="minorHAnsi"/>
+        </w:rPr>
+      </w:pPr>
+    </w:p>
+    <w:p>
+      <w:pPr>
+        <w:rPr>
+          <w:rFonts w:cstheme="minorHAnsi"/>
+          <w:rtl/>
+        </w:rPr>
+      </w:pPr>
+      <w:r>
+        <w:rPr>
+          <w:rFonts w:cstheme="minorHAnsi" w:hint="cs"/>
+          <w:rtl/>
+        </w:rPr>
+        <w:t xml:space="preserve">עם </w:t>
+      </w:r>
+      <w:r>
+        <w:rPr>
+          <w:rFonts w:cstheme="minorHAnsi"/>
+        </w:rPr>
+        <w:t>date</w:t>
+      </w:r>
+      <w:r>
+        <w:rPr>
+          <w:rFonts w:cstheme="minorHAnsi" w:hint="cs"/>
+          <w:rtl/>
+        </w:rPr>
+        <w:t xml:space="preserve"> </w:t>
+      </w:r>
+      <w:r>
+        <w:rPr>
+          <w:rFonts w:cstheme="minorHAnsi"/>
+          <w:rtl/>
+        </w:rPr>
+        <w:t>–</w:t>
+      </w:r>
+      <w:r>
+        <w:rPr>
+          <w:rFonts w:cstheme="minorHAnsi" w:hint="cs"/>
+          <w:rtl/>
+        </w:rPr>
+        <w:t xml:space="preserve"> כל הטיפולים מיום שנבחר</w:t>
+      </w:r>
+    </w:p>
+    <w:p>
+      <w:pPr>
+        <w:rPr>
+          <w:rFonts w:cstheme="minorHAnsi"/>
+          <w:rtl/>
+        </w:rPr>
+      </w:pPr>
+      <w:r>
+        <w:rPr>
+          <w:rFonts w:cs="Calibri"/>
+          <w:rtl/>
+        </w:rPr>
+        <w:drawing>
+          <wp:inline distT="0" distB="0" distL="0" distR="0" wp14:anchorId="5D495402" wp14:editId="1781DBC1">
+            <wp:extent cx="5274310" cy="1734820"/>
+            <wp:effectExtent l="0" t="0" r="2540" b="0"/>
+            <wp:docPr id="652974909" name="תמונה 1"/>
+            <wp:cNvGraphicFramePr>
+              <a:graphicFrameLocks xmlns:a="http://schemas.openxmlformats.org/drawingml/2006/main" noChangeAspect="1"/>
+            </wp:cNvGraphicFramePr>
+            <a:graphic xmlns:a="http://schemas.openxmlformats.org/drawingml/2006/main">
+              <a:graphicData uri="http://schemas.openxmlformats.org/drawingml/2006/picture">
+                <pic:pic xmlns:pic="http://schemas.openxmlformats.org/drawingml/2006/picture">
+                  <pic:nvPicPr>
+                    <pic:cNvPr id="652974909" name=""/>
+                    <pic:cNvPicPr/>
+                  </pic:nvPicPr>
+                  <pic:blipFill>
+                    <a:blip r:embed="rId44"/>
+                    <a:stretch>
+                      <a:fillRect/>
+                    </a:stretch>
+                  </pic:blipFill>
+                  <pic:spPr>
+                    <a:xfrm>
+                      <a:off x="0" y="0"/>
+                      <a:ext cx="5274310" cy="1734820"/>
+                    </a:xfrm>
+                    <a:prstGeom prst="rect">
+                      <a:avLst/>
+                    </a:prstGeom>
+                  </pic:spPr>
+                </pic:pic>
+              </a:graphicData>
+            </a:graphic>
+          </wp:inline>
+        </w:drawing>
+      </w:r>
+    </w:p>
+    <w:p>
+      <w:pPr>
+        <w:rPr>
+          <w:rFonts w:cstheme="minorHAnsi"/>
+        </w:rPr>
+      </w:pPr>
+      <w:r>
+        <w:rPr>
+          <w:rFonts w:cs="Calibri"/>
+          <w:rtl/>
+        </w:rPr>
+        <w:drawing>
+          <wp:inline distT="0" distB="0" distL="0" distR="0" wp14:anchorId="1D7FA408" wp14:editId="5A474600">
+            <wp:extent cx="3626464" cy="1975449"/>
+            <wp:effectExtent l="0" t="0" r="0" b="6350"/>
+            <wp:docPr id="1371141598" name="תמונה 1" descr="תמונה שמכילה טקסט, צילום מסך, תצוגה, תוכנה&#10;&#10;התיאור נוצר באופן אוטומטי"/>
+            <wp:cNvGraphicFramePr>
+              <a:graphicFrameLocks xmlns:a="http://schemas.openxmlformats.org/drawingml/2006/main" noChangeAspect="1"/>
+            </wp:cNvGraphicFramePr>
+            <a:graphic xmlns:a="http://schemas.openxmlformats.org/drawingml/2006/main">
+              <a:graphicData uri="http://schemas.openxmlformats.org/drawingml/2006/picture">
+                <pic:pic xmlns:pic="http://schemas.openxmlformats.org/drawingml/2006/picture">
+                  <pic:nvPicPr>
+                    <pic:cNvPr id="1371141598" name="תמונה 1" descr="תמונה שמכילה טקסט, צילום מסך, תצוגה, תוכנה&#10;&#10;התיאור נוצר באופן אוטומטי"/>
+                    <pic:cNvPicPr/>
+                  </pic:nvPicPr>
+                  <pic:blipFill>
+                    <a:blip r:embed="rId45"/>
+                    <a:stretch>
+                      <a:fillRect/>
+                    </a:stretch>
+                  </pic:blipFill>
+                  <pic:spPr>
+                    <a:xfrm>
+                      <a:off x="0" y="0"/>
+                      <a:ext cx="3638641" cy="1982082"/>
+                    </a:xfrm>
+                    <a:prstGeom prst="rect">
+                      <a:avLst/>
+                    </a:prstGeom>
+                  </pic:spPr>
+                </pic:pic>
+              </a:graphicData>
+            </a:graphic>
+          </wp:inline>
+        </w:drawing>
+      </w:r>
+      <w:r>
+        <w:rPr>
+          <w:rFonts w:cstheme="minorHAnsi"/>
+          <w:rtl/>
+        </w:rPr>
+        <w:br/>
+      </w:r>
+      <w:bookmarkStart w:id="16" w:name="_Toc167902212"/>
+    </w:p>
+    <w:p>
+      <w:pPr>
+        <w:pStyle w:val="2"/>
+        <w:rPr>
+          <w:rtl/>
+        </w:rPr>
+      </w:pPr>
+      <w:r>
+        <w:rPr>
+          <w:rFonts w:hint="cs"/>
+          <w:rtl/>
+        </w:rPr>
+        <w:lastRenderedPageBreak/>
+        <w:t>אילוצים</w:t>
+      </w:r>
+      <w:bookmarkEnd w:id="16"/>
+    </w:p>
+    <w:p>
+      <w:pPr>
+        <w:rPr>
+          <w:rFonts w:cstheme="minorHAnsi"/>
+          <w:rtl/>
+        </w:rPr>
+      </w:pPr>
+      <w:r>
+        <w:rPr>
+          <w:rFonts w:cstheme="minorHAnsi" w:hint="cs"/>
+          <w:rtl/>
+        </w:rPr>
+        <w:t>מספר הטלפון של המחלקה לא יוכל להיות ריק</w:t>
+      </w:r>
+    </w:p>
+    <w:p>
+      <w:pPr>
+        <w:rPr>
+          <w:rFonts w:cstheme="minorHAnsi"/>
+          <w:rtl/>
+        </w:rPr>
+      </w:pPr>
+      <w:r>
+        <w:rPr>
+          <w:rFonts w:cs="Calibri"/>
+          <w:rtl/>
+        </w:rPr>
+        <w:drawing>
+          <wp:inline distT="0" distB="0" distL="0" distR="0" wp14:anchorId="5F216788" wp14:editId="1F8DBE3A">
+            <wp:extent cx="3429479" cy="476316"/>
+            <wp:effectExtent l="0" t="0" r="0" b="0"/>
+            <wp:docPr id="1908746568" name="תמונה 1"/>
+            <wp:cNvGraphicFramePr>
+              <a:graphicFrameLocks xmlns:a="http://schemas.openxmlformats.org/drawingml/2006/main" noChangeAspect="1"/>
+            </wp:cNvGraphicFramePr>
+            <a:graphic xmlns:a="http://schemas.openxmlformats.org/drawingml/2006/main">
+              <a:graphicData uri="http://schemas.openxmlformats.org/drawingml/2006/picture">
+                <pic:pic xmlns:pic="http://schemas.openxmlformats.org/drawingml/2006/picture">
+                  <pic:nvPicPr>
+                    <pic:cNvPr id="1908746568" name=""/>
+                    <pic:cNvPicPr/>
+                  </pic:nvPicPr>
+                  <pic:blipFill>
+                    <a:blip r:embed="rId46"/>
+                    <a:stretch>
+                      <a:fillRect/>
+                    </a:stretch>
+                  </pic:blipFill>
+                  <pic:spPr>
+                    <a:xfrm>
+                      <a:off x="0" y="0"/>
+                      <a:ext cx="3429479" cy="476316"/>
+                    </a:xfrm>
+                    <a:prstGeom prst="rect">
+                      <a:avLst/>
+                    </a:prstGeom>
+                  </pic:spPr>
+                </pic:pic>
+              </a:graphicData>
+            </a:graphic>
+          </wp:inline>
+        </w:drawing>
+      </w:r>
+    </w:p>
+    <w:p>
+      <w:pPr>
+        <w:rPr>
+          <w:rFonts w:cstheme="minorHAnsi"/>
+        </w:rPr>
+      </w:pPr>
+      <w:r>
+        <w:rPr>
+          <w:rFonts w:cs="Calibri"/>
+          <w:rtl/>
+        </w:rPr>
+        <w:drawing>
+          <wp:inline distT="0" distB="0" distL="0" distR="0" wp14:anchorId="128BAB3F" wp14:editId="1FBEA9F8">
+            <wp:extent cx="5274310" cy="1426210"/>
+            <wp:effectExtent l="0" t="0" r="2540" b="2540"/>
+            <wp:docPr id="1214687795" name="תמונה 1"/>
+            <wp:cNvGraphicFramePr>
+              <a:graphicFrameLocks xmlns:a="http://schemas.openxmlformats.org/drawingml/2006/main" noChangeAspect="1"/>
+            </wp:cNvGraphicFramePr>
+            <a:graphic xmlns:a="http://schemas.openxmlformats.org/drawingml/2006/main">
+              <a:graphicData uri="http://schemas.openxmlformats.org/drawingml/2006/picture">
+                <pic:pic xmlns:pic="http://schemas.openxmlformats.org/drawingml/2006/picture">
+                  <pic:nvPicPr>
+                    <pic:cNvPr id="1214687795" name=""/>
+                    <pic:cNvPicPr/>
+                  </pic:nvPicPr>
+                  <pic:blipFill>
+                    <a:blip r:embed="rId47"/>
+                    <a:stretch>
+                      <a:fillRect/>
+                    </a:stretch>
+                  </pic:blipFill>
+                  <pic:spPr>
+                    <a:xfrm>
+                      <a:off x="0" y="0"/>
+                      <a:ext cx="5274310" cy="1426210"/>
+                    </a:xfrm>
+                    <a:prstGeom prst="rect">
+                      <a:avLst/>
+                    </a:prstGeom>
+                  </pic:spPr>
+                </pic:pic>
+              </a:graphicData>
+            </a:graphic>
+          </wp:inline>
+        </w:drawing>
+      </w:r>
+    </w:p>
+    <w:p>
+      <w:pPr>
+        <w:rPr>
+          <w:rFonts w:cstheme="minorHAnsi"/>
+          <w:rtl/>
+        </w:rPr>
+      </w:pPr>
+    </w:p>
+    <w:p>
+      <w:pPr>
+        <w:rPr>
+          <w:rFonts w:cstheme="minorHAnsi"/>
+          <w:rtl/>
+        </w:rPr>
+      </w:pPr>
+      <w:r>
+        <w:rPr>
+          <w:rFonts w:cstheme="minorHAnsi" w:hint="cs"/>
+          <w:rtl/>
+        </w:rPr>
+        <w:t>ערך ברירת מחדל לכמות התרופה יהיה 0</w:t>
+      </w:r>
+    </w:p>
+    <w:p>
+      <w:pPr>
+        <w:rPr>
+          <w:rFonts w:cstheme="minorHAnsi"/>
+          <w:rtl/>
+        </w:rPr>
+      </w:pPr>
+      <w:r>
+        <w:rPr>
+          <w:rFonts w:cs="Calibri"/>
+          <w:rtl/>
+        </w:rPr>
+        <w:drawing>
+          <wp:inline distT="0" distB="0" distL="0" distR="0" wp14:anchorId="0E633862" wp14:editId="0F76C2CC">
+            <wp:extent cx="3867690" cy="419158"/>
+            <wp:effectExtent l="0" t="0" r="0" b="0"/>
+            <wp:docPr id="1771425923" name="תמונה 1"/>
+            <wp:cNvGraphicFramePr>
+              <a:graphicFrameLocks xmlns:a="http://schemas.openxmlformats.org/drawingml/2006/main" noChangeAspect="1"/>
+            </wp:cNvGraphicFramePr>
+            <a:graphic xmlns:a="http://schemas.openxmlformats.org/drawingml/2006/main">
+              <a:graphicData uri="http://schemas.openxmlformats.org/drawingml/2006/picture">
+                <pic:pic xmlns:pic="http://schemas.openxmlformats.org/drawingml/2006/picture">
+                  <pic:nvPicPr>
+                    <pic:cNvPr id="1771425923" name=""/>
+                    <pic:cNvPicPr/>
+                  </pic:nvPicPr>
+                  <pic:blipFill>
+                    <a:blip r:embed="rId48"/>
+                    <a:stretch>
+                      <a:fillRect/>
+                    </a:stretch>
+                  </pic:blipFill>
+                  <pic:spPr>
+                    <a:xfrm>
+                      <a:off x="0" y="0"/>
+                      <a:ext cx="3867690" cy="419158"/>
+                    </a:xfrm>
+                    <a:prstGeom prst="rect">
+                      <a:avLst/>
+                    </a:prstGeom>
+                  </pic:spPr>
+                </pic:pic>
+              </a:graphicData>
+            </a:graphic>
+          </wp:inline>
+        </w:drawing>
+      </w:r>
+    </w:p>
+    <w:p>
+      <w:pPr>
+        <w:rPr>
+          <w:rFonts w:cstheme="minorHAnsi"/>
+        </w:rPr>
+      </w:pPr>
+      <w:r>
+        <w:rPr>
+          <w:rFonts w:cs="Calibri"/>
+          <w:rtl/>
+        </w:rPr>
+        <w:drawing>
+          <wp:inline distT="0" distB="0" distL="0" distR="0" wp14:anchorId="78DAD3E5" wp14:editId="1549E31B">
+            <wp:extent cx="5274310" cy="1938655"/>
+            <wp:effectExtent l="0" t="0" r="2540" b="4445"/>
+            <wp:docPr id="1220753250" name="תמונה 1"/>
+            <wp:cNvGraphicFramePr>
+              <a:graphicFrameLocks xmlns:a="http://schemas.openxmlformats.org/drawingml/2006/main" noChangeAspect="1"/>
+            </wp:cNvGraphicFramePr>
+            <a:graphic xmlns:a="http://schemas.openxmlformats.org/drawingml/2006/main">
+              <a:graphicData uri="http://schemas.openxmlformats.org/drawingml/2006/picture">
+                <pic:pic xmlns:pic="http://schemas.openxmlformats.org/drawingml/2006/picture">
+                  <pic:nvPicPr>
+                    <pic:cNvPr id="1220753250" name=""/>
+                    <pic:cNvPicPr/>
+                  </pic:nvPicPr>
+                  <pic:blipFill>
+                    <a:blip r:embed="rId49"/>
+                    <a:stretch>
+                      <a:fillRect/>
+                    </a:stretch>
+                  </pic:blipFill>
+                  <pic:spPr>
+                    <a:xfrm>
+                      <a:off x="0" y="0"/>
+                      <a:ext cx="5274310" cy="1938655"/>
+                    </a:xfrm>
+                    <a:prstGeom prst="rect">
+                      <a:avLst/>
+                    </a:prstGeom>
+                  </pic:spPr>
+                </pic:pic>
+              </a:graphicData>
+            </a:graphic>
+          </wp:inline>
+        </w:drawing>
+      </w:r>
+    </w:p>
+    <w:p>
+      <w:pPr>
+        <w:rPr>
+          <w:rFonts w:cstheme="minorHAnsi"/>
+          <w:rtl/>
+        </w:rPr>
+      </w:pPr>
+    </w:p>
+    <w:p>
+      <w:pPr>
+        <w:rPr>
+          <w:rFonts w:cstheme="minorHAnsi"/>
+          <w:rtl/>
+        </w:rPr>
+      </w:pPr>
+      <w:r>
+        <w:rPr>
+          <w:rFonts w:cstheme="minorHAnsi" w:hint="cs"/>
+          <w:rtl/>
+        </w:rPr>
+        <w:t>בדיקת מספר טלפון של רופא</w:t>
+      </w:r>
+    </w:p>
+    <w:p>
+      <w:pPr>
+        <w:rPr>
+          <w:rFonts w:cstheme="minorHAnsi"/>
+          <w:rtl/>
+        </w:rPr>
+      </w:pPr>
+      <w:r>
+        <w:rPr>
+          <w:rFonts w:cs="Calibri"/>
+          <w:rtl/>
+        </w:rPr>
+        <w:drawing>
+          <wp:inline distT="0" distB="0" distL="0" distR="0" wp14:anchorId="1DF4B468" wp14:editId="28167AD9">
+            <wp:extent cx="5274310" cy="302260"/>
+            <wp:effectExtent l="0" t="0" r="2540" b="2540"/>
+            <wp:docPr id="1811652671" name="תמונה 1"/>
+            <wp:cNvGraphicFramePr>
+              <a:graphicFrameLocks xmlns:a="http://schemas.openxmlformats.org/drawingml/2006/main" noChangeAspect="1"/>
+            </wp:cNvGraphicFramePr>
+            <a:graphic xmlns:a="http://schemas.openxmlformats.org/drawingml/2006/main">
+              <a:graphicData uri="http://schemas.openxmlformats.org/drawingml/2006/picture">
+                <pic:pic xmlns:pic="http://schemas.openxmlformats.org/drawingml/2006/picture">
+                  <pic:nvPicPr>
+                    <pic:cNvPr id="1811652671" name=""/>
+                    <pic:cNvPicPr/>
+                  </pic:nvPicPr>
+                  <pic:blipFill>
+                    <a:blip r:embed="rId50"/>
+                    <a:stretch>
+                      <a:fillRect/>
+                    </a:stretch>
+                  </pic:blipFill>
+                  <pic:spPr>
+                    <a:xfrm>
+                      <a:off x="0" y="0"/>
+                      <a:ext cx="5274310" cy="302260"/>
+                    </a:xfrm>
+                    <a:prstGeom prst="rect">
+                      <a:avLst/>
+                    </a:prstGeom>
+                  </pic:spPr>
+                </pic:pic>
+              </a:graphicData>
+            </a:graphic>
+          </wp:inline>
+        </w:drawing>
+      </w:r>
+    </w:p>
+    <w:p>
+      <w:pPr>
+        <w:rPr>
+          <w:rFonts w:cstheme="minorHAnsi" w:hint="cs"/>
+        </w:rPr>
+      </w:pPr>
+      <w:r>
+        <w:rPr>
+          <w:rFonts w:cs="Calibri"/>
+          <w:rtl/>
+        </w:rPr>
+        <w:drawing>
+          <wp:inline distT="0" distB="0" distL="0" distR="0" wp14:anchorId="1F88C840" wp14:editId="20658D4A">
+            <wp:extent cx="5274310" cy="1918335"/>
+            <wp:effectExtent l="0" t="0" r="2540" b="5715"/>
+            <wp:docPr id="1433850287" name="תמונה 1"/>
+            <wp:cNvGraphicFramePr>
+              <a:graphicFrameLocks xmlns:a="http://schemas.openxmlformats.org/drawingml/2006/main" noChangeAspect="1"/>
+            </wp:cNvGraphicFramePr>
+            <a:graphic xmlns:a="http://schemas.openxmlformats.org/drawingml/2006/main">
+              <a:graphicData uri="http://schemas.openxmlformats.org/drawingml/2006/picture">
+                <pic:pic xmlns:pic="http://schemas.openxmlformats.org/drawingml/2006/picture">
+                  <pic:nvPicPr>
+                    <pic:cNvPr id="1433850287" name=""/>
+                    <pic:cNvPicPr/>
+                  </pic:nvPicPr>
+                  <pic:blipFill>
+                    <a:blip r:embed="rId51"/>
+                    <a:stretch>
+                      <a:fillRect/>
+                    </a:stretch>
+                  </pic:blipFill>
+                  <pic:spPr>
+                    <a:xfrm>
+                      <a:off x="0" y="0"/>
+                      <a:ext cx="5274310" cy="1918335"/>
+                    </a:xfrm>
+                    <a:prstGeom prst="rect">
+                      <a:avLst/>
+                    </a:prstGeom>
+                  </pic:spPr>
+                </pic:pic>
+              </a:graphicData>
+            </a:graphic>
+          </wp:inline>
+        </w:drawing>
+      </w:r>
     </w:p>
     <w:sectPr>
       <w:pgSz w:w="11906" w:h="16838"/>

--- a/דוח הפרויקט.docx
+++ b/דוח הפרויקט.docx
@@ -185,7 +185,7 @@
           <w:r>
             <w:fldChar w:fldCharType="separate"/>
           </w:r>
-          <w:hyperlink w:anchor="_Toc167902196" w:history="1">
+          <w:hyperlink w:anchor="_Toc170592886" w:history="1">
             <w:r>
               <w:rPr>
                 <w:rStyle w:val="Hyperlink"/>
@@ -341,7 +341,7 @@
                 <w:noProof/>
                 <w:webHidden/>
               </w:rPr>
-              <w:instrText>Toc167902196 \h</w:instrText>
+              <w:instrText>Toc170592886 \h</w:instrText>
             </w:r>
             <w:r>
               <w:rPr>
@@ -398,7 +398,7 @@
               <w:rtl/>
             </w:rPr>
           </w:pPr>
-          <w:hyperlink w:anchor="_Toc167902197" w:history="1">
+          <w:hyperlink w:anchor="_Toc170592887" w:history="1">
             <w:r>
               <w:rPr>
                 <w:rStyle w:val="Hyperlink"/>
@@ -486,7 +486,7 @@
                 <w:noProof/>
                 <w:webHidden/>
               </w:rPr>
-              <w:instrText>Toc167902197 \h</w:instrText>
+              <w:instrText>Toc170592887 \h</w:instrText>
             </w:r>
             <w:r>
               <w:rPr>
@@ -543,7 +543,7 @@
               <w:rtl/>
             </w:rPr>
           </w:pPr>
-          <w:hyperlink w:anchor="_Toc167902198" w:history="1">
+          <w:hyperlink w:anchor="_Toc170592888" w:history="1">
             <w:r>
               <w:rPr>
                 <w:rStyle w:val="Hyperlink"/>
@@ -648,7 +648,7 @@
                 <w:noProof/>
                 <w:webHidden/>
               </w:rPr>
-              <w:instrText>Toc167902198 \h</w:instrText>
+              <w:instrText>Toc170592888 \h</w:instrText>
             </w:r>
             <w:r>
               <w:rPr>
@@ -705,7 +705,7 @@
               <w:rtl/>
             </w:rPr>
           </w:pPr>
-          <w:hyperlink w:anchor="_Toc167902199" w:history="1">
+          <w:hyperlink w:anchor="_Toc170592889" w:history="1">
             <w:r>
               <w:rPr>
                 <w:rStyle w:val="Hyperlink"/>
@@ -806,7 +806,7 @@
                 <w:noProof/>
                 <w:webHidden/>
               </w:rPr>
-              <w:instrText>Toc167902199 \h</w:instrText>
+              <w:instrText>Toc170592889 \h</w:instrText>
             </w:r>
             <w:r>
               <w:rPr>
@@ -863,7 +863,7 @@
               <w:rtl/>
             </w:rPr>
           </w:pPr>
-          <w:hyperlink w:anchor="_Toc167902200" w:history="1">
+          <w:hyperlink w:anchor="_Toc170592890" w:history="1">
             <w:r>
               <w:rPr>
                 <w:rStyle w:val="Hyperlink"/>
@@ -951,7 +951,7 @@
                 <w:noProof/>
                 <w:webHidden/>
               </w:rPr>
-              <w:instrText>Toc167902200 \h</w:instrText>
+              <w:instrText>Toc170592890 \h</w:instrText>
             </w:r>
             <w:r>
               <w:rPr>
@@ -982,7 +982,7 @@
                 <w:webHidden/>
                 <w:rtl/>
               </w:rPr>
-              <w:t>6</w:t>
+              <w:t>5</w:t>
             </w:r>
             <w:r>
               <w:rPr>
@@ -1008,7 +1008,7 @@
               <w:rtl/>
             </w:rPr>
           </w:pPr>
-          <w:hyperlink w:anchor="_Toc167902201" w:history="1">
+          <w:hyperlink w:anchor="_Toc170592891" w:history="1">
             <w:r>
               <w:rPr>
                 <w:rStyle w:val="Hyperlink"/>
@@ -1079,7 +1079,7 @@
                 <w:noProof/>
                 <w:webHidden/>
               </w:rPr>
-              <w:instrText>Toc167902201 \h</w:instrText>
+              <w:instrText>Toc170592891 \h</w:instrText>
             </w:r>
             <w:r>
               <w:rPr>
@@ -1110,7 +1110,7 @@
                 <w:webHidden/>
                 <w:rtl/>
               </w:rPr>
-              <w:t>8</w:t>
+              <w:t>7</w:t>
             </w:r>
             <w:r>
               <w:rPr>
@@ -1136,7 +1136,7 @@
               <w:rtl/>
             </w:rPr>
           </w:pPr>
-          <w:hyperlink w:anchor="_Toc167902202" w:history="1">
+          <w:hyperlink w:anchor="_Toc170592892" w:history="1">
             <w:r>
               <w:rPr>
                 <w:rStyle w:val="Hyperlink"/>
@@ -1188,7 +1188,7 @@
                 <w:noProof/>
                 <w:webHidden/>
               </w:rPr>
-              <w:instrText>Toc167902202 \h</w:instrText>
+              <w:instrText>Toc170592892 \h</w:instrText>
             </w:r>
             <w:r>
               <w:rPr>
@@ -1219,7 +1219,7 @@
                 <w:webHidden/>
                 <w:rtl/>
               </w:rPr>
-              <w:t>8</w:t>
+              <w:t>7</w:t>
             </w:r>
             <w:r>
               <w:rPr>
@@ -1245,7 +1245,7 @@
               <w:rtl/>
             </w:rPr>
           </w:pPr>
-          <w:hyperlink w:anchor="_Toc167902203" w:history="1">
+          <w:hyperlink w:anchor="_Toc170592893" w:history="1">
             <w:r>
               <w:rPr>
                 <w:rStyle w:val="Hyperlink"/>
@@ -1297,7 +1297,7 @@
                 <w:noProof/>
                 <w:webHidden/>
               </w:rPr>
-              <w:instrText>Toc167902203 \h</w:instrText>
+              <w:instrText>Toc170592893 \h</w:instrText>
             </w:r>
             <w:r>
               <w:rPr>
@@ -1328,7 +1328,7 @@
                 <w:webHidden/>
                 <w:rtl/>
               </w:rPr>
-              <w:t>8</w:t>
+              <w:t>7</w:t>
             </w:r>
             <w:r>
               <w:rPr>
@@ -1354,7 +1354,7 @@
               <w:rtl/>
             </w:rPr>
           </w:pPr>
-          <w:hyperlink w:anchor="_Toc167902204" w:history="1">
+          <w:hyperlink w:anchor="_Toc170592894" w:history="1">
             <w:r>
               <w:rPr>
                 <w:rStyle w:val="Hyperlink"/>
@@ -1425,7 +1425,7 @@
                 <w:noProof/>
                 <w:webHidden/>
               </w:rPr>
-              <w:instrText>Toc167902204 \h</w:instrText>
+              <w:instrText>Toc170592894 \h</w:instrText>
             </w:r>
             <w:r>
               <w:rPr>
@@ -1456,7 +1456,7 @@
                 <w:webHidden/>
                 <w:rtl/>
               </w:rPr>
-              <w:t>10</w:t>
+              <w:t>9</w:t>
             </w:r>
             <w:r>
               <w:rPr>
@@ -1482,7 +1482,7 @@
               <w:rtl/>
             </w:rPr>
           </w:pPr>
-          <w:hyperlink w:anchor="_Toc167902205" w:history="1">
+          <w:hyperlink w:anchor="_Toc170592895" w:history="1">
             <w:r>
               <w:rPr>
                 <w:rStyle w:val="Hyperlink"/>
@@ -1570,7 +1570,7 @@
                 <w:noProof/>
                 <w:webHidden/>
               </w:rPr>
-              <w:instrText>Toc167902205 \h</w:instrText>
+              <w:instrText>Toc170592895 \h</w:instrText>
             </w:r>
             <w:r>
               <w:rPr>
@@ -1601,7 +1601,7 @@
                 <w:webHidden/>
                 <w:rtl/>
               </w:rPr>
-              <w:t>11</w:t>
+              <w:t>10</w:t>
             </w:r>
             <w:r>
               <w:rPr>
@@ -1627,7 +1627,7 @@
               <w:rtl/>
             </w:rPr>
           </w:pPr>
-          <w:hyperlink w:anchor="_Toc167902206" w:history="1">
+          <w:hyperlink w:anchor="_Toc170592896" w:history="1">
             <w:r>
               <w:rPr>
                 <w:rStyle w:val="Hyperlink"/>
@@ -1732,7 +1732,7 @@
                 <w:noProof/>
                 <w:webHidden/>
               </w:rPr>
-              <w:instrText>Toc167902206 \h</w:instrText>
+              <w:instrText>Toc170592896 \h</w:instrText>
             </w:r>
             <w:r>
               <w:rPr>
@@ -1763,7 +1763,7 @@
                 <w:webHidden/>
                 <w:rtl/>
               </w:rPr>
-              <w:t>12</w:t>
+              <w:t>11</w:t>
             </w:r>
             <w:r>
               <w:rPr>
@@ -1789,7 +1789,7 @@
               <w:rtl/>
             </w:rPr>
           </w:pPr>
-          <w:hyperlink w:anchor="_Toc167902207" w:history="1">
+          <w:hyperlink w:anchor="_Toc170592897" w:history="1">
             <w:r>
               <w:rPr>
                 <w:rStyle w:val="Hyperlink"/>
@@ -1843,7 +1843,7 @@
                 <w:noProof/>
                 <w:webHidden/>
               </w:rPr>
-              <w:instrText>Toc167902207 \h</w:instrText>
+              <w:instrText>Toc170592897 \h</w:instrText>
             </w:r>
             <w:r>
               <w:rPr>
@@ -1874,7 +1874,7 @@
                 <w:webHidden/>
                 <w:rtl/>
               </w:rPr>
-              <w:t>12</w:t>
+              <w:t>11</w:t>
             </w:r>
             <w:r>
               <w:rPr>
@@ -1900,7 +1900,7 @@
               <w:rtl/>
             </w:rPr>
           </w:pPr>
-          <w:hyperlink w:anchor="_Toc167902208" w:history="1">
+          <w:hyperlink w:anchor="_Toc170592898" w:history="1">
             <w:r>
               <w:rPr>
                 <w:rStyle w:val="Hyperlink"/>
@@ -1952,7 +1952,7 @@
                 <w:noProof/>
                 <w:webHidden/>
               </w:rPr>
-              <w:instrText>Toc167902208 \h</w:instrText>
+              <w:instrText>Toc170592898 \h</w:instrText>
             </w:r>
             <w:r>
               <w:rPr>
@@ -1983,7 +1983,7 @@
                 <w:webHidden/>
                 <w:rtl/>
               </w:rPr>
-              <w:t>12</w:t>
+              <w:t>11</w:t>
             </w:r>
             <w:r>
               <w:rPr>
@@ -2009,13 +2009,13 @@
               <w:rtl/>
             </w:rPr>
           </w:pPr>
-          <w:hyperlink w:anchor="_Toc167902209" w:history="1">
+          <w:hyperlink w:anchor="_Toc170592899" w:history="1">
             <w:r>
               <w:rPr>
                 <w:rStyle w:val="Hyperlink"/>
                 <w:noProof/>
               </w:rPr>
-              <w:t>Update</w:t>
+              <w:t>Delete</w:t>
             </w:r>
             <w:r>
               <w:rPr>
@@ -2061,7 +2061,7 @@
                 <w:noProof/>
                 <w:webHidden/>
               </w:rPr>
-              <w:instrText>Toc167902209 \h</w:instrText>
+              <w:instrText>Toc170592899 \h</w:instrText>
             </w:r>
             <w:r>
               <w:rPr>
@@ -2092,7 +2092,7 @@
                 <w:webHidden/>
                 <w:rtl/>
               </w:rPr>
-              <w:t>12</w:t>
+              <w:t>13</w:t>
             </w:r>
             <w:r>
               <w:rPr>
@@ -2118,13 +2118,13 @@
               <w:rtl/>
             </w:rPr>
           </w:pPr>
-          <w:hyperlink w:anchor="_Toc167902210" w:history="1">
+          <w:hyperlink w:anchor="_Toc170592900" w:history="1">
             <w:r>
               <w:rPr>
                 <w:rStyle w:val="Hyperlink"/>
                 <w:noProof/>
               </w:rPr>
-              <w:t>Delete</w:t>
+              <w:t>Update</w:t>
             </w:r>
             <w:r>
               <w:rPr>
@@ -2170,7 +2170,7 @@
                 <w:noProof/>
                 <w:webHidden/>
               </w:rPr>
-              <w:instrText>Toc167902210 \h</w:instrText>
+              <w:instrText>Toc170592900 \h</w:instrText>
             </w:r>
             <w:r>
               <w:rPr>
@@ -2201,7 +2201,7 @@
                 <w:webHidden/>
                 <w:rtl/>
               </w:rPr>
-              <w:t>12</w:t>
+              <w:t>14</w:t>
             </w:r>
             <w:r>
               <w:rPr>
@@ -2227,7 +2227,7 @@
               <w:rtl/>
             </w:rPr>
           </w:pPr>
-          <w:hyperlink w:anchor="_Toc167902211" w:history="1">
+          <w:hyperlink w:anchor="_Toc170592901" w:history="1">
             <w:r>
               <w:rPr>
                 <w:rStyle w:val="Hyperlink"/>
@@ -2315,7 +2315,7 @@
                 <w:noProof/>
                 <w:webHidden/>
               </w:rPr>
-              <w:instrText>Toc167902211 \h</w:instrText>
+              <w:instrText>Toc170592901 \h</w:instrText>
             </w:r>
             <w:r>
               <w:rPr>
@@ -2346,7 +2346,7 @@
                 <w:webHidden/>
                 <w:rtl/>
               </w:rPr>
-              <w:t>12</w:t>
+              <w:t>15</w:t>
             </w:r>
             <w:r>
               <w:rPr>
@@ -2372,7 +2372,7 @@
               <w:rtl/>
             </w:rPr>
           </w:pPr>
-          <w:hyperlink w:anchor="_Toc167902212" w:history="1">
+          <w:hyperlink w:anchor="_Toc170592902" w:history="1">
             <w:r>
               <w:rPr>
                 <w:rStyle w:val="Hyperlink"/>
@@ -2426,7 +2426,7 @@
                 <w:noProof/>
                 <w:webHidden/>
               </w:rPr>
-              <w:instrText>Toc167902212 \h</w:instrText>
+              <w:instrText>Toc170592902 \h</w:instrText>
             </w:r>
             <w:r>
               <w:rPr>
@@ -2457,7 +2457,390 @@
                 <w:webHidden/>
                 <w:rtl/>
               </w:rPr>
-              <w:t>12</w:t>
+              <w:t>17</w:t>
+            </w:r>
+            <w:r>
+              <w:rPr>
+                <w:noProof/>
+                <w:webHidden/>
+                <w:rtl/>
+              </w:rPr>
+              <w:fldChar w:fldCharType="end"/>
+            </w:r>
+          </w:hyperlink>
+        </w:p>
+        <w:p>
+          <w:pPr>
+            <w:pStyle w:val="TOC1"/>
+            <w:tabs>
+              <w:tab w:val="right" w:leader="dot" w:pos="8296"/>
+            </w:tabs>
+            <w:rPr>
+              <w:rFonts w:eastAsiaTheme="minorEastAsia"/>
+              <w:noProof/>
+              <w:sz w:val="24"/>
+              <w:szCs w:val="24"/>
+              <w:rtl/>
+            </w:rPr>
+          </w:pPr>
+          <w:hyperlink w:anchor="_Toc170592903" w:history="1">
+            <w:r>
+              <w:rPr>
+                <w:rStyle w:val="Hyperlink"/>
+                <w:rFonts w:hint="eastAsia"/>
+                <w:noProof/>
+                <w:rtl/>
+              </w:rPr>
+              <w:t>שלב</w:t>
+            </w:r>
+            <w:r>
+              <w:rPr>
+                <w:rStyle w:val="Hyperlink"/>
+                <w:noProof/>
+                <w:rtl/>
+              </w:rPr>
+              <w:t xml:space="preserve"> </w:t>
+            </w:r>
+            <w:r>
+              <w:rPr>
+                <w:rStyle w:val="Hyperlink"/>
+                <w:rFonts w:hint="eastAsia"/>
+                <w:noProof/>
+                <w:rtl/>
+              </w:rPr>
+              <w:t>ג</w:t>
+            </w:r>
+            <w:r>
+              <w:rPr>
+                <w:rStyle w:val="Hyperlink"/>
+                <w:noProof/>
+                <w:rtl/>
+              </w:rPr>
+              <w:t xml:space="preserve"> – </w:t>
+            </w:r>
+            <w:r>
+              <w:rPr>
+                <w:rStyle w:val="Hyperlink"/>
+                <w:rFonts w:hint="eastAsia"/>
+                <w:noProof/>
+                <w:rtl/>
+              </w:rPr>
+              <w:t>תכנות</w:t>
+            </w:r>
+            <w:r>
+              <w:rPr>
+                <w:noProof/>
+                <w:webHidden/>
+                <w:rtl/>
+              </w:rPr>
+              <w:tab/>
+            </w:r>
+            <w:r>
+              <w:rPr>
+                <w:noProof/>
+                <w:webHidden/>
+                <w:rtl/>
+              </w:rPr>
+              <w:fldChar w:fldCharType="begin"/>
+            </w:r>
+            <w:r>
+              <w:rPr>
+                <w:noProof/>
+                <w:webHidden/>
+                <w:rtl/>
+              </w:rPr>
+              <w:instrText xml:space="preserve"> </w:instrText>
+            </w:r>
+            <w:r>
+              <w:rPr>
+                <w:noProof/>
+                <w:webHidden/>
+              </w:rPr>
+              <w:instrText>PAGEREF</w:instrText>
+            </w:r>
+            <w:r>
+              <w:rPr>
+                <w:noProof/>
+                <w:webHidden/>
+                <w:rtl/>
+              </w:rPr>
+              <w:instrText xml:space="preserve"> _</w:instrText>
+            </w:r>
+            <w:r>
+              <w:rPr>
+                <w:noProof/>
+                <w:webHidden/>
+              </w:rPr>
+              <w:instrText>Toc170592903 \h</w:instrText>
+            </w:r>
+            <w:r>
+              <w:rPr>
+                <w:noProof/>
+                <w:webHidden/>
+                <w:rtl/>
+              </w:rPr>
+              <w:instrText xml:space="preserve"> </w:instrText>
+            </w:r>
+            <w:r>
+              <w:rPr>
+                <w:noProof/>
+                <w:webHidden/>
+                <w:rtl/>
+              </w:rPr>
+            </w:r>
+            <w:r>
+              <w:rPr>
+                <w:noProof/>
+                <w:webHidden/>
+                <w:rtl/>
+              </w:rPr>
+              <w:fldChar w:fldCharType="separate"/>
+            </w:r>
+            <w:r>
+              <w:rPr>
+                <w:noProof/>
+                <w:webHidden/>
+                <w:rtl/>
+              </w:rPr>
+              <w:t>18</w:t>
+            </w:r>
+            <w:r>
+              <w:rPr>
+                <w:noProof/>
+                <w:webHidden/>
+                <w:rtl/>
+              </w:rPr>
+              <w:fldChar w:fldCharType="end"/>
+            </w:r>
+          </w:hyperlink>
+        </w:p>
+        <w:p>
+          <w:pPr>
+            <w:pStyle w:val="TOC2"/>
+            <w:tabs>
+              <w:tab w:val="right" w:leader="dot" w:pos="8296"/>
+            </w:tabs>
+            <w:rPr>
+              <w:rFonts w:eastAsiaTheme="minorEastAsia"/>
+              <w:noProof/>
+              <w:sz w:val="24"/>
+              <w:szCs w:val="24"/>
+              <w:rtl/>
+            </w:rPr>
+          </w:pPr>
+          <w:hyperlink w:anchor="_Toc170592904" w:history="1">
+            <w:r>
+              <w:rPr>
+                <w:rStyle w:val="Hyperlink"/>
+                <w:rFonts w:hint="eastAsia"/>
+                <w:noProof/>
+                <w:rtl/>
+              </w:rPr>
+              <w:t>תוכנית</w:t>
+            </w:r>
+            <w:r>
+              <w:rPr>
+                <w:rStyle w:val="Hyperlink"/>
+                <w:noProof/>
+                <w:rtl/>
+              </w:rPr>
+              <w:t xml:space="preserve"> 1</w:t>
+            </w:r>
+            <w:r>
+              <w:rPr>
+                <w:noProof/>
+                <w:webHidden/>
+                <w:rtl/>
+              </w:rPr>
+              <w:tab/>
+            </w:r>
+            <w:r>
+              <w:rPr>
+                <w:noProof/>
+                <w:webHidden/>
+                <w:rtl/>
+              </w:rPr>
+              <w:fldChar w:fldCharType="begin"/>
+            </w:r>
+            <w:r>
+              <w:rPr>
+                <w:noProof/>
+                <w:webHidden/>
+                <w:rtl/>
+              </w:rPr>
+              <w:instrText xml:space="preserve"> </w:instrText>
+            </w:r>
+            <w:r>
+              <w:rPr>
+                <w:noProof/>
+                <w:webHidden/>
+              </w:rPr>
+              <w:instrText>PAGEREF</w:instrText>
+            </w:r>
+            <w:r>
+              <w:rPr>
+                <w:noProof/>
+                <w:webHidden/>
+                <w:rtl/>
+              </w:rPr>
+              <w:instrText xml:space="preserve"> _</w:instrText>
+            </w:r>
+            <w:r>
+              <w:rPr>
+                <w:noProof/>
+                <w:webHidden/>
+              </w:rPr>
+              <w:instrText>Toc170592904 \h</w:instrText>
+            </w:r>
+            <w:r>
+              <w:rPr>
+                <w:noProof/>
+                <w:webHidden/>
+                <w:rtl/>
+              </w:rPr>
+              <w:instrText xml:space="preserve"> </w:instrText>
+            </w:r>
+            <w:r>
+              <w:rPr>
+                <w:noProof/>
+                <w:webHidden/>
+                <w:rtl/>
+              </w:rPr>
+            </w:r>
+            <w:r>
+              <w:rPr>
+                <w:noProof/>
+                <w:webHidden/>
+                <w:rtl/>
+              </w:rPr>
+              <w:fldChar w:fldCharType="separate"/>
+            </w:r>
+            <w:r>
+              <w:rPr>
+                <w:noProof/>
+                <w:webHidden/>
+                <w:rtl/>
+              </w:rPr>
+              <w:t>18</w:t>
+            </w:r>
+            <w:r>
+              <w:rPr>
+                <w:noProof/>
+                <w:webHidden/>
+                <w:rtl/>
+              </w:rPr>
+              <w:fldChar w:fldCharType="end"/>
+            </w:r>
+          </w:hyperlink>
+        </w:p>
+        <w:p>
+          <w:pPr>
+            <w:pStyle w:val="TOC2"/>
+            <w:tabs>
+              <w:tab w:val="right" w:leader="dot" w:pos="8296"/>
+            </w:tabs>
+            <w:rPr>
+              <w:rFonts w:eastAsiaTheme="minorEastAsia"/>
+              <w:noProof/>
+              <w:sz w:val="24"/>
+              <w:szCs w:val="24"/>
+              <w:rtl/>
+            </w:rPr>
+          </w:pPr>
+          <w:hyperlink w:anchor="_Toc170592905" w:history="1">
+            <w:r>
+              <w:rPr>
+                <w:rStyle w:val="Hyperlink"/>
+                <w:rFonts w:hint="eastAsia"/>
+                <w:noProof/>
+                <w:rtl/>
+              </w:rPr>
+              <w:t>תוכנית</w:t>
+            </w:r>
+            <w:r>
+              <w:rPr>
+                <w:rStyle w:val="Hyperlink"/>
+                <w:noProof/>
+                <w:rtl/>
+              </w:rPr>
+              <w:t xml:space="preserve"> 2</w:t>
+            </w:r>
+            <w:r>
+              <w:rPr>
+                <w:noProof/>
+                <w:webHidden/>
+                <w:rtl/>
+              </w:rPr>
+              <w:tab/>
+            </w:r>
+            <w:r>
+              <w:rPr>
+                <w:noProof/>
+                <w:webHidden/>
+                <w:rtl/>
+              </w:rPr>
+              <w:fldChar w:fldCharType="begin"/>
+            </w:r>
+            <w:r>
+              <w:rPr>
+                <w:noProof/>
+                <w:webHidden/>
+                <w:rtl/>
+              </w:rPr>
+              <w:instrText xml:space="preserve"> </w:instrText>
+            </w:r>
+            <w:r>
+              <w:rPr>
+                <w:noProof/>
+                <w:webHidden/>
+              </w:rPr>
+              <w:instrText>PAGEREF</w:instrText>
+            </w:r>
+            <w:r>
+              <w:rPr>
+                <w:noProof/>
+                <w:webHidden/>
+                <w:rtl/>
+              </w:rPr>
+              <w:instrText xml:space="preserve"> _</w:instrText>
+            </w:r>
+            <w:r>
+              <w:rPr>
+                <w:noProof/>
+                <w:webHidden/>
+              </w:rPr>
+              <w:instrText>Toc170592905 \h</w:instrText>
+            </w:r>
+            <w:r>
+              <w:rPr>
+                <w:noProof/>
+                <w:webHidden/>
+                <w:rtl/>
+              </w:rPr>
+              <w:instrText xml:space="preserve"> </w:instrText>
+            </w:r>
+            <w:r>
+              <w:rPr>
+                <w:noProof/>
+                <w:webHidden/>
+                <w:rtl/>
+              </w:rPr>
+            </w:r>
+            <w:r>
+              <w:rPr>
+                <w:noProof/>
+                <w:webHidden/>
+                <w:rtl/>
+              </w:rPr>
+              <w:fldChar w:fldCharType="separate"/>
+            </w:r>
+            <w:r>
+              <w:rPr>
+                <w:noProof/>
+                <w:webHidden/>
+                <w:rtl/>
+              </w:rPr>
+              <w:t>23</w:t>
             </w:r>
             <w:r>
               <w:rPr>
@@ -2501,30 +2884,6 @@
       <w:pPr>
         <w:rPr>
           <w:rFonts w:cstheme="minorHAnsi"/>
-          <w:rtl/>
-        </w:rPr>
-      </w:pPr>
-    </w:p>
-    <w:p>
-      <w:pPr>
-        <w:rPr>
-          <w:rFonts w:cstheme="minorHAnsi"/>
-          <w:rtl/>
-        </w:rPr>
-      </w:pPr>
-    </w:p>
-    <w:p>
-      <w:pPr>
-        <w:rPr>
-          <w:rFonts w:cstheme="minorHAnsi"/>
-          <w:rtl/>
-        </w:rPr>
-      </w:pPr>
-    </w:p>
-    <w:p>
-      <w:pPr>
-        <w:rPr>
-          <w:rFonts w:cstheme="minorHAnsi"/>
         </w:rPr>
       </w:pPr>
     </w:p>
@@ -2535,7 +2894,7 @@
           <w:rtl/>
         </w:rPr>
       </w:pPr>
-      <w:bookmarkStart w:id="0" w:name="_Toc167902196"/>
+      <w:bookmarkStart w:id="0" w:name="_Toc170592886"/>
       <w:r>
         <w:rPr>
           <w:rFonts w:hint="cs"/>
@@ -2567,7 +2926,7 @@
           <w:rtl/>
         </w:rPr>
       </w:pPr>
-      <w:bookmarkStart w:id="1" w:name="_Toc167902197"/>
+      <w:bookmarkStart w:id="1" w:name="_Toc170592887"/>
       <w:r>
         <w:rPr>
           <w:rFonts w:hint="cs"/>
@@ -3714,7 +4073,7 @@
           <w:rtl/>
         </w:rPr>
       </w:pPr>
-      <w:bookmarkStart w:id="2" w:name="_Toc167902198"/>
+      <w:bookmarkStart w:id="2" w:name="_Toc170592888"/>
       <w:r>
         <w:rPr>
           <w:rtl/>
@@ -4281,7 +4640,7 @@
           <w:rtl/>
         </w:rPr>
       </w:pPr>
-      <w:bookmarkStart w:id="3" w:name="_Toc167902199"/>
+      <w:bookmarkStart w:id="3" w:name="_Toc170592889"/>
       <w:r>
         <w:rPr>
           <w:rFonts w:hint="cs"/>
@@ -4333,7 +4692,7 @@
                     <pic:cNvPicPr/>
                   </pic:nvPicPr>
                   <pic:blipFill>
-                    <a:blip r:embed="rId6"/>
+                    <a:blip r:embed="rId8"/>
                     <a:stretch>
                       <a:fillRect/>
                     </a:stretch>
@@ -4382,7 +4741,7 @@
                     <pic:cNvPicPr/>
                   </pic:nvPicPr>
                   <pic:blipFill>
-                    <a:blip r:embed="rId7"/>
+                    <a:blip r:embed="rId9"/>
                     <a:stretch>
                       <a:fillRect/>
                     </a:stretch>
@@ -4410,7 +4769,7 @@
           <w:rtl/>
         </w:rPr>
       </w:pPr>
-      <w:bookmarkStart w:id="4" w:name="_Toc167902200"/>
+      <w:bookmarkStart w:id="4" w:name="_Toc170592890"/>
       <w:r>
         <w:rPr>
           <w:rFonts w:hint="cs"/>
@@ -4449,7 +4808,7 @@
                     <pic:cNvPicPr/>
                   </pic:nvPicPr>
                   <pic:blipFill>
-                    <a:blip r:embed="rId8"/>
+                    <a:blip r:embed="rId10"/>
                     <a:stretch>
                       <a:fillRect/>
                     </a:stretch>
@@ -4505,7 +4864,7 @@
                     <pic:cNvPicPr/>
                   </pic:nvPicPr>
                   <pic:blipFill>
-                    <a:blip r:embed="rId9"/>
+                    <a:blip r:embed="rId11"/>
                     <a:stretch>
                       <a:fillRect/>
                     </a:stretch>
@@ -4548,7 +4907,7 @@
           <w:rtl/>
         </w:rPr>
       </w:pPr>
-      <w:bookmarkStart w:id="5" w:name="_Toc167902201"/>
+      <w:bookmarkStart w:id="5" w:name="_Toc170592891"/>
       <w:r>
         <w:rPr>
           <w:rFonts w:hint="cs"/>
@@ -4563,7 +4922,7 @@
       <w:pPr>
         <w:pStyle w:val="3"/>
       </w:pPr>
-      <w:bookmarkStart w:id="6" w:name="_Toc167902202"/>
+      <w:bookmarkStart w:id="6" w:name="_Toc170592892"/>
       <w:r>
         <w:t>Data generator</w:t>
       </w:r>
@@ -4597,7 +4956,7 @@
                     <pic:cNvPicPr/>
                   </pic:nvPicPr>
                   <pic:blipFill>
-                    <a:blip r:embed="rId10"/>
+                    <a:blip r:embed="rId12"/>
                     <a:stretch>
                       <a:fillRect/>
                     </a:stretch>
@@ -4646,7 +5005,7 @@
                     <pic:cNvPicPr/>
                   </pic:nvPicPr>
                   <pic:blipFill>
-                    <a:blip r:embed="rId11"/>
+                    <a:blip r:embed="rId13"/>
                     <a:stretch>
                       <a:fillRect/>
                     </a:stretch>
@@ -4671,7 +5030,7 @@
       <w:pPr>
         <w:pStyle w:val="3"/>
       </w:pPr>
-      <w:bookmarkStart w:id="7" w:name="_Toc167902203"/>
+      <w:bookmarkStart w:id="7" w:name="_Toc170592893"/>
       <w:proofErr w:type="spellStart"/>
       <w:r>
         <w:t>mockaroo</w:t>
@@ -4707,7 +5066,7 @@
                     <pic:cNvPicPr/>
                   </pic:nvPicPr>
                   <pic:blipFill>
-                    <a:blip r:embed="rId12"/>
+                    <a:blip r:embed="rId14"/>
                     <a:stretch>
                       <a:fillRect/>
                     </a:stretch>
@@ -4756,7 +5115,7 @@
                     <pic:cNvPicPr/>
                   </pic:nvPicPr>
                   <pic:blipFill>
-                    <a:blip r:embed="rId13"/>
+                    <a:blip r:embed="rId15"/>
                     <a:stretch>
                       <a:fillRect/>
                     </a:stretch>
@@ -4806,7 +5165,7 @@
                     <pic:cNvPicPr/>
                   </pic:nvPicPr>
                   <pic:blipFill>
-                    <a:blip r:embed="rId14"/>
+                    <a:blip r:embed="rId16"/>
                     <a:stretch>
                       <a:fillRect/>
                     </a:stretch>
@@ -4903,7 +5262,7 @@
           <w:rtl/>
         </w:rPr>
       </w:pPr>
-      <w:bookmarkStart w:id="8" w:name="_Toc167902204"/>
+      <w:bookmarkStart w:id="8" w:name="_Toc170592894"/>
       <w:r>
         <w:rPr>
           <w:rFonts w:hint="cs"/>
@@ -4951,7 +5310,7 @@
                     <pic:cNvPicPr/>
                   </pic:nvPicPr>
                   <pic:blipFill>
-                    <a:blip r:embed="rId15"/>
+                    <a:blip r:embed="rId17"/>
                     <a:stretch>
                       <a:fillRect/>
                     </a:stretch>
@@ -5001,7 +5360,7 @@
                     <pic:cNvPicPr/>
                   </pic:nvPicPr>
                   <pic:blipFill>
-                    <a:blip r:embed="rId16"/>
+                    <a:blip r:embed="rId18"/>
                     <a:stretch>
                       <a:fillRect/>
                     </a:stretch>
@@ -5141,7 +5500,7 @@
           <w:rtl/>
         </w:rPr>
       </w:pPr>
-      <w:bookmarkStart w:id="9" w:name="_Toc167902205"/>
+      <w:bookmarkStart w:id="9" w:name="_Toc170592895"/>
       <w:r>
         <w:rPr>
           <w:rFonts w:hint="cs"/>
@@ -5180,7 +5539,7 @@
                     <pic:cNvPicPr/>
                   </pic:nvPicPr>
                   <pic:blipFill>
-                    <a:blip r:embed="rId17"/>
+                    <a:blip r:embed="rId19"/>
                     <a:stretch>
                       <a:fillRect/>
                     </a:stretch>
@@ -5224,7 +5583,7 @@
           <w:rtl/>
         </w:rPr>
       </w:pPr>
-      <w:bookmarkStart w:id="10" w:name="_Toc167902206"/>
+      <w:bookmarkStart w:id="10" w:name="_Toc170592896"/>
       <w:r>
         <w:rPr>
           <w:rFonts w:hint="cs"/>
@@ -5255,7 +5614,7 @@
           <w:rtl/>
         </w:rPr>
       </w:pPr>
-      <w:bookmarkStart w:id="11" w:name="_Toc167902207"/>
+      <w:bookmarkStart w:id="11" w:name="_Toc170592897"/>
       <w:r>
         <w:rPr>
           <w:rFonts w:hint="cs"/>
@@ -5269,7 +5628,7 @@
       <w:pPr>
         <w:pStyle w:val="3"/>
       </w:pPr>
-      <w:bookmarkStart w:id="12" w:name="_Toc167902208"/>
+      <w:bookmarkStart w:id="12" w:name="_Toc170592898"/>
       <w:r>
         <w:t>Select</w:t>
       </w:r>
@@ -5300,6 +5659,7 @@
       <w:r>
         <w:rPr>
           <w:rFonts w:cs="Calibri"/>
+          <w:noProof/>
           <w:rtl/>
         </w:rPr>
         <w:drawing>
@@ -5318,7 +5678,7 @@
                     <pic:cNvPicPr/>
                   </pic:nvPicPr>
                   <pic:blipFill>
-                    <a:blip r:embed="rId18"/>
+                    <a:blip r:embed="rId20"/>
                     <a:stretch>
                       <a:fillRect/>
                     </a:stretch>
@@ -5387,6 +5747,7 @@
       <w:r>
         <w:rPr>
           <w:rFonts w:cs="Calibri"/>
+          <w:noProof/>
           <w:rtl/>
         </w:rPr>
         <w:drawing>
@@ -5405,7 +5766,7 @@
                     <pic:cNvPicPr/>
                   </pic:nvPicPr>
                   <pic:blipFill>
-                    <a:blip r:embed="rId19"/>
+                    <a:blip r:embed="rId21"/>
                     <a:stretch>
                       <a:fillRect/>
                     </a:stretch>
@@ -5480,6 +5841,7 @@
       <w:r>
         <w:rPr>
           <w:rFonts w:cs="Calibri"/>
+          <w:noProof/>
           <w:rtl/>
         </w:rPr>
         <w:drawing>
@@ -5498,7 +5860,7 @@
                     <pic:cNvPicPr/>
                   </pic:nvPicPr>
                   <pic:blipFill>
-                    <a:blip r:embed="rId20"/>
+                    <a:blip r:embed="rId22"/>
                     <a:stretch>
                       <a:fillRect/>
                     </a:stretch>
@@ -5552,6 +5914,7 @@
       <w:r>
         <w:rPr>
           <w:rFonts w:cs="Calibri"/>
+          <w:noProof/>
           <w:rtl/>
         </w:rPr>
         <w:drawing>
@@ -5570,7 +5933,7 @@
                     <pic:cNvPicPr/>
                   </pic:nvPicPr>
                   <pic:blipFill>
-                    <a:blip r:embed="rId21"/>
+                    <a:blip r:embed="rId23"/>
                     <a:stretch>
                       <a:fillRect/>
                     </a:stretch>
@@ -5602,7 +5965,7 @@
       <w:pPr>
         <w:pStyle w:val="3"/>
       </w:pPr>
-      <w:bookmarkStart w:id="13" w:name="_Toc167902210"/>
+      <w:bookmarkStart w:id="13" w:name="_Toc170592899"/>
       <w:r>
         <w:lastRenderedPageBreak/>
         <w:t>Delete</w:t>
@@ -5618,6 +5981,7 @@
       <w:r>
         <w:rPr>
           <w:rFonts w:cs="Calibri"/>
+          <w:noProof/>
           <w:rtl/>
         </w:rPr>
         <w:drawing>
@@ -5644,7 +6008,7 @@
                     <pic:cNvPicPr/>
                   </pic:nvPicPr>
                   <pic:blipFill>
-                    <a:blip r:embed="rId22">
+                    <a:blip r:embed="rId24">
                       <a:extLst>
                         <a:ext uri="{28A0092B-C50C-407E-A947-70E740481C1C}">
                           <a14:useLocalDpi xmlns:a14="http://schemas.microsoft.com/office/drawing/2010/main" val="0"/>
@@ -5700,6 +6064,7 @@
       <w:r>
         <w:rPr>
           <w:rFonts w:cs="Calibri"/>
+          <w:noProof/>
           <w:rtl/>
         </w:rPr>
         <w:drawing>
@@ -5726,7 +6091,7 @@
                     <pic:cNvPicPr/>
                   </pic:nvPicPr>
                   <pic:blipFill>
-                    <a:blip r:embed="rId23">
+                    <a:blip r:embed="rId25">
                       <a:extLst>
                         <a:ext uri="{28A0092B-C50C-407E-A947-70E740481C1C}">
                           <a14:useLocalDpi xmlns:a14="http://schemas.microsoft.com/office/drawing/2010/main" val="0"/>
@@ -5761,6 +6126,7 @@
       <w:r>
         <w:rPr>
           <w:rFonts w:cs="Calibri"/>
+          <w:noProof/>
           <w:rtl/>
         </w:rPr>
         <w:drawing>
@@ -5787,7 +6153,7 @@
                     <pic:cNvPicPr/>
                   </pic:nvPicPr>
                   <pic:blipFill rotWithShape="1">
-                    <a:blip r:embed="rId24">
+                    <a:blip r:embed="rId26">
                       <a:extLst>
                         <a:ext uri="{28A0092B-C50C-407E-A947-70E740481C1C}">
                           <a14:useLocalDpi xmlns:a14="http://schemas.microsoft.com/office/drawing/2010/main" val="0"/>
@@ -5829,6 +6195,7 @@
       <w:r>
         <w:rPr>
           <w:rFonts w:cs="Calibri"/>
+          <w:noProof/>
           <w:rtl/>
         </w:rPr>
         <w:drawing>
@@ -5847,7 +6214,7 @@
                     <pic:cNvPicPr/>
                   </pic:nvPicPr>
                   <pic:blipFill>
-                    <a:blip r:embed="rId25"/>
+                    <a:blip r:embed="rId27"/>
                     <a:stretch>
                       <a:fillRect/>
                     </a:stretch>
@@ -5871,19 +6238,19 @@
     <w:p>
       <w:pPr>
         <w:rPr>
+          <w:rFonts w:cstheme="minorHAnsi"/>
+        </w:rPr>
+      </w:pPr>
+    </w:p>
+    <w:p>
+      <w:pPr>
+        <w:rPr>
+          <w:rFonts w:cstheme="minorHAnsi"/>
+        </w:rPr>
+      </w:pPr>
+      <w:r>
+        <w:rPr>
           <w:rFonts w:cstheme="minorHAnsi" w:hint="cs"/>
-        </w:rPr>
-      </w:pPr>
-    </w:p>
-    <w:p>
-      <w:pPr>
-        <w:rPr>
-          <w:rFonts w:cstheme="minorHAnsi"/>
-        </w:rPr>
-      </w:pPr>
-      <w:r>
-        <w:rPr>
-          <w:rFonts w:cstheme="minorHAnsi" w:hint="cs"/>
           <w:rtl/>
         </w:rPr>
         <w:t>פיטור רופאים שנתנו לחולים תרופות שעבר עליהן התאריך</w:t>
@@ -5898,6 +6265,7 @@
       <w:r>
         <w:rPr>
           <w:rFonts w:cs="Calibri"/>
+          <w:noProof/>
           <w:rtl/>
         </w:rPr>
         <w:drawing>
@@ -5924,7 +6292,7 @@
                     <pic:cNvPicPr/>
                   </pic:nvPicPr>
                   <pic:blipFill>
-                    <a:blip r:embed="rId26">
+                    <a:blip r:embed="rId28">
                       <a:extLst>
                         <a:ext uri="{28A0092B-C50C-407E-A947-70E740481C1C}">
                           <a14:useLocalDpi xmlns:a14="http://schemas.microsoft.com/office/drawing/2010/main" val="0"/>
@@ -5959,6 +6327,7 @@
       <w:r>
         <w:rPr>
           <w:rFonts w:cs="Calibri"/>
+          <w:noProof/>
           <w:rtl/>
         </w:rPr>
         <w:drawing>
@@ -5985,7 +6354,7 @@
                     <pic:cNvPicPr/>
                   </pic:nvPicPr>
                   <pic:blipFill>
-                    <a:blip r:embed="rId27">
+                    <a:blip r:embed="rId29">
                       <a:extLst>
                         <a:ext uri="{28A0092B-C50C-407E-A947-70E740481C1C}">
                           <a14:useLocalDpi xmlns:a14="http://schemas.microsoft.com/office/drawing/2010/main" val="0"/>
@@ -6020,6 +6389,7 @@
       <w:r>
         <w:rPr>
           <w:rFonts w:cs="Calibri"/>
+          <w:noProof/>
           <w:rtl/>
         </w:rPr>
         <w:drawing>
@@ -6046,7 +6416,7 @@
                     <pic:cNvPicPr/>
                   </pic:nvPicPr>
                   <pic:blipFill>
-                    <a:blip r:embed="rId28">
+                    <a:blip r:embed="rId30">
                       <a:extLst>
                         <a:ext uri="{28A0092B-C50C-407E-A947-70E740481C1C}">
                           <a14:useLocalDpi xmlns:a14="http://schemas.microsoft.com/office/drawing/2010/main" val="0"/>
@@ -6081,6 +6451,7 @@
       <w:r>
         <w:rPr>
           <w:rFonts w:cs="Calibri"/>
+          <w:noProof/>
           <w:rtl/>
         </w:rPr>
         <w:drawing>
@@ -6099,7 +6470,7 @@
                     <pic:cNvPicPr/>
                   </pic:nvPicPr>
                   <pic:blipFill>
-                    <a:blip r:embed="rId29"/>
+                    <a:blip r:embed="rId31"/>
                     <a:stretch>
                       <a:fillRect/>
                     </a:stretch>
@@ -6174,7 +6545,7 @@
       <w:pPr>
         <w:pStyle w:val="3"/>
       </w:pPr>
-      <w:bookmarkStart w:id="14" w:name="_Toc167902209"/>
+      <w:bookmarkStart w:id="14" w:name="_Toc170592900"/>
       <w:r>
         <w:lastRenderedPageBreak/>
         <w:t>Update</w:t>
@@ -6193,25 +6564,19 @@
           <w:rFonts w:cstheme="minorHAnsi" w:hint="cs"/>
           <w:rtl/>
         </w:rPr>
-        <w:t>הזמנת</w:t>
-      </w:r>
-      <w:r>
-        <w:rPr>
-          <w:rFonts w:cstheme="minorHAnsi" w:hint="cs"/>
-          <w:rtl/>
-        </w:rPr>
-        <w:t xml:space="preserve"> תרופות שחסר</w:t>
-      </w:r>
-    </w:p>
-    <w:p>
-      <w:pPr>
-        <w:rPr>
-          <w:rFonts w:cstheme="minorHAnsi"/>
-        </w:rPr>
-      </w:pPr>
-      <w:r>
-        <w:rPr>
-          <w:rFonts w:cs="Calibri"/>
+        <w:t>הזמנת תרופות שחסר</w:t>
+      </w:r>
+    </w:p>
+    <w:p>
+      <w:pPr>
+        <w:rPr>
+          <w:rFonts w:cstheme="minorHAnsi"/>
+        </w:rPr>
+      </w:pPr>
+      <w:r>
+        <w:rPr>
+          <w:rFonts w:cs="Calibri"/>
+          <w:noProof/>
           <w:rtl/>
         </w:rPr>
         <w:drawing>
@@ -6230,7 +6595,7 @@
                     <pic:cNvPicPr/>
                   </pic:nvPicPr>
                   <pic:blipFill>
-                    <a:blip r:embed="rId30"/>
+                    <a:blip r:embed="rId32"/>
                     <a:stretch>
                       <a:fillRect/>
                     </a:stretch>
@@ -6253,6 +6618,7 @@
       <w:r>
         <w:rPr>
           <w:rFonts w:cs="Calibri"/>
+          <w:noProof/>
           <w:rtl/>
         </w:rPr>
         <w:drawing>
@@ -6279,7 +6645,7 @@
                     <pic:cNvPicPr/>
                   </pic:nvPicPr>
                   <pic:blipFill>
-                    <a:blip r:embed="rId31">
+                    <a:blip r:embed="rId33">
                       <a:extLst>
                         <a:ext uri="{28A0092B-C50C-407E-A947-70E740481C1C}">
                           <a14:useLocalDpi xmlns:a14="http://schemas.microsoft.com/office/drawing/2010/main" val="0"/>
@@ -6314,6 +6680,7 @@
       <w:r>
         <w:rPr>
           <w:rFonts w:cs="Calibri"/>
+          <w:noProof/>
           <w:rtl/>
         </w:rPr>
         <w:drawing>
@@ -6340,7 +6707,7 @@
                     <pic:cNvPicPr/>
                   </pic:nvPicPr>
                   <pic:blipFill>
-                    <a:blip r:embed="rId32">
+                    <a:blip r:embed="rId34">
                       <a:extLst>
                         <a:ext uri="{28A0092B-C50C-407E-A947-70E740481C1C}">
                           <a14:useLocalDpi xmlns:a14="http://schemas.microsoft.com/office/drawing/2010/main" val="0"/>
@@ -6375,6 +6742,7 @@
       <w:r>
         <w:rPr>
           <w:rFonts w:cs="Calibri"/>
+          <w:noProof/>
           <w:rtl/>
         </w:rPr>
         <w:drawing>
@@ -6401,7 +6769,7 @@
                     <pic:cNvPicPr/>
                   </pic:nvPicPr>
                   <pic:blipFill>
-                    <a:blip r:embed="rId33">
+                    <a:blip r:embed="rId35">
                       <a:extLst>
                         <a:ext uri="{28A0092B-C50C-407E-A947-70E740481C1C}">
                           <a14:useLocalDpi xmlns:a14="http://schemas.microsoft.com/office/drawing/2010/main" val="0"/>
@@ -6466,6 +6834,7 @@
       <w:r>
         <w:rPr>
           <w:rFonts w:cs="Calibri"/>
+          <w:noProof/>
           <w:rtl/>
         </w:rPr>
         <w:drawing>
@@ -6484,7 +6853,7 @@
                     <pic:cNvPicPr/>
                   </pic:nvPicPr>
                   <pic:blipFill>
-                    <a:blip r:embed="rId34"/>
+                    <a:blip r:embed="rId36"/>
                     <a:stretch>
                       <a:fillRect/>
                     </a:stretch>
@@ -6515,6 +6884,7 @@
       <w:r>
         <w:rPr>
           <w:rFonts w:cs="Calibri"/>
+          <w:noProof/>
           <w:rtl/>
         </w:rPr>
         <w:drawing>
@@ -6533,7 +6903,7 @@
                     <pic:cNvPicPr/>
                   </pic:nvPicPr>
                   <pic:blipFill>
-                    <a:blip r:embed="rId35"/>
+                    <a:blip r:embed="rId37"/>
                     <a:stretch>
                       <a:fillRect/>
                     </a:stretch>
@@ -6564,6 +6934,7 @@
       <w:r>
         <w:rPr>
           <w:rFonts w:cs="Calibri"/>
+          <w:noProof/>
           <w:rtl/>
         </w:rPr>
         <w:drawing>
@@ -6582,7 +6953,7 @@
                     <pic:cNvPicPr/>
                   </pic:nvPicPr>
                   <pic:blipFill>
-                    <a:blip r:embed="rId36"/>
+                    <a:blip r:embed="rId38"/>
                     <a:stretch>
                       <a:fillRect/>
                     </a:stretch>
@@ -6606,13 +6977,14 @@
     <w:p>
       <w:pPr>
         <w:rPr>
-          <w:rFonts w:cstheme="minorHAnsi" w:hint="cs"/>
-          <w:rtl/>
-        </w:rPr>
-      </w:pPr>
-      <w:r>
-        <w:rPr>
-          <w:rFonts w:cs="Calibri"/>
+          <w:rFonts w:cstheme="minorHAnsi"/>
+          <w:rtl/>
+        </w:rPr>
+      </w:pPr>
+      <w:r>
+        <w:rPr>
+          <w:rFonts w:cs="Calibri"/>
+          <w:noProof/>
           <w:rtl/>
         </w:rPr>
         <w:drawing>
@@ -6631,7 +7003,7 @@
                     <pic:cNvPicPr/>
                   </pic:nvPicPr>
                   <pic:blipFill>
-                    <a:blip r:embed="rId37"/>
+                    <a:blip r:embed="rId39"/>
                     <a:stretch>
                       <a:fillRect/>
                     </a:stretch>
@@ -6662,7 +7034,6 @@
           <w:szCs w:val="32"/>
         </w:rPr>
       </w:pPr>
-      <w:bookmarkStart w:id="15" w:name="_Toc167902211"/>
     </w:p>
     <w:p>
       <w:pPr>
@@ -6671,6 +7042,7 @@
           <w:rtl/>
         </w:rPr>
       </w:pPr>
+      <w:bookmarkStart w:id="15" w:name="_Toc170592901"/>
       <w:r>
         <w:rPr>
           <w:rFonts w:hint="cs"/>
@@ -6684,42 +7056,41 @@
     <w:p>
       <w:pPr>
         <w:rPr>
+          <w:rFonts w:cstheme="minorHAnsi"/>
+        </w:rPr>
+      </w:pPr>
+      <w:r>
+        <w:rPr>
           <w:rFonts w:cstheme="minorHAnsi" w:hint="cs"/>
           <w:rtl/>
         </w:rPr>
-      </w:pPr>
+        <w:t xml:space="preserve">עם </w:t>
+      </w:r>
+      <w:r>
+        <w:rPr>
+          <w:rFonts w:cstheme="minorHAnsi"/>
+        </w:rPr>
+        <w:t>list</w:t>
+      </w:r>
       <w:r>
         <w:rPr>
           <w:rFonts w:cstheme="minorHAnsi" w:hint="cs"/>
           <w:rtl/>
         </w:rPr>
-        <w:t xml:space="preserve">עם </w:t>
-      </w:r>
-      <w:r>
-        <w:rPr>
-          <w:rFonts w:cstheme="minorHAnsi"/>
-        </w:rPr>
-        <w:t>list</w:t>
+        <w:t xml:space="preserve"> </w:t>
+      </w:r>
+      <w:r>
+        <w:rPr>
+          <w:rFonts w:cstheme="minorHAnsi"/>
+          <w:rtl/>
+        </w:rPr>
+        <w:t>–</w:t>
       </w:r>
       <w:r>
         <w:rPr>
           <w:rFonts w:cstheme="minorHAnsi" w:hint="cs"/>
           <w:rtl/>
         </w:rPr>
-        <w:t xml:space="preserve"> </w:t>
-      </w:r>
-      <w:r>
-        <w:rPr>
-          <w:rFonts w:cstheme="minorHAnsi"/>
-          <w:rtl/>
-        </w:rPr>
-        <w:t>–</w:t>
-      </w:r>
-      <w:r>
-        <w:rPr>
-          <w:rFonts w:cstheme="minorHAnsi" w:hint="cs"/>
-          <w:rtl/>
-        </w:rPr>
         <w:t xml:space="preserve"> מציאת התרופות שיש במלאי כמות מסוימת לפי בחירה מרשימה</w:t>
       </w:r>
       <w:r>
@@ -6735,10 +7106,10 @@
           <w:rtl/>
         </w:rPr>
         <w:drawing>
-          <wp:inline distT="0" distB="0" distL="0" distR="0" wp14:anchorId="7330F9D7" wp14:editId="32EECD4A">
-            <wp:extent cx="5274310" cy="1462405"/>
+          <wp:inline distT="0" distB="0" distL="0" distR="0" wp14:anchorId="11EB1ACC" wp14:editId="46E06607">
+            <wp:extent cx="5274310" cy="2052955"/>
             <wp:effectExtent l="0" t="0" r="2540" b="4445"/>
-            <wp:docPr id="1552519516" name="תמונה 1" descr="תמונה שמכילה טקסט, צילום מסך, תוכנה, תכונות מולטימדיה&#10;&#10;התיאור נוצר באופן אוטומטי"/>
+            <wp:docPr id="345218986" name="תמונה 1"/>
             <wp:cNvGraphicFramePr>
               <a:graphicFrameLocks xmlns:a="http://schemas.openxmlformats.org/drawingml/2006/main" noChangeAspect="1"/>
             </wp:cNvGraphicFramePr>
@@ -6746,11 +7117,11 @@
               <a:graphicData uri="http://schemas.openxmlformats.org/drawingml/2006/picture">
                 <pic:pic xmlns:pic="http://schemas.openxmlformats.org/drawingml/2006/picture">
                   <pic:nvPicPr>
-                    <pic:cNvPr id="1552519516" name="תמונה 1" descr="תמונה שמכילה טקסט, צילום מסך, תוכנה, תכונות מולטימדיה&#10;&#10;התיאור נוצר באופן אוטומטי"/>
+                    <pic:cNvPr id="345218986" name=""/>
                     <pic:cNvPicPr/>
                   </pic:nvPicPr>
                   <pic:blipFill>
-                    <a:blip r:embed="rId38"/>
+                    <a:blip r:embed="rId40"/>
                     <a:stretch>
                       <a:fillRect/>
                     </a:stretch>
@@ -6758,7 +7129,7 @@
                   <pic:spPr>
                     <a:xfrm>
                       <a:off x="0" y="0"/>
-                      <a:ext cx="5274310" cy="1462405"/>
+                      <a:ext cx="5274310" cy="2052955"/>
                     </a:xfrm>
                     <a:prstGeom prst="rect">
                       <a:avLst/>
@@ -6778,47 +7149,6 @@
           <w:rtl/>
         </w:rPr>
       </w:pPr>
-      <w:r>
-        <w:rPr>
-          <w:rFonts w:cs="Calibri"/>
-          <w:rtl/>
-        </w:rPr>
-        <w:drawing>
-          <wp:inline distT="0" distB="0" distL="0" distR="0" wp14:anchorId="16675C78" wp14:editId="44695FD9">
-            <wp:extent cx="2966768" cy="1611866"/>
-            <wp:effectExtent l="0" t="0" r="5080" b="7620"/>
-            <wp:docPr id="432930438" name="תמונה 1" descr="תמונה שמכילה טקסט, צילום מסך, תוכנה, תכונות מולטימדיה&#10;&#10;התיאור נוצר באופן אוטומטי"/>
-            <wp:cNvGraphicFramePr>
-              <a:graphicFrameLocks xmlns:a="http://schemas.openxmlformats.org/drawingml/2006/main" noChangeAspect="1"/>
-            </wp:cNvGraphicFramePr>
-            <a:graphic xmlns:a="http://schemas.openxmlformats.org/drawingml/2006/main">
-              <a:graphicData uri="http://schemas.openxmlformats.org/drawingml/2006/picture">
-                <pic:pic xmlns:pic="http://schemas.openxmlformats.org/drawingml/2006/picture">
-                  <pic:nvPicPr>
-                    <pic:cNvPr id="432930438" name="תמונה 1" descr="תמונה שמכילה טקסט, צילום מסך, תוכנה, תכונות מולטימדיה&#10;&#10;התיאור נוצר באופן אוטומטי"/>
-                    <pic:cNvPicPr/>
-                  </pic:nvPicPr>
-                  <pic:blipFill>
-                    <a:blip r:embed="rId39"/>
-                    <a:stretch>
-                      <a:fillRect/>
-                    </a:stretch>
-                  </pic:blipFill>
-                  <pic:spPr>
-                    <a:xfrm>
-                      <a:off x="0" y="0"/>
-                      <a:ext cx="2980641" cy="1619403"/>
-                    </a:xfrm>
-                    <a:prstGeom prst="rect">
-                      <a:avLst/>
-                    </a:prstGeom>
-                  </pic:spPr>
-                </pic:pic>
-              </a:graphicData>
-            </a:graphic>
-          </wp:inline>
-        </w:drawing>
-      </w:r>
     </w:p>
     <w:p>
       <w:pPr>
@@ -6878,6 +7208,7 @@
       <w:r>
         <w:rPr>
           <w:rFonts w:cs="Calibri"/>
+          <w:noProof/>
           <w:rtl/>
         </w:rPr>
         <w:drawing>
@@ -6896,7 +7227,7 @@
                     <pic:cNvPicPr/>
                   </pic:nvPicPr>
                   <pic:blipFill>
-                    <a:blip r:embed="rId40"/>
+                    <a:blip r:embed="rId41"/>
                     <a:stretch>
                       <a:fillRect/>
                     </a:stretch>
@@ -6927,6 +7258,7 @@
       <w:r>
         <w:rPr>
           <w:rFonts w:cs="Calibri"/>
+          <w:noProof/>
           <w:rtl/>
         </w:rPr>
         <w:drawing>
@@ -6945,7 +7277,7 @@
                     <pic:cNvPicPr/>
                   </pic:nvPicPr>
                   <pic:blipFill>
-                    <a:blip r:embed="rId41"/>
+                    <a:blip r:embed="rId42"/>
                     <a:stretch>
                       <a:fillRect/>
                     </a:stretch>
@@ -6970,6 +7302,27 @@
       <w:pPr>
         <w:rPr>
           <w:rFonts w:cstheme="minorHAnsi"/>
+        </w:rPr>
+      </w:pPr>
+    </w:p>
+    <w:p>
+      <w:pPr>
+        <w:rPr>
+          <w:rFonts w:cstheme="minorHAnsi"/>
+        </w:rPr>
+      </w:pPr>
+    </w:p>
+    <w:p>
+      <w:pPr>
+        <w:rPr>
+          <w:rFonts w:cstheme="minorHAnsi"/>
+        </w:rPr>
+      </w:pPr>
+    </w:p>
+    <w:p>
+      <w:pPr>
+        <w:rPr>
+          <w:rFonts w:cstheme="minorHAnsi"/>
           <w:rtl/>
         </w:rPr>
       </w:pPr>
@@ -7027,6 +7380,7 @@
       <w:r>
         <w:rPr>
           <w:rFonts w:cs="Calibri"/>
+          <w:noProof/>
           <w:rtl/>
         </w:rPr>
         <w:drawing>
@@ -7045,7 +7399,7 @@
                     <pic:cNvPicPr/>
                   </pic:nvPicPr>
                   <pic:blipFill>
-                    <a:blip r:embed="rId42"/>
+                    <a:blip r:embed="rId43"/>
                     <a:stretch>
                       <a:fillRect/>
                     </a:stretch>
@@ -7076,6 +7430,7 @@
       <w:r>
         <w:rPr>
           <w:rFonts w:cs="Calibri"/>
+          <w:noProof/>
           <w:rtl/>
         </w:rPr>
         <w:drawing>
@@ -7094,7 +7449,7 @@
                     <pic:cNvPicPr/>
                   </pic:nvPicPr>
                   <pic:blipFill>
-                    <a:blip r:embed="rId43"/>
+                    <a:blip r:embed="rId44"/>
                     <a:stretch>
                       <a:fillRect/>
                     </a:stretch>
@@ -7174,6 +7529,7 @@
       <w:r>
         <w:rPr>
           <w:rFonts w:cs="Calibri"/>
+          <w:noProof/>
           <w:rtl/>
         </w:rPr>
         <w:drawing>
@@ -7192,7 +7548,7 @@
                     <pic:cNvPicPr/>
                   </pic:nvPicPr>
                   <pic:blipFill>
-                    <a:blip r:embed="rId44"/>
+                    <a:blip r:embed="rId45"/>
                     <a:stretch>
                       <a:fillRect/>
                     </a:stretch>
@@ -7222,6 +7578,7 @@
       <w:r>
         <w:rPr>
           <w:rFonts w:cs="Calibri"/>
+          <w:noProof/>
           <w:rtl/>
         </w:rPr>
         <w:drawing>
@@ -7240,7 +7597,7 @@
                     <pic:cNvPicPr/>
                   </pic:nvPicPr>
                   <pic:blipFill>
-                    <a:blip r:embed="rId45"/>
+                    <a:blip r:embed="rId46"/>
                     <a:stretch>
                       <a:fillRect/>
                     </a:stretch>
@@ -7267,7 +7624,6 @@
         </w:rPr>
         <w:br/>
       </w:r>
-      <w:bookmarkStart w:id="16" w:name="_Toc167902212"/>
     </w:p>
     <w:p>
       <w:pPr>
@@ -7276,6 +7632,7 @@
           <w:rtl/>
         </w:rPr>
       </w:pPr>
+      <w:bookmarkStart w:id="16" w:name="_Toc170592902"/>
       <w:r>
         <w:rPr>
           <w:rFonts w:hint="cs"/>
@@ -7311,6 +7668,7 @@
       <w:r>
         <w:rPr>
           <w:rFonts w:cs="Calibri"/>
+          <w:noProof/>
           <w:rtl/>
         </w:rPr>
         <w:drawing>
@@ -7329,7 +7687,7 @@
                     <pic:cNvPicPr/>
                   </pic:nvPicPr>
                   <pic:blipFill>
-                    <a:blip r:embed="rId46"/>
+                    <a:blip r:embed="rId47"/>
                     <a:stretch>
                       <a:fillRect/>
                     </a:stretch>
@@ -7359,6 +7717,7 @@
       <w:r>
         <w:rPr>
           <w:rFonts w:cs="Calibri"/>
+          <w:noProof/>
           <w:rtl/>
         </w:rPr>
         <w:drawing>
@@ -7377,7 +7736,7 @@
                     <pic:cNvPicPr/>
                   </pic:nvPicPr>
                   <pic:blipFill>
-                    <a:blip r:embed="rId47"/>
+                    <a:blip r:embed="rId48"/>
                     <a:stretch>
                       <a:fillRect/>
                     </a:stretch>
@@ -7431,6 +7790,7 @@
       <w:r>
         <w:rPr>
           <w:rFonts w:cs="Calibri"/>
+          <w:noProof/>
           <w:rtl/>
         </w:rPr>
         <w:drawing>
@@ -7449,7 +7809,7 @@
                     <pic:cNvPicPr/>
                   </pic:nvPicPr>
                   <pic:blipFill>
-                    <a:blip r:embed="rId48"/>
+                    <a:blip r:embed="rId49"/>
                     <a:stretch>
                       <a:fillRect/>
                     </a:stretch>
@@ -7479,6 +7839,7 @@
       <w:r>
         <w:rPr>
           <w:rFonts w:cs="Calibri"/>
+          <w:noProof/>
           <w:rtl/>
         </w:rPr>
         <w:drawing>
@@ -7497,7 +7858,7 @@
                     <pic:cNvPicPr/>
                   </pic:nvPicPr>
                   <pic:blipFill>
-                    <a:blip r:embed="rId49"/>
+                    <a:blip r:embed="rId50"/>
                     <a:stretch>
                       <a:fillRect/>
                     </a:stretch>
@@ -7551,6 +7912,7 @@
       <w:r>
         <w:rPr>
           <w:rFonts w:cs="Calibri"/>
+          <w:noProof/>
           <w:rtl/>
         </w:rPr>
         <w:drawing>
@@ -7569,7 +7931,7 @@
                     <pic:cNvPicPr/>
                   </pic:nvPicPr>
                   <pic:blipFill>
-                    <a:blip r:embed="rId50"/>
+                    <a:blip r:embed="rId51"/>
                     <a:stretch>
                       <a:fillRect/>
                     </a:stretch>
@@ -7593,12 +7955,13 @@
     <w:p>
       <w:pPr>
         <w:rPr>
-          <w:rFonts w:cstheme="minorHAnsi" w:hint="cs"/>
-        </w:rPr>
-      </w:pPr>
-      <w:r>
-        <w:rPr>
-          <w:rFonts w:cs="Calibri"/>
+          <w:rFonts w:cstheme="minorHAnsi"/>
+        </w:rPr>
+      </w:pPr>
+      <w:r>
+        <w:rPr>
+          <w:rFonts w:cs="Calibri"/>
+          <w:noProof/>
           <w:rtl/>
         </w:rPr>
         <w:drawing>
@@ -7617,7 +7980,7 @@
                     <pic:cNvPicPr/>
                   </pic:nvPicPr>
                   <pic:blipFill>
-                    <a:blip r:embed="rId51"/>
+                    <a:blip r:embed="rId52"/>
                     <a:stretch>
                       <a:fillRect/>
                     </a:stretch>
@@ -7638,6 +8001,591 @@
         </w:drawing>
       </w:r>
     </w:p>
+    <w:p>
+      <w:pPr>
+        <w:pStyle w:val="1"/>
+        <w:rPr>
+          <w:rtl/>
+        </w:rPr>
+      </w:pPr>
+      <w:bookmarkStart w:id="17" w:name="_Toc170592903"/>
+      <w:r>
+        <w:rPr>
+          <w:rFonts w:hint="cs"/>
+          <w:rtl/>
+        </w:rPr>
+        <w:lastRenderedPageBreak/>
+        <w:t xml:space="preserve">שלב ג </w:t>
+      </w:r>
+      <w:r>
+        <w:rPr>
+          <w:rtl/>
+        </w:rPr>
+        <w:t>–</w:t>
+      </w:r>
+      <w:r>
+        <w:rPr>
+          <w:rFonts w:hint="cs"/>
+          <w:rtl/>
+        </w:rPr>
+        <w:t xml:space="preserve"> תכנות</w:t>
+      </w:r>
+      <w:bookmarkEnd w:id="17"/>
+    </w:p>
+    <w:p>
+      <w:pPr>
+        <w:pStyle w:val="2"/>
+        <w:rPr>
+          <w:rtl/>
+        </w:rPr>
+      </w:pPr>
+      <w:bookmarkStart w:id="18" w:name="_Toc170592904"/>
+      <w:r>
+        <w:rPr>
+          <w:rFonts w:hint="cs"/>
+          <w:rtl/>
+        </w:rPr>
+        <w:t>תוכנית 1</w:t>
+      </w:r>
+      <w:bookmarkEnd w:id="18"/>
+    </w:p>
+    <w:p>
+      <w:pPr>
+        <w:rPr>
+          <w:rFonts w:cstheme="minorHAnsi"/>
+        </w:rPr>
+      </w:pPr>
+      <w:r>
+        <w:rPr>
+          <w:rFonts w:cstheme="minorHAnsi" w:hint="cs"/>
+          <w:rtl/>
+        </w:rPr>
+        <w:t>התוכנית מתארת מקרה שמטופל נזקק לטיפול דחוף ועוקבת אחרי התרופות שהרופא נותן לו בטיפול.</w:t>
+      </w:r>
+    </w:p>
+    <w:p>
+      <w:pPr>
+        <w:rPr>
+          <w:rFonts w:cstheme="minorHAnsi"/>
+          <w:rtl/>
+        </w:rPr>
+      </w:pPr>
+      <w:r>
+        <w:rPr>
+          <w:rFonts w:cstheme="minorHAnsi" w:hint="cs"/>
+          <w:rtl/>
+        </w:rPr>
+        <w:t>שימוש בפונקציה שבודקת זמינות של תרופה במלאי.</w:t>
+      </w:r>
+    </w:p>
+    <w:p>
+      <w:pPr>
+        <w:rPr>
+          <w:rFonts w:cstheme="minorHAnsi"/>
+          <w:rtl/>
+        </w:rPr>
+      </w:pPr>
+      <w:r>
+        <w:rPr>
+          <w:rFonts w:cs="Calibri"/>
+          <w:rtl/>
+        </w:rPr>
+        <w:drawing>
+          <wp:inline distT="0" distB="0" distL="0" distR="0" wp14:anchorId="4B4818E6" wp14:editId="5C3C9EB3">
+            <wp:extent cx="5274310" cy="2879090"/>
+            <wp:effectExtent l="0" t="0" r="2540" b="0"/>
+            <wp:docPr id="1229823652" name="תמונה 1"/>
+            <wp:cNvGraphicFramePr>
+              <a:graphicFrameLocks xmlns:a="http://schemas.openxmlformats.org/drawingml/2006/main" noChangeAspect="1"/>
+            </wp:cNvGraphicFramePr>
+            <a:graphic xmlns:a="http://schemas.openxmlformats.org/drawingml/2006/main">
+              <a:graphicData uri="http://schemas.openxmlformats.org/drawingml/2006/picture">
+                <pic:pic xmlns:pic="http://schemas.openxmlformats.org/drawingml/2006/picture">
+                  <pic:nvPicPr>
+                    <pic:cNvPr id="1229823652" name=""/>
+                    <pic:cNvPicPr/>
+                  </pic:nvPicPr>
+                  <pic:blipFill>
+                    <a:blip r:embed="rId53"/>
+                    <a:stretch>
+                      <a:fillRect/>
+                    </a:stretch>
+                  </pic:blipFill>
+                  <pic:spPr>
+                    <a:xfrm>
+                      <a:off x="0" y="0"/>
+                      <a:ext cx="5274310" cy="2879090"/>
+                    </a:xfrm>
+                    <a:prstGeom prst="rect">
+                      <a:avLst/>
+                    </a:prstGeom>
+                  </pic:spPr>
+                </pic:pic>
+              </a:graphicData>
+            </a:graphic>
+          </wp:inline>
+        </w:drawing>
+      </w:r>
+    </w:p>
+    <w:p>
+      <w:pPr>
+        <w:bidi w:val="0"/>
+        <w:rPr>
+          <w:rFonts w:cstheme="minorHAnsi"/>
+          <w:rtl/>
+        </w:rPr>
+      </w:pPr>
+      <w:r>
+        <w:rPr>
+          <w:rFonts w:cstheme="minorHAnsi"/>
+          <w:rtl/>
+        </w:rPr>
+        <w:br w:type="page"/>
+      </w:r>
+    </w:p>
+    <w:p>
+      <w:pPr>
+        <w:rPr>
+          <w:rFonts w:cstheme="minorHAnsi"/>
+          <w:rtl/>
+        </w:rPr>
+      </w:pPr>
+      <w:r>
+        <w:rPr>
+          <w:rFonts w:cstheme="minorHAnsi" w:hint="cs"/>
+          <w:rtl/>
+        </w:rPr>
+        <w:lastRenderedPageBreak/>
+        <w:t>שימוש בפרוצדורה שבהינתן מטופל, רופא ורשימת תרופות מנהלת את הטיפול:</w:t>
+      </w:r>
+    </w:p>
+    <w:p>
+      <w:pPr>
+        <w:pStyle w:val="a4"/>
+        <w:numPr>
+          <w:ilvl w:val="0"/>
+          <w:numId w:val="13"/>
+        </w:numPr>
+        <w:rPr>
+          <w:rFonts w:cstheme="minorHAnsi"/>
+        </w:rPr>
+      </w:pPr>
+      <w:r>
+        <w:rPr>
+          <w:rFonts w:cstheme="minorHAnsi" w:hint="cs"/>
+          <w:rtl/>
+        </w:rPr>
+        <w:t>מוצאת את החולה או מכניסה אותו למערכת אם הוא חולה חדש.</w:t>
+      </w:r>
+    </w:p>
+    <w:p>
+      <w:pPr>
+        <w:pStyle w:val="a4"/>
+        <w:numPr>
+          <w:ilvl w:val="0"/>
+          <w:numId w:val="13"/>
+        </w:numPr>
+        <w:rPr>
+          <w:rFonts w:cstheme="minorHAnsi"/>
+        </w:rPr>
+      </w:pPr>
+      <w:r>
+        <w:rPr>
+          <w:rFonts w:cstheme="minorHAnsi" w:hint="cs"/>
+          <w:rtl/>
+        </w:rPr>
+        <w:t>מוצאת לו חדר פנוי במחלקת החירום.</w:t>
+      </w:r>
+    </w:p>
+    <w:p>
+      <w:pPr>
+        <w:pStyle w:val="a4"/>
+        <w:numPr>
+          <w:ilvl w:val="0"/>
+          <w:numId w:val="13"/>
+        </w:numPr>
+        <w:rPr>
+          <w:rFonts w:cstheme="minorHAnsi"/>
+        </w:rPr>
+      </w:pPr>
+      <w:r>
+        <w:rPr>
+          <w:rFonts w:cstheme="minorHAnsi" w:hint="cs"/>
+          <w:rtl/>
+        </w:rPr>
+        <w:t>יוצרת רשומה של הטיפול ומקשרת לכל התרופות שצריך לקבל (ומעדכנת את הכמות שלהן במאגר).</w:t>
+      </w:r>
+    </w:p>
+    <w:p>
+      <w:pPr>
+        <w:rPr>
+          <w:rFonts w:cstheme="minorHAnsi"/>
+          <w:rtl/>
+        </w:rPr>
+      </w:pPr>
+      <w:r>
+        <w:rPr>
+          <w:rFonts w:cs="Calibri"/>
+          <w:rtl/>
+        </w:rPr>
+        <w:drawing>
+          <wp:inline distT="0" distB="0" distL="0" distR="0" wp14:anchorId="7027EF52" wp14:editId="06C1F3E7">
+            <wp:extent cx="5274310" cy="6915785"/>
+            <wp:effectExtent l="0" t="0" r="2540" b="0"/>
+            <wp:docPr id="1570278426" name="תמונה 1"/>
+            <wp:cNvGraphicFramePr>
+              <a:graphicFrameLocks xmlns:a="http://schemas.openxmlformats.org/drawingml/2006/main" noChangeAspect="1"/>
+            </wp:cNvGraphicFramePr>
+            <a:graphic xmlns:a="http://schemas.openxmlformats.org/drawingml/2006/main">
+              <a:graphicData uri="http://schemas.openxmlformats.org/drawingml/2006/picture">
+                <pic:pic xmlns:pic="http://schemas.openxmlformats.org/drawingml/2006/picture">
+                  <pic:nvPicPr>
+                    <pic:cNvPr id="1570278426" name=""/>
+                    <pic:cNvPicPr/>
+                  </pic:nvPicPr>
+                  <pic:blipFill>
+                    <a:blip r:embed="rId54"/>
+                    <a:stretch>
+                      <a:fillRect/>
+                    </a:stretch>
+                  </pic:blipFill>
+                  <pic:spPr>
+                    <a:xfrm>
+                      <a:off x="0" y="0"/>
+                      <a:ext cx="5274310" cy="6915785"/>
+                    </a:xfrm>
+                    <a:prstGeom prst="rect">
+                      <a:avLst/>
+                    </a:prstGeom>
+                  </pic:spPr>
+                </pic:pic>
+              </a:graphicData>
+            </a:graphic>
+          </wp:inline>
+        </w:drawing>
+      </w:r>
+    </w:p>
+    <w:p>
+      <w:pPr>
+        <w:rPr>
+          <w:rFonts w:cstheme="minorHAnsi" w:hint="cs"/>
+          <w:rtl/>
+        </w:rPr>
+      </w:pPr>
+      <w:r>
+        <w:rPr>
+          <w:rFonts w:cs="Calibri"/>
+          <w:rtl/>
+        </w:rPr>
+        <w:lastRenderedPageBreak/>
+        <w:drawing>
+          <wp:inline distT="0" distB="0" distL="0" distR="0" wp14:anchorId="0101330E" wp14:editId="75DAC264">
+            <wp:extent cx="5274310" cy="6182995"/>
+            <wp:effectExtent l="0" t="0" r="2540" b="8255"/>
+            <wp:docPr id="1462756884" name="תמונה 1" descr="תמונה שמכילה טקסט, צילום מסך, תפריט&#10;&#10;התיאור נוצר באופן אוטומטי"/>
+            <wp:cNvGraphicFramePr>
+              <a:graphicFrameLocks xmlns:a="http://schemas.openxmlformats.org/drawingml/2006/main" noChangeAspect="1"/>
+            </wp:cNvGraphicFramePr>
+            <a:graphic xmlns:a="http://schemas.openxmlformats.org/drawingml/2006/main">
+              <a:graphicData uri="http://schemas.openxmlformats.org/drawingml/2006/picture">
+                <pic:pic xmlns:pic="http://schemas.openxmlformats.org/drawingml/2006/picture">
+                  <pic:nvPicPr>
+                    <pic:cNvPr id="1462756884" name="תמונה 1" descr="תמונה שמכילה טקסט, צילום מסך, תפריט&#10;&#10;התיאור נוצר באופן אוטומטי"/>
+                    <pic:cNvPicPr/>
+                  </pic:nvPicPr>
+                  <pic:blipFill>
+                    <a:blip r:embed="rId55"/>
+                    <a:stretch>
+                      <a:fillRect/>
+                    </a:stretch>
+                  </pic:blipFill>
+                  <pic:spPr>
+                    <a:xfrm>
+                      <a:off x="0" y="0"/>
+                      <a:ext cx="5274310" cy="6182995"/>
+                    </a:xfrm>
+                    <a:prstGeom prst="rect">
+                      <a:avLst/>
+                    </a:prstGeom>
+                  </pic:spPr>
+                </pic:pic>
+              </a:graphicData>
+            </a:graphic>
+          </wp:inline>
+        </w:drawing>
+      </w:r>
+    </w:p>
+    <w:p>
+      <w:pPr>
+        <w:bidi w:val="0"/>
+        <w:rPr>
+          <w:rFonts w:cstheme="minorHAnsi"/>
+          <w:rtl/>
+        </w:rPr>
+      </w:pPr>
+      <w:r>
+        <w:rPr>
+          <w:rFonts w:cstheme="minorHAnsi"/>
+          <w:rtl/>
+        </w:rPr>
+        <w:br w:type="page"/>
+      </w:r>
+    </w:p>
+    <w:p>
+      <w:pPr>
+        <w:bidi w:val="0"/>
+        <w:jc w:val="right"/>
+        <w:rPr>
+          <w:rFonts w:cstheme="minorHAnsi"/>
+          <w:rtl/>
+        </w:rPr>
+      </w:pPr>
+      <w:r>
+        <w:rPr>
+          <w:rFonts w:cstheme="minorHAnsi" w:hint="cs"/>
+          <w:rtl/>
+        </w:rPr>
+        <w:lastRenderedPageBreak/>
+        <w:t>תוכנית ראשית המוצאת רופא מתאים ואת רשימת התרופות, קוראת לפרוצדורה ומדפיסה תוצאות למסך.</w:t>
+      </w:r>
+    </w:p>
+    <w:p>
+      <w:pPr>
+        <w:bidi w:val="0"/>
+        <w:jc w:val="right"/>
+        <w:rPr>
+          <w:rFonts w:cstheme="minorHAnsi"/>
+          <w:rtl/>
+        </w:rPr>
+      </w:pPr>
+      <w:r>
+        <w:rPr>
+          <w:rFonts w:cstheme="minorHAnsi"/>
+        </w:rPr>
+        <w:drawing>
+          <wp:inline distT="0" distB="0" distL="0" distR="0" wp14:anchorId="5B05EE4F" wp14:editId="0523AA59">
+            <wp:extent cx="5274310" cy="4798695"/>
+            <wp:effectExtent l="0" t="0" r="2540" b="1905"/>
+            <wp:docPr id="1157250994" name="תמונה 1"/>
+            <wp:cNvGraphicFramePr>
+              <a:graphicFrameLocks xmlns:a="http://schemas.openxmlformats.org/drawingml/2006/main" noChangeAspect="1"/>
+            </wp:cNvGraphicFramePr>
+            <a:graphic xmlns:a="http://schemas.openxmlformats.org/drawingml/2006/main">
+              <a:graphicData uri="http://schemas.openxmlformats.org/drawingml/2006/picture">
+                <pic:pic xmlns:pic="http://schemas.openxmlformats.org/drawingml/2006/picture">
+                  <pic:nvPicPr>
+                    <pic:cNvPr id="1157250994" name=""/>
+                    <pic:cNvPicPr/>
+                  </pic:nvPicPr>
+                  <pic:blipFill>
+                    <a:blip r:embed="rId56"/>
+                    <a:stretch>
+                      <a:fillRect/>
+                    </a:stretch>
+                  </pic:blipFill>
+                  <pic:spPr>
+                    <a:xfrm>
+                      <a:off x="0" y="0"/>
+                      <a:ext cx="5274310" cy="4798695"/>
+                    </a:xfrm>
+                    <a:prstGeom prst="rect">
+                      <a:avLst/>
+                    </a:prstGeom>
+                  </pic:spPr>
+                </pic:pic>
+              </a:graphicData>
+            </a:graphic>
+          </wp:inline>
+        </w:drawing>
+      </w:r>
+    </w:p>
+    <w:p>
+      <w:pPr>
+        <w:bidi w:val="0"/>
+        <w:jc w:val="right"/>
+        <w:rPr>
+          <w:rFonts w:cstheme="minorHAnsi"/>
+          <w:rtl/>
+        </w:rPr>
+      </w:pPr>
+      <w:r>
+        <w:rPr>
+          <w:rFonts w:cstheme="minorHAnsi"/>
+        </w:rPr>
+        <w:lastRenderedPageBreak/>
+        <w:drawing>
+          <wp:inline distT="0" distB="0" distL="0" distR="0" wp14:anchorId="3E1E987F" wp14:editId="676F1D9F">
+            <wp:extent cx="4667415" cy="3776189"/>
+            <wp:effectExtent l="0" t="0" r="0" b="0"/>
+            <wp:docPr id="1709054520" name="תמונה 1" descr="תמונה שמכילה טקסט, צילום מסך, גופן&#10;&#10;התיאור נוצר באופן אוטומטי"/>
+            <wp:cNvGraphicFramePr>
+              <a:graphicFrameLocks xmlns:a="http://schemas.openxmlformats.org/drawingml/2006/main" noChangeAspect="1"/>
+            </wp:cNvGraphicFramePr>
+            <a:graphic xmlns:a="http://schemas.openxmlformats.org/drawingml/2006/main">
+              <a:graphicData uri="http://schemas.openxmlformats.org/drawingml/2006/picture">
+                <pic:pic xmlns:pic="http://schemas.openxmlformats.org/drawingml/2006/picture">
+                  <pic:nvPicPr>
+                    <pic:cNvPr id="1709054520" name="תמונה 1" descr="תמונה שמכילה טקסט, צילום מסך, גופן&#10;&#10;התיאור נוצר באופן אוטומטי"/>
+                    <pic:cNvPicPr/>
+                  </pic:nvPicPr>
+                  <pic:blipFill>
+                    <a:blip r:embed="rId57"/>
+                    <a:stretch>
+                      <a:fillRect/>
+                    </a:stretch>
+                  </pic:blipFill>
+                  <pic:spPr>
+                    <a:xfrm>
+                      <a:off x="0" y="0"/>
+                      <a:ext cx="4686829" cy="3791896"/>
+                    </a:xfrm>
+                    <a:prstGeom prst="rect">
+                      <a:avLst/>
+                    </a:prstGeom>
+                  </pic:spPr>
+                </pic:pic>
+              </a:graphicData>
+            </a:graphic>
+          </wp:inline>
+        </w:drawing>
+      </w:r>
+    </w:p>
+    <w:p>
+      <w:pPr>
+        <w:bidi w:val="0"/>
+        <w:jc w:val="right"/>
+        <w:rPr>
+          <w:rFonts w:cstheme="minorHAnsi"/>
+          <w:rtl/>
+        </w:rPr>
+      </w:pPr>
+      <w:r>
+        <w:rPr>
+          <w:rFonts w:cstheme="minorHAnsi"/>
+        </w:rPr>
+        <w:drawing>
+          <wp:inline distT="0" distB="0" distL="0" distR="0" wp14:anchorId="39AB495A" wp14:editId="267CC2B9">
+            <wp:extent cx="4667416" cy="826041"/>
+            <wp:effectExtent l="0" t="0" r="0" b="0"/>
+            <wp:docPr id="2129098706" name="תמונה 1" descr="תמונה שמכילה טקסט, צילום מסך, גופן, תצוגה&#10;&#10;התיאור נוצר באופן אוטומטי"/>
+            <wp:cNvGraphicFramePr>
+              <a:graphicFrameLocks xmlns:a="http://schemas.openxmlformats.org/drawingml/2006/main" noChangeAspect="1"/>
+            </wp:cNvGraphicFramePr>
+            <a:graphic xmlns:a="http://schemas.openxmlformats.org/drawingml/2006/main">
+              <a:graphicData uri="http://schemas.openxmlformats.org/drawingml/2006/picture">
+                <pic:pic xmlns:pic="http://schemas.openxmlformats.org/drawingml/2006/picture">
+                  <pic:nvPicPr>
+                    <pic:cNvPr id="2129098706" name="תמונה 1" descr="תמונה שמכילה טקסט, צילום מסך, גופן, תצוגה&#10;&#10;התיאור נוצר באופן אוטומטי"/>
+                    <pic:cNvPicPr/>
+                  </pic:nvPicPr>
+                  <pic:blipFill>
+                    <a:blip r:embed="rId58"/>
+                    <a:stretch>
+                      <a:fillRect/>
+                    </a:stretch>
+                  </pic:blipFill>
+                  <pic:spPr>
+                    <a:xfrm>
+                      <a:off x="0" y="0"/>
+                      <a:ext cx="4760623" cy="842537"/>
+                    </a:xfrm>
+                    <a:prstGeom prst="rect">
+                      <a:avLst/>
+                    </a:prstGeom>
+                  </pic:spPr>
+                </pic:pic>
+              </a:graphicData>
+            </a:graphic>
+          </wp:inline>
+        </w:drawing>
+      </w:r>
+    </w:p>
+    <w:p>
+      <w:pPr>
+        <w:bidi w:val="0"/>
+        <w:jc w:val="right"/>
+        <w:rPr>
+          <w:rFonts w:cstheme="minorHAnsi"/>
+          <w:rtl/>
+        </w:rPr>
+      </w:pPr>
+      <w:r>
+        <w:rPr>
+          <w:rFonts w:cstheme="minorHAnsi" w:hint="cs"/>
+          <w:rtl/>
+        </w:rPr>
+        <w:t>תוצאת ההרצה:</w:t>
+      </w:r>
+    </w:p>
+    <w:p>
+      <w:pPr>
+        <w:bidi w:val="0"/>
+        <w:jc w:val="right"/>
+        <w:rPr>
+          <w:rFonts w:cstheme="minorHAnsi"/>
+          <w:rtl/>
+        </w:rPr>
+      </w:pPr>
+      <w:r>
+        <w:rPr>
+          <w:rFonts w:cstheme="minorHAnsi"/>
+        </w:rPr>
+        <w:drawing>
+          <wp:inline distT="0" distB="0" distL="0" distR="0" wp14:anchorId="6E1B8405" wp14:editId="2826D4B0">
+            <wp:extent cx="3379305" cy="3611219"/>
+            <wp:effectExtent l="0" t="0" r="0" b="8890"/>
+            <wp:docPr id="1577396244" name="תמונה 1"/>
+            <wp:cNvGraphicFramePr>
+              <a:graphicFrameLocks xmlns:a="http://schemas.openxmlformats.org/drawingml/2006/main" noChangeAspect="1"/>
+            </wp:cNvGraphicFramePr>
+            <a:graphic xmlns:a="http://schemas.openxmlformats.org/drawingml/2006/main">
+              <a:graphicData uri="http://schemas.openxmlformats.org/drawingml/2006/picture">
+                <pic:pic xmlns:pic="http://schemas.openxmlformats.org/drawingml/2006/picture">
+                  <pic:nvPicPr>
+                    <pic:cNvPr id="1577396244" name=""/>
+                    <pic:cNvPicPr/>
+                  </pic:nvPicPr>
+                  <pic:blipFill>
+                    <a:blip r:embed="rId59"/>
+                    <a:stretch>
+                      <a:fillRect/>
+                    </a:stretch>
+                  </pic:blipFill>
+                  <pic:spPr>
+                    <a:xfrm>
+                      <a:off x="0" y="0"/>
+                      <a:ext cx="3386154" cy="3618538"/>
+                    </a:xfrm>
+                    <a:prstGeom prst="rect">
+                      <a:avLst/>
+                    </a:prstGeom>
+                  </pic:spPr>
+                </pic:pic>
+              </a:graphicData>
+            </a:graphic>
+          </wp:inline>
+        </w:drawing>
+      </w:r>
+    </w:p>
+    <w:p>
+      <w:pPr>
+        <w:pStyle w:val="2"/>
+        <w:rPr>
+          <w:rFonts w:hint="cs"/>
+          <w:rtl/>
+        </w:rPr>
+      </w:pPr>
+      <w:bookmarkStart w:id="19" w:name="_Toc170592905"/>
+      <w:r>
+        <w:rPr>
+          <w:rFonts w:hint="cs"/>
+          <w:rtl/>
+        </w:rPr>
+        <w:lastRenderedPageBreak/>
+        <w:t>תוכנית 2</w:t>
+      </w:r>
+      <w:bookmarkEnd w:id="19"/>
+    </w:p>
     <w:sectPr>
       <w:pgSz w:w="11906" w:h="16838"/>
       <w:pgMar w:top="1440" w:right="1800" w:bottom="1440" w:left="1800" w:header="708" w:footer="708" w:gutter="0"/>
@@ -7650,6 +8598,56 @@
 </w:document>
 </file>
 
+<file path=word/endnotes.xml><?xml version="1.0" encoding="utf-8"?>
+<w:endnotes xmlns:wpc="http://schemas.microsoft.com/office/word/2010/wordprocessingCanvas" xmlns:cx="http://schemas.microsoft.com/office/drawing/2014/chartex" xmlns:cx1="http://schemas.microsoft.com/office/drawing/2015/9/8/chartex" xmlns:cx2="http://schemas.microsoft.com/office/drawing/2015/10/21/chartex" xmlns:cx3="http://schemas.microsoft.com/office/drawing/2016/5/9/chartex" xmlns:cx4="http://schemas.microsoft.com/office/drawing/2016/5/10/chartex" xmlns:cx5="http://schemas.microsoft.com/office/drawing/2016/5/11/chartex" xmlns:cx6="http://schemas.microsoft.com/office/drawing/2016/5/12/chartex" xmlns:cx7="http://schemas.microsoft.com/office/drawing/2016/5/13/chartex" xmlns:cx8="http://schemas.microsoft.com/office/drawing/2016/5/14/chartex" xmlns:mc="http://schemas.openxmlformats.org/markup-compatibility/2006" xmlns:aink="http://schemas.microsoft.com/office/drawing/2016/ink" xmlns:am3d="http://schemas.microsoft.com/office/drawing/2017/model3d" xmlns:o="urn:schemas-microsoft-com:office:office" xmlns:oel="http://schemas.microsoft.com/office/2019/extlst" xmlns:r="http://schemas.openxmlformats.org/officeDocument/2006/relationships" xmlns:m="http://schemas.openxmlformats.org/officeDocument/2006/math" xmlns:v="urn:schemas-microsoft-com:vml" xmlns:wp14="http://schemas.microsoft.com/office/word/2010/wordprocessingDrawing" xmlns:wp="http://schemas.openxmlformats.org/drawingml/2006/wordprocessingDrawing" xmlns:w10="urn:schemas-microsoft-com:office:word" xmlns:w="http://schemas.openxmlformats.org/wordprocessingml/2006/main" xmlns:w14="http://schemas.microsoft.com/office/word/2010/wordml" xmlns:w15="http://schemas.microsoft.com/office/word/2012/wordml" xmlns:w16cex="http://schemas.microsoft.com/office/word/2018/wordml/cex" xmlns:w16cid="http://schemas.microsoft.com/office/word/2016/wordml/cid" xmlns:w16="http://schemas.microsoft.com/office/word/2018/wordml" xmlns:w16du="http://schemas.microsoft.com/office/word/2023/wordml/word16du" xmlns:w16sdtdh="http://schemas.microsoft.com/office/word/2020/wordml/sdtdatahash" xmlns:w16se="http://schemas.microsoft.com/office/word/2015/wordml/symex" xmlns:wpg="http://schemas.microsoft.com/office/word/2010/wordprocessingGroup" xmlns:wpi="http://schemas.microsoft.com/office/word/2010/wordprocessingInk" xmlns:wne="http://schemas.microsoft.com/office/word/2006/wordml" xmlns:wps="http://schemas.microsoft.com/office/word/2010/wordprocessingShape" mc:Ignorable="w14 w15 w16se w16cid w16 w16cex w16sdtdh w16du wp14">
+  <w:endnote w:type="separator" w:id="-1">
+    <w:p>
+      <w:pPr>
+        <w:spacing w:after="0" w:line="240" w:lineRule="auto"/>
+      </w:pPr>
+      <w:r>
+        <w:separator/>
+      </w:r>
+    </w:p>
+  </w:endnote>
+  <w:endnote w:type="continuationSeparator" w:id="0">
+    <w:p>
+      <w:pPr>
+        <w:spacing w:after="0" w:line="240" w:lineRule="auto"/>
+      </w:pPr>
+      <w:r>
+        <w:continuationSeparator/>
+      </w:r>
+    </w:p>
+  </w:endnote>
+</w:endnotes>
+</file>
+
+<file path=word/footnotes.xml><?xml version="1.0" encoding="utf-8"?>
+<w:footnotes xmlns:wpc="http://schemas.microsoft.com/office/word/2010/wordprocessingCanvas" xmlns:cx="http://schemas.microsoft.com/office/drawing/2014/chartex" xmlns:cx1="http://schemas.microsoft.com/office/drawing/2015/9/8/chartex" xmlns:cx2="http://schemas.microsoft.com/office/drawing/2015/10/21/chartex" xmlns:cx3="http://schemas.microsoft.com/office/drawing/2016/5/9/chartex" xmlns:cx4="http://schemas.microsoft.com/office/drawing/2016/5/10/chartex" xmlns:cx5="http://schemas.microsoft.com/office/drawing/2016/5/11/chartex" xmlns:cx6="http://schemas.microsoft.com/office/drawing/2016/5/12/chartex" xmlns:cx7="http://schemas.microsoft.com/office/drawing/2016/5/13/chartex" xmlns:cx8="http://schemas.microsoft.com/office/drawing/2016/5/14/chartex" xmlns:mc="http://schemas.openxmlformats.org/markup-compatibility/2006" xmlns:aink="http://schemas.microsoft.com/office/drawing/2016/ink" xmlns:am3d="http://schemas.microsoft.com/office/drawing/2017/model3d" xmlns:o="urn:schemas-microsoft-com:office:office" xmlns:oel="http://schemas.microsoft.com/office/2019/extlst" xmlns:r="http://schemas.openxmlformats.org/officeDocument/2006/relationships" xmlns:m="http://schemas.openxmlformats.org/officeDocument/2006/math" xmlns:v="urn:schemas-microsoft-com:vml" xmlns:wp14="http://schemas.microsoft.com/office/word/2010/wordprocessingDrawing" xmlns:wp="http://schemas.openxmlformats.org/drawingml/2006/wordprocessingDrawing" xmlns:w10="urn:schemas-microsoft-com:office:word" xmlns:w="http://schemas.openxmlformats.org/wordprocessingml/2006/main" xmlns:w14="http://schemas.microsoft.com/office/word/2010/wordml" xmlns:w15="http://schemas.microsoft.com/office/word/2012/wordml" xmlns:w16cex="http://schemas.microsoft.com/office/word/2018/wordml/cex" xmlns:w16cid="http://schemas.microsoft.com/office/word/2016/wordml/cid" xmlns:w16="http://schemas.microsoft.com/office/word/2018/wordml" xmlns:w16du="http://schemas.microsoft.com/office/word/2023/wordml/word16du" xmlns:w16sdtdh="http://schemas.microsoft.com/office/word/2020/wordml/sdtdatahash" xmlns:w16se="http://schemas.microsoft.com/office/word/2015/wordml/symex" xmlns:wpg="http://schemas.microsoft.com/office/word/2010/wordprocessingGroup" xmlns:wpi="http://schemas.microsoft.com/office/word/2010/wordprocessingInk" xmlns:wne="http://schemas.microsoft.com/office/word/2006/wordml" xmlns:wps="http://schemas.microsoft.com/office/word/2010/wordprocessingShape" mc:Ignorable="w14 w15 w16se w16cid w16 w16cex w16sdtdh w16du wp14">
+  <w:footnote w:type="separator" w:id="-1">
+    <w:p>
+      <w:pPr>
+        <w:spacing w:after="0" w:line="240" w:lineRule="auto"/>
+      </w:pPr>
+      <w:r>
+        <w:separator/>
+      </w:r>
+    </w:p>
+  </w:footnote>
+  <w:footnote w:type="continuationSeparator" w:id="0">
+    <w:p>
+      <w:pPr>
+        <w:spacing w:after="0" w:line="240" w:lineRule="auto"/>
+      </w:pPr>
+      <w:r>
+        <w:continuationSeparator/>
+      </w:r>
+    </w:p>
+  </w:footnote>
+</w:footnotes>
+</file>
+
 <file path=word/numbering.xml><?xml version="1.0" encoding="utf-8"?>
 <w:numbering xmlns:wpc="http://schemas.microsoft.com/office/word/2010/wordprocessingCanvas" xmlns:cx="http://schemas.microsoft.com/office/drawing/2014/chartex" xmlns:cx1="http://schemas.microsoft.com/office/drawing/2015/9/8/chartex" xmlns:cx2="http://schemas.microsoft.com/office/drawing/2015/10/21/chartex" xmlns:cx3="http://schemas.microsoft.com/office/drawing/2016/5/9/chartex" xmlns:cx4="http://schemas.microsoft.com/office/drawing/2016/5/10/chartex" xmlns:cx5="http://schemas.microsoft.com/office/drawing/2016/5/11/chartex" xmlns:cx6="http://schemas.microsoft.com/office/drawing/2016/5/12/chartex" xmlns:cx7="http://schemas.microsoft.com/office/drawing/2016/5/13/chartex" xmlns:cx8="http://schemas.microsoft.com/office/drawing/2016/5/14/chartex" xmlns:mc="http://schemas.openxmlformats.org/markup-compatibility/2006" xmlns:aink="http://schemas.microsoft.com/office/drawing/2016/ink" xmlns:am3d="http://schemas.microsoft.com/office/drawing/2017/model3d" xmlns:o="urn:schemas-microsoft-com:office:office" xmlns:oel="http://schemas.microsoft.com/office/2019/extlst" xmlns:r="http://schemas.openxmlformats.org/officeDocument/2006/relationships" xmlns:m="http://schemas.openxmlformats.org/officeDocument/2006/math" xmlns:v="urn:schemas-microsoft-com:vml" xmlns:wp14="http://schemas.microsoft.com/office/word/2010/wordprocessingDrawing" xmlns:wp="http://schemas.openxmlformats.org/drawingml/2006/wordprocessingDrawing" xmlns:w10="urn:schemas-microsoft-com:office:word" xmlns:w="http://schemas.openxmlformats.org/wordprocessingml/2006/main" xmlns:w14="http://schemas.microsoft.com/office/word/2010/wordml" xmlns:w15="http://schemas.microsoft.com/office/word/2012/wordml" xmlns:w16cex="http://schemas.microsoft.com/office/word/2018/wordml/cex" xmlns:w16cid="http://schemas.microsoft.com/office/word/2016/wordml/cid" xmlns:w16="http://schemas.microsoft.com/office/word/2018/wordml" xmlns:w16du="http://schemas.microsoft.com/office/word/2023/wordml/word16du" xmlns:w16sdtdh="http://schemas.microsoft.com/office/word/2020/wordml/sdtdatahash" xmlns:w16se="http://schemas.microsoft.com/office/word/2015/wordml/symex" xmlns:wpg="http://schemas.microsoft.com/office/word/2010/wordprocessingGroup" xmlns:wpi="http://schemas.microsoft.com/office/word/2010/wordprocessingInk" xmlns:wne="http://schemas.microsoft.com/office/word/2006/wordml" xmlns:wps="http://schemas.microsoft.com/office/word/2010/wordprocessingShape" mc:Ignorable="w14 w15 w16se w16cid w16 w16cex w16sdtdh w16du wp14">
   <w:abstractNum w:abstractNumId="0" w15:restartNumberingAfterBreak="0">
@@ -8683,6 +9681,95 @@
     </w:lvl>
   </w:abstractNum>
   <w:abstractNum w:abstractNumId="11" w15:restartNumberingAfterBreak="0">
+    <w:nsid w:val="70970DC7"/>
+    <w:multiLevelType w:val="hybridMultilevel"/>
+    <w:tmpl w:val="2BEE9E28"/>
+    <w:lvl w:ilvl="0" w:tplc="0409000F">
+      <w:start w:val="1"/>
+      <w:numFmt w:val="decimal"/>
+      <w:lvlText w:val="%1."/>
+      <w:lvlJc w:val="left"/>
+      <w:pPr>
+        <w:ind w:left="720" w:hanging="360"/>
+      </w:pPr>
+      <w:rPr>
+        <w:rFonts w:hint="default"/>
+      </w:rPr>
+    </w:lvl>
+    <w:lvl w:ilvl="1" w:tplc="04090019" w:tentative="1">
+      <w:start w:val="1"/>
+      <w:numFmt w:val="lowerLetter"/>
+      <w:lvlText w:val="%2."/>
+      <w:lvlJc w:val="left"/>
+      <w:pPr>
+        <w:ind w:left="1440" w:hanging="360"/>
+      </w:pPr>
+    </w:lvl>
+    <w:lvl w:ilvl="2" w:tplc="0409001B" w:tentative="1">
+      <w:start w:val="1"/>
+      <w:numFmt w:val="lowerRoman"/>
+      <w:lvlText w:val="%3."/>
+      <w:lvlJc w:val="right"/>
+      <w:pPr>
+        <w:ind w:left="2160" w:hanging="180"/>
+      </w:pPr>
+    </w:lvl>
+    <w:lvl w:ilvl="3" w:tplc="0409000F" w:tentative="1">
+      <w:start w:val="1"/>
+      <w:numFmt w:val="decimal"/>
+      <w:lvlText w:val="%4."/>
+      <w:lvlJc w:val="left"/>
+      <w:pPr>
+        <w:ind w:left="2880" w:hanging="360"/>
+      </w:pPr>
+    </w:lvl>
+    <w:lvl w:ilvl="4" w:tplc="04090019" w:tentative="1">
+      <w:start w:val="1"/>
+      <w:numFmt w:val="lowerLetter"/>
+      <w:lvlText w:val="%5."/>
+      <w:lvlJc w:val="left"/>
+      <w:pPr>
+        <w:ind w:left="3600" w:hanging="360"/>
+      </w:pPr>
+    </w:lvl>
+    <w:lvl w:ilvl="5" w:tplc="0409001B" w:tentative="1">
+      <w:start w:val="1"/>
+      <w:numFmt w:val="lowerRoman"/>
+      <w:lvlText w:val="%6."/>
+      <w:lvlJc w:val="right"/>
+      <w:pPr>
+        <w:ind w:left="4320" w:hanging="180"/>
+      </w:pPr>
+    </w:lvl>
+    <w:lvl w:ilvl="6" w:tplc="0409000F" w:tentative="1">
+      <w:start w:val="1"/>
+      <w:numFmt w:val="decimal"/>
+      <w:lvlText w:val="%7."/>
+      <w:lvlJc w:val="left"/>
+      <w:pPr>
+        <w:ind w:left="5040" w:hanging="360"/>
+      </w:pPr>
+    </w:lvl>
+    <w:lvl w:ilvl="7" w:tplc="04090019" w:tentative="1">
+      <w:start w:val="1"/>
+      <w:numFmt w:val="lowerLetter"/>
+      <w:lvlText w:val="%8."/>
+      <w:lvlJc w:val="left"/>
+      <w:pPr>
+        <w:ind w:left="5760" w:hanging="360"/>
+      </w:pPr>
+    </w:lvl>
+    <w:lvl w:ilvl="8" w:tplc="0409001B" w:tentative="1">
+      <w:start w:val="1"/>
+      <w:numFmt w:val="lowerRoman"/>
+      <w:lvlText w:val="%9."/>
+      <w:lvlJc w:val="right"/>
+      <w:pPr>
+        <w:ind w:left="6480" w:hanging="180"/>
+      </w:pPr>
+    </w:lvl>
+  </w:abstractNum>
+  <w:abstractNum w:abstractNumId="12" w15:restartNumberingAfterBreak="0">
     <w:nsid w:val="70A94364"/>
     <w:multiLevelType w:val="hybridMultilevel"/>
     <w:tmpl w:val="516E50F0"/>
@@ -8769,7 +9856,7 @@
     </w:lvl>
   </w:abstractNum>
   <w:num w:numId="1" w16cid:durableId="626929008">
-    <w:abstractNumId w:val="11"/>
+    <w:abstractNumId w:val="12"/>
   </w:num>
   <w:num w:numId="2" w16cid:durableId="1991053920">
     <w:abstractNumId w:val="5"/>
@@ -8803,6 +9890,9 @@
   </w:num>
   <w:num w:numId="12" w16cid:durableId="216404274">
     <w:abstractNumId w:val="8"/>
+  </w:num>
+  <w:num w:numId="13" w16cid:durableId="1538423799">
+    <w:abstractNumId w:val="11"/>
   </w:num>
 </w:numbering>
 </file>
@@ -9816,6 +10906,50 @@
       <w:u w:val="single"/>
     </w:rPr>
   </w:style>
+  <w:style w:type="paragraph" w:styleId="af1">
+    <w:name w:val="header"/>
+    <w:basedOn w:val="a"/>
+    <w:link w:val="af2"/>
+    <w:uiPriority w:val="99"/>
+    <w:unhideWhenUsed/>
+    <w:rsid w:val="005A5053"/>
+    <w:pPr>
+      <w:tabs>
+        <w:tab w:val="center" w:pos="4153"/>
+        <w:tab w:val="right" w:pos="8306"/>
+      </w:tabs>
+      <w:spacing w:after="0" w:line="240" w:lineRule="auto"/>
+    </w:pPr>
+  </w:style>
+  <w:style w:type="character" w:customStyle="1" w:styleId="af2">
+    <w:name w:val="כותרת עליונה תו"/>
+    <w:basedOn w:val="a0"/>
+    <w:link w:val="af1"/>
+    <w:uiPriority w:val="99"/>
+    <w:rsid w:val="005A5053"/>
+  </w:style>
+  <w:style w:type="paragraph" w:styleId="af3">
+    <w:name w:val="footer"/>
+    <w:basedOn w:val="a"/>
+    <w:link w:val="af4"/>
+    <w:uiPriority w:val="99"/>
+    <w:unhideWhenUsed/>
+    <w:rsid w:val="005A5053"/>
+    <w:pPr>
+      <w:tabs>
+        <w:tab w:val="center" w:pos="4153"/>
+        <w:tab w:val="right" w:pos="8306"/>
+      </w:tabs>
+      <w:spacing w:after="0" w:line="240" w:lineRule="auto"/>
+    </w:pPr>
+  </w:style>
+  <w:style w:type="character" w:customStyle="1" w:styleId="af4">
+    <w:name w:val="כותרת תחתונה תו"/>
+    <w:basedOn w:val="a0"/>
+    <w:link w:val="af3"/>
+    <w:uiPriority w:val="99"/>
+    <w:rsid w:val="005A5053"/>
+  </w:style>
 </w:styles>
 </file>
 

--- a/דוח הפרויקט.docx
+++ b/דוח הפרויקט.docx
@@ -7103,6 +7103,7 @@
       <w:r>
         <w:rPr>
           <w:rFonts w:cs="Calibri"/>
+          <w:noProof/>
           <w:rtl/>
         </w:rPr>
         <w:drawing>
@@ -8088,6 +8089,7 @@
       <w:r>
         <w:rPr>
           <w:rFonts w:cs="Calibri"/>
+          <w:noProof/>
           <w:rtl/>
         </w:rPr>
         <w:drawing>
@@ -8226,6 +8228,7 @@
       <w:r>
         <w:rPr>
           <w:rFonts w:cs="Calibri"/>
+          <w:noProof/>
           <w:rtl/>
         </w:rPr>
         <w:drawing>
@@ -8268,13 +8271,14 @@
     <w:p>
       <w:pPr>
         <w:rPr>
-          <w:rFonts w:cstheme="minorHAnsi" w:hint="cs"/>
-          <w:rtl/>
-        </w:rPr>
-      </w:pPr>
-      <w:r>
-        <w:rPr>
-          <w:rFonts w:cs="Calibri"/>
+          <w:rFonts w:cstheme="minorHAnsi"/>
+          <w:rtl/>
+        </w:rPr>
+      </w:pPr>
+      <w:r>
+        <w:rPr>
+          <w:rFonts w:cs="Calibri"/>
+          <w:noProof/>
           <w:rtl/>
         </w:rPr>
         <w:lastRenderedPageBreak/>
@@ -8361,6 +8365,7 @@
       <w:r>
         <w:rPr>
           <w:rFonts w:cstheme="minorHAnsi"/>
+          <w:noProof/>
         </w:rPr>
         <w:drawing>
           <wp:inline distT="0" distB="0" distL="0" distR="0" wp14:anchorId="5B05EE4F" wp14:editId="0523AA59">
@@ -8411,6 +8416,7 @@
       <w:r>
         <w:rPr>
           <w:rFonts w:cstheme="minorHAnsi"/>
+          <w:noProof/>
         </w:rPr>
         <w:lastRenderedPageBreak/>
         <w:drawing>
@@ -8462,6 +8468,7 @@
       <w:r>
         <w:rPr>
           <w:rFonts w:cstheme="minorHAnsi"/>
+          <w:noProof/>
         </w:rPr>
         <w:drawing>
           <wp:inline distT="0" distB="0" distL="0" distR="0" wp14:anchorId="39AB495A" wp14:editId="267CC2B9">
@@ -8529,6 +8536,7 @@
       <w:r>
         <w:rPr>
           <w:rFonts w:cstheme="minorHAnsi"/>
+          <w:noProof/>
         </w:rPr>
         <w:drawing>
           <wp:inline distT="0" distB="0" distL="0" distR="0" wp14:anchorId="6E1B8405" wp14:editId="2826D4B0">
@@ -8570,10 +8578,6 @@
     <w:p>
       <w:pPr>
         <w:pStyle w:val="2"/>
-        <w:rPr>
-          <w:rFonts w:hint="cs"/>
-          <w:rtl/>
-        </w:rPr>
       </w:pPr>
       <w:bookmarkStart w:id="19" w:name="_Toc170592905"/>
       <w:r>
@@ -8585,6 +8589,1066 @@
         <w:t>תוכנית 2</w:t>
       </w:r>
       <w:bookmarkEnd w:id="19"/>
+    </w:p>
+    <w:p>
+      <w:pPr>
+        <w:rPr>
+          <w:rtl/>
+        </w:rPr>
+      </w:pPr>
+      <w:r>
+        <w:rPr>
+          <w:rFonts w:hint="cs"/>
+          <w:rtl/>
+        </w:rPr>
+        <w:t>פונקציה שמחזירה נתונים סטטיסטיים אודות מחלקה (</w:t>
+      </w:r>
+      <w:r>
+        <w:rPr>
+          <w:rFonts w:hint="cs"/>
+          <w:rtl/>
+        </w:rPr>
+        <w:t xml:space="preserve">כרגע רק את </w:t>
+      </w:r>
+      <w:r>
+        <w:rPr>
+          <w:rFonts w:hint="cs"/>
+          <w:rtl/>
+        </w:rPr>
+        <w:t>מספר החולים</w:t>
+      </w:r>
+      <w:r>
+        <w:rPr>
+          <w:rFonts w:hint="cs"/>
+          <w:rtl/>
+        </w:rPr>
+        <w:t>, בהמשך אולי עוד נתונים</w:t>
+      </w:r>
+      <w:r>
+        <w:rPr>
+          <w:rFonts w:hint="cs"/>
+          <w:rtl/>
+        </w:rPr>
+        <w:t>):</w:t>
+      </w:r>
+    </w:p>
+    <w:p>
+      <w:pPr>
+        <w:rPr>
+          <w:rtl/>
+        </w:rPr>
+      </w:pPr>
+      <w:r>
+        <w:rPr>
+          <w:rFonts w:cs="Arial"/>
+          <w:noProof/>
+          <w:rtl/>
+        </w:rPr>
+        <w:drawing>
+          <wp:inline distT="0" distB="0" distL="0" distR="0" wp14:anchorId="29D687C1" wp14:editId="16E90B14">
+            <wp:extent cx="5274310" cy="1900555"/>
+            <wp:effectExtent l="0" t="0" r="2540" b="4445"/>
+            <wp:docPr id="1146897772" name="תמונה 1"/>
+            <wp:cNvGraphicFramePr>
+              <a:graphicFrameLocks xmlns:a="http://schemas.openxmlformats.org/drawingml/2006/main" noChangeAspect="1"/>
+            </wp:cNvGraphicFramePr>
+            <a:graphic xmlns:a="http://schemas.openxmlformats.org/drawingml/2006/main">
+              <a:graphicData uri="http://schemas.openxmlformats.org/drawingml/2006/picture">
+                <pic:pic xmlns:pic="http://schemas.openxmlformats.org/drawingml/2006/picture">
+                  <pic:nvPicPr>
+                    <pic:cNvPr id="1146897772" name=""/>
+                    <pic:cNvPicPr/>
+                  </pic:nvPicPr>
+                  <pic:blipFill>
+                    <a:blip r:embed="rId60"/>
+                    <a:stretch>
+                      <a:fillRect/>
+                    </a:stretch>
+                  </pic:blipFill>
+                  <pic:spPr>
+                    <a:xfrm>
+                      <a:off x="0" y="0"/>
+                      <a:ext cx="5274310" cy="1900555"/>
+                    </a:xfrm>
+                    <a:prstGeom prst="rect">
+                      <a:avLst/>
+                    </a:prstGeom>
+                  </pic:spPr>
+                </pic:pic>
+              </a:graphicData>
+            </a:graphic>
+          </wp:inline>
+        </w:drawing>
+      </w:r>
+    </w:p>
+    <w:p>
+      <w:pPr>
+        <w:rPr>
+          <w:rtl/>
+        </w:rPr>
+      </w:pPr>
+    </w:p>
+    <w:p>
+      <w:pPr>
+        <w:rPr>
+          <w:rtl/>
+        </w:rPr>
+      </w:pPr>
+      <w:r>
+        <w:rPr>
+          <w:rFonts w:hint="cs"/>
+          <w:rtl/>
+        </w:rPr>
+        <w:t>פרוצדורה שמוצאת רופאים שעובדים הרבה ומחזירה כ</w:t>
+      </w:r>
+      <w:r>
+        <w:t>ref cursor</w:t>
+      </w:r>
+      <w:r>
+        <w:rPr>
+          <w:rFonts w:hint="cs"/>
+          <w:rtl/>
+        </w:rPr>
+        <w:t>:</w:t>
+      </w:r>
+      <w:r>
+        <w:rPr>
+          <w:rtl/>
+        </w:rPr>
+        <w:br/>
+      </w:r>
+      <w:r>
+        <w:rPr>
+          <w:rFonts w:cs="Arial"/>
+          <w:noProof/>
+          <w:rtl/>
+        </w:rPr>
+        <w:drawing>
+          <wp:inline distT="0" distB="0" distL="0" distR="0" wp14:anchorId="0BED0F9A" wp14:editId="7734BAE1">
+            <wp:extent cx="5274310" cy="5206365"/>
+            <wp:effectExtent l="0" t="0" r="2540" b="0"/>
+            <wp:docPr id="1716515619" name="תמונה 1"/>
+            <wp:cNvGraphicFramePr>
+              <a:graphicFrameLocks xmlns:a="http://schemas.openxmlformats.org/drawingml/2006/main" noChangeAspect="1"/>
+            </wp:cNvGraphicFramePr>
+            <a:graphic xmlns:a="http://schemas.openxmlformats.org/drawingml/2006/main">
+              <a:graphicData uri="http://schemas.openxmlformats.org/drawingml/2006/picture">
+                <pic:pic xmlns:pic="http://schemas.openxmlformats.org/drawingml/2006/picture">
+                  <pic:nvPicPr>
+                    <pic:cNvPr id="1716515619" name=""/>
+                    <pic:cNvPicPr/>
+                  </pic:nvPicPr>
+                  <pic:blipFill>
+                    <a:blip r:embed="rId61"/>
+                    <a:stretch>
+                      <a:fillRect/>
+                    </a:stretch>
+                  </pic:blipFill>
+                  <pic:spPr>
+                    <a:xfrm>
+                      <a:off x="0" y="0"/>
+                      <a:ext cx="5274310" cy="5206365"/>
+                    </a:xfrm>
+                    <a:prstGeom prst="rect">
+                      <a:avLst/>
+                    </a:prstGeom>
+                  </pic:spPr>
+                </pic:pic>
+              </a:graphicData>
+            </a:graphic>
+          </wp:inline>
+        </w:drawing>
+      </w:r>
+    </w:p>
+    <w:p>
+      <w:pPr>
+        <w:rPr>
+          <w:rtl/>
+        </w:rPr>
+      </w:pPr>
+    </w:p>
+    <w:p>
+      <w:pPr>
+        <w:rPr>
+          <w:rtl/>
+        </w:rPr>
+      </w:pPr>
+      <w:r>
+        <w:rPr>
+          <w:rFonts w:hint="cs"/>
+          <w:rtl/>
+        </w:rPr>
+        <w:lastRenderedPageBreak/>
+        <w:t>התוכנית הראשית מדפיסה את הנתונים עבור המחלקות והרופאים ע"י קריאה לפונקציה ולפרוצדורה:</w:t>
+      </w:r>
+    </w:p>
+    <w:p>
+      <w:pPr>
+        <w:rPr>
+          <w:rtl/>
+        </w:rPr>
+      </w:pPr>
+      <w:r>
+        <w:rPr>
+          <w:rFonts w:cs="Arial"/>
+          <w:noProof/>
+          <w:rtl/>
+        </w:rPr>
+        <w:drawing>
+          <wp:inline distT="0" distB="0" distL="0" distR="0" wp14:anchorId="3806AD8C" wp14:editId="733CB81C">
+            <wp:extent cx="4048690" cy="6897063"/>
+            <wp:effectExtent l="0" t="0" r="9525" b="0"/>
+            <wp:docPr id="639126067" name="תמונה 1"/>
+            <wp:cNvGraphicFramePr>
+              <a:graphicFrameLocks xmlns:a="http://schemas.openxmlformats.org/drawingml/2006/main" noChangeAspect="1"/>
+            </wp:cNvGraphicFramePr>
+            <a:graphic xmlns:a="http://schemas.openxmlformats.org/drawingml/2006/main">
+              <a:graphicData uri="http://schemas.openxmlformats.org/drawingml/2006/picture">
+                <pic:pic xmlns:pic="http://schemas.openxmlformats.org/drawingml/2006/picture">
+                  <pic:nvPicPr>
+                    <pic:cNvPr id="639126067" name=""/>
+                    <pic:cNvPicPr/>
+                  </pic:nvPicPr>
+                  <pic:blipFill>
+                    <a:blip r:embed="rId62"/>
+                    <a:stretch>
+                      <a:fillRect/>
+                    </a:stretch>
+                  </pic:blipFill>
+                  <pic:spPr>
+                    <a:xfrm>
+                      <a:off x="0" y="0"/>
+                      <a:ext cx="4048690" cy="6897063"/>
+                    </a:xfrm>
+                    <a:prstGeom prst="rect">
+                      <a:avLst/>
+                    </a:prstGeom>
+                  </pic:spPr>
+                </pic:pic>
+              </a:graphicData>
+            </a:graphic>
+          </wp:inline>
+        </w:drawing>
+      </w:r>
+    </w:p>
+    <w:p>
+      <w:pPr>
+        <w:rPr>
+          <w:rtl/>
+        </w:rPr>
+      </w:pPr>
+      <w:r>
+        <w:rPr>
+          <w:rFonts w:cs="Arial"/>
+          <w:noProof/>
+          <w:rtl/>
+        </w:rPr>
+        <w:lastRenderedPageBreak/>
+        <w:drawing>
+          <wp:inline distT="0" distB="0" distL="0" distR="0" wp14:anchorId="78853F4F" wp14:editId="3E03998D">
+            <wp:extent cx="5274310" cy="4375150"/>
+            <wp:effectExtent l="0" t="0" r="2540" b="6350"/>
+            <wp:docPr id="1253807676" name="תמונה 1" descr="תמונה שמכילה טקסט, צילום מסך, גופן&#10;&#10;התיאור נוצר באופן אוטומטי"/>
+            <wp:cNvGraphicFramePr>
+              <a:graphicFrameLocks xmlns:a="http://schemas.openxmlformats.org/drawingml/2006/main" noChangeAspect="1"/>
+            </wp:cNvGraphicFramePr>
+            <a:graphic xmlns:a="http://schemas.openxmlformats.org/drawingml/2006/main">
+              <a:graphicData uri="http://schemas.openxmlformats.org/drawingml/2006/picture">
+                <pic:pic xmlns:pic="http://schemas.openxmlformats.org/drawingml/2006/picture">
+                  <pic:nvPicPr>
+                    <pic:cNvPr id="1253807676" name="תמונה 1" descr="תמונה שמכילה טקסט, צילום מסך, גופן&#10;&#10;התיאור נוצר באופן אוטומטי"/>
+                    <pic:cNvPicPr/>
+                  </pic:nvPicPr>
+                  <pic:blipFill>
+                    <a:blip r:embed="rId63"/>
+                    <a:stretch>
+                      <a:fillRect/>
+                    </a:stretch>
+                  </pic:blipFill>
+                  <pic:spPr>
+                    <a:xfrm>
+                      <a:off x="0" y="0"/>
+                      <a:ext cx="5274310" cy="4375150"/>
+                    </a:xfrm>
+                    <a:prstGeom prst="rect">
+                      <a:avLst/>
+                    </a:prstGeom>
+                  </pic:spPr>
+                </pic:pic>
+              </a:graphicData>
+            </a:graphic>
+          </wp:inline>
+        </w:drawing>
+      </w:r>
+    </w:p>
+    <w:p>
+      <w:pPr>
+        <w:rPr>
+          <w:rtl/>
+        </w:rPr>
+      </w:pPr>
+    </w:p>
+    <w:p>
+      <w:pPr>
+        <w:rPr>
+          <w:rtl/>
+        </w:rPr>
+      </w:pPr>
+    </w:p>
+    <w:p>
+      <w:pPr>
+        <w:rPr>
+          <w:rtl/>
+        </w:rPr>
+      </w:pPr>
+    </w:p>
+    <w:p>
+      <w:pPr>
+        <w:rPr>
+          <w:rtl/>
+        </w:rPr>
+      </w:pPr>
+    </w:p>
+    <w:p>
+      <w:pPr>
+        <w:rPr>
+          <w:rtl/>
+        </w:rPr>
+      </w:pPr>
+    </w:p>
+    <w:p>
+      <w:pPr>
+        <w:rPr>
+          <w:rtl/>
+        </w:rPr>
+      </w:pPr>
+    </w:p>
+    <w:p>
+      <w:pPr>
+        <w:rPr>
+          <w:rtl/>
+        </w:rPr>
+      </w:pPr>
+    </w:p>
+    <w:p>
+      <w:pPr>
+        <w:rPr>
+          <w:rtl/>
+        </w:rPr>
+      </w:pPr>
+    </w:p>
+    <w:p>
+      <w:pPr>
+        <w:rPr>
+          <w:rtl/>
+        </w:rPr>
+      </w:pPr>
+    </w:p>
+    <w:p>
+      <w:pPr>
+        <w:rPr>
+          <w:rtl/>
+        </w:rPr>
+      </w:pPr>
+    </w:p>
+    <w:p>
+      <w:pPr>
+        <w:rPr>
+          <w:rtl/>
+        </w:rPr>
+      </w:pPr>
+    </w:p>
+    <w:p>
+      <w:pPr>
+        <w:rPr>
+          <w:rtl/>
+        </w:rPr>
+      </w:pPr>
+    </w:p>
+    <w:p>
+      <w:pPr>
+        <w:rPr>
+          <w:rtl/>
+        </w:rPr>
+      </w:pPr>
+    </w:p>
+    <w:p>
+      <w:pPr>
+        <w:rPr>
+          <w:rtl/>
+        </w:rPr>
+      </w:pPr>
+    </w:p>
+    <w:p>
+      <w:pPr>
+        <w:rPr>
+          <w:rtl/>
+        </w:rPr>
+      </w:pPr>
+    </w:p>
+    <w:p/>
+    <w:p>
+      <w:pPr>
+        <w:rPr>
+          <w:rtl/>
+        </w:rPr>
+      </w:pPr>
+      <w:r>
+        <w:rPr>
+          <w:rFonts w:hint="cs"/>
+          <w:rtl/>
+        </w:rPr>
+        <w:lastRenderedPageBreak/>
+        <w:t>תוצאת ההרצה (חלקי):</w:t>
+      </w:r>
+    </w:p>
+    <w:p>
+      <w:pPr>
+        <w:rPr>
+          <w:rtl/>
+        </w:rPr>
+      </w:pPr>
+      <w:r>
+        <w:rPr>
+          <w:rFonts w:cs="Arial"/>
+          <w:noProof/>
+          <w:rtl/>
+        </w:rPr>
+        <w:drawing>
+          <wp:inline distT="0" distB="0" distL="0" distR="0" wp14:anchorId="4C334F9E" wp14:editId="087459AF">
+            <wp:extent cx="3801005" cy="6144482"/>
+            <wp:effectExtent l="0" t="0" r="9525" b="8890"/>
+            <wp:docPr id="1618076883" name="תמונה 1" descr="תמונה שמכילה טקסט, צילום מסך, גופן, תפריט&#10;&#10;התיאור נוצר באופן אוטומטי"/>
+            <wp:cNvGraphicFramePr>
+              <a:graphicFrameLocks xmlns:a="http://schemas.openxmlformats.org/drawingml/2006/main" noChangeAspect="1"/>
+            </wp:cNvGraphicFramePr>
+            <a:graphic xmlns:a="http://schemas.openxmlformats.org/drawingml/2006/main">
+              <a:graphicData uri="http://schemas.openxmlformats.org/drawingml/2006/picture">
+                <pic:pic xmlns:pic="http://schemas.openxmlformats.org/drawingml/2006/picture">
+                  <pic:nvPicPr>
+                    <pic:cNvPr id="1618076883" name="תמונה 1" descr="תמונה שמכילה טקסט, צילום מסך, גופן, תפריט&#10;&#10;התיאור נוצר באופן אוטומטי"/>
+                    <pic:cNvPicPr/>
+                  </pic:nvPicPr>
+                  <pic:blipFill>
+                    <a:blip r:embed="rId64"/>
+                    <a:stretch>
+                      <a:fillRect/>
+                    </a:stretch>
+                  </pic:blipFill>
+                  <pic:spPr>
+                    <a:xfrm>
+                      <a:off x="0" y="0"/>
+                      <a:ext cx="3801005" cy="6144482"/>
+                    </a:xfrm>
+                    <a:prstGeom prst="rect">
+                      <a:avLst/>
+                    </a:prstGeom>
+                  </pic:spPr>
+                </pic:pic>
+              </a:graphicData>
+            </a:graphic>
+          </wp:inline>
+        </w:drawing>
+      </w:r>
+    </w:p>
+    <w:p>
+      <w:pPr>
+        <w:bidi w:val="0"/>
+        <w:rPr>
+          <w:rtl/>
+        </w:rPr>
+      </w:pPr>
+      <w:r>
+        <w:rPr>
+          <w:rtl/>
+        </w:rPr>
+        <w:br w:type="page"/>
+      </w:r>
+    </w:p>
+    <w:p>
+      <w:pPr>
+        <w:pStyle w:val="1"/>
+        <w:rPr>
+          <w:rtl/>
+        </w:rPr>
+      </w:pPr>
+      <w:r>
+        <w:rPr>
+          <w:rFonts w:hint="cs"/>
+          <w:rtl/>
+        </w:rPr>
+        <w:lastRenderedPageBreak/>
+        <w:t xml:space="preserve">שלב ד </w:t>
+      </w:r>
+      <w:r>
+        <w:rPr>
+          <w:rFonts w:cstheme="minorBidi"/>
+          <w:rtl/>
+        </w:rPr>
+        <w:t>–</w:t>
+      </w:r>
+      <w:r>
+        <w:rPr>
+          <w:rFonts w:hint="cs"/>
+          <w:rtl/>
+        </w:rPr>
+        <w:t xml:space="preserve"> אינטגרציה ומבטים</w:t>
+      </w:r>
+    </w:p>
+    <w:p>
+      <w:pPr>
+        <w:pStyle w:val="2"/>
+        <w:rPr>
+          <w:rtl/>
+        </w:rPr>
+      </w:pPr>
+      <w:r>
+        <w:rPr>
+          <w:rFonts w:hint="cs"/>
+          <w:rtl/>
+        </w:rPr>
+        <w:t>אינטגרציה</w:t>
+      </w:r>
+    </w:p>
+    <w:p>
+      <w:pPr>
+        <w:pStyle w:val="3"/>
+        <w:rPr>
+          <w:rtl/>
+        </w:rPr>
+      </w:pPr>
+      <w:r>
+        <w:t>DSD</w:t>
+      </w:r>
+      <w:r>
+        <w:rPr>
+          <w:rFonts w:hint="cs"/>
+          <w:rtl/>
+        </w:rPr>
+        <w:t xml:space="preserve"> של אגף </w:t>
+      </w:r>
+      <w:r>
+        <w:rPr>
+          <w:rFonts w:hint="cs"/>
+          <w:rtl/>
+        </w:rPr>
+        <w:t xml:space="preserve">חדר </w:t>
+      </w:r>
+      <w:r>
+        <w:rPr>
+          <w:rFonts w:hint="cs"/>
+          <w:rtl/>
+        </w:rPr>
+        <w:t>ה</w:t>
+      </w:r>
+      <w:r>
+        <w:rPr>
+          <w:rFonts w:hint="cs"/>
+          <w:rtl/>
+        </w:rPr>
+        <w:t>ניתוח</w:t>
+      </w:r>
+    </w:p>
+    <w:p>
+      <w:pPr>
+        <w:rPr>
+          <w:rtl/>
+        </w:rPr>
+      </w:pPr>
+      <w:r>
+        <w:rPr>
+          <w:rFonts w:cs="Arial"/>
+          <w:rtl/>
+        </w:rPr>
+        <w:drawing>
+          <wp:inline distT="0" distB="0" distL="0" distR="0" wp14:anchorId="7B488BBA" wp14:editId="43C94643">
+            <wp:extent cx="5274310" cy="2819400"/>
+            <wp:effectExtent l="0" t="0" r="2540" b="0"/>
+            <wp:docPr id="1068012597" name="תמונה 1"/>
+            <wp:cNvGraphicFramePr>
+              <a:graphicFrameLocks xmlns:a="http://schemas.openxmlformats.org/drawingml/2006/main" noChangeAspect="1"/>
+            </wp:cNvGraphicFramePr>
+            <a:graphic xmlns:a="http://schemas.openxmlformats.org/drawingml/2006/main">
+              <a:graphicData uri="http://schemas.openxmlformats.org/drawingml/2006/picture">
+                <pic:pic xmlns:pic="http://schemas.openxmlformats.org/drawingml/2006/picture">
+                  <pic:nvPicPr>
+                    <pic:cNvPr id="1068012597" name=""/>
+                    <pic:cNvPicPr/>
+                  </pic:nvPicPr>
+                  <pic:blipFill>
+                    <a:blip r:embed="rId65"/>
+                    <a:stretch>
+                      <a:fillRect/>
+                    </a:stretch>
+                  </pic:blipFill>
+                  <pic:spPr>
+                    <a:xfrm>
+                      <a:off x="0" y="0"/>
+                      <a:ext cx="5274310" cy="2819400"/>
+                    </a:xfrm>
+                    <a:prstGeom prst="rect">
+                      <a:avLst/>
+                    </a:prstGeom>
+                  </pic:spPr>
+                </pic:pic>
+              </a:graphicData>
+            </a:graphic>
+          </wp:inline>
+        </w:drawing>
+      </w:r>
+    </w:p>
+    <w:p>
+      <w:pPr>
+        <w:pStyle w:val="3"/>
+        <w:rPr>
+          <w:rtl/>
+        </w:rPr>
+      </w:pPr>
+      <w:r>
+        <w:t>ERD</w:t>
+      </w:r>
+      <w:r>
+        <w:rPr>
+          <w:rFonts w:hint="cs"/>
+          <w:rtl/>
+        </w:rPr>
+        <w:t xml:space="preserve"> של </w:t>
+      </w:r>
+      <w:r>
+        <w:rPr>
+          <w:rFonts w:hint="cs"/>
+          <w:rtl/>
+        </w:rPr>
+        <w:t>אגף חדר הניתוח</w:t>
+      </w:r>
+    </w:p>
+    <w:p>
+      <w:pPr>
+        <w:rPr>
+          <w:rtl/>
+        </w:rPr>
+      </w:pPr>
+    </w:p>
+    <w:p>
+      <w:pPr>
+        <w:pStyle w:val="3"/>
+        <w:rPr>
+          <w:rtl/>
+        </w:rPr>
+      </w:pPr>
+      <w:r>
+        <w:t>ERD</w:t>
+      </w:r>
+      <w:r>
+        <w:rPr>
+          <w:rFonts w:hint="cs"/>
+          <w:rtl/>
+        </w:rPr>
+        <w:t xml:space="preserve"> משולב</w:t>
+      </w:r>
+    </w:p>
+    <w:p>
+      <w:pPr>
+        <w:rPr>
+          <w:rtl/>
+        </w:rPr>
+      </w:pPr>
+    </w:p>
+    <w:p>
+      <w:pPr>
+        <w:rPr>
+          <w:rFonts w:hint="cs"/>
+          <w:rtl/>
+        </w:rPr>
+      </w:pPr>
+      <w:r>
+        <w:rPr>
+          <w:b/>
+          <w:bCs/>
+        </w:rPr>
+        <w:t>Patient</w:t>
+      </w:r>
+      <w:r>
+        <w:rPr>
+          <w:rFonts w:hint="cs"/>
+          <w:b/>
+          <w:bCs/>
+          <w:rtl/>
+        </w:rPr>
+        <w:t xml:space="preserve"> </w:t>
+      </w:r>
+      <w:r>
+        <w:rPr>
+          <w:rFonts w:hint="cs"/>
+          <w:rtl/>
+        </w:rPr>
+        <w:t>כבר קיים אצלנו.</w:t>
+      </w:r>
+      <w:r>
+        <w:rPr>
+          <w:rFonts w:hint="cs"/>
+          <w:rtl/>
+        </w:rPr>
+        <w:t xml:space="preserve"> </w:t>
+      </w:r>
+      <w:r>
+        <w:rPr>
+          <w:rFonts w:hint="cs"/>
+          <w:rtl/>
+        </w:rPr>
+        <w:t>הוספנו את התכונות מין ומחלה שלא קיימות אצלנו והכנסנו את הערכים מהנתונים של האגף השני</w:t>
+      </w:r>
+      <w:r>
+        <w:rPr>
+          <w:rFonts w:hint="cs"/>
+          <w:rtl/>
+        </w:rPr>
+        <w:t>.</w:t>
+      </w:r>
+    </w:p>
+    <w:p>
+      <w:pPr>
+        <w:rPr>
+          <w:rtl/>
+        </w:rPr>
+      </w:pPr>
+      <w:proofErr w:type="spellStart"/>
+      <w:r>
+        <w:rPr>
+          <w:b/>
+          <w:bCs/>
+        </w:rPr>
+        <w:t>Operating_room</w:t>
+      </w:r>
+      <w:proofErr w:type="spellEnd"/>
+      <w:r>
+        <w:rPr>
+          <w:rFonts w:hint="cs"/>
+          <w:rtl/>
+        </w:rPr>
+        <w:t xml:space="preserve"> נכלל ב</w:t>
+      </w:r>
+      <w:r>
+        <w:t>room</w:t>
+      </w:r>
+      <w:r>
+        <w:rPr>
+          <w:rFonts w:hint="cs"/>
+          <w:rtl/>
+        </w:rPr>
+        <w:t xml:space="preserve"> אז הוספנו אצלנו את התכונות זמינות ומספר מטופלים מקסימלי וערכים כנ"ל.</w:t>
+      </w:r>
+    </w:p>
+    <w:p>
+      <w:pPr>
+        <w:rPr>
+          <w:rFonts w:hint="cs"/>
+          <w:rtl/>
+        </w:rPr>
+      </w:pPr>
+      <w:r>
+        <w:rPr>
+          <w:b/>
+          <w:bCs/>
+        </w:rPr>
+        <w:t>Operation</w:t>
+      </w:r>
+      <w:r>
+        <w:rPr>
+          <w:rFonts w:hint="cs"/>
+          <w:rtl/>
+        </w:rPr>
+        <w:t xml:space="preserve"> נכלל </w:t>
+      </w:r>
+      <w:r>
+        <w:rPr>
+          <w:rFonts w:hint="cs"/>
+          <w:b/>
+          <w:bCs/>
+          <w:rtl/>
+        </w:rPr>
+        <w:t>ב</w:t>
+      </w:r>
+      <w:r>
+        <w:rPr>
+          <w:b/>
+          <w:bCs/>
+        </w:rPr>
+        <w:t>treatment</w:t>
+      </w:r>
+      <w:r>
+        <w:rPr>
+          <w:rFonts w:hint="cs"/>
+          <w:rtl/>
+        </w:rPr>
+        <w:t xml:space="preserve"> אז לא הוספנו טבלה חדשה אלא רק את התכונה של משך הטיפול.</w:t>
+      </w:r>
+    </w:p>
+    <w:p>
+      <w:pPr>
+        <w:rPr>
+          <w:rtl/>
+        </w:rPr>
+      </w:pPr>
+      <w:r>
+        <w:rPr>
+          <w:b/>
+          <w:bCs/>
+        </w:rPr>
+        <w:t>Equipment</w:t>
+      </w:r>
+      <w:r>
+        <w:rPr>
+          <w:rFonts w:hint="cs"/>
+          <w:rtl/>
+        </w:rPr>
+        <w:t xml:space="preserve"> לא קיים אצלנו אז הוספנו אותו ואת טבלת הקשרים שלו שיננו שתצביע </w:t>
+      </w:r>
+      <w:r>
+        <w:rPr>
+          <w:rFonts w:hint="cs"/>
+          <w:b/>
+          <w:bCs/>
+          <w:rtl/>
+        </w:rPr>
+        <w:t>ל</w:t>
+      </w:r>
+      <w:r>
+        <w:rPr>
+          <w:b/>
+          <w:bCs/>
+        </w:rPr>
+        <w:t>treatment</w:t>
+      </w:r>
+      <w:r>
+        <w:rPr>
+          <w:rFonts w:hint="cs"/>
+          <w:rtl/>
+        </w:rPr>
+        <w:t>.</w:t>
+      </w:r>
+    </w:p>
+    <w:p>
+      <w:pPr>
+        <w:rPr>
+          <w:rFonts w:hint="cs"/>
+          <w:rtl/>
+        </w:rPr>
+      </w:pPr>
+      <w:r>
+        <w:rPr>
+          <w:b/>
+          <w:bCs/>
+        </w:rPr>
+        <w:t>Nurse</w:t>
+      </w:r>
+      <w:r>
+        <w:rPr>
+          <w:rFonts w:hint="cs"/>
+          <w:rtl/>
+        </w:rPr>
+        <w:t xml:space="preserve"> הוספנו ודאגנו שה</w:t>
+      </w:r>
+      <w:r>
+        <w:t>FK</w:t>
+      </w:r>
+      <w:r>
+        <w:rPr>
+          <w:rFonts w:hint="cs"/>
+          <w:rtl/>
+        </w:rPr>
+        <w:t xml:space="preserve"> יצביע נכון כנ"ל.</w:t>
+      </w:r>
+    </w:p>
+    <w:p/>
+    <w:p>
+      <w:pPr>
+        <w:pStyle w:val="3"/>
+        <w:rPr>
+          <w:rFonts w:hint="cs"/>
+          <w:rtl/>
+        </w:rPr>
+      </w:pPr>
+      <w:r>
+        <w:t>DSD</w:t>
+      </w:r>
+      <w:r>
+        <w:rPr>
+          <w:rFonts w:hint="cs"/>
+          <w:rtl/>
+        </w:rPr>
+        <w:t xml:space="preserve"> משולב</w:t>
+      </w:r>
+    </w:p>
+    <w:p>
+      <w:pPr>
+        <w:bidi w:val="0"/>
+        <w:rPr>
+          <w:rFonts w:asciiTheme="majorHAnsi" w:eastAsiaTheme="majorEastAsia" w:hAnsiTheme="majorHAnsi" w:cstheme="majorBidi"/>
+          <w:color w:val="2F5496" w:themeColor="accent1" w:themeShade="BF"/>
+          <w:sz w:val="32"/>
+          <w:szCs w:val="32"/>
+          <w:rtl/>
+        </w:rPr>
+      </w:pPr>
+      <w:r>
+        <w:rPr>
+          <w:rtl/>
+        </w:rPr>
+        <w:br w:type="page"/>
+      </w:r>
+      <w:r>
+        <w:lastRenderedPageBreak/>
+        <w:drawing>
+          <wp:inline distT="0" distB="0" distL="0" distR="0" wp14:anchorId="43623092" wp14:editId="3896C35C">
+            <wp:extent cx="5274310" cy="2845435"/>
+            <wp:effectExtent l="0" t="0" r="2540" b="0"/>
+            <wp:docPr id="2020697714" name="תמונה 1"/>
+            <wp:cNvGraphicFramePr>
+              <a:graphicFrameLocks xmlns:a="http://schemas.openxmlformats.org/drawingml/2006/main" noChangeAspect="1"/>
+            </wp:cNvGraphicFramePr>
+            <a:graphic xmlns:a="http://schemas.openxmlformats.org/drawingml/2006/main">
+              <a:graphicData uri="http://schemas.openxmlformats.org/drawingml/2006/picture">
+                <pic:pic xmlns:pic="http://schemas.openxmlformats.org/drawingml/2006/picture">
+                  <pic:nvPicPr>
+                    <pic:cNvPr id="2020697714" name=""/>
+                    <pic:cNvPicPr/>
+                  </pic:nvPicPr>
+                  <pic:blipFill>
+                    <a:blip r:embed="rId66"/>
+                    <a:stretch>
+                      <a:fillRect/>
+                    </a:stretch>
+                  </pic:blipFill>
+                  <pic:spPr>
+                    <a:xfrm>
+                      <a:off x="0" y="0"/>
+                      <a:ext cx="5274310" cy="2845435"/>
+                    </a:xfrm>
+                    <a:prstGeom prst="rect">
+                      <a:avLst/>
+                    </a:prstGeom>
+                  </pic:spPr>
+                </pic:pic>
+              </a:graphicData>
+            </a:graphic>
+          </wp:inline>
+        </w:drawing>
+      </w:r>
+    </w:p>
+    <w:p>
+      <w:pPr>
+        <w:bidi w:val="0"/>
+        <w:rPr>
+          <w:rFonts w:asciiTheme="majorHAnsi" w:eastAsiaTheme="majorEastAsia" w:hAnsiTheme="majorHAnsi" w:cstheme="majorBidi"/>
+          <w:color w:val="2F5496" w:themeColor="accent1" w:themeShade="BF"/>
+          <w:sz w:val="32"/>
+          <w:szCs w:val="32"/>
+          <w:rtl/>
+        </w:rPr>
+      </w:pPr>
+      <w:r>
+        <w:rPr>
+          <w:rtl/>
+        </w:rPr>
+        <w:br w:type="page"/>
+      </w:r>
+    </w:p>
+    <w:p>
+      <w:pPr>
+        <w:pStyle w:val="2"/>
+        <w:rPr>
+          <w:rtl/>
+        </w:rPr>
+      </w:pPr>
+      <w:r>
+        <w:rPr>
+          <w:rFonts w:hint="cs"/>
+          <w:rtl/>
+        </w:rPr>
+        <w:lastRenderedPageBreak/>
+        <w:t>מבטים</w:t>
+      </w:r>
+    </w:p>
+    <w:p>
+      <w:pPr>
+        <w:pStyle w:val="3"/>
+        <w:rPr>
+          <w:rtl/>
+        </w:rPr>
+      </w:pPr>
+      <w:r>
+        <w:rPr>
+          <w:rFonts w:hint="cs"/>
+          <w:rtl/>
+        </w:rPr>
+        <w:t>מבט אגף המחלקות</w:t>
+      </w:r>
+    </w:p>
+    <w:p>
+      <w:pPr>
+        <w:rPr>
+          <w:rtl/>
+        </w:rPr>
+      </w:pPr>
+    </w:p>
+    <w:p>
+      <w:pPr>
+        <w:pStyle w:val="3"/>
+        <w:rPr>
+          <w:rtl/>
+        </w:rPr>
+      </w:pPr>
+      <w:r>
+        <w:rPr>
+          <w:rFonts w:hint="cs"/>
+          <w:rtl/>
+        </w:rPr>
+        <w:t xml:space="preserve">מבט אגף </w:t>
+      </w:r>
+      <w:r>
+        <w:rPr>
+          <w:rFonts w:hint="cs"/>
+          <w:rtl/>
+        </w:rPr>
+        <w:t>חדר הניתוח</w:t>
+      </w:r>
+    </w:p>
+    <w:p>
+      <w:pPr>
+        <w:rPr>
+          <w:rtl/>
+        </w:rPr>
+      </w:pPr>
+    </w:p>
+    <w:p>
+      <w:pPr>
+        <w:rPr>
+          <w:rtl/>
+        </w:rPr>
+      </w:pPr>
+    </w:p>
+    <w:p>
+      <w:pPr>
+        <w:rPr>
+          <w:rtl/>
+        </w:rPr>
+      </w:pPr>
+    </w:p>
+    <w:p>
+      <w:pPr>
+        <w:rPr>
+          <w:rtl/>
+        </w:rPr>
+      </w:pPr>
+    </w:p>
+    <w:p>
+      <w:pPr>
+        <w:rPr>
+          <w:rFonts w:hint="cs"/>
+          <w:rtl/>
+        </w:rPr>
+      </w:pPr>
     </w:p>
     <w:sectPr>
       <w:pgSz w:w="11906" w:h="16838"/>

--- a/דוח הפרויקט.docx
+++ b/דוח הפרויקט.docx
@@ -65,6 +65,14 @@
         <w:jc w:val="center"/>
         <w:rPr>
           <w:rFonts w:cstheme="minorHAnsi"/>
+        </w:rPr>
+      </w:pPr>
+    </w:p>
+    <w:p>
+      <w:pPr>
+        <w:jc w:val="center"/>
+        <w:rPr>
+          <w:rFonts w:cstheme="minorHAnsi"/>
           <w:rtl/>
         </w:rPr>
       </w:pPr>
@@ -109,6 +117,27 @@
         <w:t>טמסטט</w:t>
       </w:r>
       <w:proofErr w:type="spellEnd"/>
+    </w:p>
+    <w:p>
+      <w:pPr>
+        <w:rPr>
+          <w:rFonts w:cstheme="minorHAnsi"/>
+        </w:rPr>
+      </w:pPr>
+    </w:p>
+    <w:p>
+      <w:pPr>
+        <w:rPr>
+          <w:rFonts w:cstheme="minorHAnsi"/>
+        </w:rPr>
+      </w:pPr>
+    </w:p>
+    <w:p>
+      <w:pPr>
+        <w:rPr>
+          <w:rFonts w:cstheme="minorHAnsi"/>
+        </w:rPr>
+      </w:pPr>
     </w:p>
     <w:p>
       <w:pPr>
@@ -180,12 +209,12 @@
             <w:fldChar w:fldCharType="begin"/>
           </w:r>
           <w:r>
-            <w:instrText xml:space="preserve"> TOC \o "1-3" \h \z \u </w:instrText>
+            <w:instrText xml:space="preserve"> TOC \o "1-2" \h \z \u </w:instrText>
           </w:r>
           <w:r>
             <w:fldChar w:fldCharType="separate"/>
           </w:r>
-          <w:hyperlink w:anchor="_Toc170592886" w:history="1">
+          <w:hyperlink w:anchor="_Toc172705950" w:history="1">
             <w:r>
               <w:rPr>
                 <w:rStyle w:val="Hyperlink"/>
@@ -341,7 +370,7 @@
                 <w:noProof/>
                 <w:webHidden/>
               </w:rPr>
-              <w:instrText>Toc170592886 \h</w:instrText>
+              <w:instrText>Toc172705950 \h</w:instrText>
             </w:r>
             <w:r>
               <w:rPr>
@@ -398,7 +427,7 @@
               <w:rtl/>
             </w:rPr>
           </w:pPr>
-          <w:hyperlink w:anchor="_Toc170592887" w:history="1">
+          <w:hyperlink w:anchor="_Toc172705951" w:history="1">
             <w:r>
               <w:rPr>
                 <w:rStyle w:val="Hyperlink"/>
@@ -486,7 +515,7 @@
                 <w:noProof/>
                 <w:webHidden/>
               </w:rPr>
-              <w:instrText>Toc170592887 \h</w:instrText>
+              <w:instrText>Toc172705951 \h</w:instrText>
             </w:r>
             <w:r>
               <w:rPr>
@@ -543,7 +572,7 @@
               <w:rtl/>
             </w:rPr>
           </w:pPr>
-          <w:hyperlink w:anchor="_Toc170592888" w:history="1">
+          <w:hyperlink w:anchor="_Toc172705952" w:history="1">
             <w:r>
               <w:rPr>
                 <w:rStyle w:val="Hyperlink"/>
@@ -648,7 +677,7 @@
                 <w:noProof/>
                 <w:webHidden/>
               </w:rPr>
-              <w:instrText>Toc170592888 \h</w:instrText>
+              <w:instrText>Toc172705952 \h</w:instrText>
             </w:r>
             <w:r>
               <w:rPr>
@@ -705,7 +734,7 @@
               <w:rtl/>
             </w:rPr>
           </w:pPr>
-          <w:hyperlink w:anchor="_Toc170592889" w:history="1">
+          <w:hyperlink w:anchor="_Toc172705953" w:history="1">
             <w:r>
               <w:rPr>
                 <w:rStyle w:val="Hyperlink"/>
@@ -806,7 +835,7 @@
                 <w:noProof/>
                 <w:webHidden/>
               </w:rPr>
-              <w:instrText>Toc170592889 \h</w:instrText>
+              <w:instrText>Toc172705953 \h</w:instrText>
             </w:r>
             <w:r>
               <w:rPr>
@@ -863,7 +892,7 @@
               <w:rtl/>
             </w:rPr>
           </w:pPr>
-          <w:hyperlink w:anchor="_Toc170592890" w:history="1">
+          <w:hyperlink w:anchor="_Toc172705954" w:history="1">
             <w:r>
               <w:rPr>
                 <w:rStyle w:val="Hyperlink"/>
@@ -951,7 +980,7 @@
                 <w:noProof/>
                 <w:webHidden/>
               </w:rPr>
-              <w:instrText>Toc170592890 \h</w:instrText>
+              <w:instrText>Toc172705954 \h</w:instrText>
             </w:r>
             <w:r>
               <w:rPr>
@@ -1008,7 +1037,7 @@
               <w:rtl/>
             </w:rPr>
           </w:pPr>
-          <w:hyperlink w:anchor="_Toc170592891" w:history="1">
+          <w:hyperlink w:anchor="_Toc172705955" w:history="1">
             <w:r>
               <w:rPr>
                 <w:rStyle w:val="Hyperlink"/>
@@ -1079,7 +1108,7 @@
                 <w:noProof/>
                 <w:webHidden/>
               </w:rPr>
-              <w:instrText>Toc170592891 \h</w:instrText>
+              <w:instrText>Toc172705955 \h</w:instrText>
             </w:r>
             <w:r>
               <w:rPr>
@@ -1111,352 +1140,6 @@
                 <w:rtl/>
               </w:rPr>
               <w:t>7</w:t>
-            </w:r>
-            <w:r>
-              <w:rPr>
-                <w:noProof/>
-                <w:webHidden/>
-                <w:rtl/>
-              </w:rPr>
-              <w:fldChar w:fldCharType="end"/>
-            </w:r>
-          </w:hyperlink>
-        </w:p>
-        <w:p>
-          <w:pPr>
-            <w:pStyle w:val="TOC3"/>
-            <w:tabs>
-              <w:tab w:val="right" w:leader="dot" w:pos="8296"/>
-            </w:tabs>
-            <w:rPr>
-              <w:rFonts w:eastAsiaTheme="minorEastAsia"/>
-              <w:noProof/>
-              <w:sz w:val="24"/>
-              <w:szCs w:val="24"/>
-              <w:rtl/>
-            </w:rPr>
-          </w:pPr>
-          <w:hyperlink w:anchor="_Toc170592892" w:history="1">
-            <w:r>
-              <w:rPr>
-                <w:rStyle w:val="Hyperlink"/>
-                <w:noProof/>
-              </w:rPr>
-              <w:t>Data generator</w:t>
-            </w:r>
-            <w:r>
-              <w:rPr>
-                <w:noProof/>
-                <w:webHidden/>
-                <w:rtl/>
-              </w:rPr>
-              <w:tab/>
-            </w:r>
-            <w:r>
-              <w:rPr>
-                <w:noProof/>
-                <w:webHidden/>
-                <w:rtl/>
-              </w:rPr>
-              <w:fldChar w:fldCharType="begin"/>
-            </w:r>
-            <w:r>
-              <w:rPr>
-                <w:noProof/>
-                <w:webHidden/>
-                <w:rtl/>
-              </w:rPr>
-              <w:instrText xml:space="preserve"> </w:instrText>
-            </w:r>
-            <w:r>
-              <w:rPr>
-                <w:noProof/>
-                <w:webHidden/>
-              </w:rPr>
-              <w:instrText>PAGEREF</w:instrText>
-            </w:r>
-            <w:r>
-              <w:rPr>
-                <w:noProof/>
-                <w:webHidden/>
-                <w:rtl/>
-              </w:rPr>
-              <w:instrText xml:space="preserve"> _</w:instrText>
-            </w:r>
-            <w:r>
-              <w:rPr>
-                <w:noProof/>
-                <w:webHidden/>
-              </w:rPr>
-              <w:instrText>Toc170592892 \h</w:instrText>
-            </w:r>
-            <w:r>
-              <w:rPr>
-                <w:noProof/>
-                <w:webHidden/>
-                <w:rtl/>
-              </w:rPr>
-              <w:instrText xml:space="preserve"> </w:instrText>
-            </w:r>
-            <w:r>
-              <w:rPr>
-                <w:noProof/>
-                <w:webHidden/>
-                <w:rtl/>
-              </w:rPr>
-            </w:r>
-            <w:r>
-              <w:rPr>
-                <w:noProof/>
-                <w:webHidden/>
-                <w:rtl/>
-              </w:rPr>
-              <w:fldChar w:fldCharType="separate"/>
-            </w:r>
-            <w:r>
-              <w:rPr>
-                <w:noProof/>
-                <w:webHidden/>
-                <w:rtl/>
-              </w:rPr>
-              <w:t>7</w:t>
-            </w:r>
-            <w:r>
-              <w:rPr>
-                <w:noProof/>
-                <w:webHidden/>
-                <w:rtl/>
-              </w:rPr>
-              <w:fldChar w:fldCharType="end"/>
-            </w:r>
-          </w:hyperlink>
-        </w:p>
-        <w:p>
-          <w:pPr>
-            <w:pStyle w:val="TOC3"/>
-            <w:tabs>
-              <w:tab w:val="right" w:leader="dot" w:pos="8296"/>
-            </w:tabs>
-            <w:rPr>
-              <w:rFonts w:eastAsiaTheme="minorEastAsia"/>
-              <w:noProof/>
-              <w:sz w:val="24"/>
-              <w:szCs w:val="24"/>
-              <w:rtl/>
-            </w:rPr>
-          </w:pPr>
-          <w:hyperlink w:anchor="_Toc170592893" w:history="1">
-            <w:r>
-              <w:rPr>
-                <w:rStyle w:val="Hyperlink"/>
-                <w:noProof/>
-              </w:rPr>
-              <w:t>mockaroo</w:t>
-            </w:r>
-            <w:r>
-              <w:rPr>
-                <w:noProof/>
-                <w:webHidden/>
-                <w:rtl/>
-              </w:rPr>
-              <w:tab/>
-            </w:r>
-            <w:r>
-              <w:rPr>
-                <w:noProof/>
-                <w:webHidden/>
-                <w:rtl/>
-              </w:rPr>
-              <w:fldChar w:fldCharType="begin"/>
-            </w:r>
-            <w:r>
-              <w:rPr>
-                <w:noProof/>
-                <w:webHidden/>
-                <w:rtl/>
-              </w:rPr>
-              <w:instrText xml:space="preserve"> </w:instrText>
-            </w:r>
-            <w:r>
-              <w:rPr>
-                <w:noProof/>
-                <w:webHidden/>
-              </w:rPr>
-              <w:instrText>PAGEREF</w:instrText>
-            </w:r>
-            <w:r>
-              <w:rPr>
-                <w:noProof/>
-                <w:webHidden/>
-                <w:rtl/>
-              </w:rPr>
-              <w:instrText xml:space="preserve"> _</w:instrText>
-            </w:r>
-            <w:r>
-              <w:rPr>
-                <w:noProof/>
-                <w:webHidden/>
-              </w:rPr>
-              <w:instrText>Toc170592893 \h</w:instrText>
-            </w:r>
-            <w:r>
-              <w:rPr>
-                <w:noProof/>
-                <w:webHidden/>
-                <w:rtl/>
-              </w:rPr>
-              <w:instrText xml:space="preserve"> </w:instrText>
-            </w:r>
-            <w:r>
-              <w:rPr>
-                <w:noProof/>
-                <w:webHidden/>
-                <w:rtl/>
-              </w:rPr>
-            </w:r>
-            <w:r>
-              <w:rPr>
-                <w:noProof/>
-                <w:webHidden/>
-                <w:rtl/>
-              </w:rPr>
-              <w:fldChar w:fldCharType="separate"/>
-            </w:r>
-            <w:r>
-              <w:rPr>
-                <w:noProof/>
-                <w:webHidden/>
-                <w:rtl/>
-              </w:rPr>
-              <w:t>7</w:t>
-            </w:r>
-            <w:r>
-              <w:rPr>
-                <w:noProof/>
-                <w:webHidden/>
-                <w:rtl/>
-              </w:rPr>
-              <w:fldChar w:fldCharType="end"/>
-            </w:r>
-          </w:hyperlink>
-        </w:p>
-        <w:p>
-          <w:pPr>
-            <w:pStyle w:val="TOC3"/>
-            <w:tabs>
-              <w:tab w:val="right" w:leader="dot" w:pos="8296"/>
-            </w:tabs>
-            <w:rPr>
-              <w:rFonts w:eastAsiaTheme="minorEastAsia"/>
-              <w:noProof/>
-              <w:sz w:val="24"/>
-              <w:szCs w:val="24"/>
-              <w:rtl/>
-            </w:rPr>
-          </w:pPr>
-          <w:hyperlink w:anchor="_Toc170592894" w:history="1">
-            <w:r>
-              <w:rPr>
-                <w:rStyle w:val="Hyperlink"/>
-                <w:rFonts w:hint="eastAsia"/>
-                <w:noProof/>
-                <w:rtl/>
-              </w:rPr>
-              <w:t>סקריפט</w:t>
-            </w:r>
-            <w:r>
-              <w:rPr>
-                <w:rStyle w:val="Hyperlink"/>
-                <w:noProof/>
-                <w:rtl/>
-              </w:rPr>
-              <w:t xml:space="preserve"> </w:t>
-            </w:r>
-            <w:r>
-              <w:rPr>
-                <w:rStyle w:val="Hyperlink"/>
-                <w:rFonts w:hint="eastAsia"/>
-                <w:noProof/>
-                <w:rtl/>
-              </w:rPr>
-              <w:t>פייתון</w:t>
-            </w:r>
-            <w:r>
-              <w:rPr>
-                <w:noProof/>
-                <w:webHidden/>
-                <w:rtl/>
-              </w:rPr>
-              <w:tab/>
-            </w:r>
-            <w:r>
-              <w:rPr>
-                <w:noProof/>
-                <w:webHidden/>
-                <w:rtl/>
-              </w:rPr>
-              <w:fldChar w:fldCharType="begin"/>
-            </w:r>
-            <w:r>
-              <w:rPr>
-                <w:noProof/>
-                <w:webHidden/>
-                <w:rtl/>
-              </w:rPr>
-              <w:instrText xml:space="preserve"> </w:instrText>
-            </w:r>
-            <w:r>
-              <w:rPr>
-                <w:noProof/>
-                <w:webHidden/>
-              </w:rPr>
-              <w:instrText>PAGEREF</w:instrText>
-            </w:r>
-            <w:r>
-              <w:rPr>
-                <w:noProof/>
-                <w:webHidden/>
-                <w:rtl/>
-              </w:rPr>
-              <w:instrText xml:space="preserve"> _</w:instrText>
-            </w:r>
-            <w:r>
-              <w:rPr>
-                <w:noProof/>
-                <w:webHidden/>
-              </w:rPr>
-              <w:instrText>Toc170592894 \h</w:instrText>
-            </w:r>
-            <w:r>
-              <w:rPr>
-                <w:noProof/>
-                <w:webHidden/>
-                <w:rtl/>
-              </w:rPr>
-              <w:instrText xml:space="preserve"> </w:instrText>
-            </w:r>
-            <w:r>
-              <w:rPr>
-                <w:noProof/>
-                <w:webHidden/>
-                <w:rtl/>
-              </w:rPr>
-            </w:r>
-            <w:r>
-              <w:rPr>
-                <w:noProof/>
-                <w:webHidden/>
-                <w:rtl/>
-              </w:rPr>
-              <w:fldChar w:fldCharType="separate"/>
-            </w:r>
-            <w:r>
-              <w:rPr>
-                <w:noProof/>
-                <w:webHidden/>
-                <w:rtl/>
-              </w:rPr>
-              <w:t>9</w:t>
             </w:r>
             <w:r>
               <w:rPr>
@@ -1482,7 +1165,7 @@
               <w:rtl/>
             </w:rPr>
           </w:pPr>
-          <w:hyperlink w:anchor="_Toc170592895" w:history="1">
+          <w:hyperlink w:anchor="_Toc172705956" w:history="1">
             <w:r>
               <w:rPr>
                 <w:rStyle w:val="Hyperlink"/>
@@ -1570,7 +1253,7 @@
                 <w:noProof/>
                 <w:webHidden/>
               </w:rPr>
-              <w:instrText>Toc170592895 \h</w:instrText>
+              <w:instrText>Toc172705956 \h</w:instrText>
             </w:r>
             <w:r>
               <w:rPr>
@@ -1627,7 +1310,7 @@
               <w:rtl/>
             </w:rPr>
           </w:pPr>
-          <w:hyperlink w:anchor="_Toc170592896" w:history="1">
+          <w:hyperlink w:anchor="_Toc172705957" w:history="1">
             <w:r>
               <w:rPr>
                 <w:rStyle w:val="Hyperlink"/>
@@ -1732,7 +1415,7 @@
                 <w:noProof/>
                 <w:webHidden/>
               </w:rPr>
-              <w:instrText>Toc170592896 \h</w:instrText>
+              <w:instrText>Toc172705957 \h</w:instrText>
             </w:r>
             <w:r>
               <w:rPr>
@@ -1789,7 +1472,7 @@
               <w:rtl/>
             </w:rPr>
           </w:pPr>
-          <w:hyperlink w:anchor="_Toc170592897" w:history="1">
+          <w:hyperlink w:anchor="_Toc172705958" w:history="1">
             <w:r>
               <w:rPr>
                 <w:rStyle w:val="Hyperlink"/>
@@ -1843,7 +1526,7 @@
                 <w:noProof/>
                 <w:webHidden/>
               </w:rPr>
-              <w:instrText>Toc170592897 \h</w:instrText>
+              <w:instrText>Toc172705958 \h</w:instrText>
             </w:r>
             <w:r>
               <w:rPr>
@@ -1875,333 +1558,6 @@
                 <w:rtl/>
               </w:rPr>
               <w:t>11</w:t>
-            </w:r>
-            <w:r>
-              <w:rPr>
-                <w:noProof/>
-                <w:webHidden/>
-                <w:rtl/>
-              </w:rPr>
-              <w:fldChar w:fldCharType="end"/>
-            </w:r>
-          </w:hyperlink>
-        </w:p>
-        <w:p>
-          <w:pPr>
-            <w:pStyle w:val="TOC3"/>
-            <w:tabs>
-              <w:tab w:val="right" w:leader="dot" w:pos="8296"/>
-            </w:tabs>
-            <w:rPr>
-              <w:rFonts w:eastAsiaTheme="minorEastAsia"/>
-              <w:noProof/>
-              <w:sz w:val="24"/>
-              <w:szCs w:val="24"/>
-              <w:rtl/>
-            </w:rPr>
-          </w:pPr>
-          <w:hyperlink w:anchor="_Toc170592898" w:history="1">
-            <w:r>
-              <w:rPr>
-                <w:rStyle w:val="Hyperlink"/>
-                <w:noProof/>
-              </w:rPr>
-              <w:t>Select</w:t>
-            </w:r>
-            <w:r>
-              <w:rPr>
-                <w:noProof/>
-                <w:webHidden/>
-                <w:rtl/>
-              </w:rPr>
-              <w:tab/>
-            </w:r>
-            <w:r>
-              <w:rPr>
-                <w:noProof/>
-                <w:webHidden/>
-                <w:rtl/>
-              </w:rPr>
-              <w:fldChar w:fldCharType="begin"/>
-            </w:r>
-            <w:r>
-              <w:rPr>
-                <w:noProof/>
-                <w:webHidden/>
-                <w:rtl/>
-              </w:rPr>
-              <w:instrText xml:space="preserve"> </w:instrText>
-            </w:r>
-            <w:r>
-              <w:rPr>
-                <w:noProof/>
-                <w:webHidden/>
-              </w:rPr>
-              <w:instrText>PAGEREF</w:instrText>
-            </w:r>
-            <w:r>
-              <w:rPr>
-                <w:noProof/>
-                <w:webHidden/>
-                <w:rtl/>
-              </w:rPr>
-              <w:instrText xml:space="preserve"> _</w:instrText>
-            </w:r>
-            <w:r>
-              <w:rPr>
-                <w:noProof/>
-                <w:webHidden/>
-              </w:rPr>
-              <w:instrText>Toc170592898 \h</w:instrText>
-            </w:r>
-            <w:r>
-              <w:rPr>
-                <w:noProof/>
-                <w:webHidden/>
-                <w:rtl/>
-              </w:rPr>
-              <w:instrText xml:space="preserve"> </w:instrText>
-            </w:r>
-            <w:r>
-              <w:rPr>
-                <w:noProof/>
-                <w:webHidden/>
-                <w:rtl/>
-              </w:rPr>
-            </w:r>
-            <w:r>
-              <w:rPr>
-                <w:noProof/>
-                <w:webHidden/>
-                <w:rtl/>
-              </w:rPr>
-              <w:fldChar w:fldCharType="separate"/>
-            </w:r>
-            <w:r>
-              <w:rPr>
-                <w:noProof/>
-                <w:webHidden/>
-                <w:rtl/>
-              </w:rPr>
-              <w:t>11</w:t>
-            </w:r>
-            <w:r>
-              <w:rPr>
-                <w:noProof/>
-                <w:webHidden/>
-                <w:rtl/>
-              </w:rPr>
-              <w:fldChar w:fldCharType="end"/>
-            </w:r>
-          </w:hyperlink>
-        </w:p>
-        <w:p>
-          <w:pPr>
-            <w:pStyle w:val="TOC3"/>
-            <w:tabs>
-              <w:tab w:val="right" w:leader="dot" w:pos="8296"/>
-            </w:tabs>
-            <w:rPr>
-              <w:rFonts w:eastAsiaTheme="minorEastAsia"/>
-              <w:noProof/>
-              <w:sz w:val="24"/>
-              <w:szCs w:val="24"/>
-              <w:rtl/>
-            </w:rPr>
-          </w:pPr>
-          <w:hyperlink w:anchor="_Toc170592899" w:history="1">
-            <w:r>
-              <w:rPr>
-                <w:rStyle w:val="Hyperlink"/>
-                <w:noProof/>
-              </w:rPr>
-              <w:t>Delete</w:t>
-            </w:r>
-            <w:r>
-              <w:rPr>
-                <w:noProof/>
-                <w:webHidden/>
-                <w:rtl/>
-              </w:rPr>
-              <w:tab/>
-            </w:r>
-            <w:r>
-              <w:rPr>
-                <w:noProof/>
-                <w:webHidden/>
-                <w:rtl/>
-              </w:rPr>
-              <w:fldChar w:fldCharType="begin"/>
-            </w:r>
-            <w:r>
-              <w:rPr>
-                <w:noProof/>
-                <w:webHidden/>
-                <w:rtl/>
-              </w:rPr>
-              <w:instrText xml:space="preserve"> </w:instrText>
-            </w:r>
-            <w:r>
-              <w:rPr>
-                <w:noProof/>
-                <w:webHidden/>
-              </w:rPr>
-              <w:instrText>PAGEREF</w:instrText>
-            </w:r>
-            <w:r>
-              <w:rPr>
-                <w:noProof/>
-                <w:webHidden/>
-                <w:rtl/>
-              </w:rPr>
-              <w:instrText xml:space="preserve"> _</w:instrText>
-            </w:r>
-            <w:r>
-              <w:rPr>
-                <w:noProof/>
-                <w:webHidden/>
-              </w:rPr>
-              <w:instrText>Toc170592899 \h</w:instrText>
-            </w:r>
-            <w:r>
-              <w:rPr>
-                <w:noProof/>
-                <w:webHidden/>
-                <w:rtl/>
-              </w:rPr>
-              <w:instrText xml:space="preserve"> </w:instrText>
-            </w:r>
-            <w:r>
-              <w:rPr>
-                <w:noProof/>
-                <w:webHidden/>
-                <w:rtl/>
-              </w:rPr>
-            </w:r>
-            <w:r>
-              <w:rPr>
-                <w:noProof/>
-                <w:webHidden/>
-                <w:rtl/>
-              </w:rPr>
-              <w:fldChar w:fldCharType="separate"/>
-            </w:r>
-            <w:r>
-              <w:rPr>
-                <w:noProof/>
-                <w:webHidden/>
-                <w:rtl/>
-              </w:rPr>
-              <w:t>13</w:t>
-            </w:r>
-            <w:r>
-              <w:rPr>
-                <w:noProof/>
-                <w:webHidden/>
-                <w:rtl/>
-              </w:rPr>
-              <w:fldChar w:fldCharType="end"/>
-            </w:r>
-          </w:hyperlink>
-        </w:p>
-        <w:p>
-          <w:pPr>
-            <w:pStyle w:val="TOC3"/>
-            <w:tabs>
-              <w:tab w:val="right" w:leader="dot" w:pos="8296"/>
-            </w:tabs>
-            <w:rPr>
-              <w:rFonts w:eastAsiaTheme="minorEastAsia"/>
-              <w:noProof/>
-              <w:sz w:val="24"/>
-              <w:szCs w:val="24"/>
-              <w:rtl/>
-            </w:rPr>
-          </w:pPr>
-          <w:hyperlink w:anchor="_Toc170592900" w:history="1">
-            <w:r>
-              <w:rPr>
-                <w:rStyle w:val="Hyperlink"/>
-                <w:noProof/>
-              </w:rPr>
-              <w:t>Update</w:t>
-            </w:r>
-            <w:r>
-              <w:rPr>
-                <w:noProof/>
-                <w:webHidden/>
-                <w:rtl/>
-              </w:rPr>
-              <w:tab/>
-            </w:r>
-            <w:r>
-              <w:rPr>
-                <w:noProof/>
-                <w:webHidden/>
-                <w:rtl/>
-              </w:rPr>
-              <w:fldChar w:fldCharType="begin"/>
-            </w:r>
-            <w:r>
-              <w:rPr>
-                <w:noProof/>
-                <w:webHidden/>
-                <w:rtl/>
-              </w:rPr>
-              <w:instrText xml:space="preserve"> </w:instrText>
-            </w:r>
-            <w:r>
-              <w:rPr>
-                <w:noProof/>
-                <w:webHidden/>
-              </w:rPr>
-              <w:instrText>PAGEREF</w:instrText>
-            </w:r>
-            <w:r>
-              <w:rPr>
-                <w:noProof/>
-                <w:webHidden/>
-                <w:rtl/>
-              </w:rPr>
-              <w:instrText xml:space="preserve"> _</w:instrText>
-            </w:r>
-            <w:r>
-              <w:rPr>
-                <w:noProof/>
-                <w:webHidden/>
-              </w:rPr>
-              <w:instrText>Toc170592900 \h</w:instrText>
-            </w:r>
-            <w:r>
-              <w:rPr>
-                <w:noProof/>
-                <w:webHidden/>
-                <w:rtl/>
-              </w:rPr>
-              <w:instrText xml:space="preserve"> </w:instrText>
-            </w:r>
-            <w:r>
-              <w:rPr>
-                <w:noProof/>
-                <w:webHidden/>
-                <w:rtl/>
-              </w:rPr>
-            </w:r>
-            <w:r>
-              <w:rPr>
-                <w:noProof/>
-                <w:webHidden/>
-                <w:rtl/>
-              </w:rPr>
-              <w:fldChar w:fldCharType="separate"/>
-            </w:r>
-            <w:r>
-              <w:rPr>
-                <w:noProof/>
-                <w:webHidden/>
-                <w:rtl/>
-              </w:rPr>
-              <w:t>14</w:t>
             </w:r>
             <w:r>
               <w:rPr>
@@ -2227,7 +1583,7 @@
               <w:rtl/>
             </w:rPr>
           </w:pPr>
-          <w:hyperlink w:anchor="_Toc170592901" w:history="1">
+          <w:hyperlink w:anchor="_Toc172705959" w:history="1">
             <w:r>
               <w:rPr>
                 <w:rStyle w:val="Hyperlink"/>
@@ -2315,7 +1671,7 @@
                 <w:noProof/>
                 <w:webHidden/>
               </w:rPr>
-              <w:instrText>Toc170592901 \h</w:instrText>
+              <w:instrText>Toc172705959 \h</w:instrText>
             </w:r>
             <w:r>
               <w:rPr>
@@ -2372,7 +1728,7 @@
               <w:rtl/>
             </w:rPr>
           </w:pPr>
-          <w:hyperlink w:anchor="_Toc170592902" w:history="1">
+          <w:hyperlink w:anchor="_Toc172705960" w:history="1">
             <w:r>
               <w:rPr>
                 <w:rStyle w:val="Hyperlink"/>
@@ -2426,7 +1782,7 @@
                 <w:noProof/>
                 <w:webHidden/>
               </w:rPr>
-              <w:instrText>Toc170592902 \h</w:instrText>
+              <w:instrText>Toc172705960 \h</w:instrText>
             </w:r>
             <w:r>
               <w:rPr>
@@ -2483,7 +1839,7 @@
               <w:rtl/>
             </w:rPr>
           </w:pPr>
-          <w:hyperlink w:anchor="_Toc170592903" w:history="1">
+          <w:hyperlink w:anchor="_Toc172705961" w:history="1">
             <w:r>
               <w:rPr>
                 <w:rStyle w:val="Hyperlink"/>
@@ -2571,7 +1927,7 @@
                 <w:noProof/>
                 <w:webHidden/>
               </w:rPr>
-              <w:instrText>Toc170592903 \h</w:instrText>
+              <w:instrText>Toc172705961 \h</w:instrText>
             </w:r>
             <w:r>
               <w:rPr>
@@ -2628,7 +1984,7 @@
               <w:rtl/>
             </w:rPr>
           </w:pPr>
-          <w:hyperlink w:anchor="_Toc170592904" w:history="1">
+          <w:hyperlink w:anchor="_Toc172705962" w:history="1">
             <w:r>
               <w:rPr>
                 <w:rStyle w:val="Hyperlink"/>
@@ -2690,7 +2046,7 @@
                 <w:noProof/>
                 <w:webHidden/>
               </w:rPr>
-              <w:instrText>Toc170592904 \h</w:instrText>
+              <w:instrText>Toc172705962 \h</w:instrText>
             </w:r>
             <w:r>
               <w:rPr>
@@ -2747,7 +2103,7 @@
               <w:rtl/>
             </w:rPr>
           </w:pPr>
-          <w:hyperlink w:anchor="_Toc170592905" w:history="1">
+          <w:hyperlink w:anchor="_Toc172705963" w:history="1">
             <w:r>
               <w:rPr>
                 <w:rStyle w:val="Hyperlink"/>
@@ -2809,7 +2165,7 @@
                 <w:noProof/>
                 <w:webHidden/>
               </w:rPr>
-              <w:instrText>Toc170592905 \h</w:instrText>
+              <w:instrText>Toc172705963 \h</w:instrText>
             </w:r>
             <w:r>
               <w:rPr>
@@ -2841,6 +2197,390 @@
                 <w:rtl/>
               </w:rPr>
               <w:t>23</w:t>
+            </w:r>
+            <w:r>
+              <w:rPr>
+                <w:noProof/>
+                <w:webHidden/>
+                <w:rtl/>
+              </w:rPr>
+              <w:fldChar w:fldCharType="end"/>
+            </w:r>
+          </w:hyperlink>
+        </w:p>
+        <w:p>
+          <w:pPr>
+            <w:pStyle w:val="TOC1"/>
+            <w:tabs>
+              <w:tab w:val="right" w:leader="dot" w:pos="8296"/>
+            </w:tabs>
+            <w:rPr>
+              <w:rFonts w:eastAsiaTheme="minorEastAsia"/>
+              <w:noProof/>
+              <w:sz w:val="24"/>
+              <w:szCs w:val="24"/>
+              <w:rtl/>
+            </w:rPr>
+          </w:pPr>
+          <w:hyperlink w:anchor="_Toc172705964" w:history="1">
+            <w:r>
+              <w:rPr>
+                <w:rStyle w:val="Hyperlink"/>
+                <w:rFonts w:hint="eastAsia"/>
+                <w:noProof/>
+                <w:rtl/>
+              </w:rPr>
+              <w:t>שלב</w:t>
+            </w:r>
+            <w:r>
+              <w:rPr>
+                <w:rStyle w:val="Hyperlink"/>
+                <w:noProof/>
+                <w:rtl/>
+              </w:rPr>
+              <w:t xml:space="preserve"> </w:t>
+            </w:r>
+            <w:r>
+              <w:rPr>
+                <w:rStyle w:val="Hyperlink"/>
+                <w:rFonts w:hint="eastAsia"/>
+                <w:noProof/>
+                <w:rtl/>
+              </w:rPr>
+              <w:t>ד</w:t>
+            </w:r>
+            <w:r>
+              <w:rPr>
+                <w:rStyle w:val="Hyperlink"/>
+                <w:noProof/>
+                <w:rtl/>
+              </w:rPr>
+              <w:t xml:space="preserve"> – </w:t>
+            </w:r>
+            <w:r>
+              <w:rPr>
+                <w:rStyle w:val="Hyperlink"/>
+                <w:rFonts w:hint="eastAsia"/>
+                <w:noProof/>
+                <w:rtl/>
+              </w:rPr>
+              <w:t>אינטגרציה</w:t>
+            </w:r>
+            <w:r>
+              <w:rPr>
+                <w:rStyle w:val="Hyperlink"/>
+                <w:noProof/>
+                <w:rtl/>
+              </w:rPr>
+              <w:t xml:space="preserve"> </w:t>
+            </w:r>
+            <w:r>
+              <w:rPr>
+                <w:rStyle w:val="Hyperlink"/>
+                <w:rFonts w:hint="eastAsia"/>
+                <w:noProof/>
+                <w:rtl/>
+              </w:rPr>
+              <w:t>ומבטים</w:t>
+            </w:r>
+            <w:r>
+              <w:rPr>
+                <w:noProof/>
+                <w:webHidden/>
+                <w:rtl/>
+              </w:rPr>
+              <w:tab/>
+            </w:r>
+            <w:r>
+              <w:rPr>
+                <w:noProof/>
+                <w:webHidden/>
+                <w:rtl/>
+              </w:rPr>
+              <w:fldChar w:fldCharType="begin"/>
+            </w:r>
+            <w:r>
+              <w:rPr>
+                <w:noProof/>
+                <w:webHidden/>
+                <w:rtl/>
+              </w:rPr>
+              <w:instrText xml:space="preserve"> </w:instrText>
+            </w:r>
+            <w:r>
+              <w:rPr>
+                <w:noProof/>
+                <w:webHidden/>
+              </w:rPr>
+              <w:instrText>PAGEREF</w:instrText>
+            </w:r>
+            <w:r>
+              <w:rPr>
+                <w:noProof/>
+                <w:webHidden/>
+                <w:rtl/>
+              </w:rPr>
+              <w:instrText xml:space="preserve"> _</w:instrText>
+            </w:r>
+            <w:r>
+              <w:rPr>
+                <w:noProof/>
+                <w:webHidden/>
+              </w:rPr>
+              <w:instrText>Toc172705964 \h</w:instrText>
+            </w:r>
+            <w:r>
+              <w:rPr>
+                <w:noProof/>
+                <w:webHidden/>
+                <w:rtl/>
+              </w:rPr>
+              <w:instrText xml:space="preserve"> </w:instrText>
+            </w:r>
+            <w:r>
+              <w:rPr>
+                <w:noProof/>
+                <w:webHidden/>
+                <w:rtl/>
+              </w:rPr>
+            </w:r>
+            <w:r>
+              <w:rPr>
+                <w:noProof/>
+                <w:webHidden/>
+                <w:rtl/>
+              </w:rPr>
+              <w:fldChar w:fldCharType="separate"/>
+            </w:r>
+            <w:r>
+              <w:rPr>
+                <w:noProof/>
+                <w:webHidden/>
+                <w:rtl/>
+              </w:rPr>
+              <w:t>27</w:t>
+            </w:r>
+            <w:r>
+              <w:rPr>
+                <w:noProof/>
+                <w:webHidden/>
+                <w:rtl/>
+              </w:rPr>
+              <w:fldChar w:fldCharType="end"/>
+            </w:r>
+          </w:hyperlink>
+        </w:p>
+        <w:p>
+          <w:pPr>
+            <w:pStyle w:val="TOC2"/>
+            <w:tabs>
+              <w:tab w:val="right" w:leader="dot" w:pos="8296"/>
+            </w:tabs>
+            <w:rPr>
+              <w:rFonts w:eastAsiaTheme="minorEastAsia"/>
+              <w:noProof/>
+              <w:sz w:val="24"/>
+              <w:szCs w:val="24"/>
+              <w:rtl/>
+            </w:rPr>
+          </w:pPr>
+          <w:hyperlink w:anchor="_Toc172705965" w:history="1">
+            <w:r>
+              <w:rPr>
+                <w:rStyle w:val="Hyperlink"/>
+                <w:rFonts w:hint="eastAsia"/>
+                <w:noProof/>
+                <w:rtl/>
+              </w:rPr>
+              <w:t>אינטגרציה</w:t>
+            </w:r>
+            <w:r>
+              <w:rPr>
+                <w:noProof/>
+                <w:webHidden/>
+                <w:rtl/>
+              </w:rPr>
+              <w:tab/>
+            </w:r>
+            <w:r>
+              <w:rPr>
+                <w:noProof/>
+                <w:webHidden/>
+                <w:rtl/>
+              </w:rPr>
+              <w:fldChar w:fldCharType="begin"/>
+            </w:r>
+            <w:r>
+              <w:rPr>
+                <w:noProof/>
+                <w:webHidden/>
+                <w:rtl/>
+              </w:rPr>
+              <w:instrText xml:space="preserve"> </w:instrText>
+            </w:r>
+            <w:r>
+              <w:rPr>
+                <w:noProof/>
+                <w:webHidden/>
+              </w:rPr>
+              <w:instrText>PAGEREF</w:instrText>
+            </w:r>
+            <w:r>
+              <w:rPr>
+                <w:noProof/>
+                <w:webHidden/>
+                <w:rtl/>
+              </w:rPr>
+              <w:instrText xml:space="preserve"> _</w:instrText>
+            </w:r>
+            <w:r>
+              <w:rPr>
+                <w:noProof/>
+                <w:webHidden/>
+              </w:rPr>
+              <w:instrText>Toc172705965 \h</w:instrText>
+            </w:r>
+            <w:r>
+              <w:rPr>
+                <w:noProof/>
+                <w:webHidden/>
+                <w:rtl/>
+              </w:rPr>
+              <w:instrText xml:space="preserve"> </w:instrText>
+            </w:r>
+            <w:r>
+              <w:rPr>
+                <w:noProof/>
+                <w:webHidden/>
+                <w:rtl/>
+              </w:rPr>
+            </w:r>
+            <w:r>
+              <w:rPr>
+                <w:noProof/>
+                <w:webHidden/>
+                <w:rtl/>
+              </w:rPr>
+              <w:fldChar w:fldCharType="separate"/>
+            </w:r>
+            <w:r>
+              <w:rPr>
+                <w:noProof/>
+                <w:webHidden/>
+                <w:rtl/>
+              </w:rPr>
+              <w:t>27</w:t>
+            </w:r>
+            <w:r>
+              <w:rPr>
+                <w:noProof/>
+                <w:webHidden/>
+                <w:rtl/>
+              </w:rPr>
+              <w:fldChar w:fldCharType="end"/>
+            </w:r>
+          </w:hyperlink>
+        </w:p>
+        <w:p>
+          <w:pPr>
+            <w:pStyle w:val="TOC2"/>
+            <w:tabs>
+              <w:tab w:val="right" w:leader="dot" w:pos="8296"/>
+            </w:tabs>
+            <w:rPr>
+              <w:rFonts w:eastAsiaTheme="minorEastAsia"/>
+              <w:noProof/>
+              <w:sz w:val="24"/>
+              <w:szCs w:val="24"/>
+              <w:rtl/>
+            </w:rPr>
+          </w:pPr>
+          <w:hyperlink w:anchor="_Toc172705966" w:history="1">
+            <w:r>
+              <w:rPr>
+                <w:rStyle w:val="Hyperlink"/>
+                <w:rFonts w:hint="eastAsia"/>
+                <w:noProof/>
+                <w:rtl/>
+              </w:rPr>
+              <w:t>מבטים</w:t>
+            </w:r>
+            <w:r>
+              <w:rPr>
+                <w:noProof/>
+                <w:webHidden/>
+                <w:rtl/>
+              </w:rPr>
+              <w:tab/>
+            </w:r>
+            <w:r>
+              <w:rPr>
+                <w:noProof/>
+                <w:webHidden/>
+                <w:rtl/>
+              </w:rPr>
+              <w:fldChar w:fldCharType="begin"/>
+            </w:r>
+            <w:r>
+              <w:rPr>
+                <w:noProof/>
+                <w:webHidden/>
+                <w:rtl/>
+              </w:rPr>
+              <w:instrText xml:space="preserve"> </w:instrText>
+            </w:r>
+            <w:r>
+              <w:rPr>
+                <w:noProof/>
+                <w:webHidden/>
+              </w:rPr>
+              <w:instrText>PAGEREF</w:instrText>
+            </w:r>
+            <w:r>
+              <w:rPr>
+                <w:noProof/>
+                <w:webHidden/>
+                <w:rtl/>
+              </w:rPr>
+              <w:instrText xml:space="preserve"> _</w:instrText>
+            </w:r>
+            <w:r>
+              <w:rPr>
+                <w:noProof/>
+                <w:webHidden/>
+              </w:rPr>
+              <w:instrText>Toc172705966 \h</w:instrText>
+            </w:r>
+            <w:r>
+              <w:rPr>
+                <w:noProof/>
+                <w:webHidden/>
+                <w:rtl/>
+              </w:rPr>
+              <w:instrText xml:space="preserve"> </w:instrText>
+            </w:r>
+            <w:r>
+              <w:rPr>
+                <w:noProof/>
+                <w:webHidden/>
+                <w:rtl/>
+              </w:rPr>
+            </w:r>
+            <w:r>
+              <w:rPr>
+                <w:noProof/>
+                <w:webHidden/>
+                <w:rtl/>
+              </w:rPr>
+              <w:fldChar w:fldCharType="separate"/>
+            </w:r>
+            <w:r>
+              <w:rPr>
+                <w:noProof/>
+                <w:webHidden/>
+                <w:rtl/>
+              </w:rPr>
+              <w:t>29</w:t>
             </w:r>
             <w:r>
               <w:rPr>
@@ -2854,11 +2594,6 @@
         </w:p>
         <w:p>
           <w:r>
-            <w:rPr>
-              <w:b/>
-              <w:bCs/>
-              <w:noProof/>
-            </w:rPr>
             <w:fldChar w:fldCharType="end"/>
           </w:r>
         </w:p>
@@ -2876,14 +2611,6 @@
       <w:pPr>
         <w:rPr>
           <w:rFonts w:cstheme="minorHAnsi"/>
-          <w:rtl/>
-        </w:rPr>
-      </w:pPr>
-    </w:p>
-    <w:p>
-      <w:pPr>
-        <w:rPr>
-          <w:rFonts w:cstheme="minorHAnsi"/>
         </w:rPr>
       </w:pPr>
     </w:p>
@@ -2894,7 +2621,7 @@
           <w:rtl/>
         </w:rPr>
       </w:pPr>
-      <w:bookmarkStart w:id="0" w:name="_Toc170592886"/>
+      <w:bookmarkStart w:id="0" w:name="_Toc172705950"/>
       <w:r>
         <w:rPr>
           <w:rFonts w:hint="cs"/>
@@ -2926,7 +2653,7 @@
           <w:rtl/>
         </w:rPr>
       </w:pPr>
-      <w:bookmarkStart w:id="1" w:name="_Toc170592887"/>
+      <w:bookmarkStart w:id="1" w:name="_Toc172705951"/>
       <w:r>
         <w:rPr>
           <w:rFonts w:hint="cs"/>
@@ -4073,7 +3800,7 @@
           <w:rtl/>
         </w:rPr>
       </w:pPr>
-      <w:bookmarkStart w:id="2" w:name="_Toc170592888"/>
+      <w:bookmarkStart w:id="2" w:name="_Toc172705952"/>
       <w:r>
         <w:rPr>
           <w:rtl/>
@@ -4640,7 +4367,7 @@
           <w:rtl/>
         </w:rPr>
       </w:pPr>
-      <w:bookmarkStart w:id="3" w:name="_Toc170592889"/>
+      <w:bookmarkStart w:id="3" w:name="_Toc172705953"/>
       <w:r>
         <w:rPr>
           <w:rFonts w:hint="cs"/>
@@ -4769,7 +4496,7 @@
           <w:rtl/>
         </w:rPr>
       </w:pPr>
-      <w:bookmarkStart w:id="4" w:name="_Toc170592890"/>
+      <w:bookmarkStart w:id="4" w:name="_Toc172705954"/>
       <w:r>
         <w:rPr>
           <w:rFonts w:hint="cs"/>
@@ -4907,7 +4634,7 @@
           <w:rtl/>
         </w:rPr>
       </w:pPr>
-      <w:bookmarkStart w:id="5" w:name="_Toc170592891"/>
+      <w:bookmarkStart w:id="5" w:name="_Toc172705955"/>
       <w:r>
         <w:rPr>
           <w:rFonts w:hint="cs"/>
@@ -4922,11 +4649,9 @@
       <w:pPr>
         <w:pStyle w:val="3"/>
       </w:pPr>
-      <w:bookmarkStart w:id="6" w:name="_Toc170592892"/>
       <w:r>
         <w:t>Data generator</w:t>
       </w:r>
-      <w:bookmarkEnd w:id="6"/>
     </w:p>
     <w:p>
       <w:pPr>
@@ -5030,12 +4755,10 @@
       <w:pPr>
         <w:pStyle w:val="3"/>
       </w:pPr>
-      <w:bookmarkStart w:id="7" w:name="_Toc170592893"/>
       <w:proofErr w:type="spellStart"/>
       <w:r>
         <w:t>mockaroo</w:t>
       </w:r>
-      <w:bookmarkEnd w:id="7"/>
       <w:proofErr w:type="spellEnd"/>
     </w:p>
     <w:p>
@@ -5262,7 +4985,6 @@
           <w:rtl/>
         </w:rPr>
       </w:pPr>
-      <w:bookmarkStart w:id="8" w:name="_Toc170592894"/>
       <w:r>
         <w:rPr>
           <w:rFonts w:hint="cs"/>
@@ -5279,7 +5001,6 @@
         </w:rPr>
         <w:t>פייתון</w:t>
       </w:r>
-      <w:bookmarkEnd w:id="8"/>
       <w:proofErr w:type="spellEnd"/>
     </w:p>
     <w:p>
@@ -5500,7 +5221,7 @@
           <w:rtl/>
         </w:rPr>
       </w:pPr>
-      <w:bookmarkStart w:id="9" w:name="_Toc170592895"/>
+      <w:bookmarkStart w:id="6" w:name="_Toc172705956"/>
       <w:r>
         <w:rPr>
           <w:rFonts w:hint="cs"/>
@@ -5509,7 +5230,7 @@
         <w:lastRenderedPageBreak/>
         <w:t>גיבוי ושחזור הנתונים</w:t>
       </w:r>
-      <w:bookmarkEnd w:id="9"/>
+      <w:bookmarkEnd w:id="6"/>
     </w:p>
     <w:p>
       <w:pPr>
@@ -5583,7 +5304,7 @@
           <w:rtl/>
         </w:rPr>
       </w:pPr>
-      <w:bookmarkStart w:id="10" w:name="_Toc170592896"/>
+      <w:bookmarkStart w:id="7" w:name="_Toc172705957"/>
       <w:r>
         <w:rPr>
           <w:rFonts w:hint="cs"/>
@@ -5605,7 +5326,7 @@
         </w:rPr>
         <w:t xml:space="preserve"> שאילתות ואילוצים</w:t>
       </w:r>
-      <w:bookmarkEnd w:id="10"/>
+      <w:bookmarkEnd w:id="7"/>
     </w:p>
     <w:p>
       <w:pPr>
@@ -5614,7 +5335,7 @@
           <w:rtl/>
         </w:rPr>
       </w:pPr>
-      <w:bookmarkStart w:id="11" w:name="_Toc170592897"/>
+      <w:bookmarkStart w:id="8" w:name="_Toc172705958"/>
       <w:r>
         <w:rPr>
           <w:rFonts w:hint="cs"/>
@@ -5622,17 +5343,15 @@
         </w:rPr>
         <w:t>שאילתות</w:t>
       </w:r>
-      <w:bookmarkEnd w:id="11"/>
+      <w:bookmarkEnd w:id="8"/>
     </w:p>
     <w:p>
       <w:pPr>
         <w:pStyle w:val="3"/>
       </w:pPr>
-      <w:bookmarkStart w:id="12" w:name="_Toc170592898"/>
       <w:r>
         <w:t>Select</w:t>
       </w:r>
-      <w:bookmarkEnd w:id="12"/>
     </w:p>
     <w:p>
       <w:pPr>
@@ -5965,12 +5684,10 @@
       <w:pPr>
         <w:pStyle w:val="3"/>
       </w:pPr>
-      <w:bookmarkStart w:id="13" w:name="_Toc170592899"/>
       <w:r>
         <w:lastRenderedPageBreak/>
         <w:t>Delete</w:t>
       </w:r>
-      <w:bookmarkEnd w:id="13"/>
     </w:p>
     <w:p>
       <w:pPr>
@@ -6545,12 +6262,10 @@
       <w:pPr>
         <w:pStyle w:val="3"/>
       </w:pPr>
-      <w:bookmarkStart w:id="14" w:name="_Toc170592900"/>
       <w:r>
         <w:lastRenderedPageBreak/>
         <w:t>Update</w:t>
       </w:r>
-      <w:bookmarkEnd w:id="14"/>
     </w:p>
     <w:p>
       <w:pPr>
@@ -7042,7 +6757,7 @@
           <w:rtl/>
         </w:rPr>
       </w:pPr>
-      <w:bookmarkStart w:id="15" w:name="_Toc170592901"/>
+      <w:bookmarkStart w:id="9" w:name="_Toc172705959"/>
       <w:r>
         <w:rPr>
           <w:rFonts w:hint="cs"/>
@@ -7051,7 +6766,7 @@
         <w:lastRenderedPageBreak/>
         <w:t>שאילתות עם פרמטרים</w:t>
       </w:r>
-      <w:bookmarkEnd w:id="15"/>
+      <w:bookmarkEnd w:id="9"/>
     </w:p>
     <w:p>
       <w:pPr>
@@ -7633,7 +7348,7 @@
           <w:rtl/>
         </w:rPr>
       </w:pPr>
-      <w:bookmarkStart w:id="16" w:name="_Toc170592902"/>
+      <w:bookmarkStart w:id="10" w:name="_Toc172705960"/>
       <w:r>
         <w:rPr>
           <w:rFonts w:hint="cs"/>
@@ -7642,7 +7357,7 @@
         <w:lastRenderedPageBreak/>
         <w:t>אילוצים</w:t>
       </w:r>
-      <w:bookmarkEnd w:id="16"/>
+      <w:bookmarkEnd w:id="10"/>
     </w:p>
     <w:p>
       <w:pPr>
@@ -8009,7 +7724,7 @@
           <w:rtl/>
         </w:rPr>
       </w:pPr>
-      <w:bookmarkStart w:id="17" w:name="_Toc170592903"/>
+      <w:bookmarkStart w:id="11" w:name="_Toc172705961"/>
       <w:r>
         <w:rPr>
           <w:rFonts w:hint="cs"/>
@@ -8031,7 +7746,7 @@
         </w:rPr>
         <w:t xml:space="preserve"> תכנות</w:t>
       </w:r>
-      <w:bookmarkEnd w:id="17"/>
+      <w:bookmarkEnd w:id="11"/>
     </w:p>
     <w:p>
       <w:pPr>
@@ -8040,7 +7755,7 @@
           <w:rtl/>
         </w:rPr>
       </w:pPr>
-      <w:bookmarkStart w:id="18" w:name="_Toc170592904"/>
+      <w:bookmarkStart w:id="12" w:name="_Toc172705962"/>
       <w:r>
         <w:rPr>
           <w:rFonts w:hint="cs"/>
@@ -8048,7 +7763,7 @@
         </w:rPr>
         <w:t>תוכנית 1</w:t>
       </w:r>
-      <w:bookmarkEnd w:id="18"/>
+      <w:bookmarkEnd w:id="12"/>
     </w:p>
     <w:p>
       <w:pPr>
@@ -8579,7 +8294,7 @@
       <w:pPr>
         <w:pStyle w:val="2"/>
       </w:pPr>
-      <w:bookmarkStart w:id="19" w:name="_Toc170592905"/>
+      <w:bookmarkStart w:id="13" w:name="_Toc172705963"/>
       <w:r>
         <w:rPr>
           <w:rFonts w:hint="cs"/>
@@ -8588,7 +8303,7 @@
         <w:lastRenderedPageBreak/>
         <w:t>תוכנית 2</w:t>
       </w:r>
-      <w:bookmarkEnd w:id="19"/>
+      <w:bookmarkEnd w:id="13"/>
     </w:p>
     <w:p>
       <w:pPr>
@@ -9072,6 +8787,7 @@
           <w:rtl/>
         </w:rPr>
       </w:pPr>
+      <w:bookmarkStart w:id="14" w:name="_Toc172705964"/>
       <w:r>
         <w:rPr>
           <w:rFonts w:hint="cs"/>
@@ -9094,6 +8810,7 @@
         </w:rPr>
         <w:t xml:space="preserve"> אינטגרציה ומבטים</w:t>
       </w:r>
+      <w:bookmarkEnd w:id="14"/>
     </w:p>
     <w:p>
       <w:pPr>
@@ -9102,6 +8819,7 @@
           <w:rtl/>
         </w:rPr>
       </w:pPr>
+      <w:bookmarkStart w:id="15" w:name="_Toc172705965"/>
       <w:r>
         <w:rPr>
           <w:rFonts w:hint="cs"/>
@@ -9109,6 +8827,7 @@
         </w:rPr>
         <w:t>אינטגרציה</w:t>
       </w:r>
+      <w:bookmarkEnd w:id="15"/>
     </w:p>
     <w:p>
       <w:pPr>
@@ -9150,14 +8869,10 @@
       </w:r>
     </w:p>
     <w:p>
-      <w:pPr>
-        <w:rPr>
-          <w:rtl/>
-        </w:rPr>
-      </w:pPr>
       <w:r>
         <w:rPr>
           <w:rFonts w:cs="Arial"/>
+          <w:noProof/>
           <w:rtl/>
         </w:rPr>
         <w:drawing>
@@ -9199,6 +8914,13 @@
     </w:p>
     <w:p>
       <w:pPr>
+        <w:rPr>
+          <w:rtl/>
+        </w:rPr>
+      </w:pPr>
+    </w:p>
+    <w:p>
+      <w:pPr>
         <w:pStyle w:val="3"/>
         <w:rPr>
           <w:rtl/>
@@ -9228,15 +8950,54 @@
           <w:rtl/>
         </w:rPr>
       </w:pPr>
+      <w:r>
+        <w:rPr>
+          <w:rFonts w:cs="Arial"/>
+          <w:rtl/>
+        </w:rPr>
+        <w:drawing>
+          <wp:inline distT="0" distB="0" distL="0" distR="0" wp14:anchorId="15CE351E" wp14:editId="13034228">
+            <wp:extent cx="5274310" cy="3771900"/>
+            <wp:effectExtent l="0" t="0" r="2540" b="0"/>
+            <wp:docPr id="1375987010" name="תמונה 1"/>
+            <wp:cNvGraphicFramePr>
+              <a:graphicFrameLocks xmlns:a="http://schemas.openxmlformats.org/drawingml/2006/main" noChangeAspect="1"/>
+            </wp:cNvGraphicFramePr>
+            <a:graphic xmlns:a="http://schemas.openxmlformats.org/drawingml/2006/main">
+              <a:graphicData uri="http://schemas.openxmlformats.org/drawingml/2006/picture">
+                <pic:pic xmlns:pic="http://schemas.openxmlformats.org/drawingml/2006/picture">
+                  <pic:nvPicPr>
+                    <pic:cNvPr id="1375987010" name=""/>
+                    <pic:cNvPicPr/>
+                  </pic:nvPicPr>
+                  <pic:blipFill>
+                    <a:blip r:embed="rId66"/>
+                    <a:stretch>
+                      <a:fillRect/>
+                    </a:stretch>
+                  </pic:blipFill>
+                  <pic:spPr>
+                    <a:xfrm>
+                      <a:off x="0" y="0"/>
+                      <a:ext cx="5274310" cy="3771900"/>
+                    </a:xfrm>
+                    <a:prstGeom prst="rect">
+                      <a:avLst/>
+                    </a:prstGeom>
+                  </pic:spPr>
+                </pic:pic>
+              </a:graphicData>
+            </a:graphic>
+          </wp:inline>
+        </w:drawing>
+      </w:r>
     </w:p>
     <w:p>
       <w:pPr>
         <w:pStyle w:val="3"/>
-        <w:rPr>
-          <w:rtl/>
-        </w:rPr>
-      </w:pPr>
-      <w:r>
+      </w:pPr>
+      <w:r>
+        <w:lastRenderedPageBreak/>
         <w:t>ERD</w:t>
       </w:r>
       <w:r>
@@ -9250,14 +9011,62 @@
     <w:p>
       <w:pPr>
         <w:rPr>
-          <w:rtl/>
-        </w:rPr>
-      </w:pPr>
-    </w:p>
-    <w:p>
-      <w:pPr>
-        <w:rPr>
           <w:rFonts w:hint="cs"/>
+          <w:rtl/>
+        </w:rPr>
+      </w:pPr>
+      <w:r>
+        <w:rPr>
+          <w:rFonts w:cs="Arial"/>
+          <w:rtl/>
+        </w:rPr>
+        <w:drawing>
+          <wp:inline distT="0" distB="0" distL="0" distR="0" wp14:anchorId="4E6E7A37" wp14:editId="2D48FEAE">
+            <wp:extent cx="4869180" cy="3504565"/>
+            <wp:effectExtent l="0" t="0" r="7620" b="635"/>
+            <wp:docPr id="749155371" name="תמונה 1"/>
+            <wp:cNvGraphicFramePr>
+              <a:graphicFrameLocks xmlns:a="http://schemas.openxmlformats.org/drawingml/2006/main" noChangeAspect="1"/>
+            </wp:cNvGraphicFramePr>
+            <a:graphic xmlns:a="http://schemas.openxmlformats.org/drawingml/2006/main">
+              <a:graphicData uri="http://schemas.openxmlformats.org/drawingml/2006/picture">
+                <pic:pic xmlns:pic="http://schemas.openxmlformats.org/drawingml/2006/picture">
+                  <pic:nvPicPr>
+                    <pic:cNvPr id="749155371" name=""/>
+                    <pic:cNvPicPr/>
+                  </pic:nvPicPr>
+                  <pic:blipFill rotWithShape="1">
+                    <a:blip r:embed="rId67"/>
+                    <a:srcRect l="2118" t="3199" r="1207" b="4816"/>
+                    <a:stretch/>
+                  </pic:blipFill>
+                  <pic:spPr bwMode="auto">
+                    <a:xfrm>
+                      <a:off x="0" y="0"/>
+                      <a:ext cx="4878502" cy="3511274"/>
+                    </a:xfrm>
+                    <a:prstGeom prst="rect">
+                      <a:avLst/>
+                    </a:prstGeom>
+                    <a:ln>
+                      <a:noFill/>
+                    </a:ln>
+                    <a:extLst>
+                      <a:ext uri="{53640926-AAD7-44D8-BBD7-CCE9431645EC}">
+                        <a14:shadowObscured xmlns:a14="http://schemas.microsoft.com/office/drawing/2010/main"/>
+                      </a:ext>
+                    </a:extLst>
+                  </pic:spPr>
+                </pic:pic>
+              </a:graphicData>
+            </a:graphic>
+          </wp:inline>
+        </w:drawing>
+      </w:r>
+    </w:p>
+    <w:p>
+      <w:pPr>
+        <w:rPr>
           <w:rtl/>
         </w:rPr>
       </w:pPr>
@@ -9342,7 +9151,6 @@
     <w:p>
       <w:pPr>
         <w:rPr>
-          <w:rFonts w:hint="cs"/>
           <w:rtl/>
         </w:rPr>
       </w:pPr>
@@ -9431,7 +9239,6 @@
     <w:p>
       <w:pPr>
         <w:rPr>
-          <w:rFonts w:hint="cs"/>
           <w:rtl/>
         </w:rPr>
       </w:pPr>
@@ -9460,45 +9267,35 @@
         <w:t xml:space="preserve"> יצביע נכון כנ"ל.</w:t>
       </w:r>
     </w:p>
-    <w:p/>
     <w:p>
       <w:pPr>
         <w:pStyle w:val="3"/>
         <w:rPr>
+          <w:rtl/>
+        </w:rPr>
+      </w:pPr>
+      <w:r>
+        <w:t>DSD</w:t>
+      </w:r>
+      <w:r>
+        <w:rPr>
           <w:rFonts w:hint="cs"/>
           <w:rtl/>
         </w:rPr>
-      </w:pPr>
-      <w:r>
-        <w:t>DSD</w:t>
-      </w:r>
-      <w:r>
-        <w:rPr>
-          <w:rFonts w:hint="cs"/>
-          <w:rtl/>
-        </w:rPr>
         <w:t xml:space="preserve"> משולב</w:t>
       </w:r>
     </w:p>
     <w:p>
       <w:pPr>
+        <w:tabs>
+          <w:tab w:val="left" w:pos="4755"/>
+        </w:tabs>
         <w:bidi w:val="0"/>
-        <w:rPr>
-          <w:rFonts w:asciiTheme="majorHAnsi" w:eastAsiaTheme="majorEastAsia" w:hAnsiTheme="majorHAnsi" w:cstheme="majorBidi"/>
-          <w:color w:val="2F5496" w:themeColor="accent1" w:themeShade="BF"/>
-          <w:sz w:val="32"/>
-          <w:szCs w:val="32"/>
-          <w:rtl/>
-        </w:rPr>
-      </w:pPr>
-      <w:r>
-        <w:rPr>
-          <w:rtl/>
-        </w:rPr>
-        <w:br w:type="page"/>
-      </w:r>
-      <w:r>
-        <w:lastRenderedPageBreak/>
+      </w:pPr>
+      <w:r>
+        <w:rPr>
+          <w:noProof/>
+        </w:rPr>
         <w:drawing>
           <wp:inline distT="0" distB="0" distL="0" distR="0" wp14:anchorId="43623092" wp14:editId="3896C35C">
             <wp:extent cx="5274310" cy="2845435"/>
@@ -9515,7 +9312,7 @@
                     <pic:cNvPicPr/>
                   </pic:nvPicPr>
                   <pic:blipFill>
-                    <a:blip r:embed="rId66"/>
+                    <a:blip r:embed="rId68"/>
                     <a:stretch>
                       <a:fillRect/>
                     </a:stretch>
@@ -9538,29 +9335,12 @@
     </w:p>
     <w:p>
       <w:pPr>
-        <w:bidi w:val="0"/>
-        <w:rPr>
-          <w:rFonts w:asciiTheme="majorHAnsi" w:eastAsiaTheme="majorEastAsia" w:hAnsiTheme="majorHAnsi" w:cstheme="majorBidi"/>
-          <w:color w:val="2F5496" w:themeColor="accent1" w:themeShade="BF"/>
-          <w:sz w:val="32"/>
-          <w:szCs w:val="32"/>
-          <w:rtl/>
-        </w:rPr>
-      </w:pPr>
-      <w:r>
-        <w:rPr>
-          <w:rtl/>
-        </w:rPr>
-        <w:br w:type="page"/>
-      </w:r>
-    </w:p>
-    <w:p>
-      <w:pPr>
         <w:pStyle w:val="2"/>
         <w:rPr>
           <w:rtl/>
         </w:rPr>
       </w:pPr>
+      <w:bookmarkStart w:id="16" w:name="_Toc172705966"/>
       <w:r>
         <w:rPr>
           <w:rFonts w:hint="cs"/>
@@ -9569,6 +9349,7 @@
         <w:lastRenderedPageBreak/>
         <w:t>מבטים</w:t>
       </w:r>
+      <w:bookmarkEnd w:id="16"/>
     </w:p>
     <w:p>
       <w:pPr>
@@ -9591,6 +9372,573 @@
           <w:rtl/>
         </w:rPr>
       </w:pPr>
+      <w:r>
+        <w:rPr>
+          <w:rFonts w:hint="cs"/>
+          <w:rtl/>
+        </w:rPr>
+        <w:t>המבט מאפשר שליפה מהירה של פרטים על רופאים, באיזה מחלקה הם ומספר הטיפולים שנתנו.</w:t>
+      </w:r>
+    </w:p>
+    <w:p>
+      <w:pPr>
+        <w:rPr>
+          <w:rtl/>
+        </w:rPr>
+      </w:pPr>
+      <w:r>
+        <w:rPr>
+          <w:rFonts w:cs="Arial"/>
+          <w:rtl/>
+        </w:rPr>
+        <w:drawing>
+          <wp:inline distT="0" distB="0" distL="0" distR="0" wp14:anchorId="53B5976F" wp14:editId="2E543173">
+            <wp:extent cx="5274310" cy="1572260"/>
+            <wp:effectExtent l="0" t="0" r="2540" b="8890"/>
+            <wp:docPr id="1342066440" name="תמונה 1"/>
+            <wp:cNvGraphicFramePr>
+              <a:graphicFrameLocks xmlns:a="http://schemas.openxmlformats.org/drawingml/2006/main" noChangeAspect="1"/>
+            </wp:cNvGraphicFramePr>
+            <a:graphic xmlns:a="http://schemas.openxmlformats.org/drawingml/2006/main">
+              <a:graphicData uri="http://schemas.openxmlformats.org/drawingml/2006/picture">
+                <pic:pic xmlns:pic="http://schemas.openxmlformats.org/drawingml/2006/picture">
+                  <pic:nvPicPr>
+                    <pic:cNvPr id="1342066440" name=""/>
+                    <pic:cNvPicPr/>
+                  </pic:nvPicPr>
+                  <pic:blipFill>
+                    <a:blip r:embed="rId69"/>
+                    <a:stretch>
+                      <a:fillRect/>
+                    </a:stretch>
+                  </pic:blipFill>
+                  <pic:spPr>
+                    <a:xfrm>
+                      <a:off x="0" y="0"/>
+                      <a:ext cx="5274310" cy="1572260"/>
+                    </a:xfrm>
+                    <a:prstGeom prst="rect">
+                      <a:avLst/>
+                    </a:prstGeom>
+                  </pic:spPr>
+                </pic:pic>
+              </a:graphicData>
+            </a:graphic>
+          </wp:inline>
+        </w:drawing>
+      </w:r>
+    </w:p>
+    <w:p>
+      <w:r>
+        <w:rPr>
+          <w:rFonts w:cs="Arial"/>
+          <w:rtl/>
+        </w:rPr>
+        <w:drawing>
+          <wp:inline distT="0" distB="0" distL="0" distR="0" wp14:anchorId="3E78DFC0" wp14:editId="3F900CCD">
+            <wp:extent cx="5274310" cy="1933575"/>
+            <wp:effectExtent l="0" t="0" r="2540" b="9525"/>
+            <wp:docPr id="700255475" name="תמונה 1" descr="תמונה שמכילה טקסט, צילום מסך, גופן, מספר&#10;&#10;התיאור נוצר באופן אוטומטי"/>
+            <wp:cNvGraphicFramePr>
+              <a:graphicFrameLocks xmlns:a="http://schemas.openxmlformats.org/drawingml/2006/main" noChangeAspect="1"/>
+            </wp:cNvGraphicFramePr>
+            <a:graphic xmlns:a="http://schemas.openxmlformats.org/drawingml/2006/main">
+              <a:graphicData uri="http://schemas.openxmlformats.org/drawingml/2006/picture">
+                <pic:pic xmlns:pic="http://schemas.openxmlformats.org/drawingml/2006/picture">
+                  <pic:nvPicPr>
+                    <pic:cNvPr id="700255475" name="תמונה 1" descr="תמונה שמכילה טקסט, צילום מסך, גופן, מספר&#10;&#10;התיאור נוצר באופן אוטומטי"/>
+                    <pic:cNvPicPr/>
+                  </pic:nvPicPr>
+                  <pic:blipFill>
+                    <a:blip r:embed="rId70"/>
+                    <a:stretch>
+                      <a:fillRect/>
+                    </a:stretch>
+                  </pic:blipFill>
+                  <pic:spPr>
+                    <a:xfrm>
+                      <a:off x="0" y="0"/>
+                      <a:ext cx="5274310" cy="1933575"/>
+                    </a:xfrm>
+                    <a:prstGeom prst="rect">
+                      <a:avLst/>
+                    </a:prstGeom>
+                  </pic:spPr>
+                </pic:pic>
+              </a:graphicData>
+            </a:graphic>
+          </wp:inline>
+        </w:drawing>
+      </w:r>
+    </w:p>
+    <w:p>
+      <w:pPr>
+        <w:rPr>
+          <w:rFonts w:hint="cs"/>
+          <w:rtl/>
+        </w:rPr>
+      </w:pPr>
+    </w:p>
+    <w:p>
+      <w:pPr>
+        <w:pStyle w:val="4"/>
+        <w:rPr>
+          <w:rtl/>
+        </w:rPr>
+      </w:pPr>
+      <w:r>
+        <w:rPr>
+          <w:rFonts w:hint="cs"/>
+          <w:rtl/>
+        </w:rPr>
+        <w:t>שאילתה 1</w:t>
+      </w:r>
+    </w:p>
+    <w:p>
+      <w:pPr>
+        <w:rPr>
+          <w:rtl/>
+        </w:rPr>
+      </w:pPr>
+      <w:r>
+        <w:rPr>
+          <w:rFonts w:hint="cs"/>
+          <w:rtl/>
+        </w:rPr>
+        <w:t>מציאת רופאים ומספר הטיפולים לפי מחלקה.</w:t>
+      </w:r>
+    </w:p>
+    <w:p>
+      <w:pPr>
+        <w:rPr>
+          <w:rtl/>
+        </w:rPr>
+      </w:pPr>
+      <w:r>
+        <w:rPr>
+          <w:rFonts w:cs="Arial"/>
+          <w:rtl/>
+        </w:rPr>
+        <w:drawing>
+          <wp:inline distT="0" distB="0" distL="0" distR="0" wp14:anchorId="198AA1E9" wp14:editId="08B680B4">
+            <wp:extent cx="5115639" cy="609685"/>
+            <wp:effectExtent l="0" t="0" r="8890" b="0"/>
+            <wp:docPr id="467624999" name="תמונה 1" descr="תמונה שמכילה טקסט, צילום מסך, גופן, קו&#10;&#10;התיאור נוצר באופן אוטומטי"/>
+            <wp:cNvGraphicFramePr>
+              <a:graphicFrameLocks xmlns:a="http://schemas.openxmlformats.org/drawingml/2006/main" noChangeAspect="1"/>
+            </wp:cNvGraphicFramePr>
+            <a:graphic xmlns:a="http://schemas.openxmlformats.org/drawingml/2006/main">
+              <a:graphicData uri="http://schemas.openxmlformats.org/drawingml/2006/picture">
+                <pic:pic xmlns:pic="http://schemas.openxmlformats.org/drawingml/2006/picture">
+                  <pic:nvPicPr>
+                    <pic:cNvPr id="467624999" name="תמונה 1" descr="תמונה שמכילה טקסט, צילום מסך, גופן, קו&#10;&#10;התיאור נוצר באופן אוטומטי"/>
+                    <pic:cNvPicPr/>
+                  </pic:nvPicPr>
+                  <pic:blipFill>
+                    <a:blip r:embed="rId71"/>
+                    <a:stretch>
+                      <a:fillRect/>
+                    </a:stretch>
+                  </pic:blipFill>
+                  <pic:spPr>
+                    <a:xfrm>
+                      <a:off x="0" y="0"/>
+                      <a:ext cx="5115639" cy="609685"/>
+                    </a:xfrm>
+                    <a:prstGeom prst="rect">
+                      <a:avLst/>
+                    </a:prstGeom>
+                  </pic:spPr>
+                </pic:pic>
+              </a:graphicData>
+            </a:graphic>
+          </wp:inline>
+        </w:drawing>
+      </w:r>
+    </w:p>
+    <w:p>
+      <w:pPr>
+        <w:rPr>
+          <w:rtl/>
+        </w:rPr>
+      </w:pPr>
+      <w:r>
+        <w:rPr>
+          <w:rFonts w:cs="Arial"/>
+          <w:rtl/>
+        </w:rPr>
+        <w:drawing>
+          <wp:inline distT="0" distB="0" distL="0" distR="0" wp14:anchorId="336C7F36" wp14:editId="7BE0DB65">
+            <wp:extent cx="5274310" cy="2297430"/>
+            <wp:effectExtent l="0" t="0" r="2540" b="7620"/>
+            <wp:docPr id="650450297" name="תמונה 1" descr="תמונה שמכילה טקסט, צילום מסך, גופן, מספר&#10;&#10;התיאור נוצר באופן אוטומטי"/>
+            <wp:cNvGraphicFramePr>
+              <a:graphicFrameLocks xmlns:a="http://schemas.openxmlformats.org/drawingml/2006/main" noChangeAspect="1"/>
+            </wp:cNvGraphicFramePr>
+            <a:graphic xmlns:a="http://schemas.openxmlformats.org/drawingml/2006/main">
+              <a:graphicData uri="http://schemas.openxmlformats.org/drawingml/2006/picture">
+                <pic:pic xmlns:pic="http://schemas.openxmlformats.org/drawingml/2006/picture">
+                  <pic:nvPicPr>
+                    <pic:cNvPr id="650450297" name="תמונה 1" descr="תמונה שמכילה טקסט, צילום מסך, גופן, מספר&#10;&#10;התיאור נוצר באופן אוטומטי"/>
+                    <pic:cNvPicPr/>
+                  </pic:nvPicPr>
+                  <pic:blipFill>
+                    <a:blip r:embed="rId72"/>
+                    <a:stretch>
+                      <a:fillRect/>
+                    </a:stretch>
+                  </pic:blipFill>
+                  <pic:spPr>
+                    <a:xfrm>
+                      <a:off x="0" y="0"/>
+                      <a:ext cx="5274310" cy="2297430"/>
+                    </a:xfrm>
+                    <a:prstGeom prst="rect">
+                      <a:avLst/>
+                    </a:prstGeom>
+                  </pic:spPr>
+                </pic:pic>
+              </a:graphicData>
+            </a:graphic>
+          </wp:inline>
+        </w:drawing>
+      </w:r>
+    </w:p>
+    <w:p>
+      <w:pPr>
+        <w:rPr>
+          <w:rtl/>
+        </w:rPr>
+      </w:pPr>
+    </w:p>
+    <w:p>
+      <w:pPr>
+        <w:pStyle w:val="4"/>
+        <w:rPr>
+          <w:rtl/>
+        </w:rPr>
+      </w:pPr>
+      <w:r>
+        <w:rPr>
+          <w:rFonts w:hint="cs"/>
+          <w:rtl/>
+        </w:rPr>
+        <w:lastRenderedPageBreak/>
+        <w:t>שאילתה 2</w:t>
+      </w:r>
+    </w:p>
+    <w:p>
+      <w:pPr>
+        <w:rPr>
+          <w:rtl/>
+        </w:rPr>
+      </w:pPr>
+      <w:r>
+        <w:rPr>
+          <w:rFonts w:hint="cs"/>
+          <w:rtl/>
+        </w:rPr>
+        <w:t xml:space="preserve">מציאת רופאים </w:t>
+      </w:r>
+      <w:r>
+        <w:rPr>
+          <w:rFonts w:hint="cs"/>
+          <w:rtl/>
+        </w:rPr>
+        <w:t>והפרטים שלהם לפי כמות הטיפולים שנתנו</w:t>
+      </w:r>
+      <w:r>
+        <w:rPr>
+          <w:rFonts w:hint="cs"/>
+          <w:rtl/>
+        </w:rPr>
+        <w:t>.</w:t>
+      </w:r>
+    </w:p>
+    <w:p>
+      <w:pPr>
+        <w:rPr>
+          <w:rtl/>
+        </w:rPr>
+      </w:pPr>
+      <w:r>
+        <w:rPr>
+          <w:rFonts w:cs="Arial"/>
+          <w:rtl/>
+        </w:rPr>
+        <w:drawing>
+          <wp:inline distT="0" distB="0" distL="0" distR="0" wp14:anchorId="0EC8F387" wp14:editId="214D9650">
+            <wp:extent cx="4582164" cy="619211"/>
+            <wp:effectExtent l="0" t="0" r="8890" b="9525"/>
+            <wp:docPr id="331168199" name="תמונה 1" descr="תמונה שמכילה טקסט, צילום מסך, גופן, קו&#10;&#10;התיאור נוצר באופן אוטומטי"/>
+            <wp:cNvGraphicFramePr>
+              <a:graphicFrameLocks xmlns:a="http://schemas.openxmlformats.org/drawingml/2006/main" noChangeAspect="1"/>
+            </wp:cNvGraphicFramePr>
+            <a:graphic xmlns:a="http://schemas.openxmlformats.org/drawingml/2006/main">
+              <a:graphicData uri="http://schemas.openxmlformats.org/drawingml/2006/picture">
+                <pic:pic xmlns:pic="http://schemas.openxmlformats.org/drawingml/2006/picture">
+                  <pic:nvPicPr>
+                    <pic:cNvPr id="331168199" name="תמונה 1" descr="תמונה שמכילה טקסט, צילום מסך, גופן, קו&#10;&#10;התיאור נוצר באופן אוטומטי"/>
+                    <pic:cNvPicPr/>
+                  </pic:nvPicPr>
+                  <pic:blipFill>
+                    <a:blip r:embed="rId73"/>
+                    <a:stretch>
+                      <a:fillRect/>
+                    </a:stretch>
+                  </pic:blipFill>
+                  <pic:spPr>
+                    <a:xfrm>
+                      <a:off x="0" y="0"/>
+                      <a:ext cx="4582164" cy="619211"/>
+                    </a:xfrm>
+                    <a:prstGeom prst="rect">
+                      <a:avLst/>
+                    </a:prstGeom>
+                  </pic:spPr>
+                </pic:pic>
+              </a:graphicData>
+            </a:graphic>
+          </wp:inline>
+        </w:drawing>
+      </w:r>
+    </w:p>
+    <w:p>
+      <w:pPr>
+        <w:rPr>
+          <w:rtl/>
+        </w:rPr>
+      </w:pPr>
+      <w:r>
+        <w:rPr>
+          <w:rFonts w:cs="Arial"/>
+          <w:rtl/>
+        </w:rPr>
+        <w:drawing>
+          <wp:inline distT="0" distB="0" distL="0" distR="0" wp14:anchorId="0A057139" wp14:editId="7BBAA502">
+            <wp:extent cx="4782217" cy="2343477"/>
+            <wp:effectExtent l="0" t="0" r="0" b="0"/>
+            <wp:docPr id="1608828207" name="תמונה 1" descr="תמונה שמכילה טקסט, צילום מסך, גופן, מספר&#10;&#10;התיאור נוצר באופן אוטומטי"/>
+            <wp:cNvGraphicFramePr>
+              <a:graphicFrameLocks xmlns:a="http://schemas.openxmlformats.org/drawingml/2006/main" noChangeAspect="1"/>
+            </wp:cNvGraphicFramePr>
+            <a:graphic xmlns:a="http://schemas.openxmlformats.org/drawingml/2006/main">
+              <a:graphicData uri="http://schemas.openxmlformats.org/drawingml/2006/picture">
+                <pic:pic xmlns:pic="http://schemas.openxmlformats.org/drawingml/2006/picture">
+                  <pic:nvPicPr>
+                    <pic:cNvPr id="1608828207" name="תמונה 1" descr="תמונה שמכילה טקסט, צילום מסך, גופן, מספר&#10;&#10;התיאור נוצר באופן אוטומטי"/>
+                    <pic:cNvPicPr/>
+                  </pic:nvPicPr>
+                  <pic:blipFill>
+                    <a:blip r:embed="rId74"/>
+                    <a:stretch>
+                      <a:fillRect/>
+                    </a:stretch>
+                  </pic:blipFill>
+                  <pic:spPr>
+                    <a:xfrm>
+                      <a:off x="0" y="0"/>
+                      <a:ext cx="4782217" cy="2343477"/>
+                    </a:xfrm>
+                    <a:prstGeom prst="rect">
+                      <a:avLst/>
+                    </a:prstGeom>
+                  </pic:spPr>
+                </pic:pic>
+              </a:graphicData>
+            </a:graphic>
+          </wp:inline>
+        </w:drawing>
+      </w:r>
+    </w:p>
+    <w:p>
+      <w:pPr>
+        <w:rPr>
+          <w:rtl/>
+        </w:rPr>
+      </w:pPr>
+    </w:p>
+    <w:p>
+      <w:pPr>
+        <w:pStyle w:val="4"/>
+        <w:rPr>
+          <w:rtl/>
+        </w:rPr>
+      </w:pPr>
+      <w:r>
+        <w:rPr>
+          <w:rFonts w:hint="cs"/>
+          <w:rtl/>
+        </w:rPr>
+        <w:t xml:space="preserve">שאילתה </w:t>
+      </w:r>
+      <w:r>
+        <w:rPr>
+          <w:rFonts w:hint="cs"/>
+          <w:rtl/>
+        </w:rPr>
+        <w:t>3</w:t>
+      </w:r>
+    </w:p>
+    <w:p>
+      <w:pPr>
+        <w:rPr>
+          <w:rtl/>
+        </w:rPr>
+      </w:pPr>
+      <w:r>
+        <w:rPr>
+          <w:rFonts w:hint="cs"/>
+          <w:rtl/>
+        </w:rPr>
+        <w:t xml:space="preserve">מציאת רופאים והפרטים שלהם לפי </w:t>
+      </w:r>
+      <w:r>
+        <w:rPr>
+          <w:rFonts w:hint="cs"/>
+          <w:rtl/>
+        </w:rPr>
+        <w:t>ההתמחות שלהם</w:t>
+      </w:r>
+      <w:r>
+        <w:rPr>
+          <w:rFonts w:hint="cs"/>
+          <w:rtl/>
+        </w:rPr>
+        <w:t>.</w:t>
+      </w:r>
+    </w:p>
+    <w:p>
+      <w:pPr>
+        <w:rPr>
+          <w:rtl/>
+        </w:rPr>
+      </w:pPr>
+      <w:r>
+        <w:rPr>
+          <w:rFonts w:cs="Arial"/>
+          <w:rtl/>
+        </w:rPr>
+        <w:drawing>
+          <wp:inline distT="0" distB="0" distL="0" distR="0" wp14:anchorId="3565C36C" wp14:editId="4F2B066F">
+            <wp:extent cx="5201376" cy="590632"/>
+            <wp:effectExtent l="0" t="0" r="0" b="0"/>
+            <wp:docPr id="1898468561" name="תמונה 1" descr="תמונה שמכילה טקסט, צילום מסך, גופן&#10;&#10;התיאור נוצר באופן אוטומטי"/>
+            <wp:cNvGraphicFramePr>
+              <a:graphicFrameLocks xmlns:a="http://schemas.openxmlformats.org/drawingml/2006/main" noChangeAspect="1"/>
+            </wp:cNvGraphicFramePr>
+            <a:graphic xmlns:a="http://schemas.openxmlformats.org/drawingml/2006/main">
+              <a:graphicData uri="http://schemas.openxmlformats.org/drawingml/2006/picture">
+                <pic:pic xmlns:pic="http://schemas.openxmlformats.org/drawingml/2006/picture">
+                  <pic:nvPicPr>
+                    <pic:cNvPr id="1898468561" name="תמונה 1" descr="תמונה שמכילה טקסט, צילום מסך, גופן&#10;&#10;התיאור נוצר באופן אוטומטי"/>
+                    <pic:cNvPicPr/>
+                  </pic:nvPicPr>
+                  <pic:blipFill>
+                    <a:blip r:embed="rId75"/>
+                    <a:stretch>
+                      <a:fillRect/>
+                    </a:stretch>
+                  </pic:blipFill>
+                  <pic:spPr>
+                    <a:xfrm>
+                      <a:off x="0" y="0"/>
+                      <a:ext cx="5201376" cy="590632"/>
+                    </a:xfrm>
+                    <a:prstGeom prst="rect">
+                      <a:avLst/>
+                    </a:prstGeom>
+                  </pic:spPr>
+                </pic:pic>
+              </a:graphicData>
+            </a:graphic>
+          </wp:inline>
+        </w:drawing>
+      </w:r>
+    </w:p>
+    <w:p>
+      <w:pPr>
+        <w:rPr>
+          <w:rtl/>
+        </w:rPr>
+      </w:pPr>
+      <w:r>
+        <w:rPr>
+          <w:rFonts w:cs="Arial"/>
+          <w:rtl/>
+        </w:rPr>
+        <w:drawing>
+          <wp:inline distT="0" distB="0" distL="0" distR="0" wp14:anchorId="17E55FBC" wp14:editId="11F10A07">
+            <wp:extent cx="5274310" cy="2301875"/>
+            <wp:effectExtent l="0" t="0" r="2540" b="3175"/>
+            <wp:docPr id="1376350549" name="תמונה 1" descr="תמונה שמכילה טקסט, צילום מסך, גופן, מספר&#10;&#10;התיאור נוצר באופן אוטומטי"/>
+            <wp:cNvGraphicFramePr>
+              <a:graphicFrameLocks xmlns:a="http://schemas.openxmlformats.org/drawingml/2006/main" noChangeAspect="1"/>
+            </wp:cNvGraphicFramePr>
+            <a:graphic xmlns:a="http://schemas.openxmlformats.org/drawingml/2006/main">
+              <a:graphicData uri="http://schemas.openxmlformats.org/drawingml/2006/picture">
+                <pic:pic xmlns:pic="http://schemas.openxmlformats.org/drawingml/2006/picture">
+                  <pic:nvPicPr>
+                    <pic:cNvPr id="1376350549" name="תמונה 1" descr="תמונה שמכילה טקסט, צילום מסך, גופן, מספר&#10;&#10;התיאור נוצר באופן אוטומטי"/>
+                    <pic:cNvPicPr/>
+                  </pic:nvPicPr>
+                  <pic:blipFill>
+                    <a:blip r:embed="rId76"/>
+                    <a:stretch>
+                      <a:fillRect/>
+                    </a:stretch>
+                  </pic:blipFill>
+                  <pic:spPr>
+                    <a:xfrm>
+                      <a:off x="0" y="0"/>
+                      <a:ext cx="5274310" cy="2301875"/>
+                    </a:xfrm>
+                    <a:prstGeom prst="rect">
+                      <a:avLst/>
+                    </a:prstGeom>
+                  </pic:spPr>
+                </pic:pic>
+              </a:graphicData>
+            </a:graphic>
+          </wp:inline>
+        </w:drawing>
+      </w:r>
+    </w:p>
+    <w:p>
+      <w:pPr>
+        <w:rPr>
+          <w:rtl/>
+        </w:rPr>
+      </w:pPr>
+    </w:p>
+    <w:p>
+      <w:pPr>
+        <w:rPr>
+          <w:rtl/>
+        </w:rPr>
+      </w:pPr>
+    </w:p>
+    <w:p>
+      <w:pPr>
+        <w:rPr>
+          <w:rtl/>
+        </w:rPr>
+      </w:pPr>
+    </w:p>
+    <w:p>
+      <w:pPr>
+        <w:rPr>
+          <w:rtl/>
+        </w:rPr>
+      </w:pPr>
+    </w:p>
+    <w:p>
+      <w:pPr>
+        <w:rPr>
+          <w:rFonts w:hint="cs"/>
+          <w:rtl/>
+        </w:rPr>
+      </w:pPr>
     </w:p>
     <w:p>
       <w:pPr>
@@ -9604,6 +9952,7 @@
           <w:rFonts w:hint="cs"/>
           <w:rtl/>
         </w:rPr>
+        <w:lastRenderedPageBreak/>
         <w:t xml:space="preserve">מבט אגף </w:t>
       </w:r>
       <w:r>
@@ -9620,36 +9969,410 @@
           <w:rtl/>
         </w:rPr>
       </w:pPr>
-    </w:p>
-    <w:p>
-      <w:pPr>
-        <w:rPr>
-          <w:rtl/>
-        </w:rPr>
-      </w:pPr>
-    </w:p>
-    <w:p>
-      <w:pPr>
-        <w:rPr>
-          <w:rtl/>
-        </w:rPr>
-      </w:pPr>
-    </w:p>
-    <w:p>
-      <w:pPr>
-        <w:rPr>
-          <w:rtl/>
-        </w:rPr>
-      </w:pPr>
-    </w:p>
-    <w:p>
-      <w:pPr>
+      <w:r>
         <w:rPr>
           <w:rFonts w:hint="cs"/>
           <w:rtl/>
         </w:rPr>
-      </w:pPr>
-    </w:p>
+        <w:t>מטרת המבט הזה היא לספק גישה נוחה וממודרת לאגף שמתעניין רק במה שקשור לניתוחים.</w:t>
+      </w:r>
+    </w:p>
+    <w:p>
+      <w:pPr>
+        <w:rPr>
+          <w:rtl/>
+        </w:rPr>
+      </w:pPr>
+      <w:r>
+        <w:rPr>
+          <w:rFonts w:hint="cs"/>
+          <w:rtl/>
+        </w:rPr>
+        <w:t>המבט נותן לנו מידע על טיפולים, מטופלים וחדרים הקשורים לניתוח.</w:t>
+      </w:r>
+    </w:p>
+    <w:p>
+      <w:r>
+        <w:rPr>
+          <w:rFonts w:cs="Arial"/>
+          <w:rtl/>
+        </w:rPr>
+        <w:drawing>
+          <wp:inline distT="0" distB="0" distL="0" distR="0" wp14:anchorId="1B8C7CEA" wp14:editId="77A0D80C">
+            <wp:extent cx="5229955" cy="2257740"/>
+            <wp:effectExtent l="0" t="0" r="8890" b="9525"/>
+            <wp:docPr id="838017134" name="תמונה 1"/>
+            <wp:cNvGraphicFramePr>
+              <a:graphicFrameLocks xmlns:a="http://schemas.openxmlformats.org/drawingml/2006/main" noChangeAspect="1"/>
+            </wp:cNvGraphicFramePr>
+            <a:graphic xmlns:a="http://schemas.openxmlformats.org/drawingml/2006/main">
+              <a:graphicData uri="http://schemas.openxmlformats.org/drawingml/2006/picture">
+                <pic:pic xmlns:pic="http://schemas.openxmlformats.org/drawingml/2006/picture">
+                  <pic:nvPicPr>
+                    <pic:cNvPr id="838017134" name=""/>
+                    <pic:cNvPicPr/>
+                  </pic:nvPicPr>
+                  <pic:blipFill>
+                    <a:blip r:embed="rId77"/>
+                    <a:stretch>
+                      <a:fillRect/>
+                    </a:stretch>
+                  </pic:blipFill>
+                  <pic:spPr>
+                    <a:xfrm>
+                      <a:off x="0" y="0"/>
+                      <a:ext cx="5229955" cy="2257740"/>
+                    </a:xfrm>
+                    <a:prstGeom prst="rect">
+                      <a:avLst/>
+                    </a:prstGeom>
+                  </pic:spPr>
+                </pic:pic>
+              </a:graphicData>
+            </a:graphic>
+          </wp:inline>
+        </w:drawing>
+      </w:r>
+    </w:p>
+    <w:p>
+      <w:r>
+        <w:rPr>
+          <w:rFonts w:cs="Arial"/>
+          <w:rtl/>
+        </w:rPr>
+        <w:drawing>
+          <wp:inline distT="0" distB="0" distL="0" distR="0" wp14:anchorId="6423A0ED" wp14:editId="4C4DE1C2">
+            <wp:extent cx="5274310" cy="1188085"/>
+            <wp:effectExtent l="0" t="0" r="2540" b="0"/>
+            <wp:docPr id="2084126517" name="תמונה 1" descr="תמונה שמכילה צילום מסך, טקסט&#10;&#10;התיאור נוצר באופן אוטומטי"/>
+            <wp:cNvGraphicFramePr>
+              <a:graphicFrameLocks xmlns:a="http://schemas.openxmlformats.org/drawingml/2006/main" noChangeAspect="1"/>
+            </wp:cNvGraphicFramePr>
+            <a:graphic xmlns:a="http://schemas.openxmlformats.org/drawingml/2006/main">
+              <a:graphicData uri="http://schemas.openxmlformats.org/drawingml/2006/picture">
+                <pic:pic xmlns:pic="http://schemas.openxmlformats.org/drawingml/2006/picture">
+                  <pic:nvPicPr>
+                    <pic:cNvPr id="2084126517" name="תמונה 1" descr="תמונה שמכילה צילום מסך, טקסט&#10;&#10;התיאור נוצר באופן אוטומטי"/>
+                    <pic:cNvPicPr/>
+                  </pic:nvPicPr>
+                  <pic:blipFill>
+                    <a:blip r:embed="rId78"/>
+                    <a:stretch>
+                      <a:fillRect/>
+                    </a:stretch>
+                  </pic:blipFill>
+                  <pic:spPr>
+                    <a:xfrm>
+                      <a:off x="0" y="0"/>
+                      <a:ext cx="5274310" cy="1188085"/>
+                    </a:xfrm>
+                    <a:prstGeom prst="rect">
+                      <a:avLst/>
+                    </a:prstGeom>
+                  </pic:spPr>
+                </pic:pic>
+              </a:graphicData>
+            </a:graphic>
+          </wp:inline>
+        </w:drawing>
+      </w:r>
+    </w:p>
+    <w:p>
+      <w:pPr>
+        <w:rPr>
+          <w:rtl/>
+        </w:rPr>
+      </w:pPr>
+    </w:p>
+    <w:p>
+      <w:pPr>
+        <w:pStyle w:val="4"/>
+        <w:rPr>
+          <w:rtl/>
+        </w:rPr>
+      </w:pPr>
+      <w:r>
+        <w:rPr>
+          <w:rFonts w:hint="cs"/>
+          <w:rtl/>
+        </w:rPr>
+        <w:t>שאילתה 1</w:t>
+      </w:r>
+    </w:p>
+    <w:p>
+      <w:pPr>
+        <w:rPr>
+          <w:rtl/>
+        </w:rPr>
+      </w:pPr>
+      <w:r>
+        <w:rPr>
+          <w:rFonts w:hint="cs"/>
+          <w:rtl/>
+        </w:rPr>
+        <w:t>מציאת כל הגברים שעברו ניתוח מאז 1990 באמצעות המבט.</w:t>
+      </w:r>
+    </w:p>
+    <w:p>
+      <w:pPr>
+        <w:rPr>
+          <w:rtl/>
+        </w:rPr>
+      </w:pPr>
+      <w:r>
+        <w:rPr>
+          <w:rFonts w:cs="Arial"/>
+          <w:rtl/>
+        </w:rPr>
+        <w:drawing>
+          <wp:inline distT="0" distB="0" distL="0" distR="0" wp14:anchorId="784B1234" wp14:editId="20253228">
+            <wp:extent cx="5274310" cy="649605"/>
+            <wp:effectExtent l="0" t="0" r="2540" b="0"/>
+            <wp:docPr id="583010538" name="תמונה 1" descr="תמונה שמכילה טקסט, צילום מסך, גופן&#10;&#10;התיאור נוצר באופן אוטומטי"/>
+            <wp:cNvGraphicFramePr>
+              <a:graphicFrameLocks xmlns:a="http://schemas.openxmlformats.org/drawingml/2006/main" noChangeAspect="1"/>
+            </wp:cNvGraphicFramePr>
+            <a:graphic xmlns:a="http://schemas.openxmlformats.org/drawingml/2006/main">
+              <a:graphicData uri="http://schemas.openxmlformats.org/drawingml/2006/picture">
+                <pic:pic xmlns:pic="http://schemas.openxmlformats.org/drawingml/2006/picture">
+                  <pic:nvPicPr>
+                    <pic:cNvPr id="583010538" name="תמונה 1" descr="תמונה שמכילה טקסט, צילום מסך, גופן&#10;&#10;התיאור נוצר באופן אוטומטי"/>
+                    <pic:cNvPicPr/>
+                  </pic:nvPicPr>
+                  <pic:blipFill>
+                    <a:blip r:embed="rId79"/>
+                    <a:stretch>
+                      <a:fillRect/>
+                    </a:stretch>
+                  </pic:blipFill>
+                  <pic:spPr>
+                    <a:xfrm>
+                      <a:off x="0" y="0"/>
+                      <a:ext cx="5274310" cy="649605"/>
+                    </a:xfrm>
+                    <a:prstGeom prst="rect">
+                      <a:avLst/>
+                    </a:prstGeom>
+                  </pic:spPr>
+                </pic:pic>
+              </a:graphicData>
+            </a:graphic>
+          </wp:inline>
+        </w:drawing>
+      </w:r>
+    </w:p>
+    <w:p>
+      <w:pPr>
+        <w:rPr>
+          <w:rFonts w:hint="cs"/>
+          <w:rtl/>
+        </w:rPr>
+      </w:pPr>
+      <w:r>
+        <w:rPr>
+          <w:rFonts w:cs="Arial"/>
+          <w:rtl/>
+        </w:rPr>
+        <w:drawing>
+          <wp:inline distT="0" distB="0" distL="0" distR="0" wp14:anchorId="479BB6C2" wp14:editId="7ECA979D">
+            <wp:extent cx="5274310" cy="1155700"/>
+            <wp:effectExtent l="0" t="0" r="2540" b="6350"/>
+            <wp:docPr id="55268086" name="תמונה 1" descr="תמונה שמכילה צילום מסך, טקסט&#10;&#10;התיאור נוצר באופן אוטומטי"/>
+            <wp:cNvGraphicFramePr>
+              <a:graphicFrameLocks xmlns:a="http://schemas.openxmlformats.org/drawingml/2006/main" noChangeAspect="1"/>
+            </wp:cNvGraphicFramePr>
+            <a:graphic xmlns:a="http://schemas.openxmlformats.org/drawingml/2006/main">
+              <a:graphicData uri="http://schemas.openxmlformats.org/drawingml/2006/picture">
+                <pic:pic xmlns:pic="http://schemas.openxmlformats.org/drawingml/2006/picture">
+                  <pic:nvPicPr>
+                    <pic:cNvPr id="55268086" name="תמונה 1" descr="תמונה שמכילה צילום מסך, טקסט&#10;&#10;התיאור נוצר באופן אוטומטי"/>
+                    <pic:cNvPicPr/>
+                  </pic:nvPicPr>
+                  <pic:blipFill>
+                    <a:blip r:embed="rId80"/>
+                    <a:stretch>
+                      <a:fillRect/>
+                    </a:stretch>
+                  </pic:blipFill>
+                  <pic:spPr>
+                    <a:xfrm>
+                      <a:off x="0" y="0"/>
+                      <a:ext cx="5274310" cy="1155700"/>
+                    </a:xfrm>
+                    <a:prstGeom prst="rect">
+                      <a:avLst/>
+                    </a:prstGeom>
+                  </pic:spPr>
+                </pic:pic>
+              </a:graphicData>
+            </a:graphic>
+          </wp:inline>
+        </w:drawing>
+      </w:r>
+    </w:p>
+    <w:p/>
+    <w:p/>
+    <w:p/>
+    <w:p/>
+    <w:p>
+      <w:pPr>
+        <w:rPr>
+          <w:rtl/>
+        </w:rPr>
+      </w:pPr>
+    </w:p>
+    <w:p>
+      <w:pPr>
+        <w:pStyle w:val="4"/>
+        <w:rPr>
+          <w:rtl/>
+        </w:rPr>
+      </w:pPr>
+      <w:r>
+        <w:rPr>
+          <w:rFonts w:hint="cs"/>
+          <w:rtl/>
+        </w:rPr>
+        <w:lastRenderedPageBreak/>
+        <w:t>שאילתה 2</w:t>
+      </w:r>
+    </w:p>
+    <w:p>
+      <w:pPr>
+        <w:rPr>
+          <w:rtl/>
+        </w:rPr>
+      </w:pPr>
+      <w:r>
+        <w:rPr>
+          <w:rFonts w:hint="cs"/>
+          <w:rtl/>
+        </w:rPr>
+        <w:t>מידע על הכלים שנצרכו בטיפול (מראה איך אפשר לשלב מבטים עם טבלאות נוספות).</w:t>
+      </w:r>
+    </w:p>
+    <w:p>
+      <w:r>
+        <w:rPr>
+          <w:rFonts w:cs="Arial"/>
+          <w:rtl/>
+        </w:rPr>
+        <w:drawing>
+          <wp:inline distT="0" distB="0" distL="0" distR="0" wp14:anchorId="1CE66254" wp14:editId="1D242E87">
+            <wp:extent cx="4020111" cy="2095792"/>
+            <wp:effectExtent l="0" t="0" r="0" b="0"/>
+            <wp:docPr id="204973575" name="תמונה 1" descr="תמונה שמכילה טקסט, צילום מסך, גופן&#10;&#10;התיאור נוצר באופן אוטומטי"/>
+            <wp:cNvGraphicFramePr>
+              <a:graphicFrameLocks xmlns:a="http://schemas.openxmlformats.org/drawingml/2006/main" noChangeAspect="1"/>
+            </wp:cNvGraphicFramePr>
+            <a:graphic xmlns:a="http://schemas.openxmlformats.org/drawingml/2006/main">
+              <a:graphicData uri="http://schemas.openxmlformats.org/drawingml/2006/picture">
+                <pic:pic xmlns:pic="http://schemas.openxmlformats.org/drawingml/2006/picture">
+                  <pic:nvPicPr>
+                    <pic:cNvPr id="204973575" name="תמונה 1" descr="תמונה שמכילה טקסט, צילום מסך, גופן&#10;&#10;התיאור נוצר באופן אוטומטי"/>
+                    <pic:cNvPicPr/>
+                  </pic:nvPicPr>
+                  <pic:blipFill>
+                    <a:blip r:embed="rId81"/>
+                    <a:stretch>
+                      <a:fillRect/>
+                    </a:stretch>
+                  </pic:blipFill>
+                  <pic:spPr>
+                    <a:xfrm>
+                      <a:off x="0" y="0"/>
+                      <a:ext cx="4020111" cy="2095792"/>
+                    </a:xfrm>
+                    <a:prstGeom prst="rect">
+                      <a:avLst/>
+                    </a:prstGeom>
+                  </pic:spPr>
+                </pic:pic>
+              </a:graphicData>
+            </a:graphic>
+          </wp:inline>
+        </w:drawing>
+      </w:r>
+    </w:p>
+    <w:p>
+      <w:pPr>
+        <w:rPr>
+          <w:rFonts w:hint="cs"/>
+          <w:rtl/>
+        </w:rPr>
+      </w:pPr>
+      <w:r>
+        <w:rPr>
+          <w:rFonts w:cs="Arial"/>
+          <w:rtl/>
+        </w:rPr>
+        <w:drawing>
+          <wp:inline distT="0" distB="0" distL="0" distR="0" wp14:anchorId="46612692" wp14:editId="741D39C3">
+            <wp:extent cx="5274310" cy="1178560"/>
+            <wp:effectExtent l="0" t="0" r="2540" b="2540"/>
+            <wp:docPr id="1273903269" name="תמונה 1"/>
+            <wp:cNvGraphicFramePr>
+              <a:graphicFrameLocks xmlns:a="http://schemas.openxmlformats.org/drawingml/2006/main" noChangeAspect="1"/>
+            </wp:cNvGraphicFramePr>
+            <a:graphic xmlns:a="http://schemas.openxmlformats.org/drawingml/2006/main">
+              <a:graphicData uri="http://schemas.openxmlformats.org/drawingml/2006/picture">
+                <pic:pic xmlns:pic="http://schemas.openxmlformats.org/drawingml/2006/picture">
+                  <pic:nvPicPr>
+                    <pic:cNvPr id="1273903269" name=""/>
+                    <pic:cNvPicPr/>
+                  </pic:nvPicPr>
+                  <pic:blipFill>
+                    <a:blip r:embed="rId82"/>
+                    <a:stretch>
+                      <a:fillRect/>
+                    </a:stretch>
+                  </pic:blipFill>
+                  <pic:spPr>
+                    <a:xfrm>
+                      <a:off x="0" y="0"/>
+                      <a:ext cx="5274310" cy="1178560"/>
+                    </a:xfrm>
+                    <a:prstGeom prst="rect">
+                      <a:avLst/>
+                    </a:prstGeom>
+                  </pic:spPr>
+                </pic:pic>
+              </a:graphicData>
+            </a:graphic>
+          </wp:inline>
+        </w:drawing>
+      </w:r>
+    </w:p>
+    <w:p/>
+    <w:p>
+      <w:pPr>
+        <w:rPr>
+          <w:rtl/>
+        </w:rPr>
+      </w:pPr>
+    </w:p>
+    <w:p>
+      <w:pPr>
+        <w:rPr>
+          <w:rtl/>
+        </w:rPr>
+      </w:pPr>
+    </w:p>
+    <w:p>
+      <w:pPr>
+        <w:rPr>
+          <w:rtl/>
+        </w:rPr>
+      </w:pPr>
+    </w:p>
+    <w:p>
+      <w:pPr>
+        <w:rPr>
+          <w:rtl/>
+        </w:rPr>
+      </w:pPr>
+    </w:p>
+    <w:p/>
     <w:sectPr>
       <w:pgSz w:w="11906" w:h="16838"/>
       <w:pgMar w:top="1440" w:right="1800" w:bottom="1440" w:left="1800" w:header="708" w:footer="708" w:gutter="0"/>
@@ -11361,6 +12084,7 @@
   <w:style w:type="paragraph" w:default="1" w:styleId="a">
     <w:name w:val="Normal"/>
     <w:qFormat/>
+    <w:rsid w:val="00AF48C1"/>
     <w:pPr>
       <w:bidi/>
     </w:pPr>
@@ -11436,7 +12160,6 @@
     <w:next w:val="a"/>
     <w:link w:val="40"/>
     <w:uiPriority w:val="9"/>
-    <w:semiHidden/>
     <w:unhideWhenUsed/>
     <w:qFormat/>
     <w:rsid w:val="00C36B92"/>
@@ -11667,7 +12390,6 @@
     <w:basedOn w:val="a0"/>
     <w:link w:val="4"/>
     <w:uiPriority w:val="9"/>
-    <w:semiHidden/>
     <w:rsid w:val="00C36B92"/>
     <w:rPr>
       <w:rFonts w:eastAsiaTheme="majorEastAsia" w:cstheme="majorBidi"/>
@@ -11928,10 +12650,13 @@
     <w:autoRedefine/>
     <w:uiPriority w:val="39"/>
     <w:unhideWhenUsed/>
-    <w:rsid w:val="00252CFA"/>
+    <w:rsid w:val="00193D0F"/>
     <w:pPr>
       <w:spacing w:after="100"/>
     </w:pPr>
+    <w:rPr>
+      <w:b/>
+    </w:rPr>
   </w:style>
   <w:style w:type="paragraph" w:styleId="TOC2">
     <w:name w:val="toc 2"/>
